--- a/JavaWeb.docx
+++ b/JavaWeb.docx
@@ -20,46 +20,6 @@
             <wp:extent cx="5274310" cy="2519680"/>
             <wp:effectExtent l="0" t="0" r="2540" b="0"/>
             <wp:docPr id="1" name="图片 1"/>
-            <wp:cNvGraphicFramePr>
-              <a:graphicFrameLocks xmlns:a="http://schemas.openxmlformats.org/drawingml/2006/main" noChangeAspect="1"/>
-            </wp:cNvGraphicFramePr>
-            <a:graphic xmlns:a="http://schemas.openxmlformats.org/drawingml/2006/main">
-              <a:graphicData uri="http://schemas.openxmlformats.org/drawingml/2006/picture">
-                <pic:pic xmlns:pic="http://schemas.openxmlformats.org/drawingml/2006/picture">
-                  <pic:nvPicPr>
-                    <pic:cNvPr id="1" name=""/>
-                    <pic:cNvPicPr/>
-                  </pic:nvPicPr>
-                  <pic:blipFill>
-                    <a:blip r:embed="rId4"/>
-                    <a:stretch>
-                      <a:fillRect/>
-                    </a:stretch>
-                  </pic:blipFill>
-                  <pic:spPr>
-                    <a:xfrm>
-                      <a:off x="0" y="0"/>
-                      <a:ext cx="5274310" cy="2519680"/>
-                    </a:xfrm>
-                    <a:prstGeom prst="rect">
-                      <a:avLst/>
-                    </a:prstGeom>
-                  </pic:spPr>
-                </pic:pic>
-              </a:graphicData>
-            </a:graphic>
-          </wp:inline>
-        </w:drawing>
-      </w:r>
-      <w:r>
-        <w:rPr>
-          <w:noProof/>
-        </w:rPr>
-        <w:drawing>
-          <wp:inline distT="0" distB="0" distL="0" distR="0" wp14:anchorId="54472024" wp14:editId="610D757D">
-            <wp:extent cx="5274310" cy="1848485"/>
-            <wp:effectExtent l="0" t="0" r="2540" b="0"/>
-            <wp:docPr id="2" name="图片 2"/>
             <wp:cNvGraphicFramePr>
               <a:graphicFrameLocks xmlns:a="http://schemas.openxmlformats.org/drawingml/2006/main" noChangeAspect="1"/>
             </wp:cNvGraphicFramePr>
@@ -79,6 +39,46 @@
                   <pic:spPr>
                     <a:xfrm>
                       <a:off x="0" y="0"/>
+                      <a:ext cx="5274310" cy="2519680"/>
+                    </a:xfrm>
+                    <a:prstGeom prst="rect">
+                      <a:avLst/>
+                    </a:prstGeom>
+                  </pic:spPr>
+                </pic:pic>
+              </a:graphicData>
+            </a:graphic>
+          </wp:inline>
+        </w:drawing>
+      </w:r>
+      <w:r>
+        <w:rPr>
+          <w:noProof/>
+        </w:rPr>
+        <w:drawing>
+          <wp:inline distT="0" distB="0" distL="0" distR="0" wp14:anchorId="54472024" wp14:editId="610D757D">
+            <wp:extent cx="5274310" cy="1848485"/>
+            <wp:effectExtent l="0" t="0" r="2540" b="0"/>
+            <wp:docPr id="2" name="图片 2"/>
+            <wp:cNvGraphicFramePr>
+              <a:graphicFrameLocks xmlns:a="http://schemas.openxmlformats.org/drawingml/2006/main" noChangeAspect="1"/>
+            </wp:cNvGraphicFramePr>
+            <a:graphic xmlns:a="http://schemas.openxmlformats.org/drawingml/2006/main">
+              <a:graphicData uri="http://schemas.openxmlformats.org/drawingml/2006/picture">
+                <pic:pic xmlns:pic="http://schemas.openxmlformats.org/drawingml/2006/picture">
+                  <pic:nvPicPr>
+                    <pic:cNvPr id="1" name=""/>
+                    <pic:cNvPicPr/>
+                  </pic:nvPicPr>
+                  <pic:blipFill>
+                    <a:blip r:embed="rId6"/>
+                    <a:stretch>
+                      <a:fillRect/>
+                    </a:stretch>
+                  </pic:blipFill>
+                  <pic:spPr>
+                    <a:xfrm>
+                      <a:off x="0" y="0"/>
                       <a:ext cx="5274310" cy="1848485"/>
                     </a:xfrm>
                     <a:prstGeom prst="rect">
@@ -92,6 +92,377 @@
         </w:drawing>
       </w:r>
     </w:p>
+    <w:p/>
+    <w:p>
+      <w:pPr>
+        <w:pStyle w:val="1"/>
+      </w:pPr>
+      <w:r>
+        <w:t>HTML</w:t>
+      </w:r>
+      <w:r>
+        <w:rPr>
+          <w:rFonts w:hint="eastAsia"/>
+        </w:rPr>
+        <w:t>：</w:t>
+      </w:r>
+    </w:p>
+    <w:p>
+      <w:r>
+        <w:t>Name:</w:t>
+      </w:r>
+    </w:p>
+    <w:p>
+      <w:r>
+        <w:tab/>
+      </w:r>
+      <w:r>
+        <w:rPr>
+          <w:rFonts w:hint="eastAsia"/>
+        </w:rPr>
+        <w:t>可以将几个单（复）选框合为一组</w:t>
+      </w:r>
+    </w:p>
+    <w:p>
+      <w:r>
+        <w:tab/>
+      </w:r>
+      <w:r>
+        <w:rPr>
+          <w:rFonts w:hint="eastAsia"/>
+        </w:rPr>
+        <w:t>要想把数据保存到服务器，必须要有n</w:t>
+      </w:r>
+      <w:r>
+        <w:t>ame</w:t>
+      </w:r>
+      <w:r>
+        <w:rPr>
+          <w:rFonts w:hint="eastAsia"/>
+        </w:rPr>
+        <w:t>属性</w:t>
+      </w:r>
+    </w:p>
+    <w:p/>
+    <w:p>
+      <w:r>
+        <w:rPr>
+          <w:rFonts w:hint="eastAsia"/>
+        </w:rPr>
+        <w:t>提交信息到服务器上时，文本框，文本域，手写域内容会传递过去，但是单选框和复选框必须通过v</w:t>
+      </w:r>
+      <w:r>
+        <w:t>alue</w:t>
+      </w:r>
+      <w:r>
+        <w:rPr>
+          <w:rFonts w:hint="eastAsia"/>
+        </w:rPr>
+        <w:t>属性传过去。</w:t>
+      </w:r>
+    </w:p>
+    <w:p/>
+    <w:p>
+      <w:r>
+        <w:rPr>
+          <w:rFonts w:hint="eastAsia"/>
+        </w:rPr>
+        <w:t>默认值：</w:t>
+      </w:r>
+    </w:p>
+    <w:p>
+      <w:r>
+        <w:tab/>
+      </w:r>
+      <w:r>
+        <w:rPr>
+          <w:rFonts w:hint="eastAsia"/>
+        </w:rPr>
+        <w:t>对于文本框，只需要添加value</w:t>
+      </w:r>
+      <w:r>
+        <w:rPr>
+          <w:rFonts w:hint="eastAsia"/>
+        </w:rPr>
+        <w:t>值就可以了，对于单选框可以添加checked</w:t>
+      </w:r>
+      <w:r>
+        <w:t>.</w:t>
+      </w:r>
+      <w:r>
+        <w:rPr>
+          <w:rFonts w:hint="eastAsia"/>
+        </w:rPr>
+        <w:t>下拉框可以用selected。对于文本域就直接在标签体内写。</w:t>
+      </w:r>
+    </w:p>
+    <w:p/>
+    <w:p>
+      <w:r>
+        <w:rPr>
+          <w:rFonts w:hint="eastAsia"/>
+        </w:rPr>
+        <w:t>表单属性：</w:t>
+      </w:r>
+    </w:p>
+    <w:p>
+      <w:r>
+        <w:tab/>
+        <w:t>Action:</w:t>
+      </w:r>
+      <w:r>
+        <w:rPr>
+          <w:rFonts w:hint="eastAsia"/>
+        </w:rPr>
+        <w:t>提交路径，默认是当前页面</w:t>
+      </w:r>
+    </w:p>
+    <w:p>
+      <w:pPr>
+        <w:ind w:firstLine="420"/>
+      </w:pPr>
+      <w:r>
+        <w:t>M</w:t>
+      </w:r>
+      <w:r>
+        <w:rPr>
+          <w:rFonts w:hint="eastAsia"/>
+        </w:rPr>
+        <w:t>ethod：提交方式，只需要掌握两种，g</w:t>
+      </w:r>
+      <w:r>
+        <w:t>et(</w:t>
+      </w:r>
+      <w:r>
+        <w:rPr>
+          <w:rFonts w:hint="eastAsia"/>
+        </w:rPr>
+        <w:t>默认</w:t>
+      </w:r>
+      <w:r>
+        <w:t>)</w:t>
+      </w:r>
+      <w:r>
+        <w:rPr>
+          <w:rFonts w:hint="eastAsia"/>
+        </w:rPr>
+        <w:t>和post</w:t>
+      </w:r>
+    </w:p>
+    <w:p>
+      <w:pPr>
+        <w:ind w:firstLine="420"/>
+      </w:pPr>
+      <w:r>
+        <w:t>Get</w:t>
+      </w:r>
+      <w:r>
+        <w:rPr>
+          <w:rFonts w:hint="eastAsia"/>
+        </w:rPr>
+        <w:t>请求和</w:t>
+      </w:r>
+      <w:r>
+        <w:rPr>
+          <w:rFonts w:hint="eastAsia"/>
+        </w:rPr>
+        <w:t>post请求的区别：</w:t>
+      </w:r>
+    </w:p>
+    <w:p>
+      <w:pPr>
+        <w:pStyle w:val="a3"/>
+        <w:numPr>
+          <w:ilvl w:val="0"/>
+          <w:numId w:val="1"/>
+        </w:numPr>
+      </w:pPr>
+      <w:r>
+        <w:lastRenderedPageBreak/>
+        <w:t>Get</w:t>
+      </w:r>
+      <w:r>
+        <w:rPr>
+          <w:rFonts w:hint="eastAsia"/>
+        </w:rPr>
+        <w:t>会把信息放到地址栏上，不安全，post不会。</w:t>
+      </w:r>
+    </w:p>
+    <w:p>
+      <w:pPr>
+        <w:pStyle w:val="a3"/>
+        <w:numPr>
+          <w:ilvl w:val="0"/>
+          <w:numId w:val="1"/>
+        </w:numPr>
+      </w:pPr>
+      <w:r>
+        <w:t>G</w:t>
+      </w:r>
+      <w:r>
+        <w:rPr>
+          <w:rFonts w:hint="eastAsia"/>
+        </w:rPr>
+        <w:t>et请求有大小限制，但是post不会。</w:t>
+      </w:r>
+    </w:p>
+    <w:p>
+      <w:pPr>
+        <w:pStyle w:val="a3"/>
+        <w:numPr>
+          <w:ilvl w:val="0"/>
+          <w:numId w:val="1"/>
+        </w:numPr>
+      </w:pPr>
+      <w:r>
+        <w:t>G</w:t>
+      </w:r>
+      <w:r>
+        <w:rPr>
+          <w:rFonts w:hint="eastAsia"/>
+        </w:rPr>
+        <w:t>et没有p</w:t>
+      </w:r>
+      <w:r>
+        <w:t>ost</w:t>
+      </w:r>
+      <w:r>
+        <w:rPr>
+          <w:rFonts w:hint="eastAsia"/>
+        </w:rPr>
+        <w:t>安全。</w:t>
+      </w:r>
+    </w:p>
+    <w:p>
+      <w:pPr>
+        <w:pStyle w:val="a3"/>
+        <w:ind w:firstLine="0"/>
+      </w:pPr>
+    </w:p>
+    <w:p>
+      <w:pPr>
+        <w:pStyle w:val="a3"/>
+        <w:ind w:firstLine="0"/>
+      </w:pPr>
+      <w:r>
+        <w:t>R</w:t>
+      </w:r>
+      <w:r>
+        <w:rPr>
+          <w:rFonts w:hint="eastAsia"/>
+        </w:rPr>
+        <w:t>eadonly：只读</w:t>
+      </w:r>
+    </w:p>
+    <w:p>
+      <w:pPr>
+        <w:pStyle w:val="a3"/>
+        <w:ind w:firstLine="0"/>
+      </w:pPr>
+      <w:r>
+        <w:t>D</w:t>
+      </w:r>
+      <w:r>
+        <w:rPr>
+          <w:rFonts w:hint="eastAsia"/>
+        </w:rPr>
+        <w:t>isabled：禁用</w:t>
+      </w:r>
+    </w:p>
+    <w:p>
+      <w:pPr>
+        <w:pStyle w:val="a3"/>
+        <w:ind w:firstLine="0"/>
+      </w:pPr>
+      <w:r>
+        <w:t>H</w:t>
+      </w:r>
+      <w:r>
+        <w:rPr>
+          <w:rFonts w:hint="eastAsia"/>
+        </w:rPr>
+        <w:t>idden：在页面上不显示，但是提交的时候会提交</w:t>
+      </w:r>
+    </w:p>
+    <w:p>
+      <w:pPr>
+        <w:pStyle w:val="a3"/>
+        <w:ind w:firstLine="0"/>
+      </w:pPr>
+    </w:p>
+    <w:p>
+      <w:pPr>
+        <w:pStyle w:val="a3"/>
+        <w:ind w:firstLine="0"/>
+      </w:pPr>
+      <w:r>
+        <w:rPr>
+          <w:rFonts w:hint="eastAsia"/>
+        </w:rPr>
+        <w:t>常见的转义字符：</w:t>
+      </w:r>
+    </w:p>
+    <w:p>
+      <w:pPr>
+        <w:ind w:firstLine="420"/>
+      </w:pPr>
+      <w:r>
+        <w:rPr>
+          <w:rFonts w:hint="eastAsia"/>
+        </w:rPr>
+        <w:t>&gt;</w:t>
+      </w:r>
+      <w:r>
+        <w:tab/>
+        <w:t>&amp;gt;   //great than</w:t>
+      </w:r>
+    </w:p>
+    <w:p>
+      <w:r>
+        <w:tab/>
+        <w:t>&lt;</w:t>
+      </w:r>
+      <w:r>
+        <w:tab/>
+        <w:t>&amp;lt;</w:t>
+      </w:r>
+      <w:r>
+        <w:rPr>
+          <w:rFonts w:hint="eastAsia"/>
+        </w:rPr>
+        <w:t xml:space="preserve"> </w:t>
+      </w:r>
+    </w:p>
+    <w:p>
+      <w:r>
+        <w:tab/>
+        <w:t>&amp;</w:t>
+      </w:r>
+      <w:r>
+        <w:tab/>
+        <w:t>&amp;amp;</w:t>
+      </w:r>
+    </w:p>
+    <w:p>
+      <w:pPr>
+        <w:rPr>
+          <w:rFonts w:hint="eastAsia"/>
+        </w:rPr>
+      </w:pPr>
+      <w:r>
+        <w:tab/>
+      </w:r>
+      <w:r>
+        <w:rPr>
+          <w:rFonts w:hint="eastAsia"/>
+        </w:rPr>
+        <w:t>空格</w:t>
+      </w:r>
+      <w:r>
+        <w:tab/>
+        <w:t>&amp;nbsp;</w:t>
+      </w:r>
+    </w:p>
     <w:sectPr>
       <w:pgSz w:w="11906" w:h="16838"/>
       <w:pgMar w:top="1440" w:right="1800" w:bottom="1440" w:left="1800" w:header="851" w:footer="992" w:gutter="0"/>
@@ -100,6 +471,567 @@
     </w:sectPr>
   </w:body>
 </w:document>
+</file>
+
+<file path=word/numbering.xml><?xml version="1.0" encoding="utf-8"?>
+<w:numbering xmlns:wpc="http://schemas.microsoft.com/office/word/2010/wordprocessingCanvas" xmlns:cx="http://schemas.microsoft.com/office/drawing/2014/chartex" xmlns:cx1="http://schemas.microsoft.com/office/drawing/2015/9/8/chartex" xmlns:cx2="http://schemas.microsoft.com/office/drawing/2015/10/21/chartex" xmlns:cx3="http://schemas.microsoft.com/office/drawing/2016/5/9/chartex" xmlns:cx4="http://schemas.microsoft.com/office/drawing/2016/5/10/chartex" xmlns:cx5="http://schemas.microsoft.com/office/drawing/2016/5/11/chartex" xmlns:cx6="http://schemas.microsoft.com/office/drawing/2016/5/12/chartex" xmlns:cx7="http://schemas.microsoft.com/office/drawing/2016/5/13/chartex" xmlns:cx8="http://schemas.microsoft.com/office/drawing/2016/5/14/chartex" xmlns:mc="http://schemas.openxmlformats.org/markup-compatibility/2006" xmlns:aink="http://schemas.microsoft.com/office/drawing/2016/ink" xmlns:am3d="http://schemas.microsoft.com/office/drawing/2017/model3d" xmlns:o="urn:schemas-microsoft-com:office:office" xmlns:r="http://schemas.openxmlformats.org/officeDocument/2006/relationships" xmlns:m="http://schemas.openxmlformats.org/officeDocument/2006/math" xmlns:v="urn:schemas-microsoft-com:vml" xmlns:wp14="http://schemas.microsoft.com/office/word/2010/wordprocessingDrawing" xmlns:wp="http://schemas.openxmlformats.org/drawingml/2006/wordprocessingDrawing" xmlns:w10="urn:schemas-microsoft-com:office:word" xmlns:w="http://schemas.openxmlformats.org/wordprocessingml/2006/main" xmlns:w14="http://schemas.microsoft.com/office/word/2010/wordml" xmlns:w15="http://schemas.microsoft.com/office/word/2012/wordml" xmlns:w16cex="http://schemas.microsoft.com/office/word/2018/wordml/cex" xmlns:w16cid="http://schemas.microsoft.com/office/word/2016/wordml/cid" xmlns:w16="http://schemas.microsoft.com/office/word/2018/wordml" xmlns:w16se="http://schemas.microsoft.com/office/word/2015/wordml/symex" xmlns:wpg="http://schemas.microsoft.com/office/word/2010/wordprocessingGroup" xmlns:wpi="http://schemas.microsoft.com/office/word/2010/wordprocessingInk" xmlns:wne="http://schemas.microsoft.com/office/word/2006/wordml" xmlns:wps="http://schemas.microsoft.com/office/word/2010/wordprocessingShape" mc:Ignorable="w14 w15 w16se w16cid w16 w16cex wp14">
+  <w:abstractNum w:abstractNumId="0" w15:restartNumberingAfterBreak="0">
+    <w:nsid w:val="054D1677"/>
+    <w:multiLevelType w:val="hybridMultilevel"/>
+    <w:tmpl w:val="3A1C971C"/>
+    <w:lvl w:ilvl="0" w:tplc="9456127A">
+      <w:start w:val="1"/>
+      <w:numFmt w:val="bullet"/>
+      <w:lvlText w:val=""/>
+      <w:lvlJc w:val="left"/>
+      <w:pPr>
+        <w:ind w:left="780" w:hanging="360"/>
+      </w:pPr>
+      <w:rPr>
+        <w:rFonts w:ascii="Wingdings" w:eastAsiaTheme="minorEastAsia" w:hAnsi="Wingdings" w:cstheme="minorBidi" w:hint="default"/>
+      </w:rPr>
+    </w:lvl>
+    <w:lvl w:ilvl="1" w:tplc="04090003" w:tentative="1">
+      <w:start w:val="1"/>
+      <w:numFmt w:val="bullet"/>
+      <w:lvlText w:val=""/>
+      <w:lvlJc w:val="left"/>
+      <w:pPr>
+        <w:ind w:left="1260" w:hanging="420"/>
+      </w:pPr>
+      <w:rPr>
+        <w:rFonts w:ascii="Wingdings" w:hAnsi="Wingdings" w:cs="Wingdings" w:hint="default"/>
+      </w:rPr>
+    </w:lvl>
+    <w:lvl w:ilvl="2" w:tplc="04090005" w:tentative="1">
+      <w:start w:val="1"/>
+      <w:numFmt w:val="bullet"/>
+      <w:lvlText w:val=""/>
+      <w:lvlJc w:val="left"/>
+      <w:pPr>
+        <w:ind w:left="1680" w:hanging="420"/>
+      </w:pPr>
+      <w:rPr>
+        <w:rFonts w:ascii="Wingdings" w:hAnsi="Wingdings" w:cs="Wingdings" w:hint="default"/>
+      </w:rPr>
+    </w:lvl>
+    <w:lvl w:ilvl="3" w:tplc="04090001" w:tentative="1">
+      <w:start w:val="1"/>
+      <w:numFmt w:val="bullet"/>
+      <w:lvlText w:val=""/>
+      <w:lvlJc w:val="left"/>
+      <w:pPr>
+        <w:ind w:left="2100" w:hanging="420"/>
+      </w:pPr>
+      <w:rPr>
+        <w:rFonts w:ascii="Wingdings" w:hAnsi="Wingdings" w:cs="Wingdings" w:hint="default"/>
+      </w:rPr>
+    </w:lvl>
+    <w:lvl w:ilvl="4" w:tplc="04090003" w:tentative="1">
+      <w:start w:val="1"/>
+      <w:numFmt w:val="bullet"/>
+      <w:lvlText w:val=""/>
+      <w:lvlJc w:val="left"/>
+      <w:pPr>
+        <w:ind w:left="2520" w:hanging="420"/>
+      </w:pPr>
+      <w:rPr>
+        <w:rFonts w:ascii="Wingdings" w:hAnsi="Wingdings" w:cs="Wingdings" w:hint="default"/>
+      </w:rPr>
+    </w:lvl>
+    <w:lvl w:ilvl="5" w:tplc="04090005" w:tentative="1">
+      <w:start w:val="1"/>
+      <w:numFmt w:val="bullet"/>
+      <w:lvlText w:val=""/>
+      <w:lvlJc w:val="left"/>
+      <w:pPr>
+        <w:ind w:left="2940" w:hanging="420"/>
+      </w:pPr>
+      <w:rPr>
+        <w:rFonts w:ascii="Wingdings" w:hAnsi="Wingdings" w:cs="Wingdings" w:hint="default"/>
+      </w:rPr>
+    </w:lvl>
+    <w:lvl w:ilvl="6" w:tplc="04090001" w:tentative="1">
+      <w:start w:val="1"/>
+      <w:numFmt w:val="bullet"/>
+      <w:lvlText w:val=""/>
+      <w:lvlJc w:val="left"/>
+      <w:pPr>
+        <w:ind w:left="3360" w:hanging="420"/>
+      </w:pPr>
+      <w:rPr>
+        <w:rFonts w:ascii="Wingdings" w:hAnsi="Wingdings" w:cs="Wingdings" w:hint="default"/>
+      </w:rPr>
+    </w:lvl>
+    <w:lvl w:ilvl="7" w:tplc="04090003" w:tentative="1">
+      <w:start w:val="1"/>
+      <w:numFmt w:val="bullet"/>
+      <w:lvlText w:val=""/>
+      <w:lvlJc w:val="left"/>
+      <w:pPr>
+        <w:ind w:left="3780" w:hanging="420"/>
+      </w:pPr>
+      <w:rPr>
+        <w:rFonts w:ascii="Wingdings" w:hAnsi="Wingdings" w:cs="Wingdings" w:hint="default"/>
+      </w:rPr>
+    </w:lvl>
+    <w:lvl w:ilvl="8" w:tplc="04090005" w:tentative="1">
+      <w:start w:val="1"/>
+      <w:numFmt w:val="bullet"/>
+      <w:lvlText w:val=""/>
+      <w:lvlJc w:val="left"/>
+      <w:pPr>
+        <w:ind w:left="4200" w:hanging="420"/>
+      </w:pPr>
+      <w:rPr>
+        <w:rFonts w:ascii="Wingdings" w:hAnsi="Wingdings" w:cs="Wingdings" w:hint="default"/>
+      </w:rPr>
+    </w:lvl>
+  </w:abstractNum>
+  <w:abstractNum w:abstractNumId="1" w15:restartNumberingAfterBreak="0">
+    <w:nsid w:val="12BF6F6F"/>
+    <w:multiLevelType w:val="hybridMultilevel"/>
+    <w:tmpl w:val="EB0CD570"/>
+    <w:lvl w:ilvl="0" w:tplc="6320468C">
+      <w:start w:val="1"/>
+      <w:numFmt w:val="decimal"/>
+      <w:lvlText w:val="%1、"/>
+      <w:lvlJc w:val="left"/>
+      <w:pPr>
+        <w:ind w:left="1200" w:hanging="360"/>
+      </w:pPr>
+      <w:rPr>
+        <w:rFonts w:hint="default"/>
+      </w:rPr>
+    </w:lvl>
+    <w:lvl w:ilvl="1" w:tplc="04090019" w:tentative="1">
+      <w:start w:val="1"/>
+      <w:numFmt w:val="lowerLetter"/>
+      <w:lvlText w:val="%2)"/>
+      <w:lvlJc w:val="left"/>
+      <w:pPr>
+        <w:ind w:left="1680" w:hanging="420"/>
+      </w:pPr>
+    </w:lvl>
+    <w:lvl w:ilvl="2" w:tplc="0409001B" w:tentative="1">
+      <w:start w:val="1"/>
+      <w:numFmt w:val="lowerRoman"/>
+      <w:lvlText w:val="%3."/>
+      <w:lvlJc w:val="right"/>
+      <w:pPr>
+        <w:ind w:left="2100" w:hanging="420"/>
+      </w:pPr>
+    </w:lvl>
+    <w:lvl w:ilvl="3" w:tplc="0409000F" w:tentative="1">
+      <w:start w:val="1"/>
+      <w:numFmt w:val="decimal"/>
+      <w:lvlText w:val="%4."/>
+      <w:lvlJc w:val="left"/>
+      <w:pPr>
+        <w:ind w:left="2520" w:hanging="420"/>
+      </w:pPr>
+    </w:lvl>
+    <w:lvl w:ilvl="4" w:tplc="04090019" w:tentative="1">
+      <w:start w:val="1"/>
+      <w:numFmt w:val="lowerLetter"/>
+      <w:lvlText w:val="%5)"/>
+      <w:lvlJc w:val="left"/>
+      <w:pPr>
+        <w:ind w:left="2940" w:hanging="420"/>
+      </w:pPr>
+    </w:lvl>
+    <w:lvl w:ilvl="5" w:tplc="0409001B" w:tentative="1">
+      <w:start w:val="1"/>
+      <w:numFmt w:val="lowerRoman"/>
+      <w:lvlText w:val="%6."/>
+      <w:lvlJc w:val="right"/>
+      <w:pPr>
+        <w:ind w:left="3360" w:hanging="420"/>
+      </w:pPr>
+    </w:lvl>
+    <w:lvl w:ilvl="6" w:tplc="0409000F" w:tentative="1">
+      <w:start w:val="1"/>
+      <w:numFmt w:val="decimal"/>
+      <w:lvlText w:val="%7."/>
+      <w:lvlJc w:val="left"/>
+      <w:pPr>
+        <w:ind w:left="3780" w:hanging="420"/>
+      </w:pPr>
+    </w:lvl>
+    <w:lvl w:ilvl="7" w:tplc="04090019" w:tentative="1">
+      <w:start w:val="1"/>
+      <w:numFmt w:val="lowerLetter"/>
+      <w:lvlText w:val="%8)"/>
+      <w:lvlJc w:val="left"/>
+      <w:pPr>
+        <w:ind w:left="4200" w:hanging="420"/>
+      </w:pPr>
+    </w:lvl>
+    <w:lvl w:ilvl="8" w:tplc="0409001B" w:tentative="1">
+      <w:start w:val="1"/>
+      <w:numFmt w:val="lowerRoman"/>
+      <w:lvlText w:val="%9."/>
+      <w:lvlJc w:val="right"/>
+      <w:pPr>
+        <w:ind w:left="4620" w:hanging="420"/>
+      </w:pPr>
+    </w:lvl>
+  </w:abstractNum>
+  <w:abstractNum w:abstractNumId="2" w15:restartNumberingAfterBreak="0">
+    <w:nsid w:val="1CB15ADF"/>
+    <w:multiLevelType w:val="hybridMultilevel"/>
+    <w:tmpl w:val="42E47F38"/>
+    <w:lvl w:ilvl="0" w:tplc="AD229060">
+      <w:start w:val="1"/>
+      <w:numFmt w:val="bullet"/>
+      <w:lvlText w:val=""/>
+      <w:lvlJc w:val="left"/>
+      <w:pPr>
+        <w:ind w:left="780" w:hanging="360"/>
+      </w:pPr>
+      <w:rPr>
+        <w:rFonts w:ascii="Wingdings" w:eastAsiaTheme="minorEastAsia" w:hAnsi="Wingdings" w:cstheme="minorBidi" w:hint="default"/>
+      </w:rPr>
+    </w:lvl>
+    <w:lvl w:ilvl="1" w:tplc="04090003" w:tentative="1">
+      <w:start w:val="1"/>
+      <w:numFmt w:val="bullet"/>
+      <w:lvlText w:val=""/>
+      <w:lvlJc w:val="left"/>
+      <w:pPr>
+        <w:ind w:left="1260" w:hanging="420"/>
+      </w:pPr>
+      <w:rPr>
+        <w:rFonts w:ascii="Wingdings" w:hAnsi="Wingdings" w:cs="Wingdings" w:hint="default"/>
+      </w:rPr>
+    </w:lvl>
+    <w:lvl w:ilvl="2" w:tplc="04090005" w:tentative="1">
+      <w:start w:val="1"/>
+      <w:numFmt w:val="bullet"/>
+      <w:lvlText w:val=""/>
+      <w:lvlJc w:val="left"/>
+      <w:pPr>
+        <w:ind w:left="1680" w:hanging="420"/>
+      </w:pPr>
+      <w:rPr>
+        <w:rFonts w:ascii="Wingdings" w:hAnsi="Wingdings" w:cs="Wingdings" w:hint="default"/>
+      </w:rPr>
+    </w:lvl>
+    <w:lvl w:ilvl="3" w:tplc="04090001" w:tentative="1">
+      <w:start w:val="1"/>
+      <w:numFmt w:val="bullet"/>
+      <w:lvlText w:val=""/>
+      <w:lvlJc w:val="left"/>
+      <w:pPr>
+        <w:ind w:left="2100" w:hanging="420"/>
+      </w:pPr>
+      <w:rPr>
+        <w:rFonts w:ascii="Wingdings" w:hAnsi="Wingdings" w:cs="Wingdings" w:hint="default"/>
+      </w:rPr>
+    </w:lvl>
+    <w:lvl w:ilvl="4" w:tplc="04090003" w:tentative="1">
+      <w:start w:val="1"/>
+      <w:numFmt w:val="bullet"/>
+      <w:lvlText w:val=""/>
+      <w:lvlJc w:val="left"/>
+      <w:pPr>
+        <w:ind w:left="2520" w:hanging="420"/>
+      </w:pPr>
+      <w:rPr>
+        <w:rFonts w:ascii="Wingdings" w:hAnsi="Wingdings" w:cs="Wingdings" w:hint="default"/>
+      </w:rPr>
+    </w:lvl>
+    <w:lvl w:ilvl="5" w:tplc="04090005" w:tentative="1">
+      <w:start w:val="1"/>
+      <w:numFmt w:val="bullet"/>
+      <w:lvlText w:val=""/>
+      <w:lvlJc w:val="left"/>
+      <w:pPr>
+        <w:ind w:left="2940" w:hanging="420"/>
+      </w:pPr>
+      <w:rPr>
+        <w:rFonts w:ascii="Wingdings" w:hAnsi="Wingdings" w:cs="Wingdings" w:hint="default"/>
+      </w:rPr>
+    </w:lvl>
+    <w:lvl w:ilvl="6" w:tplc="04090001" w:tentative="1">
+      <w:start w:val="1"/>
+      <w:numFmt w:val="bullet"/>
+      <w:lvlText w:val=""/>
+      <w:lvlJc w:val="left"/>
+      <w:pPr>
+        <w:ind w:left="3360" w:hanging="420"/>
+      </w:pPr>
+      <w:rPr>
+        <w:rFonts w:ascii="Wingdings" w:hAnsi="Wingdings" w:cs="Wingdings" w:hint="default"/>
+      </w:rPr>
+    </w:lvl>
+    <w:lvl w:ilvl="7" w:tplc="04090003" w:tentative="1">
+      <w:start w:val="1"/>
+      <w:numFmt w:val="bullet"/>
+      <w:lvlText w:val=""/>
+      <w:lvlJc w:val="left"/>
+      <w:pPr>
+        <w:ind w:left="3780" w:hanging="420"/>
+      </w:pPr>
+      <w:rPr>
+        <w:rFonts w:ascii="Wingdings" w:hAnsi="Wingdings" w:cs="Wingdings" w:hint="default"/>
+      </w:rPr>
+    </w:lvl>
+    <w:lvl w:ilvl="8" w:tplc="04090005" w:tentative="1">
+      <w:start w:val="1"/>
+      <w:numFmt w:val="bullet"/>
+      <w:lvlText w:val=""/>
+      <w:lvlJc w:val="left"/>
+      <w:pPr>
+        <w:ind w:left="4200" w:hanging="420"/>
+      </w:pPr>
+      <w:rPr>
+        <w:rFonts w:ascii="Wingdings" w:hAnsi="Wingdings" w:cs="Wingdings" w:hint="default"/>
+      </w:rPr>
+    </w:lvl>
+  </w:abstractNum>
+  <w:abstractNum w:abstractNumId="3" w15:restartNumberingAfterBreak="0">
+    <w:nsid w:val="4F802C32"/>
+    <w:multiLevelType w:val="hybridMultilevel"/>
+    <w:tmpl w:val="DE0633A0"/>
+    <w:lvl w:ilvl="0" w:tplc="91641E18">
+      <w:start w:val="1"/>
+      <w:numFmt w:val="bullet"/>
+      <w:lvlText w:val=""/>
+      <w:lvlJc w:val="left"/>
+      <w:pPr>
+        <w:ind w:left="564" w:hanging="360"/>
+      </w:pPr>
+      <w:rPr>
+        <w:rFonts w:ascii="Wingdings" w:eastAsiaTheme="minorEastAsia" w:hAnsi="Wingdings" w:cstheme="minorBidi" w:hint="default"/>
+      </w:rPr>
+    </w:lvl>
+    <w:lvl w:ilvl="1" w:tplc="04090003" w:tentative="1">
+      <w:start w:val="1"/>
+      <w:numFmt w:val="bullet"/>
+      <w:lvlText w:val=""/>
+      <w:lvlJc w:val="left"/>
+      <w:pPr>
+        <w:ind w:left="1044" w:hanging="420"/>
+      </w:pPr>
+      <w:rPr>
+        <w:rFonts w:ascii="Wingdings" w:hAnsi="Wingdings" w:cs="Wingdings" w:hint="default"/>
+      </w:rPr>
+    </w:lvl>
+    <w:lvl w:ilvl="2" w:tplc="04090005" w:tentative="1">
+      <w:start w:val="1"/>
+      <w:numFmt w:val="bullet"/>
+      <w:lvlText w:val=""/>
+      <w:lvlJc w:val="left"/>
+      <w:pPr>
+        <w:ind w:left="1464" w:hanging="420"/>
+      </w:pPr>
+      <w:rPr>
+        <w:rFonts w:ascii="Wingdings" w:hAnsi="Wingdings" w:cs="Wingdings" w:hint="default"/>
+      </w:rPr>
+    </w:lvl>
+    <w:lvl w:ilvl="3" w:tplc="04090001" w:tentative="1">
+      <w:start w:val="1"/>
+      <w:numFmt w:val="bullet"/>
+      <w:lvlText w:val=""/>
+      <w:lvlJc w:val="left"/>
+      <w:pPr>
+        <w:ind w:left="1884" w:hanging="420"/>
+      </w:pPr>
+      <w:rPr>
+        <w:rFonts w:ascii="Wingdings" w:hAnsi="Wingdings" w:cs="Wingdings" w:hint="default"/>
+      </w:rPr>
+    </w:lvl>
+    <w:lvl w:ilvl="4" w:tplc="04090003" w:tentative="1">
+      <w:start w:val="1"/>
+      <w:numFmt w:val="bullet"/>
+      <w:lvlText w:val=""/>
+      <w:lvlJc w:val="left"/>
+      <w:pPr>
+        <w:ind w:left="2304" w:hanging="420"/>
+      </w:pPr>
+      <w:rPr>
+        <w:rFonts w:ascii="Wingdings" w:hAnsi="Wingdings" w:cs="Wingdings" w:hint="default"/>
+      </w:rPr>
+    </w:lvl>
+    <w:lvl w:ilvl="5" w:tplc="04090005" w:tentative="1">
+      <w:start w:val="1"/>
+      <w:numFmt w:val="bullet"/>
+      <w:lvlText w:val=""/>
+      <w:lvlJc w:val="left"/>
+      <w:pPr>
+        <w:ind w:left="2724" w:hanging="420"/>
+      </w:pPr>
+      <w:rPr>
+        <w:rFonts w:ascii="Wingdings" w:hAnsi="Wingdings" w:cs="Wingdings" w:hint="default"/>
+      </w:rPr>
+    </w:lvl>
+    <w:lvl w:ilvl="6" w:tplc="04090001" w:tentative="1">
+      <w:start w:val="1"/>
+      <w:numFmt w:val="bullet"/>
+      <w:lvlText w:val=""/>
+      <w:lvlJc w:val="left"/>
+      <w:pPr>
+        <w:ind w:left="3144" w:hanging="420"/>
+      </w:pPr>
+      <w:rPr>
+        <w:rFonts w:ascii="Wingdings" w:hAnsi="Wingdings" w:cs="Wingdings" w:hint="default"/>
+      </w:rPr>
+    </w:lvl>
+    <w:lvl w:ilvl="7" w:tplc="04090003" w:tentative="1">
+      <w:start w:val="1"/>
+      <w:numFmt w:val="bullet"/>
+      <w:lvlText w:val=""/>
+      <w:lvlJc w:val="left"/>
+      <w:pPr>
+        <w:ind w:left="3564" w:hanging="420"/>
+      </w:pPr>
+      <w:rPr>
+        <w:rFonts w:ascii="Wingdings" w:hAnsi="Wingdings" w:cs="Wingdings" w:hint="default"/>
+      </w:rPr>
+    </w:lvl>
+    <w:lvl w:ilvl="8" w:tplc="04090005" w:tentative="1">
+      <w:start w:val="1"/>
+      <w:numFmt w:val="bullet"/>
+      <w:lvlText w:val=""/>
+      <w:lvlJc w:val="left"/>
+      <w:pPr>
+        <w:ind w:left="3984" w:hanging="420"/>
+      </w:pPr>
+      <w:rPr>
+        <w:rFonts w:ascii="Wingdings" w:hAnsi="Wingdings" w:cs="Wingdings" w:hint="default"/>
+      </w:rPr>
+    </w:lvl>
+  </w:abstractNum>
+  <w:abstractNum w:abstractNumId="4" w15:restartNumberingAfterBreak="0">
+    <w:nsid w:val="76F32805"/>
+    <w:multiLevelType w:val="hybridMultilevel"/>
+    <w:tmpl w:val="03D69546"/>
+    <w:lvl w:ilvl="0" w:tplc="A71ED3C0">
+      <w:start w:val="1"/>
+      <w:numFmt w:val="bullet"/>
+      <w:lvlText w:val=""/>
+      <w:lvlJc w:val="left"/>
+      <w:pPr>
+        <w:ind w:left="780" w:hanging="360"/>
+      </w:pPr>
+      <w:rPr>
+        <w:rFonts w:ascii="Wingdings" w:eastAsiaTheme="minorEastAsia" w:hAnsi="Wingdings" w:cstheme="minorBidi" w:hint="default"/>
+      </w:rPr>
+    </w:lvl>
+    <w:lvl w:ilvl="1" w:tplc="04090003" w:tentative="1">
+      <w:start w:val="1"/>
+      <w:numFmt w:val="bullet"/>
+      <w:lvlText w:val=""/>
+      <w:lvlJc w:val="left"/>
+      <w:pPr>
+        <w:ind w:left="1260" w:hanging="420"/>
+      </w:pPr>
+      <w:rPr>
+        <w:rFonts w:ascii="Wingdings" w:hAnsi="Wingdings" w:cs="Wingdings" w:hint="default"/>
+      </w:rPr>
+    </w:lvl>
+    <w:lvl w:ilvl="2" w:tplc="04090005" w:tentative="1">
+      <w:start w:val="1"/>
+      <w:numFmt w:val="bullet"/>
+      <w:lvlText w:val=""/>
+      <w:lvlJc w:val="left"/>
+      <w:pPr>
+        <w:ind w:left="1680" w:hanging="420"/>
+      </w:pPr>
+      <w:rPr>
+        <w:rFonts w:ascii="Wingdings" w:hAnsi="Wingdings" w:cs="Wingdings" w:hint="default"/>
+      </w:rPr>
+    </w:lvl>
+    <w:lvl w:ilvl="3" w:tplc="04090001" w:tentative="1">
+      <w:start w:val="1"/>
+      <w:numFmt w:val="bullet"/>
+      <w:lvlText w:val=""/>
+      <w:lvlJc w:val="left"/>
+      <w:pPr>
+        <w:ind w:left="2100" w:hanging="420"/>
+      </w:pPr>
+      <w:rPr>
+        <w:rFonts w:ascii="Wingdings" w:hAnsi="Wingdings" w:cs="Wingdings" w:hint="default"/>
+      </w:rPr>
+    </w:lvl>
+    <w:lvl w:ilvl="4" w:tplc="04090003" w:tentative="1">
+      <w:start w:val="1"/>
+      <w:numFmt w:val="bullet"/>
+      <w:lvlText w:val=""/>
+      <w:lvlJc w:val="left"/>
+      <w:pPr>
+        <w:ind w:left="2520" w:hanging="420"/>
+      </w:pPr>
+      <w:rPr>
+        <w:rFonts w:ascii="Wingdings" w:hAnsi="Wingdings" w:cs="Wingdings" w:hint="default"/>
+      </w:rPr>
+    </w:lvl>
+    <w:lvl w:ilvl="5" w:tplc="04090005" w:tentative="1">
+      <w:start w:val="1"/>
+      <w:numFmt w:val="bullet"/>
+      <w:lvlText w:val=""/>
+      <w:lvlJc w:val="left"/>
+      <w:pPr>
+        <w:ind w:left="2940" w:hanging="420"/>
+      </w:pPr>
+      <w:rPr>
+        <w:rFonts w:ascii="Wingdings" w:hAnsi="Wingdings" w:cs="Wingdings" w:hint="default"/>
+      </w:rPr>
+    </w:lvl>
+    <w:lvl w:ilvl="6" w:tplc="04090001" w:tentative="1">
+      <w:start w:val="1"/>
+      <w:numFmt w:val="bullet"/>
+      <w:lvlText w:val=""/>
+      <w:lvlJc w:val="left"/>
+      <w:pPr>
+        <w:ind w:left="3360" w:hanging="420"/>
+      </w:pPr>
+      <w:rPr>
+        <w:rFonts w:ascii="Wingdings" w:hAnsi="Wingdings" w:cs="Wingdings" w:hint="default"/>
+      </w:rPr>
+    </w:lvl>
+    <w:lvl w:ilvl="7" w:tplc="04090003" w:tentative="1">
+      <w:start w:val="1"/>
+      <w:numFmt w:val="bullet"/>
+      <w:lvlText w:val=""/>
+      <w:lvlJc w:val="left"/>
+      <w:pPr>
+        <w:ind w:left="3780" w:hanging="420"/>
+      </w:pPr>
+      <w:rPr>
+        <w:rFonts w:ascii="Wingdings" w:hAnsi="Wingdings" w:cs="Wingdings" w:hint="default"/>
+      </w:rPr>
+    </w:lvl>
+    <w:lvl w:ilvl="8" w:tplc="04090005" w:tentative="1">
+      <w:start w:val="1"/>
+      <w:numFmt w:val="bullet"/>
+      <w:lvlText w:val=""/>
+      <w:lvlJc w:val="left"/>
+      <w:pPr>
+        <w:ind w:left="4200" w:hanging="420"/>
+      </w:pPr>
+      <w:rPr>
+        <w:rFonts w:ascii="Wingdings" w:hAnsi="Wingdings" w:cs="Wingdings" w:hint="default"/>
+      </w:rPr>
+    </w:lvl>
+  </w:abstractNum>
+  <w:num w:numId="1">
+    <w:abstractNumId w:val="1"/>
+  </w:num>
+  <w:num w:numId="2">
+    <w:abstractNumId w:val="4"/>
+  </w:num>
+  <w:num w:numId="3">
+    <w:abstractNumId w:val="0"/>
+  </w:num>
+  <w:num w:numId="4">
+    <w:abstractNumId w:val="3"/>
+  </w:num>
+  <w:num w:numId="5">
+    <w:abstractNumId w:val="2"/>
+  </w:num>
+</w:numbering>
 </file>
 
 <file path=word/styles.xml><?xml version="1.0" encoding="utf-8"?>
@@ -502,6 +1434,28 @@
       <w:jc w:val="both"/>
     </w:pPr>
   </w:style>
+  <w:style w:type="paragraph" w:styleId="1">
+    <w:name w:val="heading 1"/>
+    <w:basedOn w:val="a"/>
+    <w:next w:val="a"/>
+    <w:link w:val="10"/>
+    <w:uiPriority w:val="9"/>
+    <w:qFormat/>
+    <w:rsid w:val="006B7A92"/>
+    <w:pPr>
+      <w:keepNext/>
+      <w:keepLines/>
+      <w:spacing w:before="340" w:after="330" w:line="578" w:lineRule="auto"/>
+      <w:outlineLvl w:val="0"/>
+    </w:pPr>
+    <w:rPr>
+      <w:b/>
+      <w:bCs/>
+      <w:kern w:val="44"/>
+      <w:sz w:val="44"/>
+      <w:szCs w:val="44"/>
+    </w:rPr>
+  </w:style>
   <w:style w:type="character" w:default="1" w:styleId="a0">
     <w:name w:val="Default Paragraph Font"/>
     <w:uiPriority w:val="1"/>
@@ -528,6 +1482,30 @@
     <w:uiPriority w:val="99"/>
     <w:semiHidden/>
     <w:unhideWhenUsed/>
+  </w:style>
+  <w:style w:type="character" w:customStyle="1" w:styleId="10">
+    <w:name w:val="标题 1 字符"/>
+    <w:basedOn w:val="a0"/>
+    <w:link w:val="1"/>
+    <w:uiPriority w:val="9"/>
+    <w:rsid w:val="006B7A92"/>
+    <w:rPr>
+      <w:b/>
+      <w:bCs/>
+      <w:kern w:val="44"/>
+      <w:sz w:val="44"/>
+      <w:szCs w:val="44"/>
+    </w:rPr>
+  </w:style>
+  <w:style w:type="paragraph" w:styleId="a3">
+    <w:name w:val="List Paragraph"/>
+    <w:basedOn w:val="a"/>
+    <w:uiPriority w:val="34"/>
+    <w:qFormat/>
+    <w:rsid w:val="00C928EC"/>
+    <w:pPr>
+      <w:ind w:firstLine="420"/>
+    </w:pPr>
   </w:style>
 </w:styles>
 </file>

--- a/JavaWeb.docx
+++ b/JavaWeb.docx
@@ -444,11 +444,6 @@
       </w:r>
     </w:p>
     <w:p>
-      <w:pPr>
-        <w:rPr>
-          <w:rFonts w:hint="eastAsia"/>
-        </w:rPr>
-      </w:pPr>
       <w:r>
         <w:tab/>
       </w:r>
@@ -461,6 +456,909 @@
       <w:r>
         <w:tab/>
         <w:t>&amp;nbsp;</w:t>
+      </w:r>
+    </w:p>
+    <w:p/>
+    <w:p>
+      <w:pPr>
+        <w:pStyle w:val="1"/>
+      </w:pPr>
+      <w:r>
+        <w:rPr>
+          <w:rFonts w:hint="eastAsia"/>
+        </w:rPr>
+        <w:t>C</w:t>
+      </w:r>
+      <w:r>
+        <w:t>SS</w:t>
+      </w:r>
+    </w:p>
+    <w:p>
+      <w:r>
+        <w:t>D</w:t>
+      </w:r>
+      <w:r>
+        <w:rPr>
+          <w:rFonts w:hint="eastAsia"/>
+        </w:rPr>
+        <w:t>iv</w:t>
+      </w:r>
+      <w:r>
+        <w:t>:</w:t>
+      </w:r>
+      <w:r>
+        <w:rPr>
+          <w:rFonts w:hint="eastAsia"/>
+        </w:rPr>
+        <w:t>块标签</w:t>
+      </w:r>
+    </w:p>
+    <w:p>
+      <w:r>
+        <w:t>S</w:t>
+      </w:r>
+      <w:r>
+        <w:rPr>
+          <w:rFonts w:hint="eastAsia"/>
+        </w:rPr>
+        <w:t>pan</w:t>
+      </w:r>
+      <w:r>
+        <w:t>:</w:t>
+      </w:r>
+      <w:r>
+        <w:rPr>
+          <w:rFonts w:hint="eastAsia"/>
+        </w:rPr>
+        <w:t>行内块标签</w:t>
+      </w:r>
+    </w:p>
+    <w:p/>
+    <w:p>
+      <w:r>
+        <w:rPr>
+          <w:rFonts w:hint="eastAsia"/>
+        </w:rPr>
+        <w:t>选择器：</w:t>
+      </w:r>
+    </w:p>
+    <w:p>
+      <w:r>
+        <w:tab/>
+        <w:t>I</w:t>
+      </w:r>
+      <w:r>
+        <w:rPr>
+          <w:rFonts w:hint="eastAsia"/>
+        </w:rPr>
+        <w:t>d选择器</w:t>
+      </w:r>
+      <w:r>
+        <w:rPr>
+          <w:rFonts w:hint="eastAsia"/>
+        </w:rPr>
+        <w:t>：css中#id</w:t>
+      </w:r>
+      <w:r>
+        <w:t>1{}</w:t>
+      </w:r>
+      <w:r>
+        <w:tab/>
+        <w:t>html</w:t>
+      </w:r>
+      <w:r>
+        <w:rPr>
+          <w:rFonts w:hint="eastAsia"/>
+        </w:rPr>
+        <w:t>中&lt;</w:t>
+      </w:r>
+      <w:r>
+        <w:t>xxx</w:t>
+      </w:r>
+      <w:r>
+        <w:tab/>
+        <w:t>id=”id1&gt;{}</w:t>
+      </w:r>
+    </w:p>
+    <w:p>
+      <w:r>
+        <w:tab/>
+        <w:t>C</w:t>
+      </w:r>
+      <w:r>
+        <w:rPr>
+          <w:rFonts w:hint="eastAsia"/>
+        </w:rPr>
+        <w:t>lass选择器</w:t>
+      </w:r>
+      <w:r>
+        <w:rPr>
+          <w:rFonts w:hint="eastAsia"/>
+        </w:rPr>
+        <w:t>:</w:t>
+      </w:r>
+      <w:r>
+        <w:t>css</w:t>
+      </w:r>
+      <w:r>
+        <w:rPr>
+          <w:rFonts w:hint="eastAsia"/>
+        </w:rPr>
+        <w:t>中.</w:t>
+      </w:r>
+      <w:r>
+        <w:t>cls1{}</w:t>
+      </w:r>
+      <w:r>
+        <w:tab/>
+      </w:r>
+      <w:r>
+        <w:rPr>
+          <w:rFonts w:hint="eastAsia"/>
+        </w:rPr>
+        <w:t>html中&lt;</w:t>
+      </w:r>
+      <w:r>
+        <w:t>xxx</w:t>
+      </w:r>
+      <w:r>
+        <w:tab/>
+        <w:t>class=”cls1&gt;</w:t>
+      </w:r>
+    </w:p>
+    <w:p>
+      <w:r>
+        <w:tab/>
+      </w:r>
+      <w:r>
+        <w:rPr>
+          <w:rFonts w:hint="eastAsia"/>
+        </w:rPr>
+        <w:t>元素选择器</w:t>
+      </w:r>
+      <w:r>
+        <w:t>:</w:t>
+      </w:r>
+      <w:r>
+        <w:rPr>
+          <w:rFonts w:hint="eastAsia"/>
+        </w:rPr>
+        <w:t>直接用元素标签</w:t>
+      </w:r>
+    </w:p>
+    <w:p>
+      <w:r>
+        <w:rPr>
+          <w:rFonts w:hint="eastAsia"/>
+        </w:rPr>
+        <w:t>派生的选择器：</w:t>
+      </w:r>
+    </w:p>
+    <w:p>
+      <w:r>
+        <w:tab/>
+      </w:r>
+      <w:r>
+        <w:rPr>
+          <w:rFonts w:hint="eastAsia"/>
+        </w:rPr>
+        <w:t>属性选择器</w:t>
+      </w:r>
+      <w:r>
+        <w:rPr>
+          <w:rFonts w:hint="eastAsia"/>
+        </w:rPr>
+        <w:t>：html中&lt;</w:t>
+      </w:r>
+      <w:r>
+        <w:t>xxx</w:t>
+      </w:r>
+      <w:r>
+        <w:tab/>
+        <w:t>nihao=”</w:t>
+      </w:r>
+      <w:r>
+        <w:t>wohenhao</w:t>
+      </w:r>
+      <w:r>
+        <w:t>”</w:t>
+      </w:r>
+      <w:r>
+        <w:t>/</w:t>
+      </w:r>
+      <w:r>
+        <w:t>&gt;</w:t>
+      </w:r>
+    </w:p>
+    <w:p>
+      <w:r>
+        <w:tab/>
+      </w:r>
+      <w:r>
+        <w:tab/>
+      </w:r>
+      <w:r>
+        <w:tab/>
+      </w:r>
+      <w:r>
+        <w:tab/>
+        <w:t>Css</w:t>
+      </w:r>
+      <w:r>
+        <w:rPr>
+          <w:rFonts w:hint="eastAsia"/>
+        </w:rPr>
+        <w:t>中元素名x</w:t>
+      </w:r>
+      <w:r>
+        <w:t>xx</w:t>
+      </w:r>
+      <w:r>
+        <w:rPr>
+          <w:rFonts w:hint="eastAsia"/>
+        </w:rPr>
+        <w:t>[</w:t>
+      </w:r>
+      <w:r>
+        <w:t>nihao=”wohenhao”]</w:t>
+      </w:r>
+      <w:r>
+        <w:rPr>
+          <w:rFonts w:hint="eastAsia"/>
+        </w:rPr>
+        <w:t>{}</w:t>
+      </w:r>
+    </w:p>
+    <w:p>
+      <w:r>
+        <w:tab/>
+      </w:r>
+      <w:r>
+        <w:rPr>
+          <w:rFonts w:hint="eastAsia"/>
+        </w:rPr>
+        <w:t>后代选择器</w:t>
+      </w:r>
+      <w:r>
+        <w:rPr>
+          <w:rFonts w:hint="eastAsia"/>
+        </w:rPr>
+        <w:t>：父代选择器 后代选择器{</w:t>
+      </w:r>
+      <w:r>
+        <w:t>…}</w:t>
+      </w:r>
+      <w:r>
+        <w:rPr>
+          <w:rFonts w:hint="eastAsia"/>
+        </w:rPr>
+        <w:t>在一个选择器的前提下，来创建样式</w:t>
+      </w:r>
+    </w:p>
+    <w:p>
+      <w:r>
+        <w:rPr>
+          <w:rFonts w:hint="eastAsia"/>
+        </w:rPr>
+        <w:t>如果多种样式作用于同一个元素</w:t>
+      </w:r>
+    </w:p>
+    <w:p>
+      <w:r>
+        <w:tab/>
+      </w:r>
+      <w:r>
+        <w:rPr>
+          <w:rFonts w:hint="eastAsia"/>
+        </w:rPr>
+        <w:t>如果样式不同，则叠加</w:t>
+      </w:r>
+    </w:p>
+    <w:p>
+      <w:r>
+        <w:tab/>
+      </w:r>
+      <w:r>
+        <w:rPr>
+          <w:rFonts w:hint="eastAsia"/>
+        </w:rPr>
+        <w:t>如果样式相同，则最近原则</w:t>
+      </w:r>
+    </w:p>
+    <w:p>
+      <w:r>
+        <w:rPr>
+          <w:rFonts w:hint="eastAsia"/>
+        </w:rPr>
+        <w:t>如果多个选择器作用于同一个元素，则优先级最高的起作用，i</w:t>
+      </w:r>
+      <w:r>
+        <w:t>d</w:t>
+      </w:r>
+      <w:r>
+        <w:rPr>
+          <w:rFonts w:hint="eastAsia"/>
+        </w:rPr>
+        <w:t>为最高。</w:t>
+      </w:r>
+    </w:p>
+    <w:p>
+      <w:r>
+        <w:rPr>
+          <w:rFonts w:hint="eastAsia"/>
+        </w:rPr>
+        <w:t>锚伪类</w:t>
+      </w:r>
+    </w:p>
+    <w:p>
+      <w:r>
+        <w:rPr>
+          <w:noProof/>
+        </w:rPr>
+        <w:drawing>
+          <wp:inline distT="0" distB="0" distL="0" distR="0" wp14:anchorId="1F4A7BA7" wp14:editId="353E9511">
+            <wp:extent cx="5274310" cy="1074420"/>
+            <wp:effectExtent l="0" t="0" r="2540" b="0"/>
+            <wp:docPr id="3" name="图片 3"/>
+            <wp:cNvGraphicFramePr>
+              <a:graphicFrameLocks xmlns:a="http://schemas.openxmlformats.org/drawingml/2006/main" noChangeAspect="1"/>
+            </wp:cNvGraphicFramePr>
+            <a:graphic xmlns:a="http://schemas.openxmlformats.org/drawingml/2006/main">
+              <a:graphicData uri="http://schemas.openxmlformats.org/drawingml/2006/picture">
+                <pic:pic xmlns:pic="http://schemas.openxmlformats.org/drawingml/2006/picture">
+                  <pic:nvPicPr>
+                    <pic:cNvPr id="1" name=""/>
+                    <pic:cNvPicPr/>
+                  </pic:nvPicPr>
+                  <pic:blipFill>
+                    <a:blip r:embed="rId7"/>
+                    <a:stretch>
+                      <a:fillRect/>
+                    </a:stretch>
+                  </pic:blipFill>
+                  <pic:spPr>
+                    <a:xfrm>
+                      <a:off x="0" y="0"/>
+                      <a:ext cx="5274310" cy="1074420"/>
+                    </a:xfrm>
+                    <a:prstGeom prst="rect">
+                      <a:avLst/>
+                    </a:prstGeom>
+                  </pic:spPr>
+                </pic:pic>
+              </a:graphicData>
+            </a:graphic>
+          </wp:inline>
+        </w:drawing>
+      </w:r>
+    </w:p>
+    <w:p/>
+    <w:p>
+      <w:r>
+        <w:rPr>
+          <w:rFonts w:hint="eastAsia"/>
+        </w:rPr>
+        <w:t>属性：</w:t>
+      </w:r>
+    </w:p>
+    <w:p>
+      <w:r>
+        <w:tab/>
+        <w:t>font</w:t>
+      </w:r>
+      <w:r>
+        <w:rPr>
+          <w:rFonts w:hint="eastAsia"/>
+        </w:rPr>
+        <w:t>字体：字体类型、大小、风格</w:t>
+      </w:r>
+    </w:p>
+    <w:p>
+      <w:r>
+        <w:tab/>
+        <w:t>text</w:t>
+      </w:r>
+      <w:r>
+        <w:rPr>
+          <w:rFonts w:hint="eastAsia"/>
+        </w:rPr>
+        <w:t>文本：颜色、行高、修饰（下划线等）、对齐文本</w:t>
+      </w:r>
+    </w:p>
+    <w:p>
+      <w:r>
+        <w:lastRenderedPageBreak/>
+        <w:tab/>
+      </w:r>
+      <w:r>
+        <w:rPr>
+          <w:rFonts w:hint="eastAsia"/>
+        </w:rPr>
+        <w:t>浮动：float允许浮动</w:t>
+      </w:r>
+    </w:p>
+    <w:p>
+      <w:r>
+        <w:tab/>
+      </w:r>
+      <w:r>
+        <w:tab/>
+        <w:t xml:space="preserve"> C</w:t>
+      </w:r>
+      <w:r>
+        <w:rPr>
+          <w:rFonts w:hint="eastAsia"/>
+        </w:rPr>
+        <w:t>lear取消两边的浮动</w:t>
+      </w:r>
+    </w:p>
+    <w:p/>
+    <w:p>
+      <w:r>
+        <w:t>P</w:t>
+      </w:r>
+      <w:r>
+        <w:rPr>
+          <w:rFonts w:hint="eastAsia"/>
+        </w:rPr>
+        <w:t>add</w:t>
+      </w:r>
+      <w:r>
+        <w:t>ing:</w:t>
+      </w:r>
+      <w:r>
+        <w:rPr>
+          <w:rFonts w:hint="eastAsia"/>
+        </w:rPr>
+        <w:t>内边距</w:t>
+      </w:r>
+    </w:p>
+    <w:p>
+      <w:r>
+        <w:t>M</w:t>
+      </w:r>
+      <w:r>
+        <w:rPr>
+          <w:rFonts w:hint="eastAsia"/>
+        </w:rPr>
+        <w:t>argin：外边距</w:t>
+      </w:r>
+    </w:p>
+    <w:p/>
+    <w:p>
+      <w:r>
+        <w:rPr>
+          <w:rStyle w:val="10"/>
+        </w:rPr>
+        <w:t>JavaScript</w:t>
+      </w:r>
+      <w:r>
+        <w:rPr>
+          <w:rFonts w:hint="eastAsia"/>
+        </w:rPr>
+        <w:t>：俗称j</w:t>
+      </w:r>
+      <w:r>
+        <w:t>s</w:t>
+      </w:r>
+    </w:p>
+    <w:p>
+      <w:r>
+        <w:rPr>
+          <w:rFonts w:hint="eastAsia"/>
+        </w:rPr>
+        <w:t>由这三部分组成的：</w:t>
+      </w:r>
+    </w:p>
+    <w:p>
+      <w:r>
+        <w:tab/>
+        <w:t>1</w:t>
+      </w:r>
+      <w:r>
+        <w:rPr>
+          <w:rFonts w:hint="eastAsia"/>
+        </w:rPr>
+        <w:t>、</w:t>
+      </w:r>
+      <w:r>
+        <w:t>ECMAScript:js</w:t>
+      </w:r>
+      <w:r>
+        <w:rPr>
+          <w:rFonts w:hint="eastAsia"/>
+        </w:rPr>
+        <w:t>的基础语法（规定 关键字 运算符 语句 函数等等</w:t>
+      </w:r>
+      <w:r>
+        <w:t>…</w:t>
+      </w:r>
+      <w:r>
+        <w:rPr>
+          <w:rFonts w:hint="eastAsia"/>
+        </w:rPr>
+        <w:t>）</w:t>
+      </w:r>
+    </w:p>
+    <w:p>
+      <w:r>
+        <w:tab/>
+      </w:r>
+      <w:r>
+        <w:rPr>
+          <w:rFonts w:hint="eastAsia"/>
+        </w:rPr>
+        <w:t>2、B</w:t>
+      </w:r>
+      <w:r>
+        <w:t>OM</w:t>
+      </w:r>
+      <w:r>
+        <w:rPr>
+          <w:rFonts w:hint="eastAsia"/>
+        </w:rPr>
+        <w:t>：浏览器对象模型</w:t>
+      </w:r>
+    </w:p>
+    <w:p>
+      <w:r>
+        <w:tab/>
+      </w:r>
+      <w:r>
+        <w:rPr>
+          <w:rFonts w:hint="eastAsia"/>
+        </w:rPr>
+        <w:t>3、D</w:t>
+      </w:r>
+      <w:r>
+        <w:t>OM</w:t>
+      </w:r>
+      <w:r>
+        <w:rPr>
+          <w:rFonts w:hint="eastAsia"/>
+        </w:rPr>
+        <w:t>：文档对象模型</w:t>
+      </w:r>
+    </w:p>
+    <w:p/>
+    <w:p>
+      <w:r>
+        <w:rPr>
+          <w:rFonts w:hint="eastAsia"/>
+        </w:rPr>
+        <w:t>常见事件：</w:t>
+      </w:r>
+    </w:p>
+    <w:p>
+      <w:r>
+        <w:tab/>
+      </w:r>
+      <w:r>
+        <w:rPr>
+          <w:rFonts w:hint="eastAsia"/>
+        </w:rPr>
+        <w:t>单击：onclick</w:t>
+      </w:r>
+    </w:p>
+    <w:p>
+      <w:r>
+        <w:tab/>
+      </w:r>
+      <w:r>
+        <w:rPr>
+          <w:rFonts w:hint="eastAsia"/>
+        </w:rPr>
+        <w:t>表单提交：o</w:t>
+      </w:r>
+      <w:r>
+        <w:t>nsubmit</w:t>
+      </w:r>
+      <w:r>
+        <w:t>,</w:t>
+      </w:r>
+      <w:r>
+        <w:rPr>
+          <w:rFonts w:hint="eastAsia"/>
+        </w:rPr>
+        <w:t>加在form表单上的o</w:t>
+      </w:r>
+      <w:r>
+        <w:t xml:space="preserve">nsubmit=”return </w:t>
+      </w:r>
+      <w:r>
+        <w:rPr>
+          <w:rFonts w:hint="eastAsia"/>
+        </w:rPr>
+        <w:t>函数名(</w:t>
+      </w:r>
+      <w:r>
+        <w:t>)”</w:t>
+      </w:r>
+      <w:r>
+        <w:rPr>
+          <w:rFonts w:hint="eastAsia"/>
+        </w:rPr>
+        <w:t>注意函数返回的是Boolean值</w:t>
+      </w:r>
+      <w:r>
+        <w:rPr>
+          <w:rFonts w:hint="eastAsia"/>
+        </w:rPr>
+        <w:t xml:space="preserve"> </w:t>
+      </w:r>
+    </w:p>
+    <w:p>
+      <w:r>
+        <w:tab/>
+      </w:r>
+      <w:r>
+        <w:rPr>
+          <w:rFonts w:hint="eastAsia"/>
+        </w:rPr>
+        <w:t>页面加载：o</w:t>
+      </w:r>
+      <w:r>
+        <w:t>nload</w:t>
+      </w:r>
+    </w:p>
+    <w:p/>
+    <w:p>
+      <w:r>
+        <w:t>J</w:t>
+      </w:r>
+      <w:r>
+        <w:rPr>
+          <w:rFonts w:hint="eastAsia"/>
+        </w:rPr>
+        <w:t>s事件和函数的绑定：</w:t>
+      </w:r>
+    </w:p>
+    <w:p>
+      <w:r>
+        <w:tab/>
+      </w:r>
+      <w:r>
+        <w:rPr>
+          <w:rFonts w:hint="eastAsia"/>
+        </w:rPr>
+        <w:t>方式1：</w:t>
+      </w:r>
+    </w:p>
+    <w:p>
+      <w:r>
+        <w:tab/>
+      </w:r>
+      <w:r>
+        <w:tab/>
+      </w:r>
+      <w:r>
+        <w:rPr>
+          <w:rFonts w:hint="eastAsia"/>
+        </w:rPr>
+        <w:t xml:space="preserve">通过标签的时间属性 </w:t>
+      </w:r>
+      <w:r>
+        <w:t>&lt;xxx onclick = “</w:t>
+      </w:r>
+      <w:r>
+        <w:rPr>
+          <w:rFonts w:hint="eastAsia"/>
+        </w:rPr>
+        <w:t>函数名(参数</w:t>
+      </w:r>
+      <w:r>
+        <w:t>)”&gt;&lt;/xxx&gt;</w:t>
+      </w:r>
+    </w:p>
+    <w:p>
+      <w:r>
+        <w:tab/>
+      </w:r>
+      <w:r>
+        <w:rPr>
+          <w:rFonts w:hint="eastAsia"/>
+        </w:rPr>
+        <w:t>方式2：</w:t>
+      </w:r>
+    </w:p>
+    <w:p>
+      <w:r>
+        <w:tab/>
+      </w:r>
+      <w:r>
+        <w:tab/>
+      </w:r>
+      <w:r>
+        <w:rPr>
+          <w:rFonts w:hint="eastAsia"/>
+        </w:rPr>
+        <w:t xml:space="preserve">给元素派发事件 </w:t>
+      </w:r>
+      <w:r>
+        <w:t>doucument.getElementById(“</w:t>
+      </w:r>
+      <w:r>
+        <w:rPr>
+          <w:rFonts w:hint="eastAsia"/>
+        </w:rPr>
+        <w:t>id值</w:t>
+      </w:r>
+      <w:r>
+        <w:t>”).onclick = function(</w:t>
+      </w:r>
+      <w:r>
+        <w:rPr>
+          <w:rFonts w:hint="eastAsia"/>
+        </w:rPr>
+        <w:t>参数</w:t>
+      </w:r>
+      <w:r>
+        <w:t>){…}</w:t>
+      </w:r>
+    </w:p>
+    <w:p>
+      <w:r>
+        <w:tab/>
+      </w:r>
+      <w:r>
+        <w:tab/>
+      </w:r>
+      <w:r>
+        <w:tab/>
+      </w:r>
+      <w:r>
+        <w:tab/>
+      </w:r>
+      <w:r>
+        <w:tab/>
+        <w:t xml:space="preserve">   </w:t>
+      </w:r>
+      <w:r>
+        <w:t>doucument.getElementById(“</w:t>
+      </w:r>
+      <w:r>
+        <w:rPr>
+          <w:rFonts w:hint="eastAsia"/>
+        </w:rPr>
+        <w:t>id值</w:t>
+      </w:r>
+      <w:r>
+        <w:t>”).onclick =</w:t>
+      </w:r>
+      <w:r>
+        <w:t xml:space="preserve"> </w:t>
+      </w:r>
+      <w:r>
+        <w:rPr>
+          <w:rFonts w:hint="eastAsia"/>
+        </w:rPr>
+        <w:t>函数名</w:t>
+      </w:r>
+    </w:p>
+    <w:p>
+      <w:r>
+        <w:tab/>
+      </w:r>
+      <w:r>
+        <w:tab/>
+      </w:r>
+      <w:r>
+        <w:rPr>
+          <w:rFonts w:hint="eastAsia"/>
+        </w:rPr>
+        <w:t>注意：内存中存在该元素才可以派发事件，解决方法可以将代码放到b</w:t>
+      </w:r>
+      <w:r>
+        <w:t>ody</w:t>
+      </w:r>
+      <w:r>
+        <w:rPr>
+          <w:rFonts w:hint="eastAsia"/>
+        </w:rPr>
+        <w:t>下面，或者放到o</w:t>
+      </w:r>
+      <w:r>
+        <w:t>nload</w:t>
+      </w:r>
+      <w:r>
+        <w:rPr>
+          <w:rFonts w:hint="eastAsia"/>
+        </w:rPr>
+        <w:t>事件里面。原因是h</w:t>
+      </w:r>
+      <w:r>
+        <w:t>tml</w:t>
+      </w:r>
+      <w:r>
+        <w:rPr>
+          <w:rFonts w:hint="eastAsia"/>
+        </w:rPr>
+        <w:t>是从上往下按照顺序去解读的。</w:t>
+      </w:r>
+    </w:p>
+    <w:p/>
+    <w:p>
+      <w:r>
+        <w:rPr>
+          <w:rFonts w:hint="eastAsia"/>
+        </w:rPr>
+        <w:t>比较运算符：&gt;</w:t>
+      </w:r>
+      <w:r>
+        <w:t xml:space="preserve"> &lt; &gt;= &lt;=</w:t>
+      </w:r>
+    </w:p>
+    <w:p>
+      <w:r>
+        <w:rPr>
+          <w:rFonts w:hint="eastAsia"/>
+        </w:rPr>
+        <w:t>如果两边都是数字，则和Java一样；如果一边是数字的字符串形式，则将字符串转换为数字，3</w:t>
+      </w:r>
+      <w:r>
+        <w:t>&gt;”2”</w:t>
+      </w:r>
+      <w:r>
+        <w:rPr>
+          <w:rFonts w:hint="eastAsia"/>
+        </w:rPr>
+        <w:t>；如果不是数字的字符串形式，则返回false，2&gt;</w:t>
+      </w:r>
+      <w:r>
+        <w:t>”hello”</w:t>
+      </w:r>
+      <w:r>
+        <w:rPr>
+          <w:rFonts w:hint="eastAsia"/>
+        </w:rPr>
+        <w:t>；如果两边都是字符串，则比较ASCII。</w:t>
+      </w:r>
+    </w:p>
+    <w:p>
+      <w:r>
+        <w:rPr>
+          <w:rFonts w:hint="eastAsia"/>
+        </w:rPr>
+        <w:t>等性运算符：</w:t>
+      </w:r>
+    </w:p>
+    <w:p>
+      <w:r>
+        <w:tab/>
+        <w:t>==</w:t>
+      </w:r>
+      <w:r>
+        <w:rPr>
+          <w:rFonts w:hint="eastAsia"/>
+        </w:rPr>
+        <w:t>比较值是否相同</w:t>
+      </w:r>
+    </w:p>
+    <w:p>
+      <w:pPr>
+        <w:rPr>
+          <w:rFonts w:hint="eastAsia"/>
+        </w:rPr>
+      </w:pPr>
+      <w:r>
+        <w:tab/>
+        <w:t>===</w:t>
+      </w:r>
+      <w:r>
+        <w:rPr>
+          <w:rFonts w:hint="eastAsia"/>
+        </w:rPr>
+        <w:t>比较值是否相同，并且比较类型是否相同。</w:t>
+      </w:r>
+    </w:p>
+    <w:p>
+      <w:pPr>
+        <w:rPr>
+          <w:rFonts w:hint="eastAsia"/>
+        </w:rPr>
+      </w:pPr>
+      <w:r>
+        <w:tab/>
       </w:r>
     </w:p>
     <w:sectPr>

--- a/JavaWeb.docx
+++ b/JavaWeb.docx
@@ -1211,10 +1211,7 @@
       </w:r>
       <w:r>
         <w:tab/>
-        <w:t xml:space="preserve">   </w:t>
-      </w:r>
-      <w:r>
-        <w:t>doucument.getElementById(“</w:t>
+        <w:t xml:space="preserve">   doucument.getElementById(“</w:t>
       </w:r>
       <w:r>
         <w:rPr>
@@ -1223,10 +1220,7 @@
         <w:t>id值</w:t>
       </w:r>
       <w:r>
-        <w:t>”).onclick =</w:t>
-      </w:r>
-      <w:r>
-        <w:t xml:space="preserve"> </w:t>
+        <w:t xml:space="preserve">”).onclick = </w:t>
       </w:r>
       <w:r>
         <w:rPr>
@@ -1335,11 +1329,6 @@
       </w:r>
     </w:p>
     <w:p>
-      <w:pPr>
-        <w:rPr>
-          <w:rFonts w:hint="eastAsia"/>
-        </w:rPr>
-      </w:pPr>
       <w:r>
         <w:tab/>
         <w:t>===</w:t>
@@ -1352,13 +1341,64 @@
       </w:r>
     </w:p>
     <w:p>
-      <w:pPr>
-        <w:rPr>
-          <w:rFonts w:hint="eastAsia"/>
-        </w:rPr>
-      </w:pPr>
-      <w:r>
-        <w:tab/>
+      <w:r>
+        <w:tab/>
+      </w:r>
+    </w:p>
+    <w:p>
+      <w:r>
+        <w:rPr>
+          <w:rFonts w:hint="eastAsia"/>
+        </w:rPr>
+        <w:t>函数的定义，以及事件和函数的绑定</w:t>
+      </w:r>
+    </w:p>
+    <w:p>
+      <w:pPr>
+        <w:rPr>
+          <w:rFonts w:hint="eastAsia"/>
+        </w:rPr>
+      </w:pPr>
+      <w:r>
+        <w:rPr>
+          <w:noProof/>
+        </w:rPr>
+        <w:lastRenderedPageBreak/>
+        <w:drawing>
+          <wp:inline distT="0" distB="0" distL="0" distR="0" wp14:anchorId="75865D25" wp14:editId="763A4B27">
+            <wp:extent cx="5274310" cy="3364230"/>
+            <wp:effectExtent l="0" t="0" r="2540" b="7620"/>
+            <wp:docPr id="4" name="图片 4"/>
+            <wp:cNvGraphicFramePr>
+              <a:graphicFrameLocks xmlns:a="http://schemas.openxmlformats.org/drawingml/2006/main" noChangeAspect="1"/>
+            </wp:cNvGraphicFramePr>
+            <a:graphic xmlns:a="http://schemas.openxmlformats.org/drawingml/2006/main">
+              <a:graphicData uri="http://schemas.openxmlformats.org/drawingml/2006/picture">
+                <pic:pic xmlns:pic="http://schemas.openxmlformats.org/drawingml/2006/picture">
+                  <pic:nvPicPr>
+                    <pic:cNvPr id="1" name=""/>
+                    <pic:cNvPicPr/>
+                  </pic:nvPicPr>
+                  <pic:blipFill>
+                    <a:blip r:embed="rId8"/>
+                    <a:stretch>
+                      <a:fillRect/>
+                    </a:stretch>
+                  </pic:blipFill>
+                  <pic:spPr>
+                    <a:xfrm>
+                      <a:off x="0" y="0"/>
+                      <a:ext cx="5274310" cy="3364230"/>
+                    </a:xfrm>
+                    <a:prstGeom prst="rect">
+                      <a:avLst/>
+                    </a:prstGeom>
+                  </pic:spPr>
+                </pic:pic>
+              </a:graphicData>
+            </a:graphic>
+          </wp:inline>
+        </w:drawing>
       </w:r>
     </w:p>
     <w:sectPr>

--- a/JavaWeb.docx
+++ b/JavaWeb.docx
@@ -1,6 +1,6 @@
 
 <file path=word/document.xml><?xml version="1.0" encoding="utf-8"?>
-<w:document xmlns:wpc="http://schemas.microsoft.com/office/word/2010/wordprocessingCanvas" xmlns:cx="http://schemas.microsoft.com/office/drawing/2014/chartex" xmlns:cx1="http://schemas.microsoft.com/office/drawing/2015/9/8/chartex" xmlns:cx2="http://schemas.microsoft.com/office/drawing/2015/10/21/chartex" xmlns:cx3="http://schemas.microsoft.com/office/drawing/2016/5/9/chartex" xmlns:cx4="http://schemas.microsoft.com/office/drawing/2016/5/10/chartex" xmlns:cx5="http://schemas.microsoft.com/office/drawing/2016/5/11/chartex" xmlns:cx6="http://schemas.microsoft.com/office/drawing/2016/5/12/chartex" xmlns:cx7="http://schemas.microsoft.com/office/drawing/2016/5/13/chartex" xmlns:cx8="http://schemas.microsoft.com/office/drawing/2016/5/14/chartex" xmlns:mc="http://schemas.openxmlformats.org/markup-compatibility/2006" xmlns:aink="http://schemas.microsoft.com/office/drawing/2016/ink" xmlns:am3d="http://schemas.microsoft.com/office/drawing/2017/model3d" xmlns:o="urn:schemas-microsoft-com:office:office" xmlns:r="http://schemas.openxmlformats.org/officeDocument/2006/relationships" xmlns:m="http://schemas.openxmlformats.org/officeDocument/2006/math" xmlns:v="urn:schemas-microsoft-com:vml" xmlns:wp14="http://schemas.microsoft.com/office/word/2010/wordprocessingDrawing" xmlns:wp="http://schemas.openxmlformats.org/drawingml/2006/wordprocessingDrawing" xmlns:w10="urn:schemas-microsoft-com:office:word" xmlns:w="http://schemas.openxmlformats.org/wordprocessingml/2006/main" xmlns:w14="http://schemas.microsoft.com/office/word/2010/wordml" xmlns:w15="http://schemas.microsoft.com/office/word/2012/wordml" xmlns:w16cex="http://schemas.microsoft.com/office/word/2018/wordml/cex" xmlns:w16cid="http://schemas.microsoft.com/office/word/2016/wordml/cid" xmlns:w16="http://schemas.microsoft.com/office/word/2018/wordml" xmlns:w16se="http://schemas.microsoft.com/office/word/2015/wordml/symex" xmlns:wpg="http://schemas.microsoft.com/office/word/2010/wordprocessingGroup" xmlns:wpi="http://schemas.microsoft.com/office/word/2010/wordprocessingInk" xmlns:wne="http://schemas.microsoft.com/office/word/2006/wordml" xmlns:wps="http://schemas.microsoft.com/office/word/2010/wordprocessingShape" mc:Ignorable="w14 w15 w16se w16cid w16 w16cex wp14">
+<w:document xmlns:wpc="http://schemas.microsoft.com/office/word/2010/wordprocessingCanvas" xmlns:cx="http://schemas.microsoft.com/office/drawing/2014/chartex" xmlns:cx1="http://schemas.microsoft.com/office/drawing/2015/9/8/chartex" xmlns:cx2="http://schemas.microsoft.com/office/drawing/2015/10/21/chartex" xmlns:cx3="http://schemas.microsoft.com/office/drawing/2016/5/9/chartex" xmlns:cx4="http://schemas.microsoft.com/office/drawing/2016/5/10/chartex" xmlns:cx5="http://schemas.microsoft.com/office/drawing/2016/5/11/chartex" xmlns:cx6="http://schemas.microsoft.com/office/drawing/2016/5/12/chartex" xmlns:cx7="http://schemas.microsoft.com/office/drawing/2016/5/13/chartex" xmlns:cx8="http://schemas.microsoft.com/office/drawing/2016/5/14/chartex" xmlns:mc="http://schemas.openxmlformats.org/markup-compatibility/2006" xmlns:aink="http://schemas.microsoft.com/office/drawing/2016/ink" xmlns:am3d="http://schemas.microsoft.com/office/drawing/2017/model3d" xmlns:o="urn:schemas-microsoft-com:office:office" xmlns:r="http://schemas.openxmlformats.org/officeDocument/2006/relationships" xmlns:m="http://schemas.openxmlformats.org/officeDocument/2006/math" xmlns:v="urn:schemas-microsoft-com:vml" xmlns:wp14="http://schemas.microsoft.com/office/word/2010/wordprocessingDrawing" xmlns:wp="http://schemas.openxmlformats.org/drawingml/2006/wordprocessingDrawing" xmlns:w10="urn:schemas-microsoft-com:office:word" xmlns:w="http://schemas.openxmlformats.org/wordprocessingml/2006/main" xmlns:w14="http://schemas.microsoft.com/office/word/2010/wordml" xmlns:w15="http://schemas.microsoft.com/office/word/2012/wordml" xmlns:w16cid="http://schemas.microsoft.com/office/word/2016/wordml/cid" xmlns:w16se="http://schemas.microsoft.com/office/word/2015/wordml/symex" xmlns:wpg="http://schemas.microsoft.com/office/word/2010/wordprocessingGroup" xmlns:wpi="http://schemas.microsoft.com/office/word/2010/wordprocessingInk" xmlns:wne="http://schemas.microsoft.com/office/word/2006/wordml" xmlns:wps="http://schemas.microsoft.com/office/word/2010/wordprocessingShape" mc:Ignorable="w14 w15 w16se w16cid wp14">
   <w:body>
     <w:p>
       <w:r>
@@ -120,7 +120,21 @@
         <w:rPr>
           <w:rFonts w:hint="eastAsia"/>
         </w:rPr>
-        <w:t>可以将几个单（复）选框合为一组</w:t>
+        <w:t>可以将几个单（复）</w:t>
+      </w:r>
+      <w:proofErr w:type="gramStart"/>
+      <w:r>
+        <w:rPr>
+          <w:rFonts w:hint="eastAsia"/>
+        </w:rPr>
+        <w:t>选框合为</w:t>
+      </w:r>
+      <w:proofErr w:type="gramEnd"/>
+      <w:r>
+        <w:rPr>
+          <w:rFonts w:hint="eastAsia"/>
+        </w:rPr>
+        <w:t>一组</w:t>
       </w:r>
     </w:p>
     <w:p>
@@ -149,7 +163,21 @@
         <w:rPr>
           <w:rFonts w:hint="eastAsia"/>
         </w:rPr>
-        <w:t>提交信息到服务器上时，文本框，文本域，手写域内容会传递过去，但是单选框和复选框必须通过v</w:t>
+        <w:t>提交信息到服务器上时，文本框，文本域，手写</w:t>
+      </w:r>
+      <w:proofErr w:type="gramStart"/>
+      <w:r>
+        <w:rPr>
+          <w:rFonts w:hint="eastAsia"/>
+        </w:rPr>
+        <w:t>域内容</w:t>
+      </w:r>
+      <w:proofErr w:type="gramEnd"/>
+      <w:r>
+        <w:rPr>
+          <w:rFonts w:hint="eastAsia"/>
+        </w:rPr>
+        <w:t>会传递过去，但是单选框和复选框必须通过v</w:t>
       </w:r>
       <w:r>
         <w:t>alue</w:t>
@@ -344,6 +372,7 @@
         <w:pStyle w:val="a3"/>
         <w:ind w:firstLine="0"/>
       </w:pPr>
+      <w:proofErr w:type="spellStart"/>
       <w:r>
         <w:t>R</w:t>
       </w:r>
@@ -351,7 +380,14 @@
         <w:rPr>
           <w:rFonts w:hint="eastAsia"/>
         </w:rPr>
-        <w:t>eadonly：只读</w:t>
+        <w:t>eadonly</w:t>
+      </w:r>
+      <w:proofErr w:type="spellEnd"/>
+      <w:r>
+        <w:rPr>
+          <w:rFonts w:hint="eastAsia"/>
+        </w:rPr>
+        <w:t>：只读</w:t>
       </w:r>
     </w:p>
     <w:p>
@@ -414,7 +450,20 @@
       </w:r>
       <w:r>
         <w:tab/>
-        <w:t>&amp;gt;   //great than</w:t>
+        <w:t>&amp;</w:t>
+      </w:r>
+      <w:proofErr w:type="spellStart"/>
+      <w:proofErr w:type="gramStart"/>
+      <w:r>
+        <w:t>gt</w:t>
+      </w:r>
+      <w:proofErr w:type="spellEnd"/>
+      <w:r>
+        <w:t xml:space="preserve">;   </w:t>
+      </w:r>
+      <w:proofErr w:type="gramEnd"/>
+      <w:r>
+        <w:t>//great than</w:t>
       </w:r>
     </w:p>
     <w:p>
@@ -424,7 +473,15 @@
       </w:r>
       <w:r>
         <w:tab/>
-        <w:t>&amp;lt;</w:t>
+        <w:t>&amp;</w:t>
+      </w:r>
+      <w:proofErr w:type="spellStart"/>
+      <w:r>
+        <w:t>lt</w:t>
+      </w:r>
+      <w:proofErr w:type="spellEnd"/>
+      <w:r>
+        <w:t>;</w:t>
       </w:r>
       <w:r>
         <w:rPr>
@@ -455,7 +512,15 @@
       </w:r>
       <w:r>
         <w:tab/>
-        <w:t>&amp;nbsp;</w:t>
+        <w:t>&amp;</w:t>
+      </w:r>
+      <w:proofErr w:type="spellStart"/>
+      <w:r>
+        <w:t>nbsp</w:t>
+      </w:r>
+      <w:proofErr w:type="spellEnd"/>
+      <w:r>
+        <w:t>;</w:t>
       </w:r>
     </w:p>
     <w:p/>
@@ -474,6 +539,7 @@
       </w:r>
     </w:p>
     <w:p>
+      <w:proofErr w:type="spellStart"/>
       <w:r>
         <w:t>D</w:t>
       </w:r>
@@ -483,6 +549,7 @@
         </w:rPr>
         <w:t>iv</w:t>
       </w:r>
+      <w:proofErr w:type="spellEnd"/>
       <w:r>
         <w:t>:</w:t>
       </w:r>
@@ -537,7 +604,21 @@
         <w:rPr>
           <w:rFonts w:hint="eastAsia"/>
         </w:rPr>
-        <w:t>：css中#id</w:t>
+        <w:t>：</w:t>
+      </w:r>
+      <w:proofErr w:type="spellStart"/>
+      <w:r>
+        <w:rPr>
+          <w:rFonts w:hint="eastAsia"/>
+        </w:rPr>
+        <w:t>css</w:t>
+      </w:r>
+      <w:proofErr w:type="spellEnd"/>
+      <w:r>
+        <w:rPr>
+          <w:rFonts w:hint="eastAsia"/>
+        </w:rPr>
+        <w:t>中#id</w:t>
       </w:r>
       <w:r>
         <w:t>1{}</w:t>
@@ -557,7 +638,15 @@
       </w:r>
       <w:r>
         <w:tab/>
-        <w:t>id=”id1&gt;{}</w:t>
+        <w:t>id=</w:t>
+      </w:r>
+      <w:proofErr w:type="gramStart"/>
+      <w:r>
+        <w:t>”</w:t>
+      </w:r>
+      <w:proofErr w:type="gramEnd"/>
+      <w:r>
+        <w:t>id1&gt;{}</w:t>
       </w:r>
     </w:p>
     <w:p>
@@ -577,9 +666,11 @@
         </w:rPr>
         <w:t>:</w:t>
       </w:r>
+      <w:proofErr w:type="spellStart"/>
       <w:r>
         <w:t>css</w:t>
       </w:r>
+      <w:proofErr w:type="spellEnd"/>
       <w:r>
         <w:rPr>
           <w:rFonts w:hint="eastAsia"/>
@@ -603,7 +694,15 @@
       </w:r>
       <w:r>
         <w:tab/>
-        <w:t>class=”cls1&gt;</w:t>
+        <w:t>class=</w:t>
+      </w:r>
+      <w:proofErr w:type="gramStart"/>
+      <w:r>
+        <w:t>”</w:t>
+      </w:r>
+      <w:proofErr w:type="gramEnd"/>
+      <w:r>
+        <w:t>cls1&gt;</w:t>
       </w:r>
     </w:p>
     <w:p>
@@ -655,14 +754,30 @@
       </w:r>
       <w:r>
         <w:tab/>
-        <w:t>nihao=”</w:t>
-      </w:r>
+      </w:r>
+      <w:proofErr w:type="spellStart"/>
+      <w:r>
+        <w:t>nihao</w:t>
+      </w:r>
+      <w:proofErr w:type="spellEnd"/>
+      <w:r>
+        <w:t>=</w:t>
+      </w:r>
+      <w:proofErr w:type="gramStart"/>
+      <w:r>
+        <w:t>”</w:t>
+      </w:r>
+      <w:proofErr w:type="spellStart"/>
+      <w:proofErr w:type="gramEnd"/>
       <w:r>
         <w:t>wohenhao</w:t>
       </w:r>
+      <w:proofErr w:type="spellEnd"/>
+      <w:proofErr w:type="gramStart"/>
       <w:r>
         <w:t>”</w:t>
       </w:r>
+      <w:proofErr w:type="gramEnd"/>
       <w:r>
         <w:t>/</w:t>
       </w:r>
@@ -682,8 +797,12 @@
       </w:r>
       <w:r>
         <w:tab/>
+      </w:r>
+      <w:proofErr w:type="spellStart"/>
+      <w:r>
         <w:t>Css</w:t>
       </w:r>
+      <w:proofErr w:type="spellEnd"/>
       <w:r>
         <w:rPr>
           <w:rFonts w:hint="eastAsia"/>
@@ -699,8 +818,31 @@
         </w:rPr>
         <w:t>[</w:t>
       </w:r>
-      <w:r>
-        <w:t>nihao=”wohenhao”]</w:t>
+      <w:proofErr w:type="spellStart"/>
+      <w:r>
+        <w:t>nihao</w:t>
+      </w:r>
+      <w:proofErr w:type="spellEnd"/>
+      <w:r>
+        <w:t>=</w:t>
+      </w:r>
+      <w:proofErr w:type="gramStart"/>
+      <w:r>
+        <w:t>”</w:t>
+      </w:r>
+      <w:proofErr w:type="spellStart"/>
+      <w:proofErr w:type="gramEnd"/>
+      <w:r>
+        <w:t>wohenhao</w:t>
+      </w:r>
+      <w:proofErr w:type="spellEnd"/>
+      <w:proofErr w:type="gramStart"/>
+      <w:r>
+        <w:t>”</w:t>
+      </w:r>
+      <w:proofErr w:type="gramEnd"/>
+      <w:r>
+        <w:t>]</w:t>
       </w:r>
       <w:r>
         <w:rPr>
@@ -723,7 +865,21 @@
         <w:rPr>
           <w:rFonts w:hint="eastAsia"/>
         </w:rPr>
-        <w:t>：父代选择器 后代选择器{</w:t>
+        <w:t>：父</w:t>
+      </w:r>
+      <w:proofErr w:type="gramStart"/>
+      <w:r>
+        <w:rPr>
+          <w:rFonts w:hint="eastAsia"/>
+        </w:rPr>
+        <w:t>代选择</w:t>
+      </w:r>
+      <w:proofErr w:type="gramEnd"/>
+      <w:r>
+        <w:rPr>
+          <w:rFonts w:hint="eastAsia"/>
+        </w:rPr>
+        <w:t>器 后代选择器{</w:t>
       </w:r>
       <w:r>
         <w:t>…}</w:t>
@@ -762,7 +918,21 @@
         <w:rPr>
           <w:rFonts w:hint="eastAsia"/>
         </w:rPr>
-        <w:t>如果样式相同，则最近原则</w:t>
+        <w:t>如果样式相同，</w:t>
+      </w:r>
+      <w:proofErr w:type="gramStart"/>
+      <w:r>
+        <w:rPr>
+          <w:rFonts w:hint="eastAsia"/>
+        </w:rPr>
+        <w:t>则最近</w:t>
+      </w:r>
+      <w:proofErr w:type="gramEnd"/>
+      <w:r>
+        <w:rPr>
+          <w:rFonts w:hint="eastAsia"/>
+        </w:rPr>
+        <w:t>原则</w:t>
       </w:r>
     </w:p>
     <w:p>
@@ -783,12 +953,14 @@
       </w:r>
     </w:p>
     <w:p>
+      <w:proofErr w:type="gramStart"/>
       <w:r>
         <w:rPr>
           <w:rFonts w:hint="eastAsia"/>
         </w:rPr>
         <w:t>锚伪类</w:t>
       </w:r>
+      <w:proofErr w:type="gramEnd"/>
     </w:p>
     <w:p>
       <w:r>
@@ -936,11 +1108,19 @@
         <w:rPr>
           <w:rFonts w:hint="eastAsia"/>
         </w:rPr>
-        <w:t>：俗称j</w:t>
+        <w:t>：俗称</w:t>
+      </w:r>
+      <w:proofErr w:type="spellStart"/>
+      <w:r>
+        <w:rPr>
+          <w:rFonts w:hint="eastAsia"/>
+        </w:rPr>
+        <w:t>j</w:t>
       </w:r>
       <w:r>
         <w:t>s</w:t>
       </w:r>
+      <w:proofErr w:type="spellEnd"/>
     </w:p>
     <w:p>
       <w:r>
@@ -961,9 +1141,11 @@
         </w:rPr>
         <w:t>、</w:t>
       </w:r>
+      <w:proofErr w:type="spellStart"/>
       <w:r>
         <w:t>ECMAScript:js</w:t>
       </w:r>
+      <w:proofErr w:type="spellEnd"/>
       <w:r>
         <w:rPr>
           <w:rFonts w:hint="eastAsia"/>
@@ -1048,11 +1230,19 @@
         <w:rPr>
           <w:rFonts w:hint="eastAsia"/>
         </w:rPr>
-        <w:t>表单提交：o</w:t>
+        <w:t>表单提交：</w:t>
+      </w:r>
+      <w:proofErr w:type="spellStart"/>
+      <w:r>
+        <w:rPr>
+          <w:rFonts w:hint="eastAsia"/>
+        </w:rPr>
+        <w:t>o</w:t>
       </w:r>
       <w:r>
         <w:t>nsubmit</w:t>
       </w:r>
+      <w:proofErr w:type="spellEnd"/>
       <w:r>
         <w:t>,</w:t>
       </w:r>
@@ -1060,10 +1250,29 @@
         <w:rPr>
           <w:rFonts w:hint="eastAsia"/>
         </w:rPr>
-        <w:t>加在form表单上的o</w:t>
-      </w:r>
-      <w:r>
-        <w:t xml:space="preserve">nsubmit=”return </w:t>
+        <w:t>加在form表单上的</w:t>
+      </w:r>
+      <w:proofErr w:type="spellStart"/>
+      <w:r>
+        <w:rPr>
+          <w:rFonts w:hint="eastAsia"/>
+        </w:rPr>
+        <w:t>o</w:t>
+      </w:r>
+      <w:r>
+        <w:t>nsubmit</w:t>
+      </w:r>
+      <w:proofErr w:type="spellEnd"/>
+      <w:r>
+        <w:t>=</w:t>
+      </w:r>
+      <w:proofErr w:type="gramStart"/>
+      <w:r>
+        <w:t>”</w:t>
+      </w:r>
+      <w:proofErr w:type="gramEnd"/>
+      <w:r>
+        <w:t xml:space="preserve">return </w:t>
       </w:r>
       <w:r>
         <w:rPr>
@@ -1072,8 +1281,13 @@
         <w:t>函数名(</w:t>
       </w:r>
       <w:r>
-        <w:t>)”</w:t>
-      </w:r>
+        <w:t>)</w:t>
+      </w:r>
+      <w:proofErr w:type="gramStart"/>
+      <w:r>
+        <w:t>”</w:t>
+      </w:r>
+      <w:proofErr w:type="gramEnd"/>
       <w:r>
         <w:rPr>
           <w:rFonts w:hint="eastAsia"/>
@@ -1174,8 +1388,13 @@
         </w:rPr>
         <w:t xml:space="preserve">给元素派发事件 </w:t>
       </w:r>
-      <w:r>
-        <w:t>doucument.getElementById(“</w:t>
+      <w:proofErr w:type="spellStart"/>
+      <w:r>
+        <w:t>doucument.getElementById</w:t>
+      </w:r>
+      <w:proofErr w:type="spellEnd"/>
+      <w:r>
+        <w:t>(“</w:t>
       </w:r>
       <w:r>
         <w:rPr>
@@ -1211,7 +1430,15 @@
       </w:r>
       <w:r>
         <w:tab/>
-        <w:t xml:space="preserve">   doucument.getElementById(“</w:t>
+        <w:t xml:space="preserve">   </w:t>
+      </w:r>
+      <w:proofErr w:type="spellStart"/>
+      <w:r>
+        <w:t>doucument.getElementById</w:t>
+      </w:r>
+      <w:proofErr w:type="spellEnd"/>
+      <w:r>
+        <w:t>(“</w:t>
       </w:r>
       <w:r>
         <w:rPr>
@@ -1290,17 +1517,40 @@
         <w:t>如果两边都是数字，则和Java一样；如果一边是数字的字符串形式，则将字符串转换为数字，3</w:t>
       </w:r>
       <w:r>
-        <w:t>&gt;”2”</w:t>
-      </w:r>
+        <w:t>&gt;</w:t>
+      </w:r>
+      <w:proofErr w:type="gramStart"/>
+      <w:r>
+        <w:t>”</w:t>
+      </w:r>
+      <w:proofErr w:type="gramEnd"/>
+      <w:r>
+        <w:t>2</w:t>
+      </w:r>
+      <w:proofErr w:type="gramStart"/>
+      <w:r>
+        <w:t>”</w:t>
+      </w:r>
+      <w:proofErr w:type="gramEnd"/>
       <w:r>
         <w:rPr>
           <w:rFonts w:hint="eastAsia"/>
         </w:rPr>
         <w:t>；如果不是数字的字符串形式，则返回false，2&gt;</w:t>
       </w:r>
-      <w:r>
-        <w:t>”hello”</w:t>
-      </w:r>
+      <w:proofErr w:type="gramStart"/>
+      <w:r>
+        <w:t>”</w:t>
+      </w:r>
+      <w:proofErr w:type="gramEnd"/>
+      <w:r>
+        <w:t>hello</w:t>
+      </w:r>
+      <w:proofErr w:type="gramStart"/>
+      <w:r>
+        <w:t>”</w:t>
+      </w:r>
+      <w:proofErr w:type="gramEnd"/>
       <w:r>
         <w:rPr>
           <w:rFonts w:hint="eastAsia"/>
@@ -1353,12 +1603,15 @@
         <w:t>函数的定义，以及事件和函数的绑定</w:t>
       </w:r>
     </w:p>
-    <w:p>
-      <w:pPr>
-        <w:rPr>
-          <w:rFonts w:hint="eastAsia"/>
-        </w:rPr>
-      </w:pPr>
+    <w:p/>
+    <w:p>
+      <w:pPr>
+        <w:rPr>
+          <w:rFonts w:hint="eastAsia"/>
+        </w:rPr>
+      </w:pPr>
+    </w:p>
+    <w:p>
       <w:r>
         <w:rPr>
           <w:noProof/>
@@ -1401,6 +1654,93 @@
         </w:drawing>
       </w:r>
     </w:p>
+    <w:p>
+      <w:r>
+        <w:rPr>
+          <w:rFonts w:hint="eastAsia"/>
+        </w:rPr>
+        <w:t>History</w:t>
+      </w:r>
+      <w:r>
+        <w:t>:</w:t>
+      </w:r>
+      <w:r>
+        <w:rPr>
+          <w:rFonts w:hint="eastAsia"/>
+        </w:rPr>
+        <w:t>历史</w:t>
+      </w:r>
+    </w:p>
+    <w:p>
+      <w:r>
+        <w:tab/>
+        <w:t>B</w:t>
+      </w:r>
+      <w:r>
+        <w:rPr>
+          <w:rFonts w:hint="eastAsia"/>
+        </w:rPr>
+        <w:t>ack：向后跳一步</w:t>
+      </w:r>
+    </w:p>
+    <w:p>
+      <w:r>
+        <w:tab/>
+        <w:t>F</w:t>
+      </w:r>
+      <w:r>
+        <w:rPr>
+          <w:rFonts w:hint="eastAsia"/>
+        </w:rPr>
+        <w:t>orward：向前跳一步</w:t>
+      </w:r>
+    </w:p>
+    <w:p>
+      <w:r>
+        <w:tab/>
+        <w:t>G</w:t>
+      </w:r>
+      <w:r>
+        <w:rPr>
+          <w:rFonts w:hint="eastAsia"/>
+        </w:rPr>
+        <w:t>o</w:t>
+      </w:r>
+      <w:r>
+        <w:t>(int ):</w:t>
+      </w:r>
+      <w:r>
+        <w:rPr>
+          <w:rFonts w:hint="eastAsia"/>
+        </w:rPr>
+        <w:t>正数代表前进几步，负数代表后退几步。</w:t>
+      </w:r>
+    </w:p>
+    <w:p/>
+    <w:p>
+      <w:pPr>
+        <w:rPr>
+          <w:rFonts w:hint="eastAsia"/>
+        </w:rPr>
+      </w:pPr>
+      <w:r>
+        <w:t>F</w:t>
+      </w:r>
+      <w:r>
+        <w:rPr>
+          <w:rFonts w:hint="eastAsia"/>
+        </w:rPr>
+        <w:t>unction（this）当中的this指代的是函数所在的</w:t>
+      </w:r>
+      <w:bookmarkStart w:id="0" w:name="_GoBack"/>
+      <w:bookmarkEnd w:id="0"/>
+      <w:r>
+        <w:rPr>
+          <w:rFonts w:hint="eastAsia"/>
+        </w:rPr>
+        <w:t>当前元素。</w:t>
+      </w:r>
+    </w:p>
     <w:sectPr>
       <w:pgSz w:w="11906" w:h="16838"/>
       <w:pgMar w:top="1440" w:right="1800" w:bottom="1440" w:left="1800" w:header="851" w:footer="992" w:gutter="0"/>
@@ -1412,7 +1752,7 @@
 </file>
 
 <file path=word/numbering.xml><?xml version="1.0" encoding="utf-8"?>
-<w:numbering xmlns:wpc="http://schemas.microsoft.com/office/word/2010/wordprocessingCanvas" xmlns:cx="http://schemas.microsoft.com/office/drawing/2014/chartex" xmlns:cx1="http://schemas.microsoft.com/office/drawing/2015/9/8/chartex" xmlns:cx2="http://schemas.microsoft.com/office/drawing/2015/10/21/chartex" xmlns:cx3="http://schemas.microsoft.com/office/drawing/2016/5/9/chartex" xmlns:cx4="http://schemas.microsoft.com/office/drawing/2016/5/10/chartex" xmlns:cx5="http://schemas.microsoft.com/office/drawing/2016/5/11/chartex" xmlns:cx6="http://schemas.microsoft.com/office/drawing/2016/5/12/chartex" xmlns:cx7="http://schemas.microsoft.com/office/drawing/2016/5/13/chartex" xmlns:cx8="http://schemas.microsoft.com/office/drawing/2016/5/14/chartex" xmlns:mc="http://schemas.openxmlformats.org/markup-compatibility/2006" xmlns:aink="http://schemas.microsoft.com/office/drawing/2016/ink" xmlns:am3d="http://schemas.microsoft.com/office/drawing/2017/model3d" xmlns:o="urn:schemas-microsoft-com:office:office" xmlns:r="http://schemas.openxmlformats.org/officeDocument/2006/relationships" xmlns:m="http://schemas.openxmlformats.org/officeDocument/2006/math" xmlns:v="urn:schemas-microsoft-com:vml" xmlns:wp14="http://schemas.microsoft.com/office/word/2010/wordprocessingDrawing" xmlns:wp="http://schemas.openxmlformats.org/drawingml/2006/wordprocessingDrawing" xmlns:w10="urn:schemas-microsoft-com:office:word" xmlns:w="http://schemas.openxmlformats.org/wordprocessingml/2006/main" xmlns:w14="http://schemas.microsoft.com/office/word/2010/wordml" xmlns:w15="http://schemas.microsoft.com/office/word/2012/wordml" xmlns:w16cex="http://schemas.microsoft.com/office/word/2018/wordml/cex" xmlns:w16cid="http://schemas.microsoft.com/office/word/2016/wordml/cid" xmlns:w16="http://schemas.microsoft.com/office/word/2018/wordml" xmlns:w16se="http://schemas.microsoft.com/office/word/2015/wordml/symex" xmlns:wpg="http://schemas.microsoft.com/office/word/2010/wordprocessingGroup" xmlns:wpi="http://schemas.microsoft.com/office/word/2010/wordprocessingInk" xmlns:wne="http://schemas.microsoft.com/office/word/2006/wordml" xmlns:wps="http://schemas.microsoft.com/office/word/2010/wordprocessingShape" mc:Ignorable="w14 w15 w16se w16cid w16 w16cex wp14">
+<w:numbering xmlns:wpc="http://schemas.microsoft.com/office/word/2010/wordprocessingCanvas" xmlns:cx="http://schemas.microsoft.com/office/drawing/2014/chartex" xmlns:cx1="http://schemas.microsoft.com/office/drawing/2015/9/8/chartex" xmlns:cx2="http://schemas.microsoft.com/office/drawing/2015/10/21/chartex" xmlns:cx3="http://schemas.microsoft.com/office/drawing/2016/5/9/chartex" xmlns:cx4="http://schemas.microsoft.com/office/drawing/2016/5/10/chartex" xmlns:cx5="http://schemas.microsoft.com/office/drawing/2016/5/11/chartex" xmlns:cx6="http://schemas.microsoft.com/office/drawing/2016/5/12/chartex" xmlns:cx7="http://schemas.microsoft.com/office/drawing/2016/5/13/chartex" xmlns:cx8="http://schemas.microsoft.com/office/drawing/2016/5/14/chartex" xmlns:mc="http://schemas.openxmlformats.org/markup-compatibility/2006" xmlns:aink="http://schemas.microsoft.com/office/drawing/2016/ink" xmlns:am3d="http://schemas.microsoft.com/office/drawing/2017/model3d" xmlns:o="urn:schemas-microsoft-com:office:office" xmlns:r="http://schemas.openxmlformats.org/officeDocument/2006/relationships" xmlns:m="http://schemas.openxmlformats.org/officeDocument/2006/math" xmlns:v="urn:schemas-microsoft-com:vml" xmlns:wp14="http://schemas.microsoft.com/office/word/2010/wordprocessingDrawing" xmlns:wp="http://schemas.openxmlformats.org/drawingml/2006/wordprocessingDrawing" xmlns:w10="urn:schemas-microsoft-com:office:word" xmlns:w="http://schemas.openxmlformats.org/wordprocessingml/2006/main" xmlns:w14="http://schemas.microsoft.com/office/word/2010/wordml" xmlns:w15="http://schemas.microsoft.com/office/word/2012/wordml" xmlns:w16cid="http://schemas.microsoft.com/office/word/2016/wordml/cid" xmlns:w16se="http://schemas.microsoft.com/office/word/2015/wordml/symex" xmlns:wpg="http://schemas.microsoft.com/office/word/2010/wordprocessingGroup" xmlns:wpi="http://schemas.microsoft.com/office/word/2010/wordprocessingInk" xmlns:wne="http://schemas.microsoft.com/office/word/2006/wordml" xmlns:wps="http://schemas.microsoft.com/office/word/2010/wordprocessingShape" mc:Ignorable="w14 w15 w16se w16cid wp14">
   <w:abstractNum w:abstractNumId="0" w15:restartNumberingAfterBreak="0">
     <w:nsid w:val="054D1677"/>
     <w:multiLevelType w:val="hybridMultilevel"/>
@@ -1973,7 +2313,7 @@
 </file>
 
 <file path=word/styles.xml><?xml version="1.0" encoding="utf-8"?>
-<w:styles xmlns:mc="http://schemas.openxmlformats.org/markup-compatibility/2006" xmlns:r="http://schemas.openxmlformats.org/officeDocument/2006/relationships" xmlns:w="http://schemas.openxmlformats.org/wordprocessingml/2006/main" xmlns:w14="http://schemas.microsoft.com/office/word/2010/wordml" xmlns:w15="http://schemas.microsoft.com/office/word/2012/wordml" xmlns:w16cex="http://schemas.microsoft.com/office/word/2018/wordml/cex" xmlns:w16cid="http://schemas.microsoft.com/office/word/2016/wordml/cid" xmlns:w16="http://schemas.microsoft.com/office/word/2018/wordml" xmlns:w16se="http://schemas.microsoft.com/office/word/2015/wordml/symex" mc:Ignorable="w14 w15 w16se w16cid w16 w16cex">
+<w:styles xmlns:mc="http://schemas.openxmlformats.org/markup-compatibility/2006" xmlns:r="http://schemas.openxmlformats.org/officeDocument/2006/relationships" xmlns:w="http://schemas.openxmlformats.org/wordprocessingml/2006/main" xmlns:w14="http://schemas.microsoft.com/office/word/2010/wordml" xmlns:w15="http://schemas.microsoft.com/office/word/2012/wordml" xmlns:w16cid="http://schemas.microsoft.com/office/word/2016/wordml/cid" xmlns:w16se="http://schemas.microsoft.com/office/word/2015/wordml/symex" mc:Ignorable="w14 w15 w16se w16cid">
   <w:docDefaults>
     <w:rPrDefault>
       <w:rPr>
@@ -1986,7 +2326,7 @@
     </w:rPrDefault>
     <w:pPrDefault/>
   </w:docDefaults>
-  <w:latentStyles w:defLockedState="0" w:defUIPriority="99" w:defSemiHidden="0" w:defUnhideWhenUsed="0" w:defQFormat="0" w:count="376">
+  <w:latentStyles w:defLockedState="0" w:defUIPriority="99" w:defSemiHidden="0" w:defUnhideWhenUsed="0" w:defQFormat="0" w:count="377">
     <w:lsdException w:name="Normal" w:uiPriority="0" w:qFormat="1"/>
     <w:lsdException w:name="heading 1" w:uiPriority="9" w:qFormat="1"/>
     <w:lsdException w:name="heading 2" w:semiHidden="1" w:uiPriority="9" w:unhideWhenUsed="1" w:qFormat="1"/>
@@ -2363,6 +2703,7 @@
     <w:lsdException w:name="Hashtag" w:semiHidden="1" w:unhideWhenUsed="1"/>
     <w:lsdException w:name="Unresolved Mention" w:semiHidden="1" w:unhideWhenUsed="1"/>
     <w:lsdException w:name="Smart Link" w:semiHidden="1" w:unhideWhenUsed="1"/>
+    <w:lsdException w:name="Smart Link Error" w:semiHidden="1" w:unhideWhenUsed="1"/>
   </w:latentStyles>
   <w:style w:type="paragraph" w:default="1" w:styleId="a">
     <w:name w:val="Normal"/>

--- a/JavaWeb.docx
+++ b/JavaWeb.docx
@@ -1,6 +1,6 @@
 
 <file path=word/document.xml><?xml version="1.0" encoding="utf-8"?>
-<w:document xmlns:wpc="http://schemas.microsoft.com/office/word/2010/wordprocessingCanvas" xmlns:cx="http://schemas.microsoft.com/office/drawing/2014/chartex" xmlns:cx1="http://schemas.microsoft.com/office/drawing/2015/9/8/chartex" xmlns:cx2="http://schemas.microsoft.com/office/drawing/2015/10/21/chartex" xmlns:cx3="http://schemas.microsoft.com/office/drawing/2016/5/9/chartex" xmlns:cx4="http://schemas.microsoft.com/office/drawing/2016/5/10/chartex" xmlns:cx5="http://schemas.microsoft.com/office/drawing/2016/5/11/chartex" xmlns:cx6="http://schemas.microsoft.com/office/drawing/2016/5/12/chartex" xmlns:cx7="http://schemas.microsoft.com/office/drawing/2016/5/13/chartex" xmlns:cx8="http://schemas.microsoft.com/office/drawing/2016/5/14/chartex" xmlns:mc="http://schemas.openxmlformats.org/markup-compatibility/2006" xmlns:aink="http://schemas.microsoft.com/office/drawing/2016/ink" xmlns:am3d="http://schemas.microsoft.com/office/drawing/2017/model3d" xmlns:o="urn:schemas-microsoft-com:office:office" xmlns:r="http://schemas.openxmlformats.org/officeDocument/2006/relationships" xmlns:m="http://schemas.openxmlformats.org/officeDocument/2006/math" xmlns:v="urn:schemas-microsoft-com:vml" xmlns:wp14="http://schemas.microsoft.com/office/word/2010/wordprocessingDrawing" xmlns:wp="http://schemas.openxmlformats.org/drawingml/2006/wordprocessingDrawing" xmlns:w10="urn:schemas-microsoft-com:office:word" xmlns:w="http://schemas.openxmlformats.org/wordprocessingml/2006/main" xmlns:w14="http://schemas.microsoft.com/office/word/2010/wordml" xmlns:w15="http://schemas.microsoft.com/office/word/2012/wordml" xmlns:w16cid="http://schemas.microsoft.com/office/word/2016/wordml/cid" xmlns:w16se="http://schemas.microsoft.com/office/word/2015/wordml/symex" xmlns:wpg="http://schemas.microsoft.com/office/word/2010/wordprocessingGroup" xmlns:wpi="http://schemas.microsoft.com/office/word/2010/wordprocessingInk" xmlns:wne="http://schemas.microsoft.com/office/word/2006/wordml" xmlns:wps="http://schemas.microsoft.com/office/word/2010/wordprocessingShape" mc:Ignorable="w14 w15 w16se w16cid wp14">
+<w:document xmlns:wpc="http://schemas.microsoft.com/office/word/2010/wordprocessingCanvas" xmlns:cx="http://schemas.microsoft.com/office/drawing/2014/chartex" xmlns:cx1="http://schemas.microsoft.com/office/drawing/2015/9/8/chartex" xmlns:cx2="http://schemas.microsoft.com/office/drawing/2015/10/21/chartex" xmlns:cx3="http://schemas.microsoft.com/office/drawing/2016/5/9/chartex" xmlns:cx4="http://schemas.microsoft.com/office/drawing/2016/5/10/chartex" xmlns:cx5="http://schemas.microsoft.com/office/drawing/2016/5/11/chartex" xmlns:cx6="http://schemas.microsoft.com/office/drawing/2016/5/12/chartex" xmlns:cx7="http://schemas.microsoft.com/office/drawing/2016/5/13/chartex" xmlns:cx8="http://schemas.microsoft.com/office/drawing/2016/5/14/chartex" xmlns:mc="http://schemas.openxmlformats.org/markup-compatibility/2006" xmlns:aink="http://schemas.microsoft.com/office/drawing/2016/ink" xmlns:am3d="http://schemas.microsoft.com/office/drawing/2017/model3d" xmlns:o="urn:schemas-microsoft-com:office:office" xmlns:r="http://schemas.openxmlformats.org/officeDocument/2006/relationships" xmlns:m="http://schemas.openxmlformats.org/officeDocument/2006/math" xmlns:v="urn:schemas-microsoft-com:vml" xmlns:wp14="http://schemas.microsoft.com/office/word/2010/wordprocessingDrawing" xmlns:wp="http://schemas.openxmlformats.org/drawingml/2006/wordprocessingDrawing" xmlns:w10="urn:schemas-microsoft-com:office:word" xmlns:w="http://schemas.openxmlformats.org/wordprocessingml/2006/main" xmlns:w14="http://schemas.microsoft.com/office/word/2010/wordml" xmlns:w15="http://schemas.microsoft.com/office/word/2012/wordml" xmlns:w16cex="http://schemas.microsoft.com/office/word/2018/wordml/cex" xmlns:w16cid="http://schemas.microsoft.com/office/word/2016/wordml/cid" xmlns:w16="http://schemas.microsoft.com/office/word/2018/wordml" xmlns:w16se="http://schemas.microsoft.com/office/word/2015/wordml/symex" xmlns:wpg="http://schemas.microsoft.com/office/word/2010/wordprocessingGroup" xmlns:wpi="http://schemas.microsoft.com/office/word/2010/wordprocessingInk" xmlns:wne="http://schemas.microsoft.com/office/word/2006/wordml" xmlns:wps="http://schemas.microsoft.com/office/word/2010/wordprocessingShape" mc:Ignorable="w14 w15 w16se w16cid w16 w16cex wp14">
   <w:body>
     <w:p>
       <w:r>
@@ -120,21 +120,7 @@
         <w:rPr>
           <w:rFonts w:hint="eastAsia"/>
         </w:rPr>
-        <w:t>可以将几个单（复）</w:t>
-      </w:r>
-      <w:proofErr w:type="gramStart"/>
-      <w:r>
-        <w:rPr>
-          <w:rFonts w:hint="eastAsia"/>
-        </w:rPr>
-        <w:t>选框合为</w:t>
-      </w:r>
-      <w:proofErr w:type="gramEnd"/>
-      <w:r>
-        <w:rPr>
-          <w:rFonts w:hint="eastAsia"/>
-        </w:rPr>
-        <w:t>一组</w:t>
+        <w:t>可以将几个单（复）选框合为一组</w:t>
       </w:r>
     </w:p>
     <w:p>
@@ -163,21 +149,7 @@
         <w:rPr>
           <w:rFonts w:hint="eastAsia"/>
         </w:rPr>
-        <w:t>提交信息到服务器上时，文本框，文本域，手写</w:t>
-      </w:r>
-      <w:proofErr w:type="gramStart"/>
-      <w:r>
-        <w:rPr>
-          <w:rFonts w:hint="eastAsia"/>
-        </w:rPr>
-        <w:t>域内容</w:t>
-      </w:r>
-      <w:proofErr w:type="gramEnd"/>
-      <w:r>
-        <w:rPr>
-          <w:rFonts w:hint="eastAsia"/>
-        </w:rPr>
-        <w:t>会传递过去，但是单选框和复选框必须通过v</w:t>
+        <w:t>提交信息到服务器上时，文本框，文本域，手写域内容会传递过去，但是单选框和复选框必须通过v</w:t>
       </w:r>
       <w:r>
         <w:t>alue</w:t>
@@ -372,7 +344,6 @@
         <w:pStyle w:val="a3"/>
         <w:ind w:firstLine="0"/>
       </w:pPr>
-      <w:proofErr w:type="spellStart"/>
       <w:r>
         <w:t>R</w:t>
       </w:r>
@@ -380,14 +351,7 @@
         <w:rPr>
           <w:rFonts w:hint="eastAsia"/>
         </w:rPr>
-        <w:t>eadonly</w:t>
-      </w:r>
-      <w:proofErr w:type="spellEnd"/>
-      <w:r>
-        <w:rPr>
-          <w:rFonts w:hint="eastAsia"/>
-        </w:rPr>
-        <w:t>：只读</w:t>
+        <w:t>eadonly：只读</w:t>
       </w:r>
     </w:p>
     <w:p>
@@ -450,51 +414,30 @@
       </w:r>
       <w:r>
         <w:tab/>
+        <w:t>&amp;gt;   //great than</w:t>
+      </w:r>
+    </w:p>
+    <w:p>
+      <w:r>
+        <w:tab/>
+        <w:t>&lt;</w:t>
+      </w:r>
+      <w:r>
+        <w:tab/>
+        <w:t>&amp;lt;</w:t>
+      </w:r>
+      <w:r>
+        <w:rPr>
+          <w:rFonts w:hint="eastAsia"/>
+        </w:rPr>
+        <w:t xml:space="preserve"> </w:t>
+      </w:r>
+    </w:p>
+    <w:p>
+      <w:r>
+        <w:tab/>
         <w:t>&amp;</w:t>
       </w:r>
-      <w:proofErr w:type="spellStart"/>
-      <w:proofErr w:type="gramStart"/>
-      <w:r>
-        <w:t>gt</w:t>
-      </w:r>
-      <w:proofErr w:type="spellEnd"/>
-      <w:r>
-        <w:t xml:space="preserve">;   </w:t>
-      </w:r>
-      <w:proofErr w:type="gramEnd"/>
-      <w:r>
-        <w:t>//great than</w:t>
-      </w:r>
-    </w:p>
-    <w:p>
-      <w:r>
-        <w:tab/>
-        <w:t>&lt;</w:t>
-      </w:r>
-      <w:r>
-        <w:tab/>
-        <w:t>&amp;</w:t>
-      </w:r>
-      <w:proofErr w:type="spellStart"/>
-      <w:r>
-        <w:t>lt</w:t>
-      </w:r>
-      <w:proofErr w:type="spellEnd"/>
-      <w:r>
-        <w:t>;</w:t>
-      </w:r>
-      <w:r>
-        <w:rPr>
-          <w:rFonts w:hint="eastAsia"/>
-        </w:rPr>
-        <w:t xml:space="preserve"> </w:t>
-      </w:r>
-    </w:p>
-    <w:p>
-      <w:r>
-        <w:tab/>
-        <w:t>&amp;</w:t>
-      </w:r>
       <w:r>
         <w:tab/>
         <w:t>&amp;amp;</w:t>
@@ -512,15 +455,7 @@
       </w:r>
       <w:r>
         <w:tab/>
-        <w:t>&amp;</w:t>
-      </w:r>
-      <w:proofErr w:type="spellStart"/>
-      <w:r>
-        <w:t>nbsp</w:t>
-      </w:r>
-      <w:proofErr w:type="spellEnd"/>
-      <w:r>
-        <w:t>;</w:t>
+        <w:t>&amp;nbsp;</w:t>
       </w:r>
     </w:p>
     <w:p/>
@@ -539,7 +474,6 @@
       </w:r>
     </w:p>
     <w:p>
-      <w:proofErr w:type="spellStart"/>
       <w:r>
         <w:t>D</w:t>
       </w:r>
@@ -549,7 +483,6 @@
         </w:rPr>
         <w:t>iv</w:t>
       </w:r>
-      <w:proofErr w:type="spellEnd"/>
       <w:r>
         <w:t>:</w:t>
       </w:r>
@@ -604,180 +537,132 @@
         <w:rPr>
           <w:rFonts w:hint="eastAsia"/>
         </w:rPr>
-        <w:t>：</w:t>
-      </w:r>
-      <w:proofErr w:type="spellStart"/>
-      <w:r>
-        <w:rPr>
-          <w:rFonts w:hint="eastAsia"/>
-        </w:rPr>
+        <w:t>：css中#id</w:t>
+      </w:r>
+      <w:r>
+        <w:t>1{}</w:t>
+      </w:r>
+      <w:r>
+        <w:tab/>
+        <w:t>html</w:t>
+      </w:r>
+      <w:r>
+        <w:rPr>
+          <w:rFonts w:hint="eastAsia"/>
+        </w:rPr>
+        <w:t>中&lt;</w:t>
+      </w:r>
+      <w:r>
+        <w:t>xxx</w:t>
+      </w:r>
+      <w:r>
+        <w:tab/>
+        <w:t>id=”id1&gt;{}</w:t>
+      </w:r>
+    </w:p>
+    <w:p>
+      <w:r>
+        <w:tab/>
+        <w:t>C</w:t>
+      </w:r>
+      <w:r>
+        <w:rPr>
+          <w:rFonts w:hint="eastAsia"/>
+        </w:rPr>
+        <w:t>lass选择器</w:t>
+      </w:r>
+      <w:r>
+        <w:rPr>
+          <w:rFonts w:hint="eastAsia"/>
+        </w:rPr>
+        <w:t>:</w:t>
+      </w:r>
+      <w:r>
         <w:t>css</w:t>
       </w:r>
-      <w:proofErr w:type="spellEnd"/>
-      <w:r>
-        <w:rPr>
-          <w:rFonts w:hint="eastAsia"/>
-        </w:rPr>
-        <w:t>中#id</w:t>
-      </w:r>
-      <w:r>
-        <w:t>1{}</w:t>
-      </w:r>
-      <w:r>
-        <w:tab/>
-        <w:t>html</w:t>
-      </w:r>
-      <w:r>
-        <w:rPr>
-          <w:rFonts w:hint="eastAsia"/>
-        </w:rPr>
-        <w:t>中&lt;</w:t>
+      <w:r>
+        <w:rPr>
+          <w:rFonts w:hint="eastAsia"/>
+        </w:rPr>
+        <w:t>中.</w:t>
+      </w:r>
+      <w:r>
+        <w:t>cls1{}</w:t>
+      </w:r>
+      <w:r>
+        <w:tab/>
+      </w:r>
+      <w:r>
+        <w:rPr>
+          <w:rFonts w:hint="eastAsia"/>
+        </w:rPr>
+        <w:t>html中&lt;</w:t>
       </w:r>
       <w:r>
         <w:t>xxx</w:t>
       </w:r>
       <w:r>
         <w:tab/>
-        <w:t>id=</w:t>
-      </w:r>
-      <w:proofErr w:type="gramStart"/>
+        <w:t>class=”cls1&gt;</w:t>
+      </w:r>
+    </w:p>
+    <w:p>
+      <w:r>
+        <w:tab/>
+      </w:r>
+      <w:r>
+        <w:rPr>
+          <w:rFonts w:hint="eastAsia"/>
+        </w:rPr>
+        <w:t>元素选择器</w:t>
+      </w:r>
+      <w:r>
+        <w:t>:</w:t>
+      </w:r>
+      <w:r>
+        <w:rPr>
+          <w:rFonts w:hint="eastAsia"/>
+        </w:rPr>
+        <w:t>直接用元素标签</w:t>
+      </w:r>
+    </w:p>
+    <w:p>
+      <w:r>
+        <w:rPr>
+          <w:rFonts w:hint="eastAsia"/>
+        </w:rPr>
+        <w:t>派生的选择器：</w:t>
+      </w:r>
+    </w:p>
+    <w:p>
+      <w:r>
+        <w:tab/>
+      </w:r>
+      <w:r>
+        <w:rPr>
+          <w:rFonts w:hint="eastAsia"/>
+        </w:rPr>
+        <w:t>属性选择器</w:t>
+      </w:r>
+      <w:r>
+        <w:rPr>
+          <w:rFonts w:hint="eastAsia"/>
+        </w:rPr>
+        <w:t>：html中&lt;</w:t>
+      </w:r>
+      <w:r>
+        <w:t>xxx</w:t>
+      </w:r>
+      <w:r>
+        <w:tab/>
+        <w:t>nihao=”</w:t>
+      </w:r>
+      <w:r>
+        <w:t>wohenhao</w:t>
+      </w:r>
       <w:r>
         <w:t>”</w:t>
       </w:r>
-      <w:proofErr w:type="gramEnd"/>
-      <w:r>
-        <w:t>id1&gt;{}</w:t>
-      </w:r>
-    </w:p>
-    <w:p>
-      <w:r>
-        <w:tab/>
-        <w:t>C</w:t>
-      </w:r>
-      <w:r>
-        <w:rPr>
-          <w:rFonts w:hint="eastAsia"/>
-        </w:rPr>
-        <w:t>lass选择器</w:t>
-      </w:r>
-      <w:r>
-        <w:rPr>
-          <w:rFonts w:hint="eastAsia"/>
-        </w:rPr>
-        <w:t>:</w:t>
-      </w:r>
-      <w:proofErr w:type="spellStart"/>
-      <w:r>
-        <w:t>css</w:t>
-      </w:r>
-      <w:proofErr w:type="spellEnd"/>
-      <w:r>
-        <w:rPr>
-          <w:rFonts w:hint="eastAsia"/>
-        </w:rPr>
-        <w:t>中.</w:t>
-      </w:r>
-      <w:r>
-        <w:t>cls1{}</w:t>
-      </w:r>
-      <w:r>
-        <w:tab/>
-      </w:r>
-      <w:r>
-        <w:rPr>
-          <w:rFonts w:hint="eastAsia"/>
-        </w:rPr>
-        <w:t>html中&lt;</w:t>
-      </w:r>
-      <w:r>
-        <w:t>xxx</w:t>
-      </w:r>
-      <w:r>
-        <w:tab/>
-        <w:t>class=</w:t>
-      </w:r>
-      <w:proofErr w:type="gramStart"/>
-      <w:r>
-        <w:t>”</w:t>
-      </w:r>
-      <w:proofErr w:type="gramEnd"/>
-      <w:r>
-        <w:t>cls1&gt;</w:t>
-      </w:r>
-    </w:p>
-    <w:p>
-      <w:r>
-        <w:tab/>
-      </w:r>
-      <w:r>
-        <w:rPr>
-          <w:rFonts w:hint="eastAsia"/>
-        </w:rPr>
-        <w:t>元素选择器</w:t>
-      </w:r>
-      <w:r>
-        <w:t>:</w:t>
-      </w:r>
-      <w:r>
-        <w:rPr>
-          <w:rFonts w:hint="eastAsia"/>
-        </w:rPr>
-        <w:t>直接用元素标签</w:t>
-      </w:r>
-    </w:p>
-    <w:p>
-      <w:r>
-        <w:rPr>
-          <w:rFonts w:hint="eastAsia"/>
-        </w:rPr>
-        <w:t>派生的选择器：</w:t>
-      </w:r>
-    </w:p>
-    <w:p>
-      <w:r>
-        <w:tab/>
-      </w:r>
-      <w:r>
-        <w:rPr>
-          <w:rFonts w:hint="eastAsia"/>
-        </w:rPr>
-        <w:t>属性选择器</w:t>
-      </w:r>
-      <w:r>
-        <w:rPr>
-          <w:rFonts w:hint="eastAsia"/>
-        </w:rPr>
-        <w:t>：html中&lt;</w:t>
-      </w:r>
-      <w:r>
-        <w:t>xxx</w:t>
-      </w:r>
-      <w:r>
-        <w:tab/>
-      </w:r>
-      <w:proofErr w:type="spellStart"/>
-      <w:r>
-        <w:t>nihao</w:t>
-      </w:r>
-      <w:proofErr w:type="spellEnd"/>
-      <w:r>
-        <w:t>=</w:t>
-      </w:r>
-      <w:proofErr w:type="gramStart"/>
-      <w:r>
-        <w:t>”</w:t>
-      </w:r>
-      <w:proofErr w:type="spellStart"/>
-      <w:proofErr w:type="gramEnd"/>
-      <w:r>
-        <w:t>wohenhao</w:t>
-      </w:r>
-      <w:proofErr w:type="spellEnd"/>
-      <w:proofErr w:type="gramStart"/>
-      <w:r>
-        <w:t>”</w:t>
-      </w:r>
-      <w:proofErr w:type="gramEnd"/>
       <w:r>
         <w:t>/</w:t>
       </w:r>
@@ -797,12 +682,8 @@
       </w:r>
       <w:r>
         <w:tab/>
-      </w:r>
-      <w:proofErr w:type="spellStart"/>
-      <w:r>
         <w:t>Css</w:t>
       </w:r>
-      <w:proofErr w:type="spellEnd"/>
       <w:r>
         <w:rPr>
           <w:rFonts w:hint="eastAsia"/>
@@ -818,31 +699,8 @@
         </w:rPr>
         <w:t>[</w:t>
       </w:r>
-      <w:proofErr w:type="spellStart"/>
-      <w:r>
-        <w:t>nihao</w:t>
-      </w:r>
-      <w:proofErr w:type="spellEnd"/>
-      <w:r>
-        <w:t>=</w:t>
-      </w:r>
-      <w:proofErr w:type="gramStart"/>
-      <w:r>
-        <w:t>”</w:t>
-      </w:r>
-      <w:proofErr w:type="spellStart"/>
-      <w:proofErr w:type="gramEnd"/>
-      <w:r>
-        <w:t>wohenhao</w:t>
-      </w:r>
-      <w:proofErr w:type="spellEnd"/>
-      <w:proofErr w:type="gramStart"/>
-      <w:r>
-        <w:t>”</w:t>
-      </w:r>
-      <w:proofErr w:type="gramEnd"/>
-      <w:r>
-        <w:t>]</w:t>
+      <w:r>
+        <w:t>nihao=”wohenhao”]</w:t>
       </w:r>
       <w:r>
         <w:rPr>
@@ -865,21 +723,7 @@
         <w:rPr>
           <w:rFonts w:hint="eastAsia"/>
         </w:rPr>
-        <w:t>：父</w:t>
-      </w:r>
-      <w:proofErr w:type="gramStart"/>
-      <w:r>
-        <w:rPr>
-          <w:rFonts w:hint="eastAsia"/>
-        </w:rPr>
-        <w:t>代选择</w:t>
-      </w:r>
-      <w:proofErr w:type="gramEnd"/>
-      <w:r>
-        <w:rPr>
-          <w:rFonts w:hint="eastAsia"/>
-        </w:rPr>
-        <w:t>器 后代选择器{</w:t>
+        <w:t>：父代选择器 后代选择器{</w:t>
       </w:r>
       <w:r>
         <w:t>…}</w:t>
@@ -918,21 +762,7 @@
         <w:rPr>
           <w:rFonts w:hint="eastAsia"/>
         </w:rPr>
-        <w:t>如果样式相同，</w:t>
-      </w:r>
-      <w:proofErr w:type="gramStart"/>
-      <w:r>
-        <w:rPr>
-          <w:rFonts w:hint="eastAsia"/>
-        </w:rPr>
-        <w:t>则最近</w:t>
-      </w:r>
-      <w:proofErr w:type="gramEnd"/>
-      <w:r>
-        <w:rPr>
-          <w:rFonts w:hint="eastAsia"/>
-        </w:rPr>
-        <w:t>原则</w:t>
+        <w:t>如果样式相同，则最近原则</w:t>
       </w:r>
     </w:p>
     <w:p>
@@ -953,14 +783,12 @@
       </w:r>
     </w:p>
     <w:p>
-      <w:proofErr w:type="gramStart"/>
       <w:r>
         <w:rPr>
           <w:rFonts w:hint="eastAsia"/>
         </w:rPr>
         <w:t>锚伪类</w:t>
       </w:r>
-      <w:proofErr w:type="gramEnd"/>
     </w:p>
     <w:p>
       <w:r>
@@ -1108,19 +936,11 @@
         <w:rPr>
           <w:rFonts w:hint="eastAsia"/>
         </w:rPr>
-        <w:t>：俗称</w:t>
-      </w:r>
-      <w:proofErr w:type="spellStart"/>
-      <w:r>
-        <w:rPr>
-          <w:rFonts w:hint="eastAsia"/>
-        </w:rPr>
-        <w:t>j</w:t>
+        <w:t>：俗称j</w:t>
       </w:r>
       <w:r>
         <w:t>s</w:t>
       </w:r>
-      <w:proofErr w:type="spellEnd"/>
     </w:p>
     <w:p>
       <w:r>
@@ -1141,11 +961,9 @@
         </w:rPr>
         <w:t>、</w:t>
       </w:r>
-      <w:proofErr w:type="spellStart"/>
       <w:r>
         <w:t>ECMAScript:js</w:t>
       </w:r>
-      <w:proofErr w:type="spellEnd"/>
       <w:r>
         <w:rPr>
           <w:rFonts w:hint="eastAsia"/>
@@ -1230,19 +1048,11 @@
         <w:rPr>
           <w:rFonts w:hint="eastAsia"/>
         </w:rPr>
-        <w:t>表单提交：</w:t>
-      </w:r>
-      <w:proofErr w:type="spellStart"/>
-      <w:r>
-        <w:rPr>
-          <w:rFonts w:hint="eastAsia"/>
-        </w:rPr>
-        <w:t>o</w:t>
+        <w:t>表单提交：o</w:t>
       </w:r>
       <w:r>
         <w:t>nsubmit</w:t>
       </w:r>
-      <w:proofErr w:type="spellEnd"/>
       <w:r>
         <w:t>,</w:t>
       </w:r>
@@ -1250,29 +1060,10 @@
         <w:rPr>
           <w:rFonts w:hint="eastAsia"/>
         </w:rPr>
-        <w:t>加在form表单上的</w:t>
-      </w:r>
-      <w:proofErr w:type="spellStart"/>
-      <w:r>
-        <w:rPr>
-          <w:rFonts w:hint="eastAsia"/>
-        </w:rPr>
-        <w:t>o</w:t>
-      </w:r>
-      <w:r>
-        <w:t>nsubmit</w:t>
-      </w:r>
-      <w:proofErr w:type="spellEnd"/>
-      <w:r>
-        <w:t>=</w:t>
-      </w:r>
-      <w:proofErr w:type="gramStart"/>
-      <w:r>
-        <w:t>”</w:t>
-      </w:r>
-      <w:proofErr w:type="gramEnd"/>
-      <w:r>
-        <w:t xml:space="preserve">return </w:t>
+        <w:t>加在form表单上的o</w:t>
+      </w:r>
+      <w:r>
+        <w:t xml:space="preserve">nsubmit=”return </w:t>
       </w:r>
       <w:r>
         <w:rPr>
@@ -1281,13 +1072,8 @@
         <w:t>函数名(</w:t>
       </w:r>
       <w:r>
-        <w:t>)</w:t>
-      </w:r>
-      <w:proofErr w:type="gramStart"/>
-      <w:r>
-        <w:t>”</w:t>
-      </w:r>
-      <w:proofErr w:type="gramEnd"/>
+        <w:t>)”</w:t>
+      </w:r>
       <w:r>
         <w:rPr>
           <w:rFonts w:hint="eastAsia"/>
@@ -1388,13 +1174,8 @@
         </w:rPr>
         <w:t xml:space="preserve">给元素派发事件 </w:t>
       </w:r>
-      <w:proofErr w:type="spellStart"/>
-      <w:r>
-        <w:t>doucument.getElementById</w:t>
-      </w:r>
-      <w:proofErr w:type="spellEnd"/>
-      <w:r>
-        <w:t>(“</w:t>
+      <w:r>
+        <w:t>doucument.getElementById(“</w:t>
       </w:r>
       <w:r>
         <w:rPr>
@@ -1430,15 +1211,7 @@
       </w:r>
       <w:r>
         <w:tab/>
-        <w:t xml:space="preserve">   </w:t>
-      </w:r>
-      <w:proofErr w:type="spellStart"/>
-      <w:r>
-        <w:t>doucument.getElementById</w:t>
-      </w:r>
-      <w:proofErr w:type="spellEnd"/>
-      <w:r>
-        <w:t>(“</w:t>
+        <w:t xml:space="preserve">   doucument.getElementById(“</w:t>
       </w:r>
       <w:r>
         <w:rPr>
@@ -1517,40 +1290,17 @@
         <w:t>如果两边都是数字，则和Java一样；如果一边是数字的字符串形式，则将字符串转换为数字，3</w:t>
       </w:r>
       <w:r>
-        <w:t>&gt;</w:t>
-      </w:r>
-      <w:proofErr w:type="gramStart"/>
-      <w:r>
-        <w:t>”</w:t>
-      </w:r>
-      <w:proofErr w:type="gramEnd"/>
-      <w:r>
-        <w:t>2</w:t>
-      </w:r>
-      <w:proofErr w:type="gramStart"/>
-      <w:r>
-        <w:t>”</w:t>
-      </w:r>
-      <w:proofErr w:type="gramEnd"/>
+        <w:t>&gt;”2”</w:t>
+      </w:r>
       <w:r>
         <w:rPr>
           <w:rFonts w:hint="eastAsia"/>
         </w:rPr>
         <w:t>；如果不是数字的字符串形式，则返回false，2&gt;</w:t>
       </w:r>
-      <w:proofErr w:type="gramStart"/>
-      <w:r>
-        <w:t>”</w:t>
-      </w:r>
-      <w:proofErr w:type="gramEnd"/>
-      <w:r>
-        <w:t>hello</w:t>
-      </w:r>
-      <w:proofErr w:type="gramStart"/>
-      <w:r>
-        <w:t>”</w:t>
-      </w:r>
-      <w:proofErr w:type="gramEnd"/>
+      <w:r>
+        <w:t>”hello”</w:t>
+      </w:r>
       <w:r>
         <w:rPr>
           <w:rFonts w:hint="eastAsia"/>
@@ -1741,370 +1491,1039 @@
       </w:r>
     </w:p>
     <w:p>
-      <w:proofErr w:type="spellStart"/>
+      <w:r>
+        <w:t>dom(文档对象模型)</w:t>
+      </w:r>
+    </w:p>
+    <w:p>
+      <w:r>
+        <w:tab/>
+        <w:t>当浏览器接受到html代码的时候,浏览器会将所有的代码装载到内存中,形成一棵树(document树)</w:t>
+      </w:r>
+    </w:p>
+    <w:p>
+      <w:r>
+        <w:tab/>
+        <w:t>节点(Node)</w:t>
+      </w:r>
+    </w:p>
+    <w:p>
+      <w:r>
+        <w:tab/>
+      </w:r>
+      <w:r>
+        <w:tab/>
+        <w:t>文档节点 document</w:t>
+      </w:r>
+    </w:p>
+    <w:p>
+      <w:r>
+        <w:tab/>
+      </w:r>
+      <w:r>
+        <w:tab/>
+        <w:t>元素节点 element</w:t>
+      </w:r>
+    </w:p>
+    <w:p>
+      <w:r>
+        <w:tab/>
+      </w:r>
+      <w:r>
+        <w:tab/>
+        <w:t>属性节点 attribute</w:t>
+      </w:r>
+    </w:p>
+    <w:p>
+      <w:r>
+        <w:tab/>
+      </w:r>
+      <w:r>
+        <w:tab/>
+        <w:t>文本节点 text</w:t>
+      </w:r>
+    </w:p>
+    <w:p>
+      <w:r>
+        <w:tab/>
+        <w:t>获取节点:</w:t>
+      </w:r>
+    </w:p>
+    <w:p>
+      <w:r>
+        <w:tab/>
+      </w:r>
+      <w:r>
+        <w:tab/>
+        <w:t>通过document可以获取其他节点:</w:t>
+      </w:r>
+    </w:p>
+    <w:p>
+      <w:r>
+        <w:tab/>
+      </w:r>
+      <w:r>
+        <w:tab/>
+      </w:r>
+      <w:r>
+        <w:tab/>
+        <w:t>常用方法:</w:t>
+      </w:r>
+    </w:p>
+    <w:p>
+      <w:r>
+        <w:tab/>
+      </w:r>
+      <w:r>
+        <w:tab/>
+      </w:r>
+      <w:r>
+        <w:tab/>
+      </w:r>
+      <w:r>
+        <w:tab/>
+        <w:t>document.getElementById("id值"):获取一个特定的元素</w:t>
+      </w:r>
+    </w:p>
+    <w:p>
+      <w:r>
+        <w:tab/>
+      </w:r>
+      <w:r>
+        <w:tab/>
+      </w:r>
+      <w:r>
+        <w:tab/>
+      </w:r>
+      <w:r>
+        <w:tab/>
+        <w:t>document.getElementsByTagName("标签名"):通过标签名获取一种元素(多个)</w:t>
+      </w:r>
+    </w:p>
+    <w:p>
+      <w:r>
+        <w:tab/>
+      </w:r>
+      <w:r>
+        <w:tab/>
+      </w:r>
+      <w:r>
+        <w:tab/>
+      </w:r>
+      <w:r>
+        <w:tab/>
+        <w:t>document.getElementsByClassName("class属性的值"):通过class属性获取一类元素(多个)</w:t>
+      </w:r>
+    </w:p>
+    <w:p>
+      <w:r>
+        <w:tab/>
+      </w:r>
+      <w:r>
+        <w:tab/>
+      </w:r>
+      <w:r>
+        <w:tab/>
+      </w:r>
+      <w:r>
+        <w:tab/>
+        <w:t>document.getElementsByName("name属性的值"):通过name属性获取一类元素(多个)</w:t>
+      </w:r>
+    </w:p>
+    <w:p>
+      <w:r>
+        <w:lastRenderedPageBreak/>
+        <w:tab/>
+      </w:r>
+      <w:r>
+        <w:tab/>
+        <w:t>设置获取获取节点的value属性</w:t>
+      </w:r>
+    </w:p>
+    <w:p>
+      <w:r>
+        <w:tab/>
+      </w:r>
+      <w:r>
+        <w:tab/>
+      </w:r>
+      <w:r>
+        <w:tab/>
+        <w:t>dom对象.value;获取</w:t>
+      </w:r>
+    </w:p>
+    <w:p>
+      <w:r>
+        <w:tab/>
+      </w:r>
+      <w:r>
+        <w:tab/>
+      </w:r>
+      <w:r>
+        <w:tab/>
+        <w:t>dom对象.value="";设置</w:t>
+      </w:r>
+    </w:p>
+    <w:p>
+      <w:r>
+        <w:tab/>
+      </w:r>
+      <w:r>
+        <w:tab/>
+        <w:t>设置或者获取节点的标签体</w:t>
+      </w:r>
+    </w:p>
+    <w:p>
+      <w:r>
+        <w:tab/>
+      </w:r>
+      <w:r>
+        <w:tab/>
+      </w:r>
+      <w:r>
+        <w:tab/>
+        <w:t>dom对象.innerHTML;获取</w:t>
+      </w:r>
+    </w:p>
+    <w:p>
+      <w:r>
+        <w:tab/>
+      </w:r>
+      <w:r>
+        <w:tab/>
+      </w:r>
+      <w:r>
+        <w:tab/>
+        <w:t>dom对象.innerHTML="";设置</w:t>
+      </w:r>
+    </w:p>
+    <w:p>
+      <w:r>
+        <w:tab/>
+      </w:r>
+      <w:r>
+        <w:tab/>
+        <w:t>获取或者设置style属性</w:t>
+      </w:r>
+    </w:p>
+    <w:p>
+      <w:r>
+        <w:tab/>
+      </w:r>
+      <w:r>
+        <w:tab/>
+      </w:r>
+      <w:r>
+        <w:tab/>
+        <w:t>dom对象.style.属性;获取</w:t>
+      </w:r>
+    </w:p>
+    <w:p>
+      <w:r>
+        <w:tab/>
+      </w:r>
+      <w:r>
+        <w:tab/>
+      </w:r>
+      <w:r>
+        <w:tab/>
+        <w:t>dom对象.style.属性="";设置</w:t>
+      </w:r>
+    </w:p>
+    <w:p>
+      <w:r>
+        <w:tab/>
+      </w:r>
+      <w:r>
+        <w:tab/>
+        <w:t>获取或者设置属性</w:t>
+      </w:r>
+    </w:p>
+    <w:p>
+      <w:r>
+        <w:tab/>
+      </w:r>
+      <w:r>
+        <w:tab/>
+      </w:r>
+      <w:r>
+        <w:tab/>
+        <w:t>dom对象.属性</w:t>
+      </w:r>
+    </w:p>
+    <w:p/>
+    <w:p>
+      <w:r>
+        <w:rPr>
+          <w:rFonts w:hint="eastAsia"/>
+        </w:rPr>
+        <w:t>数组的操作：</w:t>
+      </w:r>
+    </w:p>
+    <w:p>
+      <w:r>
+        <w:tab/>
+        <w:t>P</w:t>
+      </w:r>
+      <w:r>
+        <w:rPr>
+          <w:rFonts w:hint="eastAsia"/>
+        </w:rPr>
+        <w:t>op</w:t>
+      </w:r>
+      <w:r>
+        <w:t>():</w:t>
+      </w:r>
+      <w:r>
+        <w:rPr>
+          <w:rFonts w:hint="eastAsia"/>
+        </w:rPr>
+        <w:t>弹出数组最后一个元素</w:t>
+      </w:r>
+    </w:p>
+    <w:p>
+      <w:r>
+        <w:tab/>
+        <w:t>P</w:t>
+      </w:r>
+      <w:r>
+        <w:rPr>
+          <w:rFonts w:hint="eastAsia"/>
+        </w:rPr>
+        <w:t>ush</w:t>
+      </w:r>
+      <w:r>
+        <w:t>():</w:t>
+      </w:r>
+      <w:r>
+        <w:rPr>
+          <w:rFonts w:hint="eastAsia"/>
+        </w:rPr>
+        <w:t>将一个元素压入到数组最后一位</w:t>
+      </w:r>
+    </w:p>
+    <w:p>
+      <w:r>
+        <w:tab/>
+        <w:t>S</w:t>
+      </w:r>
+      <w:r>
+        <w:rPr>
+          <w:rFonts w:hint="eastAsia"/>
+        </w:rPr>
+        <w:t>hift(</w:t>
+      </w:r>
+      <w:r>
+        <w:t>):</w:t>
+      </w:r>
+      <w:r>
+        <w:rPr>
+          <w:rFonts w:hint="eastAsia"/>
+        </w:rPr>
+        <w:t>删除第一个元素</w:t>
+      </w:r>
+    </w:p>
+    <w:p>
+      <w:r>
+        <w:tab/>
+        <w:t>Unshift():</w:t>
+      </w:r>
+      <w:r>
+        <w:rPr>
+          <w:rFonts w:hint="eastAsia"/>
+        </w:rPr>
+        <w:t>插入一个元素到首位</w:t>
+      </w:r>
+    </w:p>
+    <w:p/>
+    <w:p>
+      <w:r>
+        <w:rPr>
+          <w:rFonts w:hint="eastAsia"/>
+        </w:rPr>
+        <w:t>正则表达式：</w:t>
+      </w:r>
+    </w:p>
+    <w:p>
+      <w:r>
+        <w:tab/>
+        <w:t>/^[a-z0-9_-]{3,16}$/</w:t>
+      </w:r>
+    </w:p>
+    <w:p>
+      <w:r>
+        <w:rPr>
+          <w:rFonts w:hint="eastAsia"/>
+        </w:rPr>
+        <w:t>表示的意思是3到16个字符，且每个字符的取值范围是a</w:t>
+      </w:r>
+      <w:r>
+        <w:t>-z</w:t>
+      </w:r>
+      <w:r>
+        <w:rPr>
+          <w:rFonts w:hint="eastAsia"/>
+        </w:rPr>
+        <w:t>或者0到9或者_或者</w:t>
+      </w:r>
+      <w:r>
+        <w:t>-</w:t>
+      </w:r>
+    </w:p>
+    <w:p/>
+    <w:p>
+      <w:r>
+        <w:t>J</w:t>
+      </w:r>
+      <w:r>
+        <w:rPr>
+          <w:rFonts w:hint="eastAsia"/>
+        </w:rPr>
+        <w:t>s类库：</w:t>
+      </w:r>
+    </w:p>
+    <w:p>
+      <w:r>
+        <w:tab/>
+      </w:r>
+      <w:r>
+        <w:rPr>
+          <w:rFonts w:hint="eastAsia"/>
+        </w:rPr>
+        <w:t>对常用的方法和对象进行封装，方便我们使用。</w:t>
+      </w:r>
+    </w:p>
+    <w:p/>
+    <w:p>
+      <w:r>
+        <w:rPr>
+          <w:rFonts w:hint="eastAsia"/>
+        </w:rPr>
+        <w:t>jQuery对象和</w:t>
+      </w:r>
       <w:r>
         <w:t>dom</w:t>
       </w:r>
-      <w:proofErr w:type="spellEnd"/>
-      <w:r>
-        <w:t>(文档对象模型)</w:t>
-      </w:r>
-    </w:p>
-    <w:p>
-      <w:r>
-        <w:tab/>
-        <w:t>当浏览器接受到html代码的时候,浏览器会将所有的代码装载到内存中,形成一棵树(document树)</w:t>
-      </w:r>
-    </w:p>
-    <w:p>
-      <w:r>
-        <w:tab/>
-        <w:t>节点(Node)</w:t>
-      </w:r>
-    </w:p>
-    <w:p>
-      <w:r>
-        <w:tab/>
-      </w:r>
-      <w:r>
-        <w:tab/>
-        <w:t>文档节点 document</w:t>
-      </w:r>
-    </w:p>
-    <w:p>
-      <w:r>
-        <w:tab/>
-      </w:r>
-      <w:r>
-        <w:tab/>
-        <w:t>元素节点 element</w:t>
-      </w:r>
-    </w:p>
-    <w:p>
-      <w:r>
-        <w:tab/>
-      </w:r>
-      <w:r>
-        <w:tab/>
-        <w:t>属性节点 attribute</w:t>
-      </w:r>
-    </w:p>
-    <w:p>
-      <w:r>
-        <w:tab/>
-      </w:r>
-      <w:r>
-        <w:tab/>
-        <w:t>文本节点 text</w:t>
-      </w:r>
-    </w:p>
-    <w:p>
-      <w:r>
-        <w:tab/>
-        <w:t>获取节点:</w:t>
-      </w:r>
-    </w:p>
-    <w:p>
-      <w:r>
-        <w:tab/>
-      </w:r>
-      <w:r>
-        <w:tab/>
-        <w:t>通过document可以获取其他节点:</w:t>
-      </w:r>
-    </w:p>
-    <w:p>
-      <w:r>
-        <w:tab/>
-      </w:r>
-      <w:r>
-        <w:tab/>
-      </w:r>
-      <w:r>
-        <w:tab/>
-        <w:t>常用方法:</w:t>
-      </w:r>
-    </w:p>
-    <w:p>
-      <w:r>
-        <w:tab/>
-      </w:r>
-      <w:r>
-        <w:tab/>
-      </w:r>
-      <w:r>
-        <w:tab/>
-      </w:r>
-      <w:r>
-        <w:tab/>
-      </w:r>
-      <w:proofErr w:type="spellStart"/>
-      <w:r>
-        <w:t>document.getElementById</w:t>
-      </w:r>
-      <w:proofErr w:type="spellEnd"/>
-      <w:r>
-        <w:t>("id值"):获取一个特定的元素</w:t>
-      </w:r>
-    </w:p>
-    <w:p>
-      <w:r>
-        <w:tab/>
-      </w:r>
-      <w:r>
-        <w:tab/>
-      </w:r>
-      <w:r>
-        <w:tab/>
-      </w:r>
-      <w:r>
-        <w:tab/>
-      </w:r>
-      <w:proofErr w:type="spellStart"/>
-      <w:r>
-        <w:t>document.getElementsByTagName</w:t>
-      </w:r>
-      <w:proofErr w:type="spellEnd"/>
-      <w:r>
-        <w:t>("标签名"):通过标签名获取一种元素(多个)</w:t>
-      </w:r>
-    </w:p>
-    <w:p>
-      <w:r>
-        <w:tab/>
-      </w:r>
-      <w:r>
-        <w:tab/>
-      </w:r>
-      <w:r>
-        <w:tab/>
-      </w:r>
-      <w:r>
-        <w:tab/>
-      </w:r>
-      <w:proofErr w:type="spellStart"/>
-      <w:r>
-        <w:t>document.getElementsByClassName</w:t>
-      </w:r>
-      <w:proofErr w:type="spellEnd"/>
-      <w:r>
-        <w:t>("class属性的值"):通过class属性获取一类元素(多个)</w:t>
-      </w:r>
-    </w:p>
-    <w:p>
-      <w:r>
-        <w:tab/>
-      </w:r>
-      <w:r>
-        <w:tab/>
-      </w:r>
-      <w:r>
-        <w:tab/>
-      </w:r>
-      <w:r>
-        <w:tab/>
-      </w:r>
-      <w:proofErr w:type="spellStart"/>
-      <w:r>
-        <w:t>document.getElementsByName</w:t>
-      </w:r>
-      <w:proofErr w:type="spellEnd"/>
-      <w:r>
-        <w:t>("name属性的值"):通过name属性获取一类元素(多个)</w:t>
+      <w:r>
+        <w:rPr>
+          <w:rFonts w:hint="eastAsia"/>
+        </w:rPr>
+        <w:t>对象的相互转换</w:t>
+      </w:r>
+    </w:p>
+    <w:p>
+      <w:r>
+        <w:rPr>
+          <w:rFonts w:hint="eastAsia"/>
+        </w:rPr>
+        <w:t>jQuery转</w:t>
+      </w:r>
+      <w:r>
+        <w:t>dom</w:t>
+      </w:r>
+      <w:r>
+        <w:t>:</w:t>
+      </w:r>
+    </w:p>
+    <w:p>
+      <w:r>
+        <w:tab/>
+      </w:r>
+      <w:r>
+        <w:rPr>
+          <w:rFonts w:hint="eastAsia"/>
+        </w:rPr>
+        <w:t>方式一：jQuery.</w:t>
+      </w:r>
+      <w:r>
+        <w:t>[index]</w:t>
+      </w:r>
+    </w:p>
+    <w:p>
+      <w:r>
+        <w:tab/>
+      </w:r>
+      <w:r>
+        <w:rPr>
+          <w:rFonts w:hint="eastAsia"/>
+        </w:rPr>
+        <w:t>方式二：jQuery.</w:t>
+      </w:r>
+      <w:r>
+        <w:t>get(index)</w:t>
+      </w:r>
+    </w:p>
+    <w:p>
+      <w:r>
+        <w:t>dom</w:t>
+      </w:r>
+      <w:r>
+        <w:rPr>
+          <w:rFonts w:hint="eastAsia"/>
+        </w:rPr>
+        <w:t>转jQuery：</w:t>
+      </w:r>
+    </w:p>
+    <w:p>
+      <w:r>
+        <w:tab/>
+      </w:r>
+      <w:r>
+        <w:rPr>
+          <w:rFonts w:hint="eastAsia"/>
+        </w:rPr>
+        <w:t>$</w:t>
+      </w:r>
+      <w:r>
+        <w:t>(dom</w:t>
+      </w:r>
+      <w:r>
+        <w:rPr>
+          <w:rFonts w:hint="eastAsia"/>
+        </w:rPr>
+        <w:t>对象</w:t>
+      </w:r>
+      <w:r>
+        <w:t>)</w:t>
+      </w:r>
+    </w:p>
+    <w:p/>
+    <w:p>
+      <w:r>
+        <w:rPr>
+          <w:rFonts w:hint="eastAsia"/>
+        </w:rPr>
+        <w:t>选择器总结：</w:t>
+      </w:r>
+    </w:p>
+    <w:p>
+      <w:r>
+        <w:tab/>
+      </w:r>
+      <w:r>
+        <w:rPr>
+          <w:rFonts w:hint="eastAsia"/>
+        </w:rPr>
+        <w:t>基本选择器：</w:t>
+      </w:r>
+    </w:p>
+    <w:p>
+      <w:r>
+        <w:tab/>
+        <w:t>$(</w:t>
+      </w:r>
+      <w:r>
+        <w:rPr>
+          <w:rFonts w:hint="eastAsia"/>
+        </w:rPr>
+        <w:t>“#</w:t>
+      </w:r>
+      <w:r>
+        <w:t>id</w:t>
+      </w:r>
+      <w:r>
+        <w:rPr>
+          <w:rFonts w:hint="eastAsia"/>
+        </w:rPr>
+        <w:t>值”)</w:t>
+      </w:r>
+      <w:r>
+        <w:tab/>
+      </w:r>
+      <w:r>
+        <w:tab/>
+        <w:t>$(“.class</w:t>
+      </w:r>
+      <w:r>
+        <w:rPr>
+          <w:rFonts w:hint="eastAsia"/>
+        </w:rPr>
+        <w:t>值</w:t>
+      </w:r>
+      <w:r>
+        <w:t>”)</w:t>
+      </w:r>
+      <w:r>
+        <w:tab/>
+      </w:r>
+      <w:r>
+        <w:tab/>
+        <w:t>$(“</w:t>
+      </w:r>
+      <w:r>
+        <w:rPr>
+          <w:rFonts w:hint="eastAsia"/>
+        </w:rPr>
+        <w:t>标签名</w:t>
+      </w:r>
+      <w:r>
+        <w:t>”)</w:t>
+      </w:r>
+    </w:p>
+    <w:p>
+      <w:r>
+        <w:tab/>
+      </w:r>
+      <w:r>
+        <w:rPr>
+          <w:rFonts w:hint="eastAsia"/>
+        </w:rPr>
+        <w:t>获取多个选择器，可以使用逗号隔开</w:t>
+      </w:r>
+    </w:p>
+    <w:p>
+      <w:r>
+        <w:tab/>
+        <w:t>$(“#id</w:t>
+      </w:r>
+      <w:r>
+        <w:rPr>
+          <w:rFonts w:hint="eastAsia"/>
+        </w:rPr>
+        <w:t>值</w:t>
+      </w:r>
+      <w:r>
+        <w:t>”</w:t>
+      </w:r>
+      <w:r>
+        <w:rPr>
+          <w:rFonts w:hint="eastAsia"/>
+        </w:rPr>
+        <w:t>,</w:t>
+      </w:r>
+      <w:r>
+        <w:t>”.class</w:t>
+      </w:r>
+      <w:r>
+        <w:rPr>
+          <w:rFonts w:hint="eastAsia"/>
+        </w:rPr>
+        <w:t>值</w:t>
+      </w:r>
+      <w:r>
+        <w:t>”)</w:t>
+      </w:r>
+    </w:p>
+    <w:p>
+      <w:r>
+        <w:tab/>
+      </w:r>
+      <w:r>
+        <w:rPr>
+          <w:rFonts w:hint="eastAsia"/>
+        </w:rPr>
+        <w:t>层次选择器：</w:t>
+      </w:r>
+    </w:p>
+    <w:p>
+      <w:r>
+        <w:tab/>
+        <w:t>a b:</w:t>
+      </w:r>
+      <w:r>
+        <w:rPr>
+          <w:rFonts w:hint="eastAsia"/>
+        </w:rPr>
+        <w:t>a的所有b后代</w:t>
+      </w:r>
+    </w:p>
+    <w:p>
+      <w:pPr>
+        <w:pStyle w:val="a3"/>
+        <w:numPr>
+          <w:ilvl w:val="0"/>
+          <w:numId w:val="6"/>
+        </w:numPr>
+      </w:pPr>
+      <w:r>
+        <w:t>b:</w:t>
+      </w:r>
+      <w:r>
+        <w:rPr>
+          <w:rFonts w:hint="eastAsia"/>
+        </w:rPr>
+        <w:t>a的所有b孩子</w:t>
+      </w:r>
+    </w:p>
+    <w:p>
+      <w:pPr>
+        <w:ind w:left="420"/>
+      </w:pPr>
+      <w:r>
+        <w:rPr>
+          <w:rFonts w:hint="eastAsia"/>
+        </w:rPr>
+        <w:t>a</w:t>
+      </w:r>
+      <w:r>
+        <w:t>+b:a</w:t>
+      </w:r>
+      <w:r>
+        <w:rPr>
+          <w:rFonts w:hint="eastAsia"/>
+        </w:rPr>
+        <w:t>的下一个</w:t>
+      </w:r>
+      <w:r>
+        <w:rPr>
+          <w:rFonts w:hint="eastAsia"/>
+        </w:rPr>
+        <w:t>b</w:t>
+      </w:r>
+      <w:r>
+        <w:rPr>
+          <w:rFonts w:hint="eastAsia"/>
+        </w:rPr>
+        <w:t>兄弟（大弟弟）</w:t>
+      </w:r>
+    </w:p>
+    <w:p>
+      <w:r>
+        <w:tab/>
+      </w:r>
+      <w:r>
+        <w:rPr>
+          <w:rFonts w:hint="eastAsia"/>
+        </w:rPr>
+        <w:t>a</w:t>
+      </w:r>
+      <w:r>
+        <w:t>~b:a</w:t>
+      </w:r>
+      <w:r>
+        <w:rPr>
+          <w:rFonts w:hint="eastAsia"/>
+        </w:rPr>
+        <w:t>的所有</w:t>
+      </w:r>
+      <w:r>
+        <w:rPr>
+          <w:rFonts w:hint="eastAsia"/>
+        </w:rPr>
+        <w:t>b</w:t>
+      </w:r>
+      <w:r>
+        <w:rPr>
+          <w:rFonts w:hint="eastAsia"/>
+        </w:rPr>
+        <w:t>弟弟</w:t>
+      </w:r>
+    </w:p>
+    <w:p>
+      <w:r>
+        <w:tab/>
+      </w:r>
+      <w:r>
+        <w:rPr>
+          <w:rFonts w:hint="eastAsia"/>
+        </w:rPr>
+        <w:t>基本过滤选择器：</w:t>
+      </w:r>
+    </w:p>
+    <w:p>
+      <w:r>
+        <w:tab/>
+        <w:t>:first</w:t>
+      </w:r>
+      <w:r>
+        <w:tab/>
+      </w:r>
+      <w:r>
+        <w:rPr>
+          <w:rFonts w:hint="eastAsia"/>
+        </w:rPr>
+        <w:t>第一个</w:t>
       </w:r>
     </w:p>
     <w:p>
       <w:r>
         <w:lastRenderedPageBreak/>
         <w:tab/>
-      </w:r>
-      <w:r>
-        <w:tab/>
-        <w:t>设置</w:t>
-      </w:r>
-      <w:proofErr w:type="gramStart"/>
-      <w:r>
-        <w:t>获取获取</w:t>
-      </w:r>
-      <w:proofErr w:type="gramEnd"/>
-      <w:r>
-        <w:t>节点的value属性</w:t>
-      </w:r>
-    </w:p>
-    <w:p>
-      <w:r>
-        <w:tab/>
-      </w:r>
-      <w:r>
-        <w:tab/>
-      </w:r>
-      <w:r>
-        <w:tab/>
-      </w:r>
-      <w:proofErr w:type="spellStart"/>
-      <w:r>
-        <w:t>dom</w:t>
-      </w:r>
-      <w:proofErr w:type="spellEnd"/>
-      <w:r>
-        <w:t>对象.value;获取</w:t>
-      </w:r>
-    </w:p>
-    <w:p>
-      <w:r>
-        <w:tab/>
-      </w:r>
-      <w:r>
-        <w:tab/>
-      </w:r>
-      <w:r>
-        <w:tab/>
-      </w:r>
-      <w:proofErr w:type="spellStart"/>
-      <w:r>
-        <w:t>dom</w:t>
-      </w:r>
-      <w:proofErr w:type="spellEnd"/>
-      <w:r>
-        <w:t>对象.value="";设置</w:t>
-      </w:r>
-    </w:p>
-    <w:p>
-      <w:r>
-        <w:tab/>
-      </w:r>
-      <w:r>
-        <w:tab/>
-        <w:t>设置或者获取节点的标签体</w:t>
-      </w:r>
-    </w:p>
-    <w:p>
-      <w:r>
-        <w:tab/>
-      </w:r>
-      <w:r>
-        <w:tab/>
-      </w:r>
-      <w:r>
-        <w:tab/>
-      </w:r>
-      <w:proofErr w:type="spellStart"/>
-      <w:r>
-        <w:t>dom</w:t>
-      </w:r>
-      <w:proofErr w:type="spellEnd"/>
-      <w:r>
-        <w:t>对象.</w:t>
-      </w:r>
-      <w:proofErr w:type="spellStart"/>
-      <w:r>
-        <w:t>innerHTML</w:t>
-      </w:r>
-      <w:proofErr w:type="spellEnd"/>
-      <w:r>
-        <w:t>;获取</w:t>
-      </w:r>
-    </w:p>
-    <w:p>
-      <w:r>
-        <w:tab/>
-      </w:r>
-      <w:r>
-        <w:tab/>
-      </w:r>
-      <w:r>
-        <w:tab/>
-      </w:r>
-      <w:proofErr w:type="spellStart"/>
-      <w:r>
-        <w:t>dom</w:t>
-      </w:r>
-      <w:proofErr w:type="spellEnd"/>
-      <w:r>
-        <w:t>对象.</w:t>
-      </w:r>
-      <w:proofErr w:type="spellStart"/>
-      <w:r>
-        <w:t>innerHTML</w:t>
-      </w:r>
-      <w:proofErr w:type="spellEnd"/>
-      <w:r>
-        <w:t>="";设置</w:t>
-      </w:r>
-    </w:p>
-    <w:p>
-      <w:r>
-        <w:tab/>
-      </w:r>
-      <w:r>
-        <w:tab/>
-        <w:t>获取或者设置style属性</w:t>
-      </w:r>
-    </w:p>
-    <w:p>
-      <w:r>
-        <w:tab/>
-      </w:r>
-      <w:r>
-        <w:tab/>
-      </w:r>
-      <w:r>
-        <w:tab/>
-      </w:r>
-      <w:proofErr w:type="spellStart"/>
-      <w:r>
-        <w:t>dom</w:t>
-      </w:r>
-      <w:proofErr w:type="spellEnd"/>
-      <w:r>
-        <w:t>对象.style.属性;获取</w:t>
-      </w:r>
-    </w:p>
-    <w:p>
-      <w:r>
-        <w:tab/>
-      </w:r>
-      <w:r>
-        <w:tab/>
-      </w:r>
-      <w:r>
-        <w:tab/>
-      </w:r>
-      <w:proofErr w:type="spellStart"/>
-      <w:r>
-        <w:t>dom</w:t>
-      </w:r>
-      <w:proofErr w:type="spellEnd"/>
-      <w:r>
-        <w:t>对象.style.属性="";设置</w:t>
-      </w:r>
-    </w:p>
-    <w:p>
-      <w:r>
-        <w:tab/>
-      </w:r>
-      <w:r>
-        <w:tab/>
-        <w:t>获取或者设置属性</w:t>
-      </w:r>
-    </w:p>
-    <w:p>
-      <w:r>
-        <w:tab/>
-      </w:r>
-      <w:r>
-        <w:tab/>
-      </w:r>
-      <w:r>
-        <w:tab/>
-      </w:r>
-      <w:proofErr w:type="spellStart"/>
-      <w:r>
-        <w:t>dom</w:t>
-      </w:r>
-      <w:proofErr w:type="spellEnd"/>
-      <w:r>
-        <w:t>对象.属性</w:t>
+        <w:t>:last</w:t>
+      </w:r>
+      <w:r>
+        <w:tab/>
+      </w:r>
+      <w:r>
+        <w:rPr>
+          <w:rFonts w:hint="eastAsia"/>
+        </w:rPr>
+        <w:t>最后一个</w:t>
+      </w:r>
+    </w:p>
+    <w:p>
+      <w:r>
+        <w:tab/>
+        <w:t>:odd</w:t>
+      </w:r>
+      <w:r>
+        <w:tab/>
+      </w:r>
+      <w:r>
+        <w:rPr>
+          <w:rFonts w:hint="eastAsia"/>
+        </w:rPr>
+        <w:t>索引奇数</w:t>
+      </w:r>
+    </w:p>
+    <w:p>
+      <w:r>
+        <w:tab/>
+        <w:t>:even</w:t>
+      </w:r>
+      <w:r>
+        <w:tab/>
+      </w:r>
+      <w:r>
+        <w:rPr>
+          <w:rFonts w:hint="eastAsia"/>
+        </w:rPr>
+        <w:t>索引偶数</w:t>
+      </w:r>
+    </w:p>
+    <w:p>
+      <w:r>
+        <w:tab/>
+        <w:t>:eq(index)</w:t>
+      </w:r>
+      <w:r>
+        <w:tab/>
+      </w:r>
+      <w:r>
+        <w:rPr>
+          <w:rFonts w:hint="eastAsia"/>
+        </w:rPr>
+        <w:t>指定索引</w:t>
+      </w:r>
+    </w:p>
+    <w:p>
+      <w:r>
+        <w:tab/>
+        <w:t>:gt(index)</w:t>
+      </w:r>
+      <w:r>
+        <w:tab/>
+      </w:r>
+      <w:r>
+        <w:tab/>
+      </w:r>
+      <w:r>
+        <w:rPr>
+          <w:rFonts w:hint="eastAsia"/>
+        </w:rPr>
+        <w:t>&gt;</w:t>
+      </w:r>
+      <w:r>
+        <w:t>index</w:t>
+      </w:r>
+      <w:r>
+        <w:rPr>
+          <w:rFonts w:hint="eastAsia"/>
+        </w:rPr>
+        <w:t>的索引</w:t>
+      </w:r>
+    </w:p>
+    <w:p>
+      <w:r>
+        <w:tab/>
+        <w:t>:lt(index)</w:t>
+      </w:r>
+      <w:r>
+        <w:tab/>
+      </w:r>
+      <w:r>
+        <w:tab/>
+      </w:r>
+      <w:r>
+        <w:rPr>
+          <w:rFonts w:hint="eastAsia"/>
+        </w:rPr>
+        <w:t>&lt;</w:t>
+      </w:r>
+      <w:r>
+        <w:t>index</w:t>
+      </w:r>
+      <w:r>
+        <w:rPr>
+          <w:rFonts w:hint="eastAsia"/>
+        </w:rPr>
+        <w:t>的索引</w:t>
+      </w:r>
+    </w:p>
+    <w:p>
+      <w:r>
+        <w:tab/>
+      </w:r>
+      <w:r>
+        <w:rPr>
+          <w:rFonts w:hint="eastAsia"/>
+        </w:rPr>
+        <w:t>内容过滤器：</w:t>
+      </w:r>
+    </w:p>
+    <w:p>
+      <w:r>
+        <w:tab/>
+        <w:t>:has(“</w:t>
+      </w:r>
+      <w:r>
+        <w:rPr>
+          <w:rFonts w:hint="eastAsia"/>
+        </w:rPr>
+        <w:t>选择器</w:t>
+      </w:r>
+      <w:r>
+        <w:t>”)</w:t>
+      </w:r>
+      <w:r>
+        <w:rPr>
+          <w:rFonts w:hint="eastAsia"/>
+        </w:rPr>
+        <w:t>：包含指定选择器的元素</w:t>
+      </w:r>
+    </w:p>
+    <w:p>
+      <w:r>
+        <w:tab/>
+      </w:r>
+      <w:r>
+        <w:rPr>
+          <w:rFonts w:hint="eastAsia"/>
+        </w:rPr>
+        <w:t>可见过滤：</w:t>
+      </w:r>
+    </w:p>
+    <w:p>
+      <w:r>
+        <w:tab/>
+      </w:r>
+      <w:r>
+        <w:tab/>
+      </w:r>
+      <w:r>
+        <w:rPr>
+          <w:rFonts w:hint="eastAsia"/>
+        </w:rPr>
+        <w:t>:</w:t>
+      </w:r>
+      <w:r>
+        <w:t>hidden</w:t>
+      </w:r>
+      <w:r>
+        <w:tab/>
+      </w:r>
+      <w:r>
+        <w:rPr>
+          <w:rFonts w:hint="eastAsia"/>
+        </w:rPr>
+        <w:t>页面不展示元素</w:t>
+      </w:r>
+    </w:p>
+    <w:p>
+      <w:r>
+        <w:tab/>
+      </w:r>
+      <w:r>
+        <w:tab/>
+        <w:t>:visible</w:t>
+      </w:r>
+      <w:r>
+        <w:tab/>
+      </w:r>
+    </w:p>
+    <w:p>
+      <w:r>
+        <w:tab/>
+      </w:r>
+      <w:r>
+        <w:rPr>
+          <w:rFonts w:hint="eastAsia"/>
+        </w:rPr>
+        <w:t>属性选择器：</w:t>
+      </w:r>
+    </w:p>
+    <w:p>
+      <w:r>
+        <w:tab/>
+      </w:r>
+      <w:r>
+        <w:tab/>
+      </w:r>
+      <w:r>
+        <w:t>[</w:t>
+      </w:r>
+      <w:r>
+        <w:rPr>
+          <w:rFonts w:hint="eastAsia"/>
+        </w:rPr>
+        <w:t>属性值</w:t>
+      </w:r>
+      <w:r>
+        <w:t>]</w:t>
+      </w:r>
+      <w:r>
+        <w:rPr>
+          <w:rFonts w:hint="eastAsia"/>
+        </w:rPr>
+        <w:t>：选择包含属性的元素</w:t>
+      </w:r>
+    </w:p>
+    <w:p>
+      <w:pPr>
+        <w:rPr>
+          <w:rFonts w:hint="eastAsia"/>
+        </w:rPr>
+      </w:pPr>
+      <w:r>
+        <w:tab/>
+      </w:r>
+      <w:r>
+        <w:tab/>
+        <w:t>[</w:t>
+      </w:r>
+      <w:r>
+        <w:rPr>
+          <w:rFonts w:hint="eastAsia"/>
+        </w:rPr>
+        <w:t>属性值=样式</w:t>
+      </w:r>
+      <w:r>
+        <w:t>]</w:t>
+      </w:r>
+      <w:r>
+        <w:rPr>
+          <w:rFonts w:hint="eastAsia"/>
+        </w:rPr>
+        <w:t>：选择包含特定样式属性值的元素</w:t>
+      </w:r>
+    </w:p>
+    <w:p>
+      <w:r>
+        <w:tab/>
+      </w:r>
+      <w:r>
+        <w:rPr>
+          <w:rFonts w:hint="eastAsia"/>
+        </w:rPr>
+        <w:t>表单过滤：</w:t>
+      </w:r>
+    </w:p>
+    <w:p>
+      <w:r>
+        <w:tab/>
+      </w:r>
+      <w:r>
+        <w:tab/>
+        <w:t>:input</w:t>
+      </w:r>
+      <w:r>
+        <w:rPr>
+          <w:rFonts w:hint="eastAsia"/>
+        </w:rPr>
+        <w:t>包含了表单里的所有子标签，i</w:t>
+      </w:r>
+      <w:r>
+        <w:t>nput,select,textarea,button</w:t>
       </w:r>
     </w:p>
     <w:p/>
@@ -2113,90 +2532,560 @@
         <w:rPr>
           <w:rFonts w:hint="eastAsia"/>
         </w:rPr>
-        <w:t>数组的操作：</w:t>
-      </w:r>
-    </w:p>
-    <w:p>
-      <w:r>
-        <w:tab/>
-        <w:t>P</w:t>
-      </w:r>
-      <w:r>
-        <w:rPr>
-          <w:rFonts w:hint="eastAsia"/>
-        </w:rPr>
-        <w:t>op</w:t>
-      </w:r>
-      <w:r>
-        <w:t>():</w:t>
-      </w:r>
-      <w:r>
-        <w:rPr>
-          <w:rFonts w:hint="eastAsia"/>
-        </w:rPr>
-        <w:t>弹出数组最后一个元素</w:t>
-      </w:r>
-    </w:p>
-    <w:p>
-      <w:r>
-        <w:tab/>
-        <w:t>P</w:t>
-      </w:r>
-      <w:r>
-        <w:rPr>
-          <w:rFonts w:hint="eastAsia"/>
-        </w:rPr>
-        <w:t>ush</w:t>
-      </w:r>
-      <w:r>
-        <w:t>():</w:t>
-      </w:r>
-      <w:r>
-        <w:rPr>
-          <w:rFonts w:hint="eastAsia"/>
-        </w:rPr>
-        <w:t>将一个元素压</w:t>
-      </w:r>
-      <w:bookmarkStart w:id="0" w:name="_GoBack"/>
-      <w:bookmarkEnd w:id="0"/>
-      <w:r>
-        <w:rPr>
-          <w:rFonts w:hint="eastAsia"/>
-        </w:rPr>
-        <w:t>入到数组最后一位</w:t>
-      </w:r>
-    </w:p>
-    <w:p>
-      <w:r>
-        <w:tab/>
-        <w:t>S</w:t>
-      </w:r>
-      <w:r>
-        <w:rPr>
-          <w:rFonts w:hint="eastAsia"/>
-        </w:rPr>
-        <w:t>hift(</w:t>
-      </w:r>
-      <w:r>
-        <w:t>):</w:t>
-      </w:r>
-      <w:r>
-        <w:rPr>
-          <w:rFonts w:hint="eastAsia"/>
-        </w:rPr>
-        <w:t>删除第一个元素</w:t>
-      </w:r>
-    </w:p>
-    <w:p>
-      <w:r>
-        <w:tab/>
-        <w:t>Unshift():</w:t>
-      </w:r>
-      <w:r>
-        <w:rPr>
-          <w:rFonts w:hint="eastAsia"/>
-        </w:rPr>
-        <w:t>插入一个元素到首位</w:t>
+        <w:t>属性和c</w:t>
+      </w:r>
+      <w:r>
+        <w:t>ss</w:t>
+      </w:r>
+      <w:r>
+        <w:rPr>
+          <w:rFonts w:hint="eastAsia"/>
+        </w:rPr>
+        <w:t>操作总结：</w:t>
+      </w:r>
+    </w:p>
+    <w:p>
+      <w:r>
+        <w:tab/>
+      </w:r>
+      <w:r>
+        <w:rPr>
+          <w:rFonts w:hint="eastAsia"/>
+        </w:rPr>
+        <w:t>对属性的操作：</w:t>
+      </w:r>
+    </w:p>
+    <w:p>
+      <w:r>
+        <w:tab/>
+      </w:r>
+      <w:r>
+        <w:tab/>
+        <w:t>Attr():</w:t>
+      </w:r>
+      <w:r>
+        <w:rPr>
+          <w:rFonts w:hint="eastAsia"/>
+        </w:rPr>
+        <w:t>设置或者获取元素的属性</w:t>
+      </w:r>
+    </w:p>
+    <w:p>
+      <w:r>
+        <w:tab/>
+      </w:r>
+      <w:r>
+        <w:tab/>
+      </w:r>
+      <w:r>
+        <w:tab/>
+      </w:r>
+      <w:r>
+        <w:rPr>
+          <w:rFonts w:hint="eastAsia"/>
+        </w:rPr>
+        <w:t>方式一：获取</w:t>
+      </w:r>
+    </w:p>
+    <w:p>
+      <w:r>
+        <w:tab/>
+      </w:r>
+      <w:r>
+        <w:tab/>
+      </w:r>
+      <w:r>
+        <w:tab/>
+      </w:r>
+      <w:r>
+        <w:tab/>
+        <w:t>Attr(“</w:t>
+      </w:r>
+      <w:r>
+        <w:rPr>
+          <w:rFonts w:hint="eastAsia"/>
+        </w:rPr>
+        <w:t>属性名称</w:t>
+      </w:r>
+      <w:r>
+        <w:t>”)</w:t>
+      </w:r>
+    </w:p>
+    <w:p>
+      <w:r>
+        <w:tab/>
+      </w:r>
+      <w:r>
+        <w:tab/>
+      </w:r>
+      <w:r>
+        <w:tab/>
+      </w:r>
+      <w:r>
+        <w:rPr>
+          <w:rFonts w:hint="eastAsia"/>
+        </w:rPr>
+        <w:t>方式二：设置一个属性</w:t>
+      </w:r>
+    </w:p>
+    <w:p>
+      <w:r>
+        <w:tab/>
+      </w:r>
+      <w:r>
+        <w:tab/>
+      </w:r>
+      <w:r>
+        <w:tab/>
+      </w:r>
+      <w:r>
+        <w:tab/>
+        <w:t>A</w:t>
+      </w:r>
+      <w:r>
+        <w:rPr>
+          <w:rFonts w:hint="eastAsia"/>
+        </w:rPr>
+        <w:t>ttr</w:t>
+      </w:r>
+      <w:r>
+        <w:t>(“</w:t>
+      </w:r>
+      <w:r>
+        <w:rPr>
+          <w:rFonts w:hint="eastAsia"/>
+        </w:rPr>
+        <w:t>属性名称</w:t>
+      </w:r>
+      <w:r>
+        <w:t>”,”</w:t>
+      </w:r>
+      <w:r>
+        <w:rPr>
+          <w:rFonts w:hint="eastAsia"/>
+        </w:rPr>
+        <w:t>值</w:t>
+      </w:r>
+      <w:r>
+        <w:t>”)</w:t>
+      </w:r>
+    </w:p>
+    <w:p>
+      <w:r>
+        <w:tab/>
+      </w:r>
+      <w:r>
+        <w:tab/>
+      </w:r>
+      <w:r>
+        <w:tab/>
+      </w:r>
+      <w:r>
+        <w:rPr>
+          <w:rFonts w:hint="eastAsia"/>
+        </w:rPr>
+        <w:t>方式三：设置多个属性</w:t>
+      </w:r>
+      <w:r>
+        <w:tab/>
+      </w:r>
+      <w:r>
+        <w:rPr>
+          <w:rFonts w:hint="eastAsia"/>
+        </w:rPr>
+        <w:t>json</w:t>
+      </w:r>
+    </w:p>
+    <w:p>
+      <w:r>
+        <w:tab/>
+      </w:r>
+      <w:r>
+        <w:tab/>
+      </w:r>
+      <w:r>
+        <w:tab/>
+      </w:r>
+      <w:r>
+        <w:tab/>
+        <w:t>Attr({</w:t>
+      </w:r>
+    </w:p>
+    <w:p>
+      <w:pPr>
+        <w:ind w:left="1260" w:firstLine="420"/>
+      </w:pPr>
+      <w:r>
+        <w:tab/>
+        <w:t>“</w:t>
+      </w:r>
+      <w:r>
+        <w:rPr>
+          <w:rFonts w:hint="eastAsia"/>
+        </w:rPr>
+        <w:t>属性1</w:t>
+      </w:r>
+      <w:r>
+        <w:t>”:”</w:t>
+      </w:r>
+      <w:r>
+        <w:rPr>
+          <w:rFonts w:hint="eastAsia"/>
+        </w:rPr>
+        <w:t>值</w:t>
+      </w:r>
+      <w:r>
+        <w:t>”,</w:t>
+      </w:r>
+    </w:p>
+    <w:p>
+      <w:pPr>
+        <w:ind w:left="1260" w:firstLine="420"/>
+        <w:rPr>
+          <w:rFonts w:hint="eastAsia"/>
+        </w:rPr>
+      </w:pPr>
+      <w:r>
+        <w:tab/>
+      </w:r>
+      <w:r>
+        <w:rPr>
+          <w:rFonts w:hint="eastAsia"/>
+        </w:rPr>
+        <w:t>“属性2“：”值“</w:t>
+      </w:r>
+    </w:p>
+    <w:p>
+      <w:pPr>
+        <w:ind w:left="1260" w:firstLine="420"/>
+      </w:pPr>
+      <w:r>
+        <w:t>})</w:t>
+      </w:r>
+    </w:p>
+    <w:p>
+      <w:r>
+        <w:tab/>
+      </w:r>
+      <w:r>
+        <w:tab/>
+        <w:t>R</w:t>
+      </w:r>
+      <w:r>
+        <w:rPr>
+          <w:rFonts w:hint="eastAsia"/>
+        </w:rPr>
+        <w:t>emoveattr</w:t>
+      </w:r>
+      <w:r>
+        <w:t>(“</w:t>
+      </w:r>
+      <w:r>
+        <w:rPr>
+          <w:rFonts w:hint="eastAsia"/>
+        </w:rPr>
+        <w:t>属性名</w:t>
+      </w:r>
+      <w:r>
+        <w:t>”):</w:t>
+      </w:r>
+      <w:r>
+        <w:rPr>
+          <w:rFonts w:hint="eastAsia"/>
+        </w:rPr>
+        <w:t>移除指定名称的属性</w:t>
+      </w:r>
+    </w:p>
+    <w:p>
+      <w:r>
+        <w:tab/>
+      </w:r>
+      <w:r>
+        <w:rPr>
+          <w:rFonts w:hint="eastAsia"/>
+        </w:rPr>
+        <w:t>对class属性的操作：</w:t>
+      </w:r>
+    </w:p>
+    <w:p>
+      <w:r>
+        <w:tab/>
+      </w:r>
+      <w:r>
+        <w:tab/>
+        <w:t>addClass(“</w:t>
+      </w:r>
+      <w:r>
+        <w:rPr>
+          <w:rFonts w:hint="eastAsia"/>
+        </w:rPr>
+        <w:t>指定的样式值</w:t>
+      </w:r>
+      <w:r>
+        <w:t>”)</w:t>
+      </w:r>
+    </w:p>
+    <w:p>
+      <w:r>
+        <w:tab/>
+      </w:r>
+      <w:r>
+        <w:tab/>
+      </w:r>
+      <w:r>
+        <w:rPr>
+          <w:rFonts w:hint="eastAsia"/>
+        </w:rPr>
+        <w:t>removeclass</w:t>
+      </w:r>
+      <w:r>
+        <w:t>(“</w:t>
+      </w:r>
+      <w:r>
+        <w:rPr>
+          <w:rFonts w:hint="eastAsia"/>
+        </w:rPr>
+        <w:t>指定的样式值</w:t>
+      </w:r>
+      <w:r>
+        <w:t>”)</w:t>
+      </w:r>
+    </w:p>
+    <w:p>
+      <w:r>
+        <w:tab/>
+      </w:r>
+      <w:r>
+        <w:rPr>
+          <w:rFonts w:hint="eastAsia"/>
+        </w:rPr>
+        <w:t>对css的操作：</w:t>
+      </w:r>
+    </w:p>
+    <w:p>
+      <w:r>
+        <w:tab/>
+      </w:r>
+      <w:r>
+        <w:tab/>
+      </w:r>
+      <w:r>
+        <w:rPr>
+          <w:rFonts w:hint="eastAsia"/>
+        </w:rPr>
+        <w:t>方式一：获取</w:t>
+      </w:r>
+    </w:p>
+    <w:p>
+      <w:pPr>
+        <w:ind w:left="840" w:firstLine="420"/>
+      </w:pPr>
+      <w:r>
+        <w:rPr>
+          <w:rFonts w:hint="eastAsia"/>
+        </w:rPr>
+        <w:t>c</w:t>
+      </w:r>
+      <w:r>
+        <w:t>ss(“</w:t>
+      </w:r>
+      <w:r>
+        <w:rPr>
+          <w:rFonts w:hint="eastAsia"/>
+        </w:rPr>
+        <w:t>指定值</w:t>
+      </w:r>
+      <w:r>
+        <w:t>”)</w:t>
+      </w:r>
+    </w:p>
+    <w:p>
+      <w:r>
+        <w:tab/>
+      </w:r>
+      <w:r>
+        <w:tab/>
+      </w:r>
+      <w:r>
+        <w:rPr>
+          <w:rFonts w:hint="eastAsia"/>
+        </w:rPr>
+        <w:t>方式二：设置一个</w:t>
+      </w:r>
+    </w:p>
+    <w:p>
+      <w:r>
+        <w:tab/>
+      </w:r>
+      <w:r>
+        <w:tab/>
+      </w:r>
+      <w:r>
+        <w:tab/>
+        <w:t>Css(“</w:t>
+      </w:r>
+      <w:r>
+        <w:rPr>
+          <w:rFonts w:hint="eastAsia"/>
+        </w:rPr>
+        <w:t>属性名</w:t>
+      </w:r>
+      <w:r>
+        <w:t>”,”</w:t>
+      </w:r>
+      <w:r>
+        <w:rPr>
+          <w:rFonts w:hint="eastAsia"/>
+        </w:rPr>
+        <w:t>设置值</w:t>
+      </w:r>
+      <w:r>
+        <w:t>”)</w:t>
+      </w:r>
+    </w:p>
+    <w:p>
+      <w:r>
+        <w:tab/>
+      </w:r>
+      <w:r>
+        <w:tab/>
+      </w:r>
+      <w:r>
+        <w:rPr>
+          <w:rFonts w:hint="eastAsia"/>
+        </w:rPr>
+        <w:t>方式三：设置多个</w:t>
+      </w:r>
+      <w:r>
+        <w:tab/>
+        <w:t>json</w:t>
+      </w:r>
+    </w:p>
+    <w:p>
+      <w:r>
+        <w:tab/>
+      </w:r>
+      <w:r>
+        <w:tab/>
+      </w:r>
+      <w:r>
+        <w:tab/>
+        <w:t>Css({</w:t>
+      </w:r>
+    </w:p>
+    <w:p>
+      <w:r>
+        <w:tab/>
+      </w:r>
+      <w:r>
+        <w:tab/>
+      </w:r>
+      <w:r>
+        <w:tab/>
+      </w:r>
+      <w:r>
+        <w:tab/>
+        <w:t>“</w:t>
+      </w:r>
+      <w:r>
+        <w:rPr>
+          <w:rFonts w:hint="eastAsia"/>
+        </w:rPr>
+        <w:t>属性名1</w:t>
+      </w:r>
+      <w:r>
+        <w:t>”:”</w:t>
+      </w:r>
+      <w:r>
+        <w:rPr>
+          <w:rFonts w:hint="eastAsia"/>
+        </w:rPr>
+        <w:t>设置值</w:t>
+      </w:r>
+      <w:r>
+        <w:t>”,</w:t>
+      </w:r>
+    </w:p>
+    <w:p>
+      <w:pPr>
+        <w:rPr>
+          <w:rFonts w:hint="eastAsia"/>
+        </w:rPr>
+      </w:pPr>
+      <w:r>
+        <w:tab/>
+      </w:r>
+      <w:r>
+        <w:tab/>
+      </w:r>
+      <w:r>
+        <w:tab/>
+      </w:r>
+      <w:r>
+        <w:tab/>
+        <w:t>“</w:t>
+      </w:r>
+      <w:r>
+        <w:rPr>
+          <w:rFonts w:hint="eastAsia"/>
+        </w:rPr>
+        <w:t>属性名2</w:t>
+      </w:r>
+      <w:r>
+        <w:t>”:”</w:t>
+      </w:r>
+      <w:r>
+        <w:rPr>
+          <w:rFonts w:hint="eastAsia"/>
+        </w:rPr>
+        <w:t>设置值</w:t>
+      </w:r>
+      <w:r>
+        <w:t>”</w:t>
+      </w:r>
+    </w:p>
+    <w:p>
+      <w:pPr>
+        <w:ind w:left="840" w:firstLine="420"/>
+      </w:pPr>
+      <w:r>
+        <w:t>})</w:t>
+      </w:r>
+    </w:p>
+    <w:p>
+      <w:r>
+        <w:tab/>
+      </w:r>
+      <w:r>
+        <w:rPr>
+          <w:rFonts w:hint="eastAsia"/>
+        </w:rPr>
+        <w:t>对属性的操作：</w:t>
+      </w:r>
+    </w:p>
+    <w:p>
+      <w:r>
+        <w:lastRenderedPageBreak/>
+        <w:tab/>
+        <w:t>A</w:t>
+      </w:r>
+      <w:r>
+        <w:rPr>
+          <w:rFonts w:hint="eastAsia"/>
+        </w:rPr>
+        <w:t>ttr（）获取不了checked属性，但是prop可以。在j</w:t>
+      </w:r>
+      <w:r>
+        <w:t>s1.6</w:t>
+      </w:r>
+      <w:r>
+        <w:rPr>
+          <w:rFonts w:hint="eastAsia"/>
+        </w:rPr>
+        <w:t>之后，prop可以完全替代a</w:t>
+      </w:r>
+      <w:r>
+        <w:t>ttr.</w:t>
       </w:r>
     </w:p>
     <w:p/>
@@ -2205,49 +3094,313 @@
         <w:rPr>
           <w:rFonts w:hint="eastAsia"/>
         </w:rPr>
-        <w:t>正则表达式：</w:t>
-      </w:r>
-    </w:p>
-    <w:p>
-      <w:r>
-        <w:tab/>
-        <w:t>/^[a-z0-9_</w:t>
-      </w:r>
-      <w:proofErr w:type="gramStart"/>
-      <w:r>
-        <w:t>-]{</w:t>
-      </w:r>
-      <w:proofErr w:type="gramEnd"/>
-      <w:r>
-        <w:t>3,16}$/</w:t>
-      </w:r>
-    </w:p>
-    <w:p>
-      <w:r>
-        <w:rPr>
-          <w:rFonts w:hint="eastAsia"/>
-        </w:rPr>
-        <w:t>表示的意思是3到16个字符，且每个字符的取值范围是a</w:t>
-      </w:r>
-      <w:r>
-        <w:t>-z</w:t>
-      </w:r>
-      <w:r>
-        <w:rPr>
-          <w:rFonts w:hint="eastAsia"/>
-        </w:rPr>
-        <w:t>或者0到9或者_或者</w:t>
-      </w:r>
-      <w:r>
-        <w:t>-</w:t>
-      </w:r>
-    </w:p>
-    <w:p>
-      <w:pPr>
-        <w:rPr>
-          <w:rFonts w:hint="eastAsia"/>
-        </w:rPr>
-      </w:pPr>
+        <w:t>jQuery遍历数组：</w:t>
+      </w:r>
+    </w:p>
+    <w:p>
+      <w:r>
+        <w:tab/>
+      </w:r>
+      <w:r>
+        <w:rPr>
+          <w:rFonts w:hint="eastAsia"/>
+        </w:rPr>
+        <w:t>数组.</w:t>
+      </w:r>
+      <w:r>
+        <w:t>each(function(){});</w:t>
+      </w:r>
+    </w:p>
+    <w:p>
+      <w:r>
+        <w:tab/>
+        <w:t>$.each(</w:t>
+      </w:r>
+      <w:r>
+        <w:rPr>
+          <w:rFonts w:hint="eastAsia"/>
+        </w:rPr>
+        <w:t>数组,</w:t>
+      </w:r>
+      <w:r>
+        <w:t>function(){});</w:t>
+      </w:r>
+    </w:p>
+    <w:p/>
+    <w:p>
+      <w:r>
+        <w:rPr>
+          <w:rFonts w:hint="eastAsia"/>
+        </w:rPr>
+        <w:t>设置或者获取v</w:t>
+      </w:r>
+      <w:r>
+        <w:t>alue</w:t>
+      </w:r>
+      <w:r>
+        <w:rPr>
+          <w:rFonts w:hint="eastAsia"/>
+        </w:rPr>
+        <w:t>属性</w:t>
+      </w:r>
+    </w:p>
+    <w:p>
+      <w:r>
+        <w:tab/>
+      </w:r>
+      <w:r>
+        <w:rPr>
+          <w:rFonts w:hint="eastAsia"/>
+        </w:rPr>
+        <w:t>jQuery对象.</w:t>
+      </w:r>
+      <w:r>
+        <w:t>val():</w:t>
+      </w:r>
+      <w:r>
+        <w:rPr>
+          <w:rFonts w:hint="eastAsia"/>
+        </w:rPr>
+        <w:t>获取</w:t>
+      </w:r>
+    </w:p>
+    <w:p>
+      <w:r>
+        <w:tab/>
+      </w:r>
+      <w:r>
+        <w:rPr>
+          <w:rFonts w:hint="eastAsia"/>
+        </w:rPr>
+        <w:t>jQuery对象.</w:t>
+      </w:r>
+      <w:r>
+        <w:t>val(“</w:t>
+      </w:r>
+      <w:r>
+        <w:rPr>
+          <w:rFonts w:hint="eastAsia"/>
+        </w:rPr>
+        <w:t>……</w:t>
+      </w:r>
+      <w:r>
+        <w:t>”)</w:t>
+      </w:r>
+      <w:r>
+        <w:rPr>
+          <w:rFonts w:hint="eastAsia"/>
+        </w:rPr>
+        <w:t>：设置</w:t>
+      </w:r>
+    </w:p>
+    <w:p/>
+    <w:p>
+      <w:r>
+        <w:rPr>
+          <w:rFonts w:hint="eastAsia"/>
+        </w:rPr>
+        <w:t>设置或者获取标签体内的内容</w:t>
+      </w:r>
+    </w:p>
+    <w:p>
+      <w:r>
+        <w:tab/>
+        <w:t>Html()</w:t>
+      </w:r>
+    </w:p>
+    <w:p>
+      <w:r>
+        <w:tab/>
+        <w:t>Text()</w:t>
+      </w:r>
+    </w:p>
+    <w:p>
+      <w:r>
+        <w:tab/>
+        <w:t>Xxxxxx():</w:t>
+      </w:r>
+      <w:r>
+        <w:rPr>
+          <w:rFonts w:hint="eastAsia"/>
+        </w:rPr>
+        <w:t>获取标签体的内容</w:t>
+      </w:r>
+    </w:p>
+    <w:p>
+      <w:r>
+        <w:tab/>
+        <w:t>X</w:t>
+      </w:r>
+      <w:r>
+        <w:rPr>
+          <w:rFonts w:hint="eastAsia"/>
+        </w:rPr>
+        <w:t>xx</w:t>
+      </w:r>
+      <w:r>
+        <w:t>xxx(“</w:t>
+      </w:r>
+      <w:r>
+        <w:rPr>
+          <w:rFonts w:hint="eastAsia"/>
+        </w:rPr>
+        <w:t>……</w:t>
+      </w:r>
+      <w:r>
+        <w:t>”):</w:t>
+      </w:r>
+      <w:r>
+        <w:rPr>
+          <w:rFonts w:hint="eastAsia"/>
+        </w:rPr>
+        <w:t>设置标签体内容</w:t>
+      </w:r>
+    </w:p>
+    <w:p/>
+    <w:p>
+      <w:r>
+        <w:rPr>
+          <w:rFonts w:hint="eastAsia"/>
+        </w:rPr>
+        <w:t>文档操作：</w:t>
+      </w:r>
+    </w:p>
+    <w:p>
+      <w:r>
+        <w:tab/>
+      </w:r>
+      <w:r>
+        <w:rPr>
+          <w:rFonts w:hint="eastAsia"/>
+        </w:rPr>
+        <w:t>内部插入：</w:t>
+      </w:r>
+    </w:p>
+    <w:p>
+      <w:pPr>
+        <w:ind w:left="420" w:firstLine="420"/>
+      </w:pPr>
+      <w:r>
+        <w:rPr>
+          <w:rFonts w:hint="eastAsia"/>
+        </w:rPr>
+        <w:t>a</w:t>
+      </w:r>
+      <w:r>
+        <w:t>.append(c):</w:t>
+      </w:r>
+      <w:r>
+        <w:rPr>
+          <w:rFonts w:hint="eastAsia"/>
+        </w:rPr>
+        <w:t>将c插入到a的后面</w:t>
+      </w:r>
+    </w:p>
+    <w:p>
+      <w:pPr>
+        <w:ind w:left="420" w:firstLine="420"/>
+      </w:pPr>
+      <w:r>
+        <w:t>a.preappend(c):</w:t>
+      </w:r>
+      <w:r>
+        <w:rPr>
+          <w:rFonts w:hint="eastAsia"/>
+        </w:rPr>
+        <w:t>将c插入到a的前面</w:t>
+      </w:r>
+    </w:p>
+    <w:p>
+      <w:r>
+        <w:tab/>
+      </w:r>
+      <w:r>
+        <w:rPr>
+          <w:rFonts w:hint="eastAsia"/>
+        </w:rPr>
+        <w:t>外部插入：</w:t>
+      </w:r>
+    </w:p>
+    <w:p>
+      <w:r>
+        <w:tab/>
+      </w:r>
+      <w:r>
+        <w:tab/>
+        <w:t>a.after(c)</w:t>
+      </w:r>
+      <w:r>
+        <w:rPr>
+          <w:rFonts w:hint="eastAsia"/>
+        </w:rPr>
+        <w:t>将c放到a的后面</w:t>
+      </w:r>
+    </w:p>
+    <w:p>
+      <w:pPr>
+        <w:rPr>
+          <w:rFonts w:hint="eastAsia"/>
+        </w:rPr>
+      </w:pPr>
+      <w:r>
+        <w:tab/>
+      </w:r>
+      <w:r>
+        <w:tab/>
+        <w:t>a.before(c)</w:t>
+      </w:r>
+      <w:r>
+        <w:rPr>
+          <w:rFonts w:hint="eastAsia"/>
+        </w:rPr>
+        <w:t>将c放到a的前面</w:t>
+      </w:r>
+    </w:p>
+    <w:p>
+      <w:r>
+        <w:tab/>
+      </w:r>
+      <w:r>
+        <w:rPr>
+          <w:rFonts w:hint="eastAsia"/>
+        </w:rPr>
+        <w:t>删除：</w:t>
+      </w:r>
+    </w:p>
+    <w:p>
+      <w:r>
+        <w:tab/>
+      </w:r>
+      <w:r>
+        <w:tab/>
+        <w:t>E</w:t>
+      </w:r>
+      <w:r>
+        <w:rPr>
+          <w:rFonts w:hint="eastAsia"/>
+        </w:rPr>
+        <w:t>mpty（）清空元素</w:t>
+      </w:r>
+    </w:p>
+    <w:p>
+      <w:pPr>
+        <w:rPr>
+          <w:rFonts w:hint="eastAsia"/>
+        </w:rPr>
+      </w:pPr>
+      <w:r>
+        <w:tab/>
+      </w:r>
+      <w:r>
+        <w:tab/>
+        <w:t>R</w:t>
+      </w:r>
+      <w:r>
+        <w:rPr>
+          <w:rFonts w:hint="eastAsia"/>
+        </w:rPr>
+        <w:t>emove（）删除元素</w:t>
+      </w:r>
     </w:p>
     <w:sectPr>
       <w:pgSz w:w="11906" w:h="16838"/>
@@ -2260,7 +3413,7 @@
 </file>
 
 <file path=word/endnotes.xml><?xml version="1.0" encoding="utf-8"?>
-<w:endnotes xmlns:wpc="http://schemas.microsoft.com/office/word/2010/wordprocessingCanvas" xmlns:cx="http://schemas.microsoft.com/office/drawing/2014/chartex" xmlns:cx1="http://schemas.microsoft.com/office/drawing/2015/9/8/chartex" xmlns:cx2="http://schemas.microsoft.com/office/drawing/2015/10/21/chartex" xmlns:cx3="http://schemas.microsoft.com/office/drawing/2016/5/9/chartex" xmlns:cx4="http://schemas.microsoft.com/office/drawing/2016/5/10/chartex" xmlns:cx5="http://schemas.microsoft.com/office/drawing/2016/5/11/chartex" xmlns:cx6="http://schemas.microsoft.com/office/drawing/2016/5/12/chartex" xmlns:cx7="http://schemas.microsoft.com/office/drawing/2016/5/13/chartex" xmlns:cx8="http://schemas.microsoft.com/office/drawing/2016/5/14/chartex" xmlns:mc="http://schemas.openxmlformats.org/markup-compatibility/2006" xmlns:aink="http://schemas.microsoft.com/office/drawing/2016/ink" xmlns:am3d="http://schemas.microsoft.com/office/drawing/2017/model3d" xmlns:o="urn:schemas-microsoft-com:office:office" xmlns:r="http://schemas.openxmlformats.org/officeDocument/2006/relationships" xmlns:m="http://schemas.openxmlformats.org/officeDocument/2006/math" xmlns:v="urn:schemas-microsoft-com:vml" xmlns:wp14="http://schemas.microsoft.com/office/word/2010/wordprocessingDrawing" xmlns:wp="http://schemas.openxmlformats.org/drawingml/2006/wordprocessingDrawing" xmlns:w10="urn:schemas-microsoft-com:office:word" xmlns:w="http://schemas.openxmlformats.org/wordprocessingml/2006/main" xmlns:w14="http://schemas.microsoft.com/office/word/2010/wordml" xmlns:w15="http://schemas.microsoft.com/office/word/2012/wordml" xmlns:w16cid="http://schemas.microsoft.com/office/word/2016/wordml/cid" xmlns:w16se="http://schemas.microsoft.com/office/word/2015/wordml/symex" xmlns:wpg="http://schemas.microsoft.com/office/word/2010/wordprocessingGroup" xmlns:wpi="http://schemas.microsoft.com/office/word/2010/wordprocessingInk" xmlns:wne="http://schemas.microsoft.com/office/word/2006/wordml" xmlns:wps="http://schemas.microsoft.com/office/word/2010/wordprocessingShape" mc:Ignorable="w14 w15 w16se w16cid wp14">
+<w:endnotes xmlns:wpc="http://schemas.microsoft.com/office/word/2010/wordprocessingCanvas" xmlns:cx="http://schemas.microsoft.com/office/drawing/2014/chartex" xmlns:cx1="http://schemas.microsoft.com/office/drawing/2015/9/8/chartex" xmlns:cx2="http://schemas.microsoft.com/office/drawing/2015/10/21/chartex" xmlns:cx3="http://schemas.microsoft.com/office/drawing/2016/5/9/chartex" xmlns:cx4="http://schemas.microsoft.com/office/drawing/2016/5/10/chartex" xmlns:cx5="http://schemas.microsoft.com/office/drawing/2016/5/11/chartex" xmlns:cx6="http://schemas.microsoft.com/office/drawing/2016/5/12/chartex" xmlns:cx7="http://schemas.microsoft.com/office/drawing/2016/5/13/chartex" xmlns:cx8="http://schemas.microsoft.com/office/drawing/2016/5/14/chartex" xmlns:mc="http://schemas.openxmlformats.org/markup-compatibility/2006" xmlns:aink="http://schemas.microsoft.com/office/drawing/2016/ink" xmlns:am3d="http://schemas.microsoft.com/office/drawing/2017/model3d" xmlns:o="urn:schemas-microsoft-com:office:office" xmlns:r="http://schemas.openxmlformats.org/officeDocument/2006/relationships" xmlns:m="http://schemas.openxmlformats.org/officeDocument/2006/math" xmlns:v="urn:schemas-microsoft-com:vml" xmlns:wp14="http://schemas.microsoft.com/office/word/2010/wordprocessingDrawing" xmlns:wp="http://schemas.openxmlformats.org/drawingml/2006/wordprocessingDrawing" xmlns:w10="urn:schemas-microsoft-com:office:word" xmlns:w="http://schemas.openxmlformats.org/wordprocessingml/2006/main" xmlns:w14="http://schemas.microsoft.com/office/word/2010/wordml" xmlns:w15="http://schemas.microsoft.com/office/word/2012/wordml" xmlns:w16cex="http://schemas.microsoft.com/office/word/2018/wordml/cex" xmlns:w16cid="http://schemas.microsoft.com/office/word/2016/wordml/cid" xmlns:w16="http://schemas.microsoft.com/office/word/2018/wordml" xmlns:w16se="http://schemas.microsoft.com/office/word/2015/wordml/symex" xmlns:wpg="http://schemas.microsoft.com/office/word/2010/wordprocessingGroup" xmlns:wpi="http://schemas.microsoft.com/office/word/2010/wordprocessingInk" xmlns:wne="http://schemas.microsoft.com/office/word/2006/wordml" xmlns:wps="http://schemas.microsoft.com/office/word/2010/wordprocessingShape" mc:Ignorable="w14 w15 w16se w16cid w16 w16cex wp14">
   <w:endnote w:type="separator" w:id="-1">
     <w:p>
       <w:r>
@@ -2279,7 +3432,7 @@
 </file>
 
 <file path=word/footnotes.xml><?xml version="1.0" encoding="utf-8"?>
-<w:footnotes xmlns:wpc="http://schemas.microsoft.com/office/word/2010/wordprocessingCanvas" xmlns:cx="http://schemas.microsoft.com/office/drawing/2014/chartex" xmlns:cx1="http://schemas.microsoft.com/office/drawing/2015/9/8/chartex" xmlns:cx2="http://schemas.microsoft.com/office/drawing/2015/10/21/chartex" xmlns:cx3="http://schemas.microsoft.com/office/drawing/2016/5/9/chartex" xmlns:cx4="http://schemas.microsoft.com/office/drawing/2016/5/10/chartex" xmlns:cx5="http://schemas.microsoft.com/office/drawing/2016/5/11/chartex" xmlns:cx6="http://schemas.microsoft.com/office/drawing/2016/5/12/chartex" xmlns:cx7="http://schemas.microsoft.com/office/drawing/2016/5/13/chartex" xmlns:cx8="http://schemas.microsoft.com/office/drawing/2016/5/14/chartex" xmlns:mc="http://schemas.openxmlformats.org/markup-compatibility/2006" xmlns:aink="http://schemas.microsoft.com/office/drawing/2016/ink" xmlns:am3d="http://schemas.microsoft.com/office/drawing/2017/model3d" xmlns:o="urn:schemas-microsoft-com:office:office" xmlns:r="http://schemas.openxmlformats.org/officeDocument/2006/relationships" xmlns:m="http://schemas.openxmlformats.org/officeDocument/2006/math" xmlns:v="urn:schemas-microsoft-com:vml" xmlns:wp14="http://schemas.microsoft.com/office/word/2010/wordprocessingDrawing" xmlns:wp="http://schemas.openxmlformats.org/drawingml/2006/wordprocessingDrawing" xmlns:w10="urn:schemas-microsoft-com:office:word" xmlns:w="http://schemas.openxmlformats.org/wordprocessingml/2006/main" xmlns:w14="http://schemas.microsoft.com/office/word/2010/wordml" xmlns:w15="http://schemas.microsoft.com/office/word/2012/wordml" xmlns:w16cid="http://schemas.microsoft.com/office/word/2016/wordml/cid" xmlns:w16se="http://schemas.microsoft.com/office/word/2015/wordml/symex" xmlns:wpg="http://schemas.microsoft.com/office/word/2010/wordprocessingGroup" xmlns:wpi="http://schemas.microsoft.com/office/word/2010/wordprocessingInk" xmlns:wne="http://schemas.microsoft.com/office/word/2006/wordml" xmlns:wps="http://schemas.microsoft.com/office/word/2010/wordprocessingShape" mc:Ignorable="w14 w15 w16se w16cid wp14">
+<w:footnotes xmlns:wpc="http://schemas.microsoft.com/office/word/2010/wordprocessingCanvas" xmlns:cx="http://schemas.microsoft.com/office/drawing/2014/chartex" xmlns:cx1="http://schemas.microsoft.com/office/drawing/2015/9/8/chartex" xmlns:cx2="http://schemas.microsoft.com/office/drawing/2015/10/21/chartex" xmlns:cx3="http://schemas.microsoft.com/office/drawing/2016/5/9/chartex" xmlns:cx4="http://schemas.microsoft.com/office/drawing/2016/5/10/chartex" xmlns:cx5="http://schemas.microsoft.com/office/drawing/2016/5/11/chartex" xmlns:cx6="http://schemas.microsoft.com/office/drawing/2016/5/12/chartex" xmlns:cx7="http://schemas.microsoft.com/office/drawing/2016/5/13/chartex" xmlns:cx8="http://schemas.microsoft.com/office/drawing/2016/5/14/chartex" xmlns:mc="http://schemas.openxmlformats.org/markup-compatibility/2006" xmlns:aink="http://schemas.microsoft.com/office/drawing/2016/ink" xmlns:am3d="http://schemas.microsoft.com/office/drawing/2017/model3d" xmlns:o="urn:schemas-microsoft-com:office:office" xmlns:r="http://schemas.openxmlformats.org/officeDocument/2006/relationships" xmlns:m="http://schemas.openxmlformats.org/officeDocument/2006/math" xmlns:v="urn:schemas-microsoft-com:vml" xmlns:wp14="http://schemas.microsoft.com/office/word/2010/wordprocessingDrawing" xmlns:wp="http://schemas.openxmlformats.org/drawingml/2006/wordprocessingDrawing" xmlns:w10="urn:schemas-microsoft-com:office:word" xmlns:w="http://schemas.openxmlformats.org/wordprocessingml/2006/main" xmlns:w14="http://schemas.microsoft.com/office/word/2010/wordml" xmlns:w15="http://schemas.microsoft.com/office/word/2012/wordml" xmlns:w16cex="http://schemas.microsoft.com/office/word/2018/wordml/cex" xmlns:w16cid="http://schemas.microsoft.com/office/word/2016/wordml/cid" xmlns:w16="http://schemas.microsoft.com/office/word/2018/wordml" xmlns:w16se="http://schemas.microsoft.com/office/word/2015/wordml/symex" xmlns:wpg="http://schemas.microsoft.com/office/word/2010/wordprocessingGroup" xmlns:wpi="http://schemas.microsoft.com/office/word/2010/wordprocessingInk" xmlns:wne="http://schemas.microsoft.com/office/word/2006/wordml" xmlns:wps="http://schemas.microsoft.com/office/word/2010/wordprocessingShape" mc:Ignorable="w14 w15 w16se w16cid w16 w16cex wp14">
   <w:footnote w:type="separator" w:id="-1">
     <w:p>
       <w:r>
@@ -2298,7 +3451,7 @@
 </file>
 
 <file path=word/numbering.xml><?xml version="1.0" encoding="utf-8"?>
-<w:numbering xmlns:wpc="http://schemas.microsoft.com/office/word/2010/wordprocessingCanvas" xmlns:cx="http://schemas.microsoft.com/office/drawing/2014/chartex" xmlns:cx1="http://schemas.microsoft.com/office/drawing/2015/9/8/chartex" xmlns:cx2="http://schemas.microsoft.com/office/drawing/2015/10/21/chartex" xmlns:cx3="http://schemas.microsoft.com/office/drawing/2016/5/9/chartex" xmlns:cx4="http://schemas.microsoft.com/office/drawing/2016/5/10/chartex" xmlns:cx5="http://schemas.microsoft.com/office/drawing/2016/5/11/chartex" xmlns:cx6="http://schemas.microsoft.com/office/drawing/2016/5/12/chartex" xmlns:cx7="http://schemas.microsoft.com/office/drawing/2016/5/13/chartex" xmlns:cx8="http://schemas.microsoft.com/office/drawing/2016/5/14/chartex" xmlns:mc="http://schemas.openxmlformats.org/markup-compatibility/2006" xmlns:aink="http://schemas.microsoft.com/office/drawing/2016/ink" xmlns:am3d="http://schemas.microsoft.com/office/drawing/2017/model3d" xmlns:o="urn:schemas-microsoft-com:office:office" xmlns:r="http://schemas.openxmlformats.org/officeDocument/2006/relationships" xmlns:m="http://schemas.openxmlformats.org/officeDocument/2006/math" xmlns:v="urn:schemas-microsoft-com:vml" xmlns:wp14="http://schemas.microsoft.com/office/word/2010/wordprocessingDrawing" xmlns:wp="http://schemas.openxmlformats.org/drawingml/2006/wordprocessingDrawing" xmlns:w10="urn:schemas-microsoft-com:office:word" xmlns:w="http://schemas.openxmlformats.org/wordprocessingml/2006/main" xmlns:w14="http://schemas.microsoft.com/office/word/2010/wordml" xmlns:w15="http://schemas.microsoft.com/office/word/2012/wordml" xmlns:w16cid="http://schemas.microsoft.com/office/word/2016/wordml/cid" xmlns:w16se="http://schemas.microsoft.com/office/word/2015/wordml/symex" xmlns:wpg="http://schemas.microsoft.com/office/word/2010/wordprocessingGroup" xmlns:wpi="http://schemas.microsoft.com/office/word/2010/wordprocessingInk" xmlns:wne="http://schemas.microsoft.com/office/word/2006/wordml" xmlns:wps="http://schemas.microsoft.com/office/word/2010/wordprocessingShape" mc:Ignorable="w14 w15 w16se w16cid wp14">
+<w:numbering xmlns:wpc="http://schemas.microsoft.com/office/word/2010/wordprocessingCanvas" xmlns:cx="http://schemas.microsoft.com/office/drawing/2014/chartex" xmlns:cx1="http://schemas.microsoft.com/office/drawing/2015/9/8/chartex" xmlns:cx2="http://schemas.microsoft.com/office/drawing/2015/10/21/chartex" xmlns:cx3="http://schemas.microsoft.com/office/drawing/2016/5/9/chartex" xmlns:cx4="http://schemas.microsoft.com/office/drawing/2016/5/10/chartex" xmlns:cx5="http://schemas.microsoft.com/office/drawing/2016/5/11/chartex" xmlns:cx6="http://schemas.microsoft.com/office/drawing/2016/5/12/chartex" xmlns:cx7="http://schemas.microsoft.com/office/drawing/2016/5/13/chartex" xmlns:cx8="http://schemas.microsoft.com/office/drawing/2016/5/14/chartex" xmlns:mc="http://schemas.openxmlformats.org/markup-compatibility/2006" xmlns:aink="http://schemas.microsoft.com/office/drawing/2016/ink" xmlns:am3d="http://schemas.microsoft.com/office/drawing/2017/model3d" xmlns:o="urn:schemas-microsoft-com:office:office" xmlns:r="http://schemas.openxmlformats.org/officeDocument/2006/relationships" xmlns:m="http://schemas.openxmlformats.org/officeDocument/2006/math" xmlns:v="urn:schemas-microsoft-com:vml" xmlns:wp14="http://schemas.microsoft.com/office/word/2010/wordprocessingDrawing" xmlns:wp="http://schemas.openxmlformats.org/drawingml/2006/wordprocessingDrawing" xmlns:w10="urn:schemas-microsoft-com:office:word" xmlns:w="http://schemas.openxmlformats.org/wordprocessingml/2006/main" xmlns:w14="http://schemas.microsoft.com/office/word/2010/wordml" xmlns:w15="http://schemas.microsoft.com/office/word/2012/wordml" xmlns:w16cex="http://schemas.microsoft.com/office/word/2018/wordml/cex" xmlns:w16cid="http://schemas.microsoft.com/office/word/2016/wordml/cid" xmlns:w16="http://schemas.microsoft.com/office/word/2018/wordml" xmlns:w16se="http://schemas.microsoft.com/office/word/2015/wordml/symex" xmlns:wpg="http://schemas.microsoft.com/office/word/2010/wordprocessingGroup" xmlns:wpi="http://schemas.microsoft.com/office/word/2010/wordprocessingInk" xmlns:wne="http://schemas.microsoft.com/office/word/2006/wordml" xmlns:wps="http://schemas.microsoft.com/office/word/2010/wordprocessingShape" mc:Ignorable="w14 w15 w16se w16cid w16 w16cex wp14">
   <w:abstractNum w:abstractNumId="0" w15:restartNumberingAfterBreak="0">
     <w:nsid w:val="054D1677"/>
     <w:multiLevelType w:val="hybridMultilevel"/>
@@ -2502,6 +3655,95 @@
     </w:lvl>
   </w:abstractNum>
   <w:abstractNum w:abstractNumId="2" w15:restartNumberingAfterBreak="0">
+    <w:nsid w:val="1AFB3900"/>
+    <w:multiLevelType w:val="hybridMultilevel"/>
+    <w:tmpl w:val="F924A258"/>
+    <w:lvl w:ilvl="0" w:tplc="A446989A">
+      <w:start w:val="1"/>
+      <w:numFmt w:val="lowerLetter"/>
+      <w:lvlText w:val="%1."/>
+      <w:lvlJc w:val="left"/>
+      <w:pPr>
+        <w:ind w:left="1200" w:hanging="360"/>
+      </w:pPr>
+      <w:rPr>
+        <w:rFonts w:hint="default"/>
+      </w:rPr>
+    </w:lvl>
+    <w:lvl w:ilvl="1" w:tplc="04090019" w:tentative="1">
+      <w:start w:val="1"/>
+      <w:numFmt w:val="lowerLetter"/>
+      <w:lvlText w:val="%2)"/>
+      <w:lvlJc w:val="left"/>
+      <w:pPr>
+        <w:ind w:left="1680" w:hanging="420"/>
+      </w:pPr>
+    </w:lvl>
+    <w:lvl w:ilvl="2" w:tplc="0409001B" w:tentative="1">
+      <w:start w:val="1"/>
+      <w:numFmt w:val="lowerRoman"/>
+      <w:lvlText w:val="%3."/>
+      <w:lvlJc w:val="right"/>
+      <w:pPr>
+        <w:ind w:left="2100" w:hanging="420"/>
+      </w:pPr>
+    </w:lvl>
+    <w:lvl w:ilvl="3" w:tplc="0409000F" w:tentative="1">
+      <w:start w:val="1"/>
+      <w:numFmt w:val="decimal"/>
+      <w:lvlText w:val="%4."/>
+      <w:lvlJc w:val="left"/>
+      <w:pPr>
+        <w:ind w:left="2520" w:hanging="420"/>
+      </w:pPr>
+    </w:lvl>
+    <w:lvl w:ilvl="4" w:tplc="04090019" w:tentative="1">
+      <w:start w:val="1"/>
+      <w:numFmt w:val="lowerLetter"/>
+      <w:lvlText w:val="%5)"/>
+      <w:lvlJc w:val="left"/>
+      <w:pPr>
+        <w:ind w:left="2940" w:hanging="420"/>
+      </w:pPr>
+    </w:lvl>
+    <w:lvl w:ilvl="5" w:tplc="0409001B" w:tentative="1">
+      <w:start w:val="1"/>
+      <w:numFmt w:val="lowerRoman"/>
+      <w:lvlText w:val="%6."/>
+      <w:lvlJc w:val="right"/>
+      <w:pPr>
+        <w:ind w:left="3360" w:hanging="420"/>
+      </w:pPr>
+    </w:lvl>
+    <w:lvl w:ilvl="6" w:tplc="0409000F" w:tentative="1">
+      <w:start w:val="1"/>
+      <w:numFmt w:val="decimal"/>
+      <w:lvlText w:val="%7."/>
+      <w:lvlJc w:val="left"/>
+      <w:pPr>
+        <w:ind w:left="3780" w:hanging="420"/>
+      </w:pPr>
+    </w:lvl>
+    <w:lvl w:ilvl="7" w:tplc="04090019" w:tentative="1">
+      <w:start w:val="1"/>
+      <w:numFmt w:val="lowerLetter"/>
+      <w:lvlText w:val="%8)"/>
+      <w:lvlJc w:val="left"/>
+      <w:pPr>
+        <w:ind w:left="4200" w:hanging="420"/>
+      </w:pPr>
+    </w:lvl>
+    <w:lvl w:ilvl="8" w:tplc="0409001B" w:tentative="1">
+      <w:start w:val="1"/>
+      <w:numFmt w:val="lowerRoman"/>
+      <w:lvlText w:val="%9."/>
+      <w:lvlJc w:val="right"/>
+      <w:pPr>
+        <w:ind w:left="4620" w:hanging="420"/>
+      </w:pPr>
+    </w:lvl>
+  </w:abstractNum>
+  <w:abstractNum w:abstractNumId="3" w15:restartNumberingAfterBreak="0">
     <w:nsid w:val="1CB15ADF"/>
     <w:multiLevelType w:val="hybridMultilevel"/>
     <w:tmpl w:val="42E47F38"/>
@@ -2614,7 +3856,185 @@
       </w:rPr>
     </w:lvl>
   </w:abstractNum>
-  <w:abstractNum w:abstractNumId="3" w15:restartNumberingAfterBreak="0">
+  <w:abstractNum w:abstractNumId="4" w15:restartNumberingAfterBreak="0">
+    <w:nsid w:val="1DF62FB5"/>
+    <w:multiLevelType w:val="hybridMultilevel"/>
+    <w:tmpl w:val="560C8C5A"/>
+    <w:lvl w:ilvl="0" w:tplc="9D6A831C">
+      <w:start w:val="1"/>
+      <w:numFmt w:val="lowerLetter"/>
+      <w:lvlText w:val="%1."/>
+      <w:lvlJc w:val="left"/>
+      <w:pPr>
+        <w:ind w:left="1200" w:hanging="360"/>
+      </w:pPr>
+      <w:rPr>
+        <w:rFonts w:hint="default"/>
+      </w:rPr>
+    </w:lvl>
+    <w:lvl w:ilvl="1" w:tplc="04090019" w:tentative="1">
+      <w:start w:val="1"/>
+      <w:numFmt w:val="lowerLetter"/>
+      <w:lvlText w:val="%2)"/>
+      <w:lvlJc w:val="left"/>
+      <w:pPr>
+        <w:ind w:left="1680" w:hanging="420"/>
+      </w:pPr>
+    </w:lvl>
+    <w:lvl w:ilvl="2" w:tplc="0409001B" w:tentative="1">
+      <w:start w:val="1"/>
+      <w:numFmt w:val="lowerRoman"/>
+      <w:lvlText w:val="%3."/>
+      <w:lvlJc w:val="right"/>
+      <w:pPr>
+        <w:ind w:left="2100" w:hanging="420"/>
+      </w:pPr>
+    </w:lvl>
+    <w:lvl w:ilvl="3" w:tplc="0409000F" w:tentative="1">
+      <w:start w:val="1"/>
+      <w:numFmt w:val="decimal"/>
+      <w:lvlText w:val="%4."/>
+      <w:lvlJc w:val="left"/>
+      <w:pPr>
+        <w:ind w:left="2520" w:hanging="420"/>
+      </w:pPr>
+    </w:lvl>
+    <w:lvl w:ilvl="4" w:tplc="04090019" w:tentative="1">
+      <w:start w:val="1"/>
+      <w:numFmt w:val="lowerLetter"/>
+      <w:lvlText w:val="%5)"/>
+      <w:lvlJc w:val="left"/>
+      <w:pPr>
+        <w:ind w:left="2940" w:hanging="420"/>
+      </w:pPr>
+    </w:lvl>
+    <w:lvl w:ilvl="5" w:tplc="0409001B" w:tentative="1">
+      <w:start w:val="1"/>
+      <w:numFmt w:val="lowerRoman"/>
+      <w:lvlText w:val="%6."/>
+      <w:lvlJc w:val="right"/>
+      <w:pPr>
+        <w:ind w:left="3360" w:hanging="420"/>
+      </w:pPr>
+    </w:lvl>
+    <w:lvl w:ilvl="6" w:tplc="0409000F" w:tentative="1">
+      <w:start w:val="1"/>
+      <w:numFmt w:val="decimal"/>
+      <w:lvlText w:val="%7."/>
+      <w:lvlJc w:val="left"/>
+      <w:pPr>
+        <w:ind w:left="3780" w:hanging="420"/>
+      </w:pPr>
+    </w:lvl>
+    <w:lvl w:ilvl="7" w:tplc="04090019" w:tentative="1">
+      <w:start w:val="1"/>
+      <w:numFmt w:val="lowerLetter"/>
+      <w:lvlText w:val="%8)"/>
+      <w:lvlJc w:val="left"/>
+      <w:pPr>
+        <w:ind w:left="4200" w:hanging="420"/>
+      </w:pPr>
+    </w:lvl>
+    <w:lvl w:ilvl="8" w:tplc="0409001B" w:tentative="1">
+      <w:start w:val="1"/>
+      <w:numFmt w:val="lowerRoman"/>
+      <w:lvlText w:val="%9."/>
+      <w:lvlJc w:val="right"/>
+      <w:pPr>
+        <w:ind w:left="4620" w:hanging="420"/>
+      </w:pPr>
+    </w:lvl>
+  </w:abstractNum>
+  <w:abstractNum w:abstractNumId="5" w15:restartNumberingAfterBreak="0">
+    <w:nsid w:val="23F82813"/>
+    <w:multiLevelType w:val="hybridMultilevel"/>
+    <w:tmpl w:val="C2F84944"/>
+    <w:lvl w:ilvl="0" w:tplc="3BE079D0">
+      <w:start w:val="1"/>
+      <w:numFmt w:val="lowerLetter"/>
+      <w:lvlText w:val="%1."/>
+      <w:lvlJc w:val="left"/>
+      <w:pPr>
+        <w:ind w:left="1200" w:hanging="360"/>
+      </w:pPr>
+      <w:rPr>
+        <w:rFonts w:hint="default"/>
+      </w:rPr>
+    </w:lvl>
+    <w:lvl w:ilvl="1" w:tplc="04090019">
+      <w:start w:val="1"/>
+      <w:numFmt w:val="lowerLetter"/>
+      <w:lvlText w:val="%2)"/>
+      <w:lvlJc w:val="left"/>
+      <w:pPr>
+        <w:ind w:left="1680" w:hanging="420"/>
+      </w:pPr>
+    </w:lvl>
+    <w:lvl w:ilvl="2" w:tplc="0409001B" w:tentative="1">
+      <w:start w:val="1"/>
+      <w:numFmt w:val="lowerRoman"/>
+      <w:lvlText w:val="%3."/>
+      <w:lvlJc w:val="right"/>
+      <w:pPr>
+        <w:ind w:left="2100" w:hanging="420"/>
+      </w:pPr>
+    </w:lvl>
+    <w:lvl w:ilvl="3" w:tplc="0409000F" w:tentative="1">
+      <w:start w:val="1"/>
+      <w:numFmt w:val="decimal"/>
+      <w:lvlText w:val="%4."/>
+      <w:lvlJc w:val="left"/>
+      <w:pPr>
+        <w:ind w:left="2520" w:hanging="420"/>
+      </w:pPr>
+    </w:lvl>
+    <w:lvl w:ilvl="4" w:tplc="04090019" w:tentative="1">
+      <w:start w:val="1"/>
+      <w:numFmt w:val="lowerLetter"/>
+      <w:lvlText w:val="%5)"/>
+      <w:lvlJc w:val="left"/>
+      <w:pPr>
+        <w:ind w:left="2940" w:hanging="420"/>
+      </w:pPr>
+    </w:lvl>
+    <w:lvl w:ilvl="5" w:tplc="0409001B" w:tentative="1">
+      <w:start w:val="1"/>
+      <w:numFmt w:val="lowerRoman"/>
+      <w:lvlText w:val="%6."/>
+      <w:lvlJc w:val="right"/>
+      <w:pPr>
+        <w:ind w:left="3360" w:hanging="420"/>
+      </w:pPr>
+    </w:lvl>
+    <w:lvl w:ilvl="6" w:tplc="0409000F" w:tentative="1">
+      <w:start w:val="1"/>
+      <w:numFmt w:val="decimal"/>
+      <w:lvlText w:val="%7."/>
+      <w:lvlJc w:val="left"/>
+      <w:pPr>
+        <w:ind w:left="3780" w:hanging="420"/>
+      </w:pPr>
+    </w:lvl>
+    <w:lvl w:ilvl="7" w:tplc="04090019" w:tentative="1">
+      <w:start w:val="1"/>
+      <w:numFmt w:val="lowerLetter"/>
+      <w:lvlText w:val="%8)"/>
+      <w:lvlJc w:val="left"/>
+      <w:pPr>
+        <w:ind w:left="4200" w:hanging="420"/>
+      </w:pPr>
+    </w:lvl>
+    <w:lvl w:ilvl="8" w:tplc="0409001B" w:tentative="1">
+      <w:start w:val="1"/>
+      <w:numFmt w:val="lowerRoman"/>
+      <w:lvlText w:val="%9."/>
+      <w:lvlJc w:val="right"/>
+      <w:pPr>
+        <w:ind w:left="4620" w:hanging="420"/>
+      </w:pPr>
+    </w:lvl>
+  </w:abstractNum>
+  <w:abstractNum w:abstractNumId="6" w15:restartNumberingAfterBreak="0">
     <w:nsid w:val="4F802C32"/>
     <w:multiLevelType w:val="hybridMultilevel"/>
     <w:tmpl w:val="DE0633A0"/>
@@ -2727,7 +4147,96 @@
       </w:rPr>
     </w:lvl>
   </w:abstractNum>
-  <w:abstractNum w:abstractNumId="4" w15:restartNumberingAfterBreak="0">
+  <w:abstractNum w:abstractNumId="7" w15:restartNumberingAfterBreak="0">
+    <w:nsid w:val="594613B7"/>
+    <w:multiLevelType w:val="hybridMultilevel"/>
+    <w:tmpl w:val="142A0B14"/>
+    <w:lvl w:ilvl="0" w:tplc="18B8A284">
+      <w:start w:val="1"/>
+      <w:numFmt w:val="lowerLetter"/>
+      <w:lvlText w:val="%1&gt;"/>
+      <w:lvlJc w:val="left"/>
+      <w:pPr>
+        <w:ind w:left="780" w:hanging="360"/>
+      </w:pPr>
+      <w:rPr>
+        <w:rFonts w:hint="default"/>
+      </w:rPr>
+    </w:lvl>
+    <w:lvl w:ilvl="1" w:tplc="04090019" w:tentative="1">
+      <w:start w:val="1"/>
+      <w:numFmt w:val="lowerLetter"/>
+      <w:lvlText w:val="%2)"/>
+      <w:lvlJc w:val="left"/>
+      <w:pPr>
+        <w:ind w:left="1260" w:hanging="420"/>
+      </w:pPr>
+    </w:lvl>
+    <w:lvl w:ilvl="2" w:tplc="0409001B" w:tentative="1">
+      <w:start w:val="1"/>
+      <w:numFmt w:val="lowerRoman"/>
+      <w:lvlText w:val="%3."/>
+      <w:lvlJc w:val="right"/>
+      <w:pPr>
+        <w:ind w:left="1680" w:hanging="420"/>
+      </w:pPr>
+    </w:lvl>
+    <w:lvl w:ilvl="3" w:tplc="0409000F" w:tentative="1">
+      <w:start w:val="1"/>
+      <w:numFmt w:val="decimal"/>
+      <w:lvlText w:val="%4."/>
+      <w:lvlJc w:val="left"/>
+      <w:pPr>
+        <w:ind w:left="2100" w:hanging="420"/>
+      </w:pPr>
+    </w:lvl>
+    <w:lvl w:ilvl="4" w:tplc="04090019" w:tentative="1">
+      <w:start w:val="1"/>
+      <w:numFmt w:val="lowerLetter"/>
+      <w:lvlText w:val="%5)"/>
+      <w:lvlJc w:val="left"/>
+      <w:pPr>
+        <w:ind w:left="2520" w:hanging="420"/>
+      </w:pPr>
+    </w:lvl>
+    <w:lvl w:ilvl="5" w:tplc="0409001B" w:tentative="1">
+      <w:start w:val="1"/>
+      <w:numFmt w:val="lowerRoman"/>
+      <w:lvlText w:val="%6."/>
+      <w:lvlJc w:val="right"/>
+      <w:pPr>
+        <w:ind w:left="2940" w:hanging="420"/>
+      </w:pPr>
+    </w:lvl>
+    <w:lvl w:ilvl="6" w:tplc="0409000F" w:tentative="1">
+      <w:start w:val="1"/>
+      <w:numFmt w:val="decimal"/>
+      <w:lvlText w:val="%7."/>
+      <w:lvlJc w:val="left"/>
+      <w:pPr>
+        <w:ind w:left="3360" w:hanging="420"/>
+      </w:pPr>
+    </w:lvl>
+    <w:lvl w:ilvl="7" w:tplc="04090019" w:tentative="1">
+      <w:start w:val="1"/>
+      <w:numFmt w:val="lowerLetter"/>
+      <w:lvlText w:val="%8)"/>
+      <w:lvlJc w:val="left"/>
+      <w:pPr>
+        <w:ind w:left="3780" w:hanging="420"/>
+      </w:pPr>
+    </w:lvl>
+    <w:lvl w:ilvl="8" w:tplc="0409001B" w:tentative="1">
+      <w:start w:val="1"/>
+      <w:numFmt w:val="lowerRoman"/>
+      <w:lvlText w:val="%9."/>
+      <w:lvlJc w:val="right"/>
+      <w:pPr>
+        <w:ind w:left="4200" w:hanging="420"/>
+      </w:pPr>
+    </w:lvl>
+  </w:abstractNum>
+  <w:abstractNum w:abstractNumId="8" w15:restartNumberingAfterBreak="0">
     <w:nsid w:val="76F32805"/>
     <w:multiLevelType w:val="hybridMultilevel"/>
     <w:tmpl w:val="03D69546"/>
@@ -2844,22 +4353,34 @@
     <w:abstractNumId w:val="1"/>
   </w:num>
   <w:num w:numId="2">
-    <w:abstractNumId w:val="4"/>
+    <w:abstractNumId w:val="8"/>
   </w:num>
   <w:num w:numId="3">
     <w:abstractNumId w:val="0"/>
   </w:num>
   <w:num w:numId="4">
+    <w:abstractNumId w:val="6"/>
+  </w:num>
+  <w:num w:numId="5">
     <w:abstractNumId w:val="3"/>
   </w:num>
-  <w:num w:numId="5">
+  <w:num w:numId="6">
+    <w:abstractNumId w:val="7"/>
+  </w:num>
+  <w:num w:numId="7">
+    <w:abstractNumId w:val="5"/>
+  </w:num>
+  <w:num w:numId="8">
+    <w:abstractNumId w:val="4"/>
+  </w:num>
+  <w:num w:numId="9">
     <w:abstractNumId w:val="2"/>
   </w:num>
 </w:numbering>
 </file>
 
 <file path=word/styles.xml><?xml version="1.0" encoding="utf-8"?>
-<w:styles xmlns:mc="http://schemas.openxmlformats.org/markup-compatibility/2006" xmlns:r="http://schemas.openxmlformats.org/officeDocument/2006/relationships" xmlns:w="http://schemas.openxmlformats.org/wordprocessingml/2006/main" xmlns:w14="http://schemas.microsoft.com/office/word/2010/wordml" xmlns:w15="http://schemas.microsoft.com/office/word/2012/wordml" xmlns:w16cid="http://schemas.microsoft.com/office/word/2016/wordml/cid" xmlns:w16se="http://schemas.microsoft.com/office/word/2015/wordml/symex" mc:Ignorable="w14 w15 w16se w16cid">
+<w:styles xmlns:mc="http://schemas.openxmlformats.org/markup-compatibility/2006" xmlns:r="http://schemas.openxmlformats.org/officeDocument/2006/relationships" xmlns:w="http://schemas.openxmlformats.org/wordprocessingml/2006/main" xmlns:w14="http://schemas.microsoft.com/office/word/2010/wordml" xmlns:w15="http://schemas.microsoft.com/office/word/2012/wordml" xmlns:w16cex="http://schemas.microsoft.com/office/word/2018/wordml/cex" xmlns:w16cid="http://schemas.microsoft.com/office/word/2016/wordml/cid" xmlns:w16="http://schemas.microsoft.com/office/word/2018/wordml" xmlns:w16se="http://schemas.microsoft.com/office/word/2015/wordml/symex" mc:Ignorable="w14 w15 w16se w16cid w16 w16cex">
   <w:docDefaults>
     <w:rPrDefault>
       <w:rPr>
@@ -2872,7 +4393,7 @@
     </w:rPrDefault>
     <w:pPrDefault/>
   </w:docDefaults>
-  <w:latentStyles w:defLockedState="0" w:defUIPriority="99" w:defSemiHidden="0" w:defUnhideWhenUsed="0" w:defQFormat="0" w:count="377">
+  <w:latentStyles w:defLockedState="0" w:defUIPriority="99" w:defSemiHidden="0" w:defUnhideWhenUsed="0" w:defQFormat="0" w:count="376">
     <w:lsdException w:name="Normal" w:uiPriority="0" w:qFormat="1"/>
     <w:lsdException w:name="heading 1" w:uiPriority="9" w:qFormat="1"/>
     <w:lsdException w:name="heading 2" w:semiHidden="1" w:uiPriority="9" w:unhideWhenUsed="1" w:qFormat="1"/>
@@ -3249,7 +4770,6 @@
     <w:lsdException w:name="Hashtag" w:semiHidden="1" w:unhideWhenUsed="1"/>
     <w:lsdException w:name="Unresolved Mention" w:semiHidden="1" w:unhideWhenUsed="1"/>
     <w:lsdException w:name="Smart Link" w:semiHidden="1" w:unhideWhenUsed="1"/>
-    <w:lsdException w:name="Smart Link Error" w:semiHidden="1" w:unhideWhenUsed="1"/>
   </w:latentStyles>
   <w:style w:type="paragraph" w:default="1" w:styleId="a">
     <w:name w:val="Normal"/>

--- a/JavaWeb.docx
+++ b/JavaWeb.docx
@@ -120,7 +120,21 @@
         <w:rPr>
           <w:rFonts w:hint="eastAsia"/>
         </w:rPr>
-        <w:t>可以将几个单（复）选框合为一组</w:t>
+        <w:t>可以将几个单（复）</w:t>
+      </w:r>
+      <w:proofErr w:type="gramStart"/>
+      <w:r>
+        <w:rPr>
+          <w:rFonts w:hint="eastAsia"/>
+        </w:rPr>
+        <w:t>选框合为</w:t>
+      </w:r>
+      <w:proofErr w:type="gramEnd"/>
+      <w:r>
+        <w:rPr>
+          <w:rFonts w:hint="eastAsia"/>
+        </w:rPr>
+        <w:t>一组</w:t>
       </w:r>
     </w:p>
     <w:p>
@@ -149,7 +163,21 @@
         <w:rPr>
           <w:rFonts w:hint="eastAsia"/>
         </w:rPr>
-        <w:t>提交信息到服务器上时，文本框，文本域，手写域内容会传递过去，但是单选框和复选框必须通过v</w:t>
+        <w:t>提交信息到服务器上时，文本框，文本域，手写</w:t>
+      </w:r>
+      <w:proofErr w:type="gramStart"/>
+      <w:r>
+        <w:rPr>
+          <w:rFonts w:hint="eastAsia"/>
+        </w:rPr>
+        <w:t>域内容</w:t>
+      </w:r>
+      <w:proofErr w:type="gramEnd"/>
+      <w:r>
+        <w:rPr>
+          <w:rFonts w:hint="eastAsia"/>
+        </w:rPr>
+        <w:t>会传递过去，但是单选框和复选框必须通过v</w:t>
       </w:r>
       <w:r>
         <w:t>alue</w:t>
@@ -344,6 +372,7 @@
         <w:pStyle w:val="a3"/>
         <w:ind w:firstLine="0"/>
       </w:pPr>
+      <w:proofErr w:type="spellStart"/>
       <w:r>
         <w:t>R</w:t>
       </w:r>
@@ -351,7 +380,14 @@
         <w:rPr>
           <w:rFonts w:hint="eastAsia"/>
         </w:rPr>
-        <w:t>eadonly：只读</w:t>
+        <w:t>eadonly</w:t>
+      </w:r>
+      <w:proofErr w:type="spellEnd"/>
+      <w:r>
+        <w:rPr>
+          <w:rFonts w:hint="eastAsia"/>
+        </w:rPr>
+        <w:t>：只读</w:t>
       </w:r>
     </w:p>
     <w:p>
@@ -414,7 +450,20 @@
       </w:r>
       <w:r>
         <w:tab/>
-        <w:t>&amp;gt;   //great than</w:t>
+        <w:t>&amp;</w:t>
+      </w:r>
+      <w:proofErr w:type="spellStart"/>
+      <w:proofErr w:type="gramStart"/>
+      <w:r>
+        <w:t>gt</w:t>
+      </w:r>
+      <w:proofErr w:type="spellEnd"/>
+      <w:r>
+        <w:t xml:space="preserve">;   </w:t>
+      </w:r>
+      <w:proofErr w:type="gramEnd"/>
+      <w:r>
+        <w:t>//great than</w:t>
       </w:r>
     </w:p>
     <w:p>
@@ -424,7 +473,15 @@
       </w:r>
       <w:r>
         <w:tab/>
-        <w:t>&amp;lt;</w:t>
+        <w:t>&amp;</w:t>
+      </w:r>
+      <w:proofErr w:type="spellStart"/>
+      <w:r>
+        <w:t>lt</w:t>
+      </w:r>
+      <w:proofErr w:type="spellEnd"/>
+      <w:r>
+        <w:t>;</w:t>
       </w:r>
       <w:r>
         <w:rPr>
@@ -455,7 +512,15 @@
       </w:r>
       <w:r>
         <w:tab/>
-        <w:t>&amp;nbsp;</w:t>
+        <w:t>&amp;</w:t>
+      </w:r>
+      <w:proofErr w:type="spellStart"/>
+      <w:r>
+        <w:t>nbsp</w:t>
+      </w:r>
+      <w:proofErr w:type="spellEnd"/>
+      <w:r>
+        <w:t>;</w:t>
       </w:r>
     </w:p>
     <w:p/>
@@ -474,6 +539,7 @@
       </w:r>
     </w:p>
     <w:p>
+      <w:proofErr w:type="spellStart"/>
       <w:r>
         <w:t>D</w:t>
       </w:r>
@@ -483,6 +549,7 @@
         </w:rPr>
         <w:t>iv</w:t>
       </w:r>
+      <w:proofErr w:type="spellEnd"/>
       <w:r>
         <w:t>:</w:t>
       </w:r>
@@ -537,7 +604,21 @@
         <w:rPr>
           <w:rFonts w:hint="eastAsia"/>
         </w:rPr>
-        <w:t>：css中#id</w:t>
+        <w:t>：</w:t>
+      </w:r>
+      <w:proofErr w:type="spellStart"/>
+      <w:r>
+        <w:rPr>
+          <w:rFonts w:hint="eastAsia"/>
+        </w:rPr>
+        <w:t>css</w:t>
+      </w:r>
+      <w:proofErr w:type="spellEnd"/>
+      <w:r>
+        <w:rPr>
+          <w:rFonts w:hint="eastAsia"/>
+        </w:rPr>
+        <w:t>中#id</w:t>
       </w:r>
       <w:r>
         <w:t>1{}</w:t>
@@ -557,7 +638,15 @@
       </w:r>
       <w:r>
         <w:tab/>
-        <w:t>id=”id1&gt;{}</w:t>
+        <w:t>id=</w:t>
+      </w:r>
+      <w:proofErr w:type="gramStart"/>
+      <w:r>
+        <w:t>”</w:t>
+      </w:r>
+      <w:proofErr w:type="gramEnd"/>
+      <w:r>
+        <w:t>id1&gt;{}</w:t>
       </w:r>
     </w:p>
     <w:p>
@@ -577,9 +666,11 @@
         </w:rPr>
         <w:t>:</w:t>
       </w:r>
+      <w:proofErr w:type="spellStart"/>
       <w:r>
         <w:t>css</w:t>
       </w:r>
+      <w:proofErr w:type="spellEnd"/>
       <w:r>
         <w:rPr>
           <w:rFonts w:hint="eastAsia"/>
@@ -603,7 +694,15 @@
       </w:r>
       <w:r>
         <w:tab/>
-        <w:t>class=”cls1&gt;</w:t>
+        <w:t>class=</w:t>
+      </w:r>
+      <w:proofErr w:type="gramStart"/>
+      <w:r>
+        <w:t>”</w:t>
+      </w:r>
+      <w:proofErr w:type="gramEnd"/>
+      <w:r>
+        <w:t>cls1&gt;</w:t>
       </w:r>
     </w:p>
     <w:p>
@@ -655,14 +754,30 @@
       </w:r>
       <w:r>
         <w:tab/>
-        <w:t>nihao=”</w:t>
-      </w:r>
+      </w:r>
+      <w:proofErr w:type="spellStart"/>
+      <w:r>
+        <w:t>nihao</w:t>
+      </w:r>
+      <w:proofErr w:type="spellEnd"/>
+      <w:r>
+        <w:t>=</w:t>
+      </w:r>
+      <w:proofErr w:type="gramStart"/>
+      <w:r>
+        <w:t>”</w:t>
+      </w:r>
+      <w:proofErr w:type="spellStart"/>
+      <w:proofErr w:type="gramEnd"/>
       <w:r>
         <w:t>wohenhao</w:t>
       </w:r>
+      <w:proofErr w:type="spellEnd"/>
+      <w:proofErr w:type="gramStart"/>
       <w:r>
         <w:t>”</w:t>
       </w:r>
+      <w:proofErr w:type="gramEnd"/>
       <w:r>
         <w:t>/</w:t>
       </w:r>
@@ -682,8 +797,12 @@
       </w:r>
       <w:r>
         <w:tab/>
+      </w:r>
+      <w:proofErr w:type="spellStart"/>
+      <w:r>
         <w:t>Css</w:t>
       </w:r>
+      <w:proofErr w:type="spellEnd"/>
       <w:r>
         <w:rPr>
           <w:rFonts w:hint="eastAsia"/>
@@ -699,8 +818,31 @@
         </w:rPr>
         <w:t>[</w:t>
       </w:r>
-      <w:r>
-        <w:t>nihao=”wohenhao”]</w:t>
+      <w:proofErr w:type="spellStart"/>
+      <w:r>
+        <w:t>nihao</w:t>
+      </w:r>
+      <w:proofErr w:type="spellEnd"/>
+      <w:r>
+        <w:t>=</w:t>
+      </w:r>
+      <w:proofErr w:type="gramStart"/>
+      <w:r>
+        <w:t>”</w:t>
+      </w:r>
+      <w:proofErr w:type="spellStart"/>
+      <w:proofErr w:type="gramEnd"/>
+      <w:r>
+        <w:t>wohenhao</w:t>
+      </w:r>
+      <w:proofErr w:type="spellEnd"/>
+      <w:proofErr w:type="gramStart"/>
+      <w:r>
+        <w:t>”</w:t>
+      </w:r>
+      <w:proofErr w:type="gramEnd"/>
+      <w:r>
+        <w:t>]</w:t>
       </w:r>
       <w:r>
         <w:rPr>
@@ -723,7 +865,21 @@
         <w:rPr>
           <w:rFonts w:hint="eastAsia"/>
         </w:rPr>
-        <w:t>：父代选择器 后代选择器{</w:t>
+        <w:t>：父</w:t>
+      </w:r>
+      <w:proofErr w:type="gramStart"/>
+      <w:r>
+        <w:rPr>
+          <w:rFonts w:hint="eastAsia"/>
+        </w:rPr>
+        <w:t>代选择</w:t>
+      </w:r>
+      <w:proofErr w:type="gramEnd"/>
+      <w:r>
+        <w:rPr>
+          <w:rFonts w:hint="eastAsia"/>
+        </w:rPr>
+        <w:t>器 后代选择器{</w:t>
       </w:r>
       <w:r>
         <w:t>…}</w:t>
@@ -762,7 +918,21 @@
         <w:rPr>
           <w:rFonts w:hint="eastAsia"/>
         </w:rPr>
-        <w:t>如果样式相同，则最近原则</w:t>
+        <w:t>如果样式相同，</w:t>
+      </w:r>
+      <w:proofErr w:type="gramStart"/>
+      <w:r>
+        <w:rPr>
+          <w:rFonts w:hint="eastAsia"/>
+        </w:rPr>
+        <w:t>则最近</w:t>
+      </w:r>
+      <w:proofErr w:type="gramEnd"/>
+      <w:r>
+        <w:rPr>
+          <w:rFonts w:hint="eastAsia"/>
+        </w:rPr>
+        <w:t>原则</w:t>
       </w:r>
     </w:p>
     <w:p>
@@ -783,12 +953,14 @@
       </w:r>
     </w:p>
     <w:p>
+      <w:proofErr w:type="gramStart"/>
       <w:r>
         <w:rPr>
           <w:rFonts w:hint="eastAsia"/>
         </w:rPr>
         <w:t>锚伪类</w:t>
       </w:r>
+      <w:proofErr w:type="gramEnd"/>
     </w:p>
     <w:p>
       <w:r>
@@ -936,11 +1108,19 @@
         <w:rPr>
           <w:rFonts w:hint="eastAsia"/>
         </w:rPr>
-        <w:t>：俗称j</w:t>
+        <w:t>：俗称</w:t>
+      </w:r>
+      <w:proofErr w:type="spellStart"/>
+      <w:r>
+        <w:rPr>
+          <w:rFonts w:hint="eastAsia"/>
+        </w:rPr>
+        <w:t>j</w:t>
       </w:r>
       <w:r>
         <w:t>s</w:t>
       </w:r>
+      <w:proofErr w:type="spellEnd"/>
     </w:p>
     <w:p>
       <w:r>
@@ -961,9 +1141,11 @@
         </w:rPr>
         <w:t>、</w:t>
       </w:r>
+      <w:proofErr w:type="spellStart"/>
       <w:r>
         <w:t>ECMAScript:js</w:t>
       </w:r>
+      <w:proofErr w:type="spellEnd"/>
       <w:r>
         <w:rPr>
           <w:rFonts w:hint="eastAsia"/>
@@ -1048,11 +1230,19 @@
         <w:rPr>
           <w:rFonts w:hint="eastAsia"/>
         </w:rPr>
-        <w:t>表单提交：o</w:t>
+        <w:t>表单提交：</w:t>
+      </w:r>
+      <w:proofErr w:type="spellStart"/>
+      <w:r>
+        <w:rPr>
+          <w:rFonts w:hint="eastAsia"/>
+        </w:rPr>
+        <w:t>o</w:t>
       </w:r>
       <w:r>
         <w:t>nsubmit</w:t>
       </w:r>
+      <w:proofErr w:type="spellEnd"/>
       <w:r>
         <w:t>,</w:t>
       </w:r>
@@ -1060,10 +1250,29 @@
         <w:rPr>
           <w:rFonts w:hint="eastAsia"/>
         </w:rPr>
-        <w:t>加在form表单上的o</w:t>
-      </w:r>
-      <w:r>
-        <w:t xml:space="preserve">nsubmit=”return </w:t>
+        <w:t>加在form表单上的</w:t>
+      </w:r>
+      <w:proofErr w:type="spellStart"/>
+      <w:r>
+        <w:rPr>
+          <w:rFonts w:hint="eastAsia"/>
+        </w:rPr>
+        <w:t>o</w:t>
+      </w:r>
+      <w:r>
+        <w:t>nsubmit</w:t>
+      </w:r>
+      <w:proofErr w:type="spellEnd"/>
+      <w:r>
+        <w:t>=</w:t>
+      </w:r>
+      <w:proofErr w:type="gramStart"/>
+      <w:r>
+        <w:t>”</w:t>
+      </w:r>
+      <w:proofErr w:type="gramEnd"/>
+      <w:r>
+        <w:t xml:space="preserve">return </w:t>
       </w:r>
       <w:r>
         <w:rPr>
@@ -1072,8 +1281,13 @@
         <w:t>函数名(</w:t>
       </w:r>
       <w:r>
-        <w:t>)”</w:t>
-      </w:r>
+        <w:t>)</w:t>
+      </w:r>
+      <w:proofErr w:type="gramStart"/>
+      <w:r>
+        <w:t>”</w:t>
+      </w:r>
+      <w:proofErr w:type="gramEnd"/>
       <w:r>
         <w:rPr>
           <w:rFonts w:hint="eastAsia"/>
@@ -1174,8 +1388,13 @@
         </w:rPr>
         <w:t xml:space="preserve">给元素派发事件 </w:t>
       </w:r>
-      <w:r>
-        <w:t>doucument.getElementById(“</w:t>
+      <w:proofErr w:type="spellStart"/>
+      <w:r>
+        <w:t>doucument.getElementById</w:t>
+      </w:r>
+      <w:proofErr w:type="spellEnd"/>
+      <w:r>
+        <w:t>(“</w:t>
       </w:r>
       <w:r>
         <w:rPr>
@@ -1211,7 +1430,15 @@
       </w:r>
       <w:r>
         <w:tab/>
-        <w:t xml:space="preserve">   doucument.getElementById(“</w:t>
+        <w:t xml:space="preserve">   </w:t>
+      </w:r>
+      <w:proofErr w:type="spellStart"/>
+      <w:r>
+        <w:t>doucument.getElementById</w:t>
+      </w:r>
+      <w:proofErr w:type="spellEnd"/>
+      <w:r>
+        <w:t>(“</w:t>
       </w:r>
       <w:r>
         <w:rPr>
@@ -1290,17 +1517,40 @@
         <w:t>如果两边都是数字，则和Java一样；如果一边是数字的字符串形式，则将字符串转换为数字，3</w:t>
       </w:r>
       <w:r>
-        <w:t>&gt;”2”</w:t>
-      </w:r>
+        <w:t>&gt;</w:t>
+      </w:r>
+      <w:proofErr w:type="gramStart"/>
+      <w:r>
+        <w:t>”</w:t>
+      </w:r>
+      <w:proofErr w:type="gramEnd"/>
+      <w:r>
+        <w:t>2</w:t>
+      </w:r>
+      <w:proofErr w:type="gramStart"/>
+      <w:r>
+        <w:t>”</w:t>
+      </w:r>
+      <w:proofErr w:type="gramEnd"/>
       <w:r>
         <w:rPr>
           <w:rFonts w:hint="eastAsia"/>
         </w:rPr>
         <w:t>；如果不是数字的字符串形式，则返回false，2&gt;</w:t>
       </w:r>
-      <w:r>
-        <w:t>”hello”</w:t>
-      </w:r>
+      <w:proofErr w:type="gramStart"/>
+      <w:r>
+        <w:t>”</w:t>
+      </w:r>
+      <w:proofErr w:type="gramEnd"/>
+      <w:r>
+        <w:t>hello</w:t>
+      </w:r>
+      <w:proofErr w:type="gramStart"/>
+      <w:r>
+        <w:t>”</w:t>
+      </w:r>
+      <w:proofErr w:type="gramEnd"/>
       <w:r>
         <w:rPr>
           <w:rFonts w:hint="eastAsia"/>
@@ -1491,8 +1741,13 @@
       </w:r>
     </w:p>
     <w:p>
-      <w:r>
-        <w:t>dom(文档对象模型)</w:t>
+      <w:proofErr w:type="spellStart"/>
+      <w:r>
+        <w:t>dom</w:t>
+      </w:r>
+      <w:proofErr w:type="spellEnd"/>
+      <w:r>
+        <w:t>(文档对象模型)</w:t>
       </w:r>
     </w:p>
     <w:p>
@@ -1582,52 +1837,80 @@
       </w:r>
       <w:r>
         <w:tab/>
-        <w:t>document.getElementById("id值"):获取一个特定的元素</w:t>
-      </w:r>
-    </w:p>
-    <w:p>
-      <w:r>
-        <w:tab/>
-      </w:r>
-      <w:r>
-        <w:tab/>
-      </w:r>
-      <w:r>
-        <w:tab/>
-      </w:r>
-      <w:r>
-        <w:tab/>
-        <w:t>document.getElementsByTagName("标签名"):通过标签名获取一种元素(多个)</w:t>
-      </w:r>
-    </w:p>
-    <w:p>
-      <w:r>
-        <w:tab/>
-      </w:r>
-      <w:r>
-        <w:tab/>
-      </w:r>
-      <w:r>
-        <w:tab/>
-      </w:r>
-      <w:r>
-        <w:tab/>
-        <w:t>document.getElementsByClassName("class属性的值"):通过class属性获取一类元素(多个)</w:t>
-      </w:r>
-    </w:p>
-    <w:p>
-      <w:r>
-        <w:tab/>
-      </w:r>
-      <w:r>
-        <w:tab/>
-      </w:r>
-      <w:r>
-        <w:tab/>
-      </w:r>
-      <w:r>
-        <w:tab/>
-        <w:t>document.getElementsByName("name属性的值"):通过name属性获取一类元素(多个)</w:t>
+      </w:r>
+      <w:proofErr w:type="spellStart"/>
+      <w:r>
+        <w:t>document.getElementById</w:t>
+      </w:r>
+      <w:proofErr w:type="spellEnd"/>
+      <w:r>
+        <w:t>("id值"):获取一个特定的元素</w:t>
+      </w:r>
+    </w:p>
+    <w:p>
+      <w:r>
+        <w:tab/>
+      </w:r>
+      <w:r>
+        <w:tab/>
+      </w:r>
+      <w:r>
+        <w:tab/>
+      </w:r>
+      <w:r>
+        <w:tab/>
+      </w:r>
+      <w:proofErr w:type="spellStart"/>
+      <w:r>
+        <w:t>document.getElementsByTagName</w:t>
+      </w:r>
+      <w:proofErr w:type="spellEnd"/>
+      <w:r>
+        <w:t>("标签名"):通过标签名获取一种元素(多个)</w:t>
+      </w:r>
+    </w:p>
+    <w:p>
+      <w:r>
+        <w:tab/>
+      </w:r>
+      <w:r>
+        <w:tab/>
+      </w:r>
+      <w:r>
+        <w:tab/>
+      </w:r>
+      <w:r>
+        <w:tab/>
+      </w:r>
+      <w:proofErr w:type="spellStart"/>
+      <w:r>
+        <w:t>document.getElementsByClassName</w:t>
+      </w:r>
+      <w:proofErr w:type="spellEnd"/>
+      <w:r>
+        <w:t>("class属性的值"):通过class属性获取一类元素(多个)</w:t>
+      </w:r>
+    </w:p>
+    <w:p>
+      <w:r>
+        <w:tab/>
+      </w:r>
+      <w:r>
+        <w:tab/>
+      </w:r>
+      <w:r>
+        <w:tab/>
+      </w:r>
+      <w:r>
+        <w:tab/>
+      </w:r>
+      <w:proofErr w:type="spellStart"/>
+      <w:r>
+        <w:t>document.getElementsByName</w:t>
+      </w:r>
+      <w:proofErr w:type="spellEnd"/>
+      <w:r>
+        <w:t>("name属性的值"):通过name属性获取一类元素(多个)</w:t>
       </w:r>
     </w:p>
     <w:p>
@@ -1637,31 +1920,53 @@
       </w:r>
       <w:r>
         <w:tab/>
-        <w:t>设置获取获取节点的value属性</w:t>
-      </w:r>
-    </w:p>
-    <w:p>
-      <w:r>
-        <w:tab/>
-      </w:r>
-      <w:r>
-        <w:tab/>
-      </w:r>
-      <w:r>
-        <w:tab/>
-        <w:t>dom对象.value;获取</w:t>
-      </w:r>
-    </w:p>
-    <w:p>
-      <w:r>
-        <w:tab/>
-      </w:r>
-      <w:r>
-        <w:tab/>
-      </w:r>
-      <w:r>
-        <w:tab/>
-        <w:t>dom对象.value="";设置</w:t>
+        <w:t>设置</w:t>
+      </w:r>
+      <w:proofErr w:type="gramStart"/>
+      <w:r>
+        <w:t>获取获取</w:t>
+      </w:r>
+      <w:proofErr w:type="gramEnd"/>
+      <w:r>
+        <w:t>节点的value属性</w:t>
+      </w:r>
+    </w:p>
+    <w:p>
+      <w:r>
+        <w:tab/>
+      </w:r>
+      <w:r>
+        <w:tab/>
+      </w:r>
+      <w:r>
+        <w:tab/>
+      </w:r>
+      <w:proofErr w:type="spellStart"/>
+      <w:r>
+        <w:t>dom</w:t>
+      </w:r>
+      <w:proofErr w:type="spellEnd"/>
+      <w:r>
+        <w:t>对象.value;获取</w:t>
+      </w:r>
+    </w:p>
+    <w:p>
+      <w:r>
+        <w:tab/>
+      </w:r>
+      <w:r>
+        <w:tab/>
+      </w:r>
+      <w:r>
+        <w:tab/>
+      </w:r>
+      <w:proofErr w:type="spellStart"/>
+      <w:r>
+        <w:t>dom</w:t>
+      </w:r>
+      <w:proofErr w:type="spellEnd"/>
+      <w:r>
+        <w:t>对象.value="";设置</w:t>
       </w:r>
     </w:p>
     <w:p>
@@ -1682,19 +1987,49 @@
       </w:r>
       <w:r>
         <w:tab/>
-        <w:t>dom对象.innerHTML;获取</w:t>
-      </w:r>
-    </w:p>
-    <w:p>
-      <w:r>
-        <w:tab/>
-      </w:r>
-      <w:r>
-        <w:tab/>
-      </w:r>
-      <w:r>
-        <w:tab/>
-        <w:t>dom对象.innerHTML="";设置</w:t>
+      </w:r>
+      <w:proofErr w:type="spellStart"/>
+      <w:r>
+        <w:t>dom</w:t>
+      </w:r>
+      <w:proofErr w:type="spellEnd"/>
+      <w:r>
+        <w:t>对象.</w:t>
+      </w:r>
+      <w:proofErr w:type="spellStart"/>
+      <w:r>
+        <w:t>innerHTML</w:t>
+      </w:r>
+      <w:proofErr w:type="spellEnd"/>
+      <w:r>
+        <w:t>;获取</w:t>
+      </w:r>
+    </w:p>
+    <w:p>
+      <w:r>
+        <w:tab/>
+      </w:r>
+      <w:r>
+        <w:tab/>
+      </w:r>
+      <w:r>
+        <w:tab/>
+      </w:r>
+      <w:proofErr w:type="spellStart"/>
+      <w:r>
+        <w:t>dom</w:t>
+      </w:r>
+      <w:proofErr w:type="spellEnd"/>
+      <w:r>
+        <w:t>对象.</w:t>
+      </w:r>
+      <w:proofErr w:type="spellStart"/>
+      <w:r>
+        <w:t>innerHTML</w:t>
+      </w:r>
+      <w:proofErr w:type="spellEnd"/>
+      <w:r>
+        <w:t>="";设置</w:t>
       </w:r>
     </w:p>
     <w:p>
@@ -1715,19 +2050,33 @@
       </w:r>
       <w:r>
         <w:tab/>
-        <w:t>dom对象.style.属性;获取</w:t>
-      </w:r>
-    </w:p>
-    <w:p>
-      <w:r>
-        <w:tab/>
-      </w:r>
-      <w:r>
-        <w:tab/>
-      </w:r>
-      <w:r>
-        <w:tab/>
-        <w:t>dom对象.style.属性="";设置</w:t>
+      </w:r>
+      <w:proofErr w:type="spellStart"/>
+      <w:r>
+        <w:t>dom</w:t>
+      </w:r>
+      <w:proofErr w:type="spellEnd"/>
+      <w:r>
+        <w:t>对象.style.属性;获取</w:t>
+      </w:r>
+    </w:p>
+    <w:p>
+      <w:r>
+        <w:tab/>
+      </w:r>
+      <w:r>
+        <w:tab/>
+      </w:r>
+      <w:r>
+        <w:tab/>
+      </w:r>
+      <w:proofErr w:type="spellStart"/>
+      <w:r>
+        <w:t>dom</w:t>
+      </w:r>
+      <w:proofErr w:type="spellEnd"/>
+      <w:r>
+        <w:t>对象.style.属性="";设置</w:t>
       </w:r>
     </w:p>
     <w:p>
@@ -1748,7 +2097,14 @@
       </w:r>
       <w:r>
         <w:tab/>
-        <w:t>dom对象.属性</w:t>
+      </w:r>
+      <w:proofErr w:type="spellStart"/>
+      <w:r>
+        <w:t>dom</w:t>
+      </w:r>
+      <w:proofErr w:type="spellEnd"/>
+      <w:r>
+        <w:t>对象.属性</w:t>
       </w:r>
     </w:p>
     <w:p/>
@@ -1847,7 +2203,15 @@
     <w:p>
       <w:r>
         <w:tab/>
-        <w:t>/^[a-z0-9_-]{3,16}$/</w:t>
+        <w:t>/^[a-z0-9_</w:t>
+      </w:r>
+      <w:proofErr w:type="gramStart"/>
+      <w:r>
+        <w:t>-]{</w:t>
+      </w:r>
+      <w:proofErr w:type="gramEnd"/>
+      <w:r>
+        <w:t>3,16}$/</w:t>
       </w:r>
     </w:p>
     <w:p>
@@ -1901,9 +2265,11 @@
         </w:rPr>
         <w:t>jQuery对象和</w:t>
       </w:r>
+      <w:proofErr w:type="spellStart"/>
       <w:r>
         <w:t>dom</w:t>
       </w:r>
+      <w:proofErr w:type="spellEnd"/>
       <w:r>
         <w:rPr>
           <w:rFonts w:hint="eastAsia"/>
@@ -1918,9 +2284,11 @@
         </w:rPr>
         <w:t>jQuery转</w:t>
       </w:r>
+      <w:proofErr w:type="spellStart"/>
       <w:r>
         <w:t>dom</w:t>
       </w:r>
+      <w:proofErr w:type="spellEnd"/>
       <w:r>
         <w:t>:</w:t>
       </w:r>
@@ -1933,30 +2301,68 @@
         <w:rPr>
           <w:rFonts w:hint="eastAsia"/>
         </w:rPr>
-        <w:t>方式一：jQuery.</w:t>
-      </w:r>
-      <w:r>
-        <w:t>[index]</w:t>
-      </w:r>
-    </w:p>
-    <w:p>
-      <w:r>
-        <w:tab/>
-      </w:r>
-      <w:r>
-        <w:rPr>
-          <w:rFonts w:hint="eastAsia"/>
-        </w:rPr>
-        <w:t>方式二：jQuery.</w:t>
-      </w:r>
-      <w:r>
-        <w:t>get(index)</w:t>
-      </w:r>
-    </w:p>
-    <w:p>
+        <w:t>方式</w:t>
+      </w:r>
+      <w:proofErr w:type="gramStart"/>
+      <w:r>
+        <w:rPr>
+          <w:rFonts w:hint="eastAsia"/>
+        </w:rPr>
+        <w:t>一</w:t>
+      </w:r>
+      <w:proofErr w:type="gramEnd"/>
+      <w:r>
+        <w:rPr>
+          <w:rFonts w:hint="eastAsia"/>
+        </w:rPr>
+        <w:t>：</w:t>
+      </w:r>
+      <w:proofErr w:type="gramStart"/>
+      <w:r>
+        <w:rPr>
+          <w:rFonts w:hint="eastAsia"/>
+        </w:rPr>
+        <w:t>jQuery.</w:t>
+      </w:r>
+      <w:r>
+        <w:t>[</w:t>
+      </w:r>
+      <w:proofErr w:type="gramEnd"/>
+      <w:r>
+        <w:t>index]</w:t>
+      </w:r>
+    </w:p>
+    <w:p>
+      <w:r>
+        <w:tab/>
+      </w:r>
+      <w:r>
+        <w:rPr>
+          <w:rFonts w:hint="eastAsia"/>
+        </w:rPr>
+        <w:t>方式二：</w:t>
+      </w:r>
+      <w:proofErr w:type="spellStart"/>
+      <w:r>
+        <w:rPr>
+          <w:rFonts w:hint="eastAsia"/>
+        </w:rPr>
+        <w:t>jQuery.</w:t>
+      </w:r>
+      <w:r>
+        <w:t>get</w:t>
+      </w:r>
+      <w:proofErr w:type="spellEnd"/>
+      <w:r>
+        <w:t>(index)</w:t>
+      </w:r>
+    </w:p>
+    <w:p>
+      <w:proofErr w:type="spellStart"/>
       <w:r>
         <w:t>dom</w:t>
       </w:r>
+      <w:proofErr w:type="spellEnd"/>
       <w:r>
         <w:rPr>
           <w:rFonts w:hint="eastAsia"/>
@@ -1975,8 +2381,13 @@
         <w:t>$</w:t>
       </w:r>
       <w:r>
-        <w:t>(dom</w:t>
-      </w:r>
+        <w:t>(</w:t>
+      </w:r>
+      <w:proofErr w:type="spellStart"/>
+      <w:r>
+        <w:t>dom</w:t>
+      </w:r>
+      <w:proofErr w:type="spellEnd"/>
       <w:r>
         <w:rPr>
           <w:rFonts w:hint="eastAsia"/>
@@ -2091,8 +2502,13 @@
         </w:rPr>
         <w:t>,</w:t>
       </w:r>
-      <w:r>
-        <w:t>”.class</w:t>
+      <w:proofErr w:type="gramStart"/>
+      <w:r>
+        <w:t>”</w:t>
+      </w:r>
+      <w:proofErr w:type="gramEnd"/>
+      <w:r>
+        <w:t>.class</w:t>
       </w:r>
       <w:r>
         <w:rPr>
@@ -2100,8 +2516,13 @@
         </w:rPr>
         <w:t>值</w:t>
       </w:r>
-      <w:r>
-        <w:t>”)</w:t>
+      <w:proofErr w:type="gramStart"/>
+      <w:r>
+        <w:t>”</w:t>
+      </w:r>
+      <w:proofErr w:type="gramEnd"/>
+      <w:r>
+        <w:t>)</w:t>
       </w:r>
     </w:p>
     <w:p>
@@ -2149,6 +2570,7 @@
       <w:pPr>
         <w:ind w:left="420"/>
       </w:pPr>
+      <w:proofErr w:type="spellStart"/>
       <w:r>
         <w:rPr>
           <w:rFonts w:hint="eastAsia"/>
@@ -2158,6 +2580,7 @@
       <w:r>
         <w:t>+b:a</w:t>
       </w:r>
+      <w:proofErr w:type="spellEnd"/>
       <w:r>
         <w:rPr>
           <w:rFonts w:hint="eastAsia"/>
@@ -2181,6 +2604,7 @@
       <w:r>
         <w:tab/>
       </w:r>
+      <w:proofErr w:type="spellStart"/>
       <w:r>
         <w:rPr>
           <w:rFonts w:hint="eastAsia"/>
@@ -2190,6 +2614,7 @@
       <w:r>
         <w:t>~b:a</w:t>
       </w:r>
+      <w:proofErr w:type="spellEnd"/>
       <w:r>
         <w:rPr>
           <w:rFonts w:hint="eastAsia"/>
@@ -2299,7 +2724,15 @@
     <w:p>
       <w:r>
         <w:tab/>
-        <w:t>:gt(index)</w:t>
+        <w:t>:</w:t>
+      </w:r>
+      <w:proofErr w:type="spellStart"/>
+      <w:r>
+        <w:t>gt</w:t>
+      </w:r>
+      <w:proofErr w:type="spellEnd"/>
+      <w:r>
+        <w:t>(index)</w:t>
       </w:r>
       <w:r>
         <w:tab/>
@@ -2326,7 +2759,15 @@
     <w:p>
       <w:r>
         <w:tab/>
-        <w:t>:lt(index)</w:t>
+        <w:t>:</w:t>
+      </w:r>
+      <w:proofErr w:type="spellStart"/>
+      <w:r>
+        <w:t>lt</w:t>
+      </w:r>
+      <w:proofErr w:type="spellEnd"/>
+      <w:r>
+        <w:t>(index)</w:t>
       </w:r>
       <w:r>
         <w:tab/>
@@ -2425,8 +2866,12 @@
       </w:r>
       <w:r>
         <w:tab/>
+      </w:r>
+      <w:proofErr w:type="gramStart"/>
+      <w:r>
         <w:t>:visible</w:t>
       </w:r>
+      <w:proofErr w:type="gramEnd"/>
       <w:r>
         <w:tab/>
       </w:r>
@@ -2520,11 +2965,19 @@
         <w:rPr>
           <w:rFonts w:hint="eastAsia"/>
         </w:rPr>
-        <w:t>包含了表单里的所有子标签，i</w:t>
+        <w:t>包含了表单里的所有子标签，</w:t>
+      </w:r>
+      <w:proofErr w:type="spellStart"/>
+      <w:r>
+        <w:rPr>
+          <w:rFonts w:hint="eastAsia"/>
+        </w:rPr>
+        <w:t>i</w:t>
       </w:r>
       <w:r>
         <w:t>nput,select,textarea,button</w:t>
       </w:r>
+      <w:proofErr w:type="spellEnd"/>
     </w:p>
     <w:p/>
     <w:p>
@@ -2532,11 +2985,19 @@
         <w:rPr>
           <w:rFonts w:hint="eastAsia"/>
         </w:rPr>
-        <w:t>属性和c</w:t>
+        <w:t>属性和</w:t>
+      </w:r>
+      <w:proofErr w:type="spellStart"/>
+      <w:r>
+        <w:rPr>
+          <w:rFonts w:hint="eastAsia"/>
+        </w:rPr>
+        <w:t>c</w:t>
       </w:r>
       <w:r>
         <w:t>ss</w:t>
       </w:r>
+      <w:proofErr w:type="spellEnd"/>
       <w:r>
         <w:rPr>
           <w:rFonts w:hint="eastAsia"/>
@@ -2561,7 +3022,14 @@
       </w:r>
       <w:r>
         <w:tab/>
-        <w:t>Attr():</w:t>
+      </w:r>
+      <w:proofErr w:type="spellStart"/>
+      <w:r>
+        <w:t>Attr</w:t>
+      </w:r>
+      <w:proofErr w:type="spellEnd"/>
+      <w:r>
+        <w:t>():</w:t>
       </w:r>
       <w:r>
         <w:rPr>
@@ -2584,22 +3052,43 @@
         <w:rPr>
           <w:rFonts w:hint="eastAsia"/>
         </w:rPr>
-        <w:t>方式一：获取</w:t>
-      </w:r>
-    </w:p>
-    <w:p>
-      <w:r>
-        <w:tab/>
-      </w:r>
-      <w:r>
-        <w:tab/>
-      </w:r>
-      <w:r>
-        <w:tab/>
-      </w:r>
-      <w:r>
-        <w:tab/>
-        <w:t>Attr(“</w:t>
+        <w:t>方式</w:t>
+      </w:r>
+      <w:proofErr w:type="gramStart"/>
+      <w:r>
+        <w:rPr>
+          <w:rFonts w:hint="eastAsia"/>
+        </w:rPr>
+        <w:t>一</w:t>
+      </w:r>
+      <w:proofErr w:type="gramEnd"/>
+      <w:r>
+        <w:rPr>
+          <w:rFonts w:hint="eastAsia"/>
+        </w:rPr>
+        <w:t>：获取</w:t>
+      </w:r>
+    </w:p>
+    <w:p>
+      <w:r>
+        <w:tab/>
+      </w:r>
+      <w:r>
+        <w:tab/>
+      </w:r>
+      <w:r>
+        <w:tab/>
+      </w:r>
+      <w:r>
+        <w:tab/>
+      </w:r>
+      <w:proofErr w:type="spellStart"/>
+      <w:r>
+        <w:t>Attr</w:t>
+      </w:r>
+      <w:proofErr w:type="spellEnd"/>
+      <w:r>
+        <w:t>(“</w:t>
       </w:r>
       <w:r>
         <w:rPr>
@@ -2640,6 +3129,9 @@
       </w:r>
       <w:r>
         <w:tab/>
+      </w:r>
+      <w:proofErr w:type="spellStart"/>
+      <w:r>
         <w:t>A</w:t>
       </w:r>
       <w:r>
@@ -2648,6 +3140,7 @@
         </w:rPr>
         <w:t>ttr</w:t>
       </w:r>
+      <w:proofErr w:type="spellEnd"/>
       <w:r>
         <w:t>(“</w:t>
       </w:r>
@@ -2658,14 +3151,215 @@
         <w:t>属性名称</w:t>
       </w:r>
       <w:r>
-        <w:t>”,”</w:t>
-      </w:r>
+        <w:t>”,</w:t>
+      </w:r>
+      <w:proofErr w:type="gramStart"/>
+      <w:r>
+        <w:t>”</w:t>
+      </w:r>
+      <w:proofErr w:type="gramEnd"/>
       <w:r>
         <w:rPr>
           <w:rFonts w:hint="eastAsia"/>
         </w:rPr>
         <w:t>值</w:t>
       </w:r>
+      <w:proofErr w:type="gramStart"/>
+      <w:r>
+        <w:t>”</w:t>
+      </w:r>
+      <w:proofErr w:type="gramEnd"/>
+      <w:r>
+        <w:t>)</w:t>
+      </w:r>
+    </w:p>
+    <w:p>
+      <w:r>
+        <w:tab/>
+      </w:r>
+      <w:r>
+        <w:tab/>
+      </w:r>
+      <w:r>
+        <w:tab/>
+      </w:r>
+      <w:r>
+        <w:rPr>
+          <w:rFonts w:hint="eastAsia"/>
+        </w:rPr>
+        <w:t>方式三：设置多个属性</w:t>
+      </w:r>
+      <w:r>
+        <w:tab/>
+      </w:r>
+      <w:r>
+        <w:rPr>
+          <w:rFonts w:hint="eastAsia"/>
+        </w:rPr>
+        <w:t>json</w:t>
+      </w:r>
+    </w:p>
+    <w:p>
+      <w:r>
+        <w:tab/>
+      </w:r>
+      <w:r>
+        <w:tab/>
+      </w:r>
+      <w:r>
+        <w:tab/>
+      </w:r>
+      <w:r>
+        <w:tab/>
+      </w:r>
+      <w:proofErr w:type="spellStart"/>
+      <w:proofErr w:type="gramStart"/>
+      <w:r>
+        <w:t>Attr</w:t>
+      </w:r>
+      <w:proofErr w:type="spellEnd"/>
+      <w:r>
+        <w:t>(</w:t>
+      </w:r>
+      <w:proofErr w:type="gramEnd"/>
+      <w:r>
+        <w:t>{</w:t>
+      </w:r>
+    </w:p>
+    <w:p>
+      <w:pPr>
+        <w:ind w:left="1260" w:firstLine="420"/>
+      </w:pPr>
+      <w:r>
+        <w:tab/>
+        <w:t>“</w:t>
+      </w:r>
+      <w:r>
+        <w:rPr>
+          <w:rFonts w:hint="eastAsia"/>
+        </w:rPr>
+        <w:t>属性1</w:t>
+      </w:r>
+      <w:r>
+        <w:t>”:”</w:t>
+      </w:r>
+      <w:r>
+        <w:rPr>
+          <w:rFonts w:hint="eastAsia"/>
+        </w:rPr>
+        <w:t>值</w:t>
+      </w:r>
+      <w:proofErr w:type="gramStart"/>
+      <w:r>
+        <w:t>”</w:t>
+      </w:r>
+      <w:proofErr w:type="gramEnd"/>
+      <w:r>
+        <w:t>,</w:t>
+      </w:r>
+    </w:p>
+    <w:p>
+      <w:pPr>
+        <w:ind w:left="1260" w:firstLine="420"/>
+        <w:rPr>
+          <w:rFonts w:hint="eastAsia"/>
+        </w:rPr>
+      </w:pPr>
+      <w:r>
+        <w:tab/>
+      </w:r>
+      <w:proofErr w:type="gramStart"/>
+      <w:r>
+        <w:rPr>
+          <w:rFonts w:hint="eastAsia"/>
+        </w:rPr>
+        <w:t>“</w:t>
+      </w:r>
+      <w:proofErr w:type="gramEnd"/>
+      <w:r>
+        <w:rPr>
+          <w:rFonts w:hint="eastAsia"/>
+        </w:rPr>
+        <w:t>属性2“：”值“</w:t>
+      </w:r>
+    </w:p>
+    <w:p>
+      <w:pPr>
+        <w:ind w:left="1260" w:firstLine="420"/>
+      </w:pPr>
+      <w:r>
+        <w:t>})</w:t>
+      </w:r>
+    </w:p>
+    <w:p>
+      <w:r>
+        <w:tab/>
+      </w:r>
+      <w:r>
+        <w:tab/>
+      </w:r>
+      <w:proofErr w:type="spellStart"/>
+      <w:r>
+        <w:t>R</w:t>
+      </w:r>
+      <w:r>
+        <w:rPr>
+          <w:rFonts w:hint="eastAsia"/>
+        </w:rPr>
+        <w:t>emoveattr</w:t>
+      </w:r>
+      <w:proofErr w:type="spellEnd"/>
+      <w:r>
+        <w:t>(“</w:t>
+      </w:r>
+      <w:r>
+        <w:rPr>
+          <w:rFonts w:hint="eastAsia"/>
+        </w:rPr>
+        <w:t>属性名</w:t>
+      </w:r>
+      <w:r>
+        <w:t>”):</w:t>
+      </w:r>
+      <w:r>
+        <w:rPr>
+          <w:rFonts w:hint="eastAsia"/>
+        </w:rPr>
+        <w:t>移除指定名称的属性</w:t>
+      </w:r>
+    </w:p>
+    <w:p>
+      <w:r>
+        <w:tab/>
+      </w:r>
+      <w:r>
+        <w:rPr>
+          <w:rFonts w:hint="eastAsia"/>
+        </w:rPr>
+        <w:t>对class属性的操作：</w:t>
+      </w:r>
+    </w:p>
+    <w:p>
+      <w:r>
+        <w:tab/>
+      </w:r>
+      <w:r>
+        <w:tab/>
+      </w:r>
+      <w:proofErr w:type="spellStart"/>
+      <w:r>
+        <w:t>addClass</w:t>
+      </w:r>
+      <w:proofErr w:type="spellEnd"/>
+      <w:r>
+        <w:t>(“</w:t>
+      </w:r>
+      <w:r>
+        <w:rPr>
+          <w:rFonts w:hint="eastAsia"/>
+        </w:rPr>
+        <w:t>指定的样式值</w:t>
+      </w:r>
       <w:r>
         <w:t>”)</w:t>
       </w:r>
@@ -2677,22 +3371,184 @@
       <w:r>
         <w:tab/>
       </w:r>
-      <w:r>
-        <w:tab/>
-      </w:r>
-      <w:r>
-        <w:rPr>
-          <w:rFonts w:hint="eastAsia"/>
-        </w:rPr>
-        <w:t>方式三：设置多个属性</w:t>
-      </w:r>
-      <w:r>
-        <w:tab/>
-      </w:r>
-      <w:r>
-        <w:rPr>
-          <w:rFonts w:hint="eastAsia"/>
-        </w:rPr>
+      <w:proofErr w:type="spellStart"/>
+      <w:r>
+        <w:rPr>
+          <w:rFonts w:hint="eastAsia"/>
+        </w:rPr>
+        <w:t>removeclass</w:t>
+      </w:r>
+      <w:proofErr w:type="spellEnd"/>
+      <w:r>
+        <w:t>(“</w:t>
+      </w:r>
+      <w:r>
+        <w:rPr>
+          <w:rFonts w:hint="eastAsia"/>
+        </w:rPr>
+        <w:t>指定的样式值</w:t>
+      </w:r>
+      <w:r>
+        <w:t>”)</w:t>
+      </w:r>
+    </w:p>
+    <w:p>
+      <w:r>
+        <w:tab/>
+      </w:r>
+      <w:r>
+        <w:rPr>
+          <w:rFonts w:hint="eastAsia"/>
+        </w:rPr>
+        <w:t>对</w:t>
+      </w:r>
+      <w:proofErr w:type="spellStart"/>
+      <w:r>
+        <w:rPr>
+          <w:rFonts w:hint="eastAsia"/>
+        </w:rPr>
+        <w:t>css</w:t>
+      </w:r>
+      <w:proofErr w:type="spellEnd"/>
+      <w:r>
+        <w:rPr>
+          <w:rFonts w:hint="eastAsia"/>
+        </w:rPr>
+        <w:t>的操作：</w:t>
+      </w:r>
+    </w:p>
+    <w:p>
+      <w:r>
+        <w:tab/>
+      </w:r>
+      <w:r>
+        <w:tab/>
+      </w:r>
+      <w:r>
+        <w:rPr>
+          <w:rFonts w:hint="eastAsia"/>
+        </w:rPr>
+        <w:t>方式</w:t>
+      </w:r>
+      <w:proofErr w:type="gramStart"/>
+      <w:r>
+        <w:rPr>
+          <w:rFonts w:hint="eastAsia"/>
+        </w:rPr>
+        <w:t>一</w:t>
+      </w:r>
+      <w:proofErr w:type="gramEnd"/>
+      <w:r>
+        <w:rPr>
+          <w:rFonts w:hint="eastAsia"/>
+        </w:rPr>
+        <w:t>：获取</w:t>
+      </w:r>
+    </w:p>
+    <w:p>
+      <w:pPr>
+        <w:ind w:left="840" w:firstLine="420"/>
+      </w:pPr>
+      <w:proofErr w:type="spellStart"/>
+      <w:r>
+        <w:rPr>
+          <w:rFonts w:hint="eastAsia"/>
+        </w:rPr>
+        <w:t>c</w:t>
+      </w:r>
+      <w:r>
+        <w:t>ss</w:t>
+      </w:r>
+      <w:proofErr w:type="spellEnd"/>
+      <w:r>
+        <w:t>(“</w:t>
+      </w:r>
+      <w:r>
+        <w:rPr>
+          <w:rFonts w:hint="eastAsia"/>
+        </w:rPr>
+        <w:t>指定值</w:t>
+      </w:r>
+      <w:r>
+        <w:t>”)</w:t>
+      </w:r>
+    </w:p>
+    <w:p>
+      <w:r>
+        <w:tab/>
+      </w:r>
+      <w:r>
+        <w:tab/>
+      </w:r>
+      <w:r>
+        <w:rPr>
+          <w:rFonts w:hint="eastAsia"/>
+        </w:rPr>
+        <w:t>方式二：设置一个</w:t>
+      </w:r>
+    </w:p>
+    <w:p>
+      <w:r>
+        <w:tab/>
+      </w:r>
+      <w:r>
+        <w:tab/>
+      </w:r>
+      <w:r>
+        <w:tab/>
+      </w:r>
+      <w:proofErr w:type="spellStart"/>
+      <w:r>
+        <w:t>Css</w:t>
+      </w:r>
+      <w:proofErr w:type="spellEnd"/>
+      <w:r>
+        <w:t>(“</w:t>
+      </w:r>
+      <w:r>
+        <w:rPr>
+          <w:rFonts w:hint="eastAsia"/>
+        </w:rPr>
+        <w:t>属性名</w:t>
+      </w:r>
+      <w:r>
+        <w:t>”,</w:t>
+      </w:r>
+      <w:proofErr w:type="gramStart"/>
+      <w:r>
+        <w:t>”</w:t>
+      </w:r>
+      <w:proofErr w:type="gramEnd"/>
+      <w:r>
+        <w:rPr>
+          <w:rFonts w:hint="eastAsia"/>
+        </w:rPr>
+        <w:t>设置值</w:t>
+      </w:r>
+      <w:proofErr w:type="gramStart"/>
+      <w:r>
+        <w:t>”</w:t>
+      </w:r>
+      <w:proofErr w:type="gramEnd"/>
+      <w:r>
+        <w:t>)</w:t>
+      </w:r>
+    </w:p>
+    <w:p>
+      <w:r>
+        <w:tab/>
+      </w:r>
+      <w:r>
+        <w:tab/>
+      </w:r>
+      <w:r>
+        <w:rPr>
+          <w:rFonts w:hint="eastAsia"/>
+        </w:rPr>
+        <w:t>方式三：设置多个</w:t>
+      </w:r>
+      <w:r>
+        <w:tab/>
         <w:t>json</w:t>
       </w:r>
     </w:p>
@@ -2706,15 +3562,30 @@
       <w:r>
         <w:tab/>
       </w:r>
-      <w:r>
-        <w:tab/>
-        <w:t>Attr({</w:t>
-      </w:r>
-    </w:p>
-    <w:p>
-      <w:pPr>
-        <w:ind w:left="1260" w:firstLine="420"/>
-      </w:pPr>
+      <w:proofErr w:type="spellStart"/>
+      <w:proofErr w:type="gramStart"/>
+      <w:r>
+        <w:t>Css</w:t>
+      </w:r>
+      <w:proofErr w:type="spellEnd"/>
+      <w:r>
+        <w:t>(</w:t>
+      </w:r>
+      <w:proofErr w:type="gramEnd"/>
+      <w:r>
+        <w:t>{</w:t>
+      </w:r>
+    </w:p>
+    <w:p>
+      <w:r>
+        <w:tab/>
+      </w:r>
+      <w:r>
+        <w:tab/>
+      </w:r>
+      <w:r>
+        <w:tab/>
+      </w:r>
       <w:r>
         <w:tab/>
         <w:t>“</w:t>
@@ -2723,7 +3594,7 @@
         <w:rPr>
           <w:rFonts w:hint="eastAsia"/>
         </w:rPr>
-        <w:t>属性1</w:t>
+        <w:t>属性名1</w:t>
       </w:r>
       <w:r>
         <w:t>”:”</w:t>
@@ -2732,32 +3603,58 @@
         <w:rPr>
           <w:rFonts w:hint="eastAsia"/>
         </w:rPr>
-        <w:t>值</w:t>
-      </w:r>
-      <w:r>
-        <w:t>”,</w:t>
-      </w:r>
-    </w:p>
-    <w:p>
-      <w:pPr>
-        <w:ind w:left="1260" w:firstLine="420"/>
-        <w:rPr>
-          <w:rFonts w:hint="eastAsia"/>
-        </w:rPr>
-      </w:pPr>
-      <w:r>
-        <w:tab/>
-      </w:r>
-      <w:r>
-        <w:rPr>
-          <w:rFonts w:hint="eastAsia"/>
-        </w:rPr>
-        <w:t>“属性2“：”值“</w:t>
-      </w:r>
-    </w:p>
-    <w:p>
-      <w:pPr>
-        <w:ind w:left="1260" w:firstLine="420"/>
+        <w:t>设置值</w:t>
+      </w:r>
+      <w:proofErr w:type="gramStart"/>
+      <w:r>
+        <w:t>”</w:t>
+      </w:r>
+      <w:proofErr w:type="gramEnd"/>
+      <w:r>
+        <w:t>,</w:t>
+      </w:r>
+    </w:p>
+    <w:p>
+      <w:pPr>
+        <w:rPr>
+          <w:rFonts w:hint="eastAsia"/>
+        </w:rPr>
+      </w:pPr>
+      <w:r>
+        <w:tab/>
+      </w:r>
+      <w:r>
+        <w:tab/>
+      </w:r>
+      <w:r>
+        <w:tab/>
+      </w:r>
+      <w:r>
+        <w:tab/>
+        <w:t>“</w:t>
+      </w:r>
+      <w:r>
+        <w:rPr>
+          <w:rFonts w:hint="eastAsia"/>
+        </w:rPr>
+        <w:t>属性名2</w:t>
+      </w:r>
+      <w:r>
+        <w:t>”:”</w:t>
+      </w:r>
+      <w:r>
+        <w:rPr>
+          <w:rFonts w:hint="eastAsia"/>
+        </w:rPr>
+        <w:t>设置值</w:t>
+      </w:r>
+      <w:r>
+        <w:t>”</w:t>
+      </w:r>
+    </w:p>
+    <w:p>
+      <w:pPr>
+        <w:ind w:left="840" w:firstLine="420"/>
       </w:pPr>
       <w:r>
         <w:t>})</w:t>
@@ -2768,15 +3665,162 @@
         <w:tab/>
       </w:r>
       <w:r>
-        <w:tab/>
-        <w:t>R</w:t>
-      </w:r>
-      <w:r>
-        <w:rPr>
-          <w:rFonts w:hint="eastAsia"/>
-        </w:rPr>
-        <w:t>emoveattr</w:t>
-      </w:r>
+        <w:rPr>
+          <w:rFonts w:hint="eastAsia"/>
+        </w:rPr>
+        <w:t>对属性的操作：</w:t>
+      </w:r>
+    </w:p>
+    <w:p>
+      <w:r>
+        <w:lastRenderedPageBreak/>
+        <w:tab/>
+      </w:r>
+      <w:proofErr w:type="spellStart"/>
+      <w:r>
+        <w:t>A</w:t>
+      </w:r>
+      <w:r>
+        <w:rPr>
+          <w:rFonts w:hint="eastAsia"/>
+        </w:rPr>
+        <w:t>ttr</w:t>
+      </w:r>
+      <w:proofErr w:type="spellEnd"/>
+      <w:r>
+        <w:rPr>
+          <w:rFonts w:hint="eastAsia"/>
+        </w:rPr>
+        <w:t>（）获取不了checked属性，但是prop可以。在j</w:t>
+      </w:r>
+      <w:r>
+        <w:t>s1.6</w:t>
+      </w:r>
+      <w:r>
+        <w:rPr>
+          <w:rFonts w:hint="eastAsia"/>
+        </w:rPr>
+        <w:t>之后，prop可以完全替代</w:t>
+      </w:r>
+      <w:proofErr w:type="spellStart"/>
+      <w:r>
+        <w:rPr>
+          <w:rFonts w:hint="eastAsia"/>
+        </w:rPr>
+        <w:t>a</w:t>
+      </w:r>
+      <w:r>
+        <w:t>ttr</w:t>
+      </w:r>
+      <w:proofErr w:type="spellEnd"/>
+      <w:r>
+        <w:t>.</w:t>
+      </w:r>
+    </w:p>
+    <w:p/>
+    <w:p>
+      <w:r>
+        <w:rPr>
+          <w:rFonts w:hint="eastAsia"/>
+        </w:rPr>
+        <w:t>jQuery遍历数组：</w:t>
+      </w:r>
+    </w:p>
+    <w:p>
+      <w:r>
+        <w:tab/>
+      </w:r>
+      <w:r>
+        <w:rPr>
+          <w:rFonts w:hint="eastAsia"/>
+        </w:rPr>
+        <w:t>数组.</w:t>
+      </w:r>
+      <w:r>
+        <w:t>each(</w:t>
+      </w:r>
+      <w:proofErr w:type="gramStart"/>
+      <w:r>
+        <w:t>function(</w:t>
+      </w:r>
+      <w:proofErr w:type="gramEnd"/>
+      <w:r>
+        <w:t>){});</w:t>
+      </w:r>
+    </w:p>
+    <w:p>
+      <w:r>
+        <w:tab/>
+        <w:t>$.each(</w:t>
+      </w:r>
+      <w:r>
+        <w:rPr>
+          <w:rFonts w:hint="eastAsia"/>
+        </w:rPr>
+        <w:t>数组,</w:t>
+      </w:r>
+      <w:r>
+        <w:t>function(){});</w:t>
+      </w:r>
+    </w:p>
+    <w:p/>
+    <w:p>
+      <w:r>
+        <w:rPr>
+          <w:rFonts w:hint="eastAsia"/>
+        </w:rPr>
+        <w:t>设置或者获取v</w:t>
+      </w:r>
+      <w:r>
+        <w:t>alue</w:t>
+      </w:r>
+      <w:r>
+        <w:rPr>
+          <w:rFonts w:hint="eastAsia"/>
+        </w:rPr>
+        <w:t>属性</w:t>
+      </w:r>
+    </w:p>
+    <w:p>
+      <w:r>
+        <w:tab/>
+      </w:r>
+      <w:r>
+        <w:rPr>
+          <w:rFonts w:hint="eastAsia"/>
+        </w:rPr>
+        <w:t>jQuery对象.</w:t>
+      </w:r>
+      <w:proofErr w:type="spellStart"/>
+      <w:r>
+        <w:t>val</w:t>
+      </w:r>
+      <w:proofErr w:type="spellEnd"/>
+      <w:r>
+        <w:t>():</w:t>
+      </w:r>
+      <w:r>
+        <w:rPr>
+          <w:rFonts w:hint="eastAsia"/>
+        </w:rPr>
+        <w:t>获取</w:t>
+      </w:r>
+    </w:p>
+    <w:p>
+      <w:r>
+        <w:tab/>
+      </w:r>
+      <w:r>
+        <w:rPr>
+          <w:rFonts w:hint="eastAsia"/>
+        </w:rPr>
+        <w:t>jQuery对象.</w:t>
+      </w:r>
+      <w:proofErr w:type="spellStart"/>
+      <w:r>
+        <w:t>val</w:t>
+      </w:r>
+      <w:proofErr w:type="spellEnd"/>
       <w:r>
         <w:t>(“</w:t>
       </w:r>
@@ -2784,7 +3828,98 @@
         <w:rPr>
           <w:rFonts w:hint="eastAsia"/>
         </w:rPr>
-        <w:t>属性名</w:t>
+        <w:t>……</w:t>
+      </w:r>
+      <w:r>
+        <w:t>”)</w:t>
+      </w:r>
+      <w:r>
+        <w:rPr>
+          <w:rFonts w:hint="eastAsia"/>
+        </w:rPr>
+        <w:t>：设置</w:t>
+      </w:r>
+    </w:p>
+    <w:p/>
+    <w:p>
+      <w:r>
+        <w:rPr>
+          <w:rFonts w:hint="eastAsia"/>
+        </w:rPr>
+        <w:t>设置或者获取标签体内的内容</w:t>
+      </w:r>
+    </w:p>
+    <w:p>
+      <w:r>
+        <w:tab/>
+      </w:r>
+      <w:proofErr w:type="gramStart"/>
+      <w:r>
+        <w:t>Html(</w:t>
+      </w:r>
+      <w:proofErr w:type="gramEnd"/>
+      <w:r>
+        <w:t>)</w:t>
+      </w:r>
+    </w:p>
+    <w:p>
+      <w:r>
+        <w:tab/>
+      </w:r>
+      <w:proofErr w:type="gramStart"/>
+      <w:r>
+        <w:t>Text(</w:t>
+      </w:r>
+      <w:proofErr w:type="gramEnd"/>
+      <w:r>
+        <w:t>)</w:t>
+      </w:r>
+    </w:p>
+    <w:p>
+      <w:r>
+        <w:tab/>
+      </w:r>
+      <w:proofErr w:type="spellStart"/>
+      <w:r>
+        <w:t>Xxxxxx</w:t>
+      </w:r>
+      <w:proofErr w:type="spellEnd"/>
+      <w:r>
+        <w:t>():</w:t>
+      </w:r>
+      <w:r>
+        <w:rPr>
+          <w:rFonts w:hint="eastAsia"/>
+        </w:rPr>
+        <w:t>获取标签体的内容</w:t>
+      </w:r>
+    </w:p>
+    <w:p>
+      <w:r>
+        <w:tab/>
+      </w:r>
+      <w:proofErr w:type="spellStart"/>
+      <w:r>
+        <w:t>X</w:t>
+      </w:r>
+      <w:r>
+        <w:rPr>
+          <w:rFonts w:hint="eastAsia"/>
+        </w:rPr>
+        <w:t>xx</w:t>
+      </w:r>
+      <w:r>
+        <w:t>xxx</w:t>
+      </w:r>
+      <w:proofErr w:type="spellEnd"/>
+      <w:r>
+        <w:t>(“</w:t>
+      </w:r>
+      <w:r>
+        <w:rPr>
+          <w:rFonts w:hint="eastAsia"/>
+        </w:rPr>
+        <w:t>……</w:t>
       </w:r>
       <w:r>
         <w:t>”):</w:t>
@@ -2793,299 +3928,7 @@
         <w:rPr>
           <w:rFonts w:hint="eastAsia"/>
         </w:rPr>
-        <w:t>移除指定名称的属性</w:t>
-      </w:r>
-    </w:p>
-    <w:p>
-      <w:r>
-        <w:tab/>
-      </w:r>
-      <w:r>
-        <w:rPr>
-          <w:rFonts w:hint="eastAsia"/>
-        </w:rPr>
-        <w:t>对class属性的操作：</w:t>
-      </w:r>
-    </w:p>
-    <w:p>
-      <w:r>
-        <w:tab/>
-      </w:r>
-      <w:r>
-        <w:tab/>
-        <w:t>addClass(“</w:t>
-      </w:r>
-      <w:r>
-        <w:rPr>
-          <w:rFonts w:hint="eastAsia"/>
-        </w:rPr>
-        <w:t>指定的样式值</w:t>
-      </w:r>
-      <w:r>
-        <w:t>”)</w:t>
-      </w:r>
-    </w:p>
-    <w:p>
-      <w:r>
-        <w:tab/>
-      </w:r>
-      <w:r>
-        <w:tab/>
-      </w:r>
-      <w:r>
-        <w:rPr>
-          <w:rFonts w:hint="eastAsia"/>
-        </w:rPr>
-        <w:t>removeclass</w:t>
-      </w:r>
-      <w:r>
-        <w:t>(“</w:t>
-      </w:r>
-      <w:r>
-        <w:rPr>
-          <w:rFonts w:hint="eastAsia"/>
-        </w:rPr>
-        <w:t>指定的样式值</w:t>
-      </w:r>
-      <w:r>
-        <w:t>”)</w:t>
-      </w:r>
-    </w:p>
-    <w:p>
-      <w:r>
-        <w:tab/>
-      </w:r>
-      <w:r>
-        <w:rPr>
-          <w:rFonts w:hint="eastAsia"/>
-        </w:rPr>
-        <w:t>对css的操作：</w:t>
-      </w:r>
-    </w:p>
-    <w:p>
-      <w:r>
-        <w:tab/>
-      </w:r>
-      <w:r>
-        <w:tab/>
-      </w:r>
-      <w:r>
-        <w:rPr>
-          <w:rFonts w:hint="eastAsia"/>
-        </w:rPr>
-        <w:t>方式一：获取</w:t>
-      </w:r>
-    </w:p>
-    <w:p>
-      <w:pPr>
-        <w:ind w:left="840" w:firstLine="420"/>
-      </w:pPr>
-      <w:r>
-        <w:rPr>
-          <w:rFonts w:hint="eastAsia"/>
-        </w:rPr>
-        <w:t>c</w:t>
-      </w:r>
-      <w:r>
-        <w:t>ss(“</w:t>
-      </w:r>
-      <w:r>
-        <w:rPr>
-          <w:rFonts w:hint="eastAsia"/>
-        </w:rPr>
-        <w:t>指定值</w:t>
-      </w:r>
-      <w:r>
-        <w:t>”)</w:t>
-      </w:r>
-    </w:p>
-    <w:p>
-      <w:r>
-        <w:tab/>
-      </w:r>
-      <w:r>
-        <w:tab/>
-      </w:r>
-      <w:r>
-        <w:rPr>
-          <w:rFonts w:hint="eastAsia"/>
-        </w:rPr>
-        <w:t>方式二：设置一个</w:t>
-      </w:r>
-    </w:p>
-    <w:p>
-      <w:r>
-        <w:tab/>
-      </w:r>
-      <w:r>
-        <w:tab/>
-      </w:r>
-      <w:r>
-        <w:tab/>
-        <w:t>Css(“</w:t>
-      </w:r>
-      <w:r>
-        <w:rPr>
-          <w:rFonts w:hint="eastAsia"/>
-        </w:rPr>
-        <w:t>属性名</w:t>
-      </w:r>
-      <w:r>
-        <w:t>”,”</w:t>
-      </w:r>
-      <w:r>
-        <w:rPr>
-          <w:rFonts w:hint="eastAsia"/>
-        </w:rPr>
-        <w:t>设置值</w:t>
-      </w:r>
-      <w:r>
-        <w:t>”)</w:t>
-      </w:r>
-    </w:p>
-    <w:p>
-      <w:r>
-        <w:tab/>
-      </w:r>
-      <w:r>
-        <w:tab/>
-      </w:r>
-      <w:r>
-        <w:rPr>
-          <w:rFonts w:hint="eastAsia"/>
-        </w:rPr>
-        <w:t>方式三：设置多个</w:t>
-      </w:r>
-      <w:r>
-        <w:tab/>
-        <w:t>json</w:t>
-      </w:r>
-    </w:p>
-    <w:p>
-      <w:r>
-        <w:tab/>
-      </w:r>
-      <w:r>
-        <w:tab/>
-      </w:r>
-      <w:r>
-        <w:tab/>
-        <w:t>Css({</w:t>
-      </w:r>
-    </w:p>
-    <w:p>
-      <w:r>
-        <w:tab/>
-      </w:r>
-      <w:r>
-        <w:tab/>
-      </w:r>
-      <w:r>
-        <w:tab/>
-      </w:r>
-      <w:r>
-        <w:tab/>
-        <w:t>“</w:t>
-      </w:r>
-      <w:r>
-        <w:rPr>
-          <w:rFonts w:hint="eastAsia"/>
-        </w:rPr>
-        <w:t>属性名1</w:t>
-      </w:r>
-      <w:r>
-        <w:t>”:”</w:t>
-      </w:r>
-      <w:r>
-        <w:rPr>
-          <w:rFonts w:hint="eastAsia"/>
-        </w:rPr>
-        <w:t>设置值</w:t>
-      </w:r>
-      <w:r>
-        <w:t>”,</w:t>
-      </w:r>
-    </w:p>
-    <w:p>
-      <w:pPr>
-        <w:rPr>
-          <w:rFonts w:hint="eastAsia"/>
-        </w:rPr>
-      </w:pPr>
-      <w:r>
-        <w:tab/>
-      </w:r>
-      <w:r>
-        <w:tab/>
-      </w:r>
-      <w:r>
-        <w:tab/>
-      </w:r>
-      <w:r>
-        <w:tab/>
-        <w:t>“</w:t>
-      </w:r>
-      <w:r>
-        <w:rPr>
-          <w:rFonts w:hint="eastAsia"/>
-        </w:rPr>
-        <w:t>属性名2</w:t>
-      </w:r>
-      <w:r>
-        <w:t>”:”</w:t>
-      </w:r>
-      <w:r>
-        <w:rPr>
-          <w:rFonts w:hint="eastAsia"/>
-        </w:rPr>
-        <w:t>设置值</w:t>
-      </w:r>
-      <w:r>
-        <w:t>”</w:t>
-      </w:r>
-    </w:p>
-    <w:p>
-      <w:pPr>
-        <w:ind w:left="840" w:firstLine="420"/>
-      </w:pPr>
-      <w:r>
-        <w:t>})</w:t>
-      </w:r>
-    </w:p>
-    <w:p>
-      <w:r>
-        <w:tab/>
-      </w:r>
-      <w:r>
-        <w:rPr>
-          <w:rFonts w:hint="eastAsia"/>
-        </w:rPr>
-        <w:t>对属性的操作：</w:t>
-      </w:r>
-    </w:p>
-    <w:p>
-      <w:r>
-        <w:lastRenderedPageBreak/>
-        <w:tab/>
-        <w:t>A</w:t>
-      </w:r>
-      <w:r>
-        <w:rPr>
-          <w:rFonts w:hint="eastAsia"/>
-        </w:rPr>
-        <w:t>ttr（）获取不了checked属性，但是prop可以。在j</w:t>
-      </w:r>
-      <w:r>
-        <w:t>s1.6</w:t>
-      </w:r>
-      <w:r>
-        <w:rPr>
-          <w:rFonts w:hint="eastAsia"/>
-        </w:rPr>
-        <w:t>之后，prop可以完全替代a</w:t>
-      </w:r>
-      <w:r>
-        <w:t>ttr.</w:t>
+        <w:t>设置标签体内容</w:t>
       </w:r>
     </w:p>
     <w:p/>
@@ -3094,174 +3937,6 @@
         <w:rPr>
           <w:rFonts w:hint="eastAsia"/>
         </w:rPr>
-        <w:t>jQuery遍历数组：</w:t>
-      </w:r>
-    </w:p>
-    <w:p>
-      <w:r>
-        <w:tab/>
-      </w:r>
-      <w:r>
-        <w:rPr>
-          <w:rFonts w:hint="eastAsia"/>
-        </w:rPr>
-        <w:t>数组.</w:t>
-      </w:r>
-      <w:r>
-        <w:t>each(function(){});</w:t>
-      </w:r>
-    </w:p>
-    <w:p>
-      <w:r>
-        <w:tab/>
-        <w:t>$.each(</w:t>
-      </w:r>
-      <w:r>
-        <w:rPr>
-          <w:rFonts w:hint="eastAsia"/>
-        </w:rPr>
-        <w:t>数组,</w:t>
-      </w:r>
-      <w:r>
-        <w:t>function(){});</w:t>
-      </w:r>
-    </w:p>
-    <w:p/>
-    <w:p>
-      <w:r>
-        <w:rPr>
-          <w:rFonts w:hint="eastAsia"/>
-        </w:rPr>
-        <w:t>设置或者获取v</w:t>
-      </w:r>
-      <w:r>
-        <w:t>alue</w:t>
-      </w:r>
-      <w:r>
-        <w:rPr>
-          <w:rFonts w:hint="eastAsia"/>
-        </w:rPr>
-        <w:t>属性</w:t>
-      </w:r>
-    </w:p>
-    <w:p>
-      <w:r>
-        <w:tab/>
-      </w:r>
-      <w:r>
-        <w:rPr>
-          <w:rFonts w:hint="eastAsia"/>
-        </w:rPr>
-        <w:t>jQuery对象.</w:t>
-      </w:r>
-      <w:r>
-        <w:t>val():</w:t>
-      </w:r>
-      <w:r>
-        <w:rPr>
-          <w:rFonts w:hint="eastAsia"/>
-        </w:rPr>
-        <w:t>获取</w:t>
-      </w:r>
-    </w:p>
-    <w:p>
-      <w:r>
-        <w:tab/>
-      </w:r>
-      <w:r>
-        <w:rPr>
-          <w:rFonts w:hint="eastAsia"/>
-        </w:rPr>
-        <w:t>jQuery对象.</w:t>
-      </w:r>
-      <w:r>
-        <w:t>val(“</w:t>
-      </w:r>
-      <w:r>
-        <w:rPr>
-          <w:rFonts w:hint="eastAsia"/>
-        </w:rPr>
-        <w:t>……</w:t>
-      </w:r>
-      <w:r>
-        <w:t>”)</w:t>
-      </w:r>
-      <w:r>
-        <w:rPr>
-          <w:rFonts w:hint="eastAsia"/>
-        </w:rPr>
-        <w:t>：设置</w:t>
-      </w:r>
-    </w:p>
-    <w:p/>
-    <w:p>
-      <w:r>
-        <w:rPr>
-          <w:rFonts w:hint="eastAsia"/>
-        </w:rPr>
-        <w:t>设置或者获取标签体内的内容</w:t>
-      </w:r>
-    </w:p>
-    <w:p>
-      <w:r>
-        <w:tab/>
-        <w:t>Html()</w:t>
-      </w:r>
-    </w:p>
-    <w:p>
-      <w:r>
-        <w:tab/>
-        <w:t>Text()</w:t>
-      </w:r>
-    </w:p>
-    <w:p>
-      <w:r>
-        <w:tab/>
-        <w:t>Xxxxxx():</w:t>
-      </w:r>
-      <w:r>
-        <w:rPr>
-          <w:rFonts w:hint="eastAsia"/>
-        </w:rPr>
-        <w:t>获取标签体的内容</w:t>
-      </w:r>
-    </w:p>
-    <w:p>
-      <w:r>
-        <w:tab/>
-        <w:t>X</w:t>
-      </w:r>
-      <w:r>
-        <w:rPr>
-          <w:rFonts w:hint="eastAsia"/>
-        </w:rPr>
-        <w:t>xx</w:t>
-      </w:r>
-      <w:r>
-        <w:t>xxx(“</w:t>
-      </w:r>
-      <w:r>
-        <w:rPr>
-          <w:rFonts w:hint="eastAsia"/>
-        </w:rPr>
-        <w:t>……</w:t>
-      </w:r>
-      <w:r>
-        <w:t>”):</w:t>
-      </w:r>
-      <w:r>
-        <w:rPr>
-          <w:rFonts w:hint="eastAsia"/>
-        </w:rPr>
-        <w:t>设置标签体内容</w:t>
-      </w:r>
-    </w:p>
-    <w:p/>
-    <w:p>
-      <w:r>
-        <w:rPr>
-          <w:rFonts w:hint="eastAsia"/>
-        </w:rPr>
         <w:t>文档操作：</w:t>
       </w:r>
     </w:p>
@@ -3280,6 +3955,7 @@
       <w:pPr>
         <w:ind w:left="420" w:firstLine="420"/>
       </w:pPr>
+      <w:proofErr w:type="spellStart"/>
       <w:r>
         <w:rPr>
           <w:rFonts w:hint="eastAsia"/>
@@ -3287,7 +3963,11 @@
         <w:t>a</w:t>
       </w:r>
       <w:r>
-        <w:t>.append(c):</w:t>
+        <w:t>.append</w:t>
+      </w:r>
+      <w:proofErr w:type="spellEnd"/>
+      <w:r>
+        <w:t>(c):</w:t>
       </w:r>
       <w:r>
         <w:rPr>
@@ -3300,8 +3980,13 @@
       <w:pPr>
         <w:ind w:left="420" w:firstLine="420"/>
       </w:pPr>
-      <w:r>
-        <w:t>a.preappend(c):</w:t>
+      <w:proofErr w:type="spellStart"/>
+      <w:r>
+        <w:t>a.preappend</w:t>
+      </w:r>
+      <w:proofErr w:type="spellEnd"/>
+      <w:r>
+        <w:t>(c):</w:t>
       </w:r>
       <w:r>
         <w:rPr>
@@ -3327,7 +4012,14 @@
       </w:r>
       <w:r>
         <w:tab/>
-        <w:t>a.after(c)</w:t>
+      </w:r>
+      <w:proofErr w:type="spellStart"/>
+      <w:r>
+        <w:t>a.after</w:t>
+      </w:r>
+      <w:proofErr w:type="spellEnd"/>
+      <w:r>
+        <w:t>(c)</w:t>
       </w:r>
       <w:r>
         <w:rPr>
@@ -3347,7 +4039,14 @@
       </w:r>
       <w:r>
         <w:tab/>
-        <w:t>a.before(c)</w:t>
+      </w:r>
+      <w:proofErr w:type="spellStart"/>
+      <w:r>
+        <w:t>a.before</w:t>
+      </w:r>
+      <w:proofErr w:type="spellEnd"/>
+      <w:r>
+        <w:t>(c)</w:t>
       </w:r>
       <w:r>
         <w:rPr>
@@ -3373,6 +4072,14 @@
       </w:r>
       <w:r>
         <w:tab/>
+      </w:r>
+      <w:r>
+        <w:rPr>
+          <w:rFonts w:hint="eastAsia"/>
+        </w:rPr>
+        <w:t>元素.</w:t>
+      </w:r>
+      <w:r>
         <w:t>E</w:t>
       </w:r>
       <w:r>
@@ -3393,6 +4100,14 @@
       </w:r>
       <w:r>
         <w:tab/>
+      </w:r>
+      <w:r>
+        <w:rPr>
+          <w:rFonts w:hint="eastAsia"/>
+        </w:rPr>
+        <w:t>元素.</w:t>
+      </w:r>
+      <w:r>
         <w:t>R</w:t>
       </w:r>
       <w:r>

--- a/JavaWeb.docx
+++ b/JavaWeb.docx
@@ -120,21 +120,7 @@
         <w:rPr>
           <w:rFonts w:hint="eastAsia"/>
         </w:rPr>
-        <w:t>可以将几个单（复）</w:t>
-      </w:r>
-      <w:proofErr w:type="gramStart"/>
-      <w:r>
-        <w:rPr>
-          <w:rFonts w:hint="eastAsia"/>
-        </w:rPr>
-        <w:t>选框合为</w:t>
-      </w:r>
-      <w:proofErr w:type="gramEnd"/>
-      <w:r>
-        <w:rPr>
-          <w:rFonts w:hint="eastAsia"/>
-        </w:rPr>
-        <w:t>一组</w:t>
+        <w:t>可以将几个单（复）选框合为一组</w:t>
       </w:r>
     </w:p>
     <w:p>
@@ -163,21 +149,7 @@
         <w:rPr>
           <w:rFonts w:hint="eastAsia"/>
         </w:rPr>
-        <w:t>提交信息到服务器上时，文本框，文本域，手写</w:t>
-      </w:r>
-      <w:proofErr w:type="gramStart"/>
-      <w:r>
-        <w:rPr>
-          <w:rFonts w:hint="eastAsia"/>
-        </w:rPr>
-        <w:t>域内容</w:t>
-      </w:r>
-      <w:proofErr w:type="gramEnd"/>
-      <w:r>
-        <w:rPr>
-          <w:rFonts w:hint="eastAsia"/>
-        </w:rPr>
-        <w:t>会传递过去，但是单选框和复选框必须通过v</w:t>
+        <w:t>提交信息到服务器上时，文本框，文本域，手写域内容会传递过去，但是单选框和复选框必须通过v</w:t>
       </w:r>
       <w:r>
         <w:t>alue</w:t>
@@ -372,7 +344,6 @@
         <w:pStyle w:val="a3"/>
         <w:ind w:firstLine="0"/>
       </w:pPr>
-      <w:proofErr w:type="spellStart"/>
       <w:r>
         <w:t>R</w:t>
       </w:r>
@@ -380,14 +351,7 @@
         <w:rPr>
           <w:rFonts w:hint="eastAsia"/>
         </w:rPr>
-        <w:t>eadonly</w:t>
-      </w:r>
-      <w:proofErr w:type="spellEnd"/>
-      <w:r>
-        <w:rPr>
-          <w:rFonts w:hint="eastAsia"/>
-        </w:rPr>
-        <w:t>：只读</w:t>
+        <w:t>eadonly：只读</w:t>
       </w:r>
     </w:p>
     <w:p>
@@ -450,51 +414,30 @@
       </w:r>
       <w:r>
         <w:tab/>
+        <w:t>&amp;gt;   //great than</w:t>
+      </w:r>
+    </w:p>
+    <w:p>
+      <w:r>
+        <w:tab/>
+        <w:t>&lt;</w:t>
+      </w:r>
+      <w:r>
+        <w:tab/>
+        <w:t>&amp;lt;</w:t>
+      </w:r>
+      <w:r>
+        <w:rPr>
+          <w:rFonts w:hint="eastAsia"/>
+        </w:rPr>
+        <w:t xml:space="preserve"> </w:t>
+      </w:r>
+    </w:p>
+    <w:p>
+      <w:r>
+        <w:tab/>
         <w:t>&amp;</w:t>
       </w:r>
-      <w:proofErr w:type="spellStart"/>
-      <w:proofErr w:type="gramStart"/>
-      <w:r>
-        <w:t>gt</w:t>
-      </w:r>
-      <w:proofErr w:type="spellEnd"/>
-      <w:r>
-        <w:t xml:space="preserve">;   </w:t>
-      </w:r>
-      <w:proofErr w:type="gramEnd"/>
-      <w:r>
-        <w:t>//great than</w:t>
-      </w:r>
-    </w:p>
-    <w:p>
-      <w:r>
-        <w:tab/>
-        <w:t>&lt;</w:t>
-      </w:r>
-      <w:r>
-        <w:tab/>
-        <w:t>&amp;</w:t>
-      </w:r>
-      <w:proofErr w:type="spellStart"/>
-      <w:r>
-        <w:t>lt</w:t>
-      </w:r>
-      <w:proofErr w:type="spellEnd"/>
-      <w:r>
-        <w:t>;</w:t>
-      </w:r>
-      <w:r>
-        <w:rPr>
-          <w:rFonts w:hint="eastAsia"/>
-        </w:rPr>
-        <w:t xml:space="preserve"> </w:t>
-      </w:r>
-    </w:p>
-    <w:p>
-      <w:r>
-        <w:tab/>
-        <w:t>&amp;</w:t>
-      </w:r>
       <w:r>
         <w:tab/>
         <w:t>&amp;amp;</w:t>
@@ -512,15 +455,7 @@
       </w:r>
       <w:r>
         <w:tab/>
-        <w:t>&amp;</w:t>
-      </w:r>
-      <w:proofErr w:type="spellStart"/>
-      <w:r>
-        <w:t>nbsp</w:t>
-      </w:r>
-      <w:proofErr w:type="spellEnd"/>
-      <w:r>
-        <w:t>;</w:t>
+        <w:t>&amp;nbsp;</w:t>
       </w:r>
     </w:p>
     <w:p/>
@@ -539,7 +474,6 @@
       </w:r>
     </w:p>
     <w:p>
-      <w:proofErr w:type="spellStart"/>
       <w:r>
         <w:t>D</w:t>
       </w:r>
@@ -549,7 +483,6 @@
         </w:rPr>
         <w:t>iv</w:t>
       </w:r>
-      <w:proofErr w:type="spellEnd"/>
       <w:r>
         <w:t>:</w:t>
       </w:r>
@@ -604,180 +537,132 @@
         <w:rPr>
           <w:rFonts w:hint="eastAsia"/>
         </w:rPr>
-        <w:t>：</w:t>
-      </w:r>
-      <w:proofErr w:type="spellStart"/>
-      <w:r>
-        <w:rPr>
-          <w:rFonts w:hint="eastAsia"/>
-        </w:rPr>
+        <w:t>：css中#id</w:t>
+      </w:r>
+      <w:r>
+        <w:t>1{}</w:t>
+      </w:r>
+      <w:r>
+        <w:tab/>
+        <w:t>html</w:t>
+      </w:r>
+      <w:r>
+        <w:rPr>
+          <w:rFonts w:hint="eastAsia"/>
+        </w:rPr>
+        <w:t>中&lt;</w:t>
+      </w:r>
+      <w:r>
+        <w:t>xxx</w:t>
+      </w:r>
+      <w:r>
+        <w:tab/>
+        <w:t>id=”id1&gt;{}</w:t>
+      </w:r>
+    </w:p>
+    <w:p>
+      <w:r>
+        <w:tab/>
+        <w:t>C</w:t>
+      </w:r>
+      <w:r>
+        <w:rPr>
+          <w:rFonts w:hint="eastAsia"/>
+        </w:rPr>
+        <w:t>lass选择器</w:t>
+      </w:r>
+      <w:r>
+        <w:rPr>
+          <w:rFonts w:hint="eastAsia"/>
+        </w:rPr>
+        <w:t>:</w:t>
+      </w:r>
+      <w:r>
         <w:t>css</w:t>
       </w:r>
-      <w:proofErr w:type="spellEnd"/>
-      <w:r>
-        <w:rPr>
-          <w:rFonts w:hint="eastAsia"/>
-        </w:rPr>
-        <w:t>中#id</w:t>
-      </w:r>
-      <w:r>
-        <w:t>1{}</w:t>
-      </w:r>
-      <w:r>
-        <w:tab/>
-        <w:t>html</w:t>
-      </w:r>
-      <w:r>
-        <w:rPr>
-          <w:rFonts w:hint="eastAsia"/>
-        </w:rPr>
-        <w:t>中&lt;</w:t>
+      <w:r>
+        <w:rPr>
+          <w:rFonts w:hint="eastAsia"/>
+        </w:rPr>
+        <w:t>中.</w:t>
+      </w:r>
+      <w:r>
+        <w:t>cls1{}</w:t>
+      </w:r>
+      <w:r>
+        <w:tab/>
+      </w:r>
+      <w:r>
+        <w:rPr>
+          <w:rFonts w:hint="eastAsia"/>
+        </w:rPr>
+        <w:t>html中&lt;</w:t>
       </w:r>
       <w:r>
         <w:t>xxx</w:t>
       </w:r>
       <w:r>
         <w:tab/>
-        <w:t>id=</w:t>
-      </w:r>
-      <w:proofErr w:type="gramStart"/>
+        <w:t>class=”cls1&gt;</w:t>
+      </w:r>
+    </w:p>
+    <w:p>
+      <w:r>
+        <w:tab/>
+      </w:r>
+      <w:r>
+        <w:rPr>
+          <w:rFonts w:hint="eastAsia"/>
+        </w:rPr>
+        <w:t>元素选择器</w:t>
+      </w:r>
+      <w:r>
+        <w:t>:</w:t>
+      </w:r>
+      <w:r>
+        <w:rPr>
+          <w:rFonts w:hint="eastAsia"/>
+        </w:rPr>
+        <w:t>直接用元素标签</w:t>
+      </w:r>
+    </w:p>
+    <w:p>
+      <w:r>
+        <w:rPr>
+          <w:rFonts w:hint="eastAsia"/>
+        </w:rPr>
+        <w:t>派生的选择器：</w:t>
+      </w:r>
+    </w:p>
+    <w:p>
+      <w:r>
+        <w:tab/>
+      </w:r>
+      <w:r>
+        <w:rPr>
+          <w:rFonts w:hint="eastAsia"/>
+        </w:rPr>
+        <w:t>属性选择器</w:t>
+      </w:r>
+      <w:r>
+        <w:rPr>
+          <w:rFonts w:hint="eastAsia"/>
+        </w:rPr>
+        <w:t>：html中&lt;</w:t>
+      </w:r>
+      <w:r>
+        <w:t>xxx</w:t>
+      </w:r>
+      <w:r>
+        <w:tab/>
+        <w:t>nihao=”</w:t>
+      </w:r>
+      <w:r>
+        <w:t>wohenhao</w:t>
+      </w:r>
       <w:r>
         <w:t>”</w:t>
       </w:r>
-      <w:proofErr w:type="gramEnd"/>
-      <w:r>
-        <w:t>id1&gt;{}</w:t>
-      </w:r>
-    </w:p>
-    <w:p>
-      <w:r>
-        <w:tab/>
-        <w:t>C</w:t>
-      </w:r>
-      <w:r>
-        <w:rPr>
-          <w:rFonts w:hint="eastAsia"/>
-        </w:rPr>
-        <w:t>lass选择器</w:t>
-      </w:r>
-      <w:r>
-        <w:rPr>
-          <w:rFonts w:hint="eastAsia"/>
-        </w:rPr>
-        <w:t>:</w:t>
-      </w:r>
-      <w:proofErr w:type="spellStart"/>
-      <w:r>
-        <w:t>css</w:t>
-      </w:r>
-      <w:proofErr w:type="spellEnd"/>
-      <w:r>
-        <w:rPr>
-          <w:rFonts w:hint="eastAsia"/>
-        </w:rPr>
-        <w:t>中.</w:t>
-      </w:r>
-      <w:r>
-        <w:t>cls1{}</w:t>
-      </w:r>
-      <w:r>
-        <w:tab/>
-      </w:r>
-      <w:r>
-        <w:rPr>
-          <w:rFonts w:hint="eastAsia"/>
-        </w:rPr>
-        <w:t>html中&lt;</w:t>
-      </w:r>
-      <w:r>
-        <w:t>xxx</w:t>
-      </w:r>
-      <w:r>
-        <w:tab/>
-        <w:t>class=</w:t>
-      </w:r>
-      <w:proofErr w:type="gramStart"/>
-      <w:r>
-        <w:t>”</w:t>
-      </w:r>
-      <w:proofErr w:type="gramEnd"/>
-      <w:r>
-        <w:t>cls1&gt;</w:t>
-      </w:r>
-    </w:p>
-    <w:p>
-      <w:r>
-        <w:tab/>
-      </w:r>
-      <w:r>
-        <w:rPr>
-          <w:rFonts w:hint="eastAsia"/>
-        </w:rPr>
-        <w:t>元素选择器</w:t>
-      </w:r>
-      <w:r>
-        <w:t>:</w:t>
-      </w:r>
-      <w:r>
-        <w:rPr>
-          <w:rFonts w:hint="eastAsia"/>
-        </w:rPr>
-        <w:t>直接用元素标签</w:t>
-      </w:r>
-    </w:p>
-    <w:p>
-      <w:r>
-        <w:rPr>
-          <w:rFonts w:hint="eastAsia"/>
-        </w:rPr>
-        <w:t>派生的选择器：</w:t>
-      </w:r>
-    </w:p>
-    <w:p>
-      <w:r>
-        <w:tab/>
-      </w:r>
-      <w:r>
-        <w:rPr>
-          <w:rFonts w:hint="eastAsia"/>
-        </w:rPr>
-        <w:t>属性选择器</w:t>
-      </w:r>
-      <w:r>
-        <w:rPr>
-          <w:rFonts w:hint="eastAsia"/>
-        </w:rPr>
-        <w:t>：html中&lt;</w:t>
-      </w:r>
-      <w:r>
-        <w:t>xxx</w:t>
-      </w:r>
-      <w:r>
-        <w:tab/>
-      </w:r>
-      <w:proofErr w:type="spellStart"/>
-      <w:r>
-        <w:t>nihao</w:t>
-      </w:r>
-      <w:proofErr w:type="spellEnd"/>
-      <w:r>
-        <w:t>=</w:t>
-      </w:r>
-      <w:proofErr w:type="gramStart"/>
-      <w:r>
-        <w:t>”</w:t>
-      </w:r>
-      <w:proofErr w:type="spellStart"/>
-      <w:proofErr w:type="gramEnd"/>
-      <w:r>
-        <w:t>wohenhao</w:t>
-      </w:r>
-      <w:proofErr w:type="spellEnd"/>
-      <w:proofErr w:type="gramStart"/>
-      <w:r>
-        <w:t>”</w:t>
-      </w:r>
-      <w:proofErr w:type="gramEnd"/>
       <w:r>
         <w:t>/</w:t>
       </w:r>
@@ -797,12 +682,8 @@
       </w:r>
       <w:r>
         <w:tab/>
-      </w:r>
-      <w:proofErr w:type="spellStart"/>
-      <w:r>
         <w:t>Css</w:t>
       </w:r>
-      <w:proofErr w:type="spellEnd"/>
       <w:r>
         <w:rPr>
           <w:rFonts w:hint="eastAsia"/>
@@ -818,31 +699,8 @@
         </w:rPr>
         <w:t>[</w:t>
       </w:r>
-      <w:proofErr w:type="spellStart"/>
-      <w:r>
-        <w:t>nihao</w:t>
-      </w:r>
-      <w:proofErr w:type="spellEnd"/>
-      <w:r>
-        <w:t>=</w:t>
-      </w:r>
-      <w:proofErr w:type="gramStart"/>
-      <w:r>
-        <w:t>”</w:t>
-      </w:r>
-      <w:proofErr w:type="spellStart"/>
-      <w:proofErr w:type="gramEnd"/>
-      <w:r>
-        <w:t>wohenhao</w:t>
-      </w:r>
-      <w:proofErr w:type="spellEnd"/>
-      <w:proofErr w:type="gramStart"/>
-      <w:r>
-        <w:t>”</w:t>
-      </w:r>
-      <w:proofErr w:type="gramEnd"/>
-      <w:r>
-        <w:t>]</w:t>
+      <w:r>
+        <w:t>nihao=”wohenhao”]</w:t>
       </w:r>
       <w:r>
         <w:rPr>
@@ -865,21 +723,7 @@
         <w:rPr>
           <w:rFonts w:hint="eastAsia"/>
         </w:rPr>
-        <w:t>：父</w:t>
-      </w:r>
-      <w:proofErr w:type="gramStart"/>
-      <w:r>
-        <w:rPr>
-          <w:rFonts w:hint="eastAsia"/>
-        </w:rPr>
-        <w:t>代选择</w:t>
-      </w:r>
-      <w:proofErr w:type="gramEnd"/>
-      <w:r>
-        <w:rPr>
-          <w:rFonts w:hint="eastAsia"/>
-        </w:rPr>
-        <w:t>器 后代选择器{</w:t>
+        <w:t>：父代选择器 后代选择器{</w:t>
       </w:r>
       <w:r>
         <w:t>…}</w:t>
@@ -918,21 +762,7 @@
         <w:rPr>
           <w:rFonts w:hint="eastAsia"/>
         </w:rPr>
-        <w:t>如果样式相同，</w:t>
-      </w:r>
-      <w:proofErr w:type="gramStart"/>
-      <w:r>
-        <w:rPr>
-          <w:rFonts w:hint="eastAsia"/>
-        </w:rPr>
-        <w:t>则最近</w:t>
-      </w:r>
-      <w:proofErr w:type="gramEnd"/>
-      <w:r>
-        <w:rPr>
-          <w:rFonts w:hint="eastAsia"/>
-        </w:rPr>
-        <w:t>原则</w:t>
+        <w:t>如果样式相同，则最近原则</w:t>
       </w:r>
     </w:p>
     <w:p>
@@ -953,14 +783,12 @@
       </w:r>
     </w:p>
     <w:p>
-      <w:proofErr w:type="gramStart"/>
       <w:r>
         <w:rPr>
           <w:rFonts w:hint="eastAsia"/>
         </w:rPr>
         <w:t>锚伪类</w:t>
       </w:r>
-      <w:proofErr w:type="gramEnd"/>
     </w:p>
     <w:p>
       <w:r>
@@ -1108,19 +936,11 @@
         <w:rPr>
           <w:rFonts w:hint="eastAsia"/>
         </w:rPr>
-        <w:t>：俗称</w:t>
-      </w:r>
-      <w:proofErr w:type="spellStart"/>
-      <w:r>
-        <w:rPr>
-          <w:rFonts w:hint="eastAsia"/>
-        </w:rPr>
-        <w:t>j</w:t>
+        <w:t>：俗称j</w:t>
       </w:r>
       <w:r>
         <w:t>s</w:t>
       </w:r>
-      <w:proofErr w:type="spellEnd"/>
     </w:p>
     <w:p>
       <w:r>
@@ -1141,11 +961,9 @@
         </w:rPr>
         <w:t>、</w:t>
       </w:r>
-      <w:proofErr w:type="spellStart"/>
       <w:r>
         <w:t>ECMAScript:js</w:t>
       </w:r>
-      <w:proofErr w:type="spellEnd"/>
       <w:r>
         <w:rPr>
           <w:rFonts w:hint="eastAsia"/>
@@ -1230,19 +1048,11 @@
         <w:rPr>
           <w:rFonts w:hint="eastAsia"/>
         </w:rPr>
-        <w:t>表单提交：</w:t>
-      </w:r>
-      <w:proofErr w:type="spellStart"/>
-      <w:r>
-        <w:rPr>
-          <w:rFonts w:hint="eastAsia"/>
-        </w:rPr>
-        <w:t>o</w:t>
+        <w:t>表单提交：o</w:t>
       </w:r>
       <w:r>
         <w:t>nsubmit</w:t>
       </w:r>
-      <w:proofErr w:type="spellEnd"/>
       <w:r>
         <w:t>,</w:t>
       </w:r>
@@ -1250,29 +1060,10 @@
         <w:rPr>
           <w:rFonts w:hint="eastAsia"/>
         </w:rPr>
-        <w:t>加在form表单上的</w:t>
-      </w:r>
-      <w:proofErr w:type="spellStart"/>
-      <w:r>
-        <w:rPr>
-          <w:rFonts w:hint="eastAsia"/>
-        </w:rPr>
-        <w:t>o</w:t>
-      </w:r>
-      <w:r>
-        <w:t>nsubmit</w:t>
-      </w:r>
-      <w:proofErr w:type="spellEnd"/>
-      <w:r>
-        <w:t>=</w:t>
-      </w:r>
-      <w:proofErr w:type="gramStart"/>
-      <w:r>
-        <w:t>”</w:t>
-      </w:r>
-      <w:proofErr w:type="gramEnd"/>
-      <w:r>
-        <w:t xml:space="preserve">return </w:t>
+        <w:t>加在form表单上的o</w:t>
+      </w:r>
+      <w:r>
+        <w:t xml:space="preserve">nsubmit=”return </w:t>
       </w:r>
       <w:r>
         <w:rPr>
@@ -1281,13 +1072,8 @@
         <w:t>函数名(</w:t>
       </w:r>
       <w:r>
-        <w:t>)</w:t>
-      </w:r>
-      <w:proofErr w:type="gramStart"/>
-      <w:r>
-        <w:t>”</w:t>
-      </w:r>
-      <w:proofErr w:type="gramEnd"/>
+        <w:t>)”</w:t>
+      </w:r>
       <w:r>
         <w:rPr>
           <w:rFonts w:hint="eastAsia"/>
@@ -1388,13 +1174,8 @@
         </w:rPr>
         <w:t xml:space="preserve">给元素派发事件 </w:t>
       </w:r>
-      <w:proofErr w:type="spellStart"/>
-      <w:r>
-        <w:t>doucument.getElementById</w:t>
-      </w:r>
-      <w:proofErr w:type="spellEnd"/>
-      <w:r>
-        <w:t>(“</w:t>
+      <w:r>
+        <w:t>doucument.getElementById(“</w:t>
       </w:r>
       <w:r>
         <w:rPr>
@@ -1430,15 +1211,7 @@
       </w:r>
       <w:r>
         <w:tab/>
-        <w:t xml:space="preserve">   </w:t>
-      </w:r>
-      <w:proofErr w:type="spellStart"/>
-      <w:r>
-        <w:t>doucument.getElementById</w:t>
-      </w:r>
-      <w:proofErr w:type="spellEnd"/>
-      <w:r>
-        <w:t>(“</w:t>
+        <w:t xml:space="preserve">   doucument.getElementById(“</w:t>
       </w:r>
       <w:r>
         <w:rPr>
@@ -1517,40 +1290,17 @@
         <w:t>如果两边都是数字，则和Java一样；如果一边是数字的字符串形式，则将字符串转换为数字，3</w:t>
       </w:r>
       <w:r>
-        <w:t>&gt;</w:t>
-      </w:r>
-      <w:proofErr w:type="gramStart"/>
-      <w:r>
-        <w:t>”</w:t>
-      </w:r>
-      <w:proofErr w:type="gramEnd"/>
-      <w:r>
-        <w:t>2</w:t>
-      </w:r>
-      <w:proofErr w:type="gramStart"/>
-      <w:r>
-        <w:t>”</w:t>
-      </w:r>
-      <w:proofErr w:type="gramEnd"/>
+        <w:t>&gt;”2”</w:t>
+      </w:r>
       <w:r>
         <w:rPr>
           <w:rFonts w:hint="eastAsia"/>
         </w:rPr>
         <w:t>；如果不是数字的字符串形式，则返回false，2&gt;</w:t>
       </w:r>
-      <w:proofErr w:type="gramStart"/>
-      <w:r>
-        <w:t>”</w:t>
-      </w:r>
-      <w:proofErr w:type="gramEnd"/>
-      <w:r>
-        <w:t>hello</w:t>
-      </w:r>
-      <w:proofErr w:type="gramStart"/>
-      <w:r>
-        <w:t>”</w:t>
-      </w:r>
-      <w:proofErr w:type="gramEnd"/>
+      <w:r>
+        <w:t>”hello”</w:t>
+      </w:r>
       <w:r>
         <w:rPr>
           <w:rFonts w:hint="eastAsia"/>
@@ -1741,370 +1491,500 @@
       </w:r>
     </w:p>
     <w:p>
-      <w:proofErr w:type="spellStart"/>
+      <w:r>
+        <w:t>dom(文档对象模型)</w:t>
+      </w:r>
+    </w:p>
+    <w:p>
+      <w:r>
+        <w:tab/>
+        <w:t>当浏览器接受到html代码的时候,浏览器会将所有的代码装载到内存中,形成一棵树(document树)</w:t>
+      </w:r>
+    </w:p>
+    <w:p>
+      <w:r>
+        <w:tab/>
+        <w:t>节点(Node)</w:t>
+      </w:r>
+    </w:p>
+    <w:p>
+      <w:r>
+        <w:tab/>
+      </w:r>
+      <w:r>
+        <w:tab/>
+        <w:t>文档节点 document</w:t>
+      </w:r>
+    </w:p>
+    <w:p>
+      <w:r>
+        <w:tab/>
+      </w:r>
+      <w:r>
+        <w:tab/>
+        <w:t>元素节点 element</w:t>
+      </w:r>
+    </w:p>
+    <w:p>
+      <w:r>
+        <w:tab/>
+      </w:r>
+      <w:r>
+        <w:tab/>
+        <w:t>属性节点 attribute</w:t>
+      </w:r>
+    </w:p>
+    <w:p>
+      <w:r>
+        <w:tab/>
+      </w:r>
+      <w:r>
+        <w:tab/>
+        <w:t>文本节点 text</w:t>
+      </w:r>
+    </w:p>
+    <w:p>
+      <w:r>
+        <w:tab/>
+        <w:t>获取节点:</w:t>
+      </w:r>
+    </w:p>
+    <w:p>
+      <w:r>
+        <w:tab/>
+      </w:r>
+      <w:r>
+        <w:tab/>
+        <w:t>通过document可以获取其他节点:</w:t>
+      </w:r>
+    </w:p>
+    <w:p>
+      <w:r>
+        <w:tab/>
+      </w:r>
+      <w:r>
+        <w:tab/>
+      </w:r>
+      <w:r>
+        <w:tab/>
+        <w:t>常用方法:</w:t>
+      </w:r>
+    </w:p>
+    <w:p>
+      <w:r>
+        <w:tab/>
+      </w:r>
+      <w:r>
+        <w:tab/>
+      </w:r>
+      <w:r>
+        <w:tab/>
+      </w:r>
+      <w:r>
+        <w:tab/>
+        <w:t>document.getElementById("id值"):获取一个特定的元素</w:t>
+      </w:r>
+    </w:p>
+    <w:p>
+      <w:r>
+        <w:tab/>
+      </w:r>
+      <w:r>
+        <w:tab/>
+      </w:r>
+      <w:r>
+        <w:tab/>
+      </w:r>
+      <w:r>
+        <w:tab/>
+        <w:t>document.getElementsByTagName("标签名"):通过标签名获取一种元素(多个)</w:t>
+      </w:r>
+    </w:p>
+    <w:p>
+      <w:r>
+        <w:tab/>
+      </w:r>
+      <w:r>
+        <w:tab/>
+      </w:r>
+      <w:r>
+        <w:tab/>
+      </w:r>
+      <w:r>
+        <w:tab/>
+        <w:t>document.getElementsByClassName("class属性的值"):通过class属性获取一类元素(多个)</w:t>
+      </w:r>
+    </w:p>
+    <w:p>
+      <w:r>
+        <w:tab/>
+      </w:r>
+      <w:r>
+        <w:tab/>
+      </w:r>
+      <w:r>
+        <w:tab/>
+      </w:r>
+      <w:r>
+        <w:tab/>
+        <w:t>document.getElementsByName("name属性的值"):通过name属性获取一类元素(多个)</w:t>
+      </w:r>
+    </w:p>
+    <w:p>
+      <w:r>
+        <w:lastRenderedPageBreak/>
+        <w:tab/>
+      </w:r>
+      <w:r>
+        <w:tab/>
+        <w:t>设置获取获取节点的value属性</w:t>
+      </w:r>
+    </w:p>
+    <w:p>
+      <w:r>
+        <w:tab/>
+      </w:r>
+      <w:r>
+        <w:tab/>
+      </w:r>
+      <w:r>
+        <w:tab/>
+        <w:t>dom对象.value;获取</w:t>
+      </w:r>
+    </w:p>
+    <w:p>
+      <w:r>
+        <w:tab/>
+      </w:r>
+      <w:r>
+        <w:tab/>
+      </w:r>
+      <w:r>
+        <w:tab/>
+        <w:t>dom对象.value="";设置</w:t>
+      </w:r>
+    </w:p>
+    <w:p>
+      <w:r>
+        <w:tab/>
+      </w:r>
+      <w:r>
+        <w:tab/>
+        <w:t>设置或者获取节点的标签体</w:t>
+      </w:r>
+    </w:p>
+    <w:p>
+      <w:r>
+        <w:tab/>
+      </w:r>
+      <w:r>
+        <w:tab/>
+      </w:r>
+      <w:r>
+        <w:tab/>
+        <w:t>dom对象.innerHTML;获取</w:t>
+      </w:r>
+    </w:p>
+    <w:p>
+      <w:r>
+        <w:tab/>
+      </w:r>
+      <w:r>
+        <w:tab/>
+      </w:r>
+      <w:r>
+        <w:tab/>
+        <w:t>dom对象.innerHTML="";设置</w:t>
+      </w:r>
+    </w:p>
+    <w:p>
+      <w:r>
+        <w:tab/>
+      </w:r>
+      <w:r>
+        <w:tab/>
+        <w:t>获取或者设置style属性</w:t>
+      </w:r>
+    </w:p>
+    <w:p>
+      <w:r>
+        <w:tab/>
+      </w:r>
+      <w:r>
+        <w:tab/>
+      </w:r>
+      <w:r>
+        <w:tab/>
+        <w:t>dom对象.style.属性;获取</w:t>
+      </w:r>
+    </w:p>
+    <w:p>
+      <w:r>
+        <w:tab/>
+      </w:r>
+      <w:r>
+        <w:tab/>
+      </w:r>
+      <w:r>
+        <w:tab/>
+        <w:t>dom对象.style.属性="";设置</w:t>
+      </w:r>
+    </w:p>
+    <w:p>
+      <w:r>
+        <w:tab/>
+      </w:r>
+      <w:r>
+        <w:tab/>
+        <w:t>获取或者设置属性</w:t>
+      </w:r>
+    </w:p>
+    <w:p>
+      <w:r>
+        <w:tab/>
+      </w:r>
+      <w:r>
+        <w:tab/>
+      </w:r>
+      <w:r>
+        <w:tab/>
+        <w:t>dom对象.属性</w:t>
+      </w:r>
+    </w:p>
+    <w:p/>
+    <w:p>
+      <w:r>
+        <w:rPr>
+          <w:rFonts w:hint="eastAsia"/>
+        </w:rPr>
+        <w:t>数组的操作：</w:t>
+      </w:r>
+    </w:p>
+    <w:p>
+      <w:r>
+        <w:tab/>
+        <w:t>P</w:t>
+      </w:r>
+      <w:r>
+        <w:rPr>
+          <w:rFonts w:hint="eastAsia"/>
+        </w:rPr>
+        <w:t>op</w:t>
+      </w:r>
+      <w:r>
+        <w:t>():</w:t>
+      </w:r>
+      <w:r>
+        <w:rPr>
+          <w:rFonts w:hint="eastAsia"/>
+        </w:rPr>
+        <w:t>弹出数组最后一个元素</w:t>
+      </w:r>
+    </w:p>
+    <w:p>
+      <w:r>
+        <w:tab/>
+        <w:t>P</w:t>
+      </w:r>
+      <w:r>
+        <w:rPr>
+          <w:rFonts w:hint="eastAsia"/>
+        </w:rPr>
+        <w:t>ush</w:t>
+      </w:r>
+      <w:r>
+        <w:t>():</w:t>
+      </w:r>
+      <w:r>
+        <w:rPr>
+          <w:rFonts w:hint="eastAsia"/>
+        </w:rPr>
+        <w:t>将一个元素压入到数组最后一位</w:t>
+      </w:r>
+    </w:p>
+    <w:p>
+      <w:r>
+        <w:tab/>
+        <w:t>S</w:t>
+      </w:r>
+      <w:r>
+        <w:rPr>
+          <w:rFonts w:hint="eastAsia"/>
+        </w:rPr>
+        <w:t>hift(</w:t>
+      </w:r>
+      <w:r>
+        <w:t>):</w:t>
+      </w:r>
+      <w:r>
+        <w:rPr>
+          <w:rFonts w:hint="eastAsia"/>
+        </w:rPr>
+        <w:t>删除第一个元素</w:t>
+      </w:r>
+    </w:p>
+    <w:p>
+      <w:r>
+        <w:tab/>
+        <w:t>Unshift():</w:t>
+      </w:r>
+      <w:r>
+        <w:rPr>
+          <w:rFonts w:hint="eastAsia"/>
+        </w:rPr>
+        <w:t>插入一个元素到首位</w:t>
+      </w:r>
+    </w:p>
+    <w:p/>
+    <w:p>
+      <w:r>
+        <w:rPr>
+          <w:rFonts w:hint="eastAsia"/>
+        </w:rPr>
+        <w:t>正则表达式：</w:t>
+      </w:r>
+    </w:p>
+    <w:p>
+      <w:r>
+        <w:tab/>
+        <w:t>/^[a-z0-9_-]{3,16}$/</w:t>
+      </w:r>
+    </w:p>
+    <w:p>
+      <w:r>
+        <w:rPr>
+          <w:rFonts w:hint="eastAsia"/>
+        </w:rPr>
+        <w:t>表示的意思是3到16个字符，且每个字符的取值范围是a</w:t>
+      </w:r>
+      <w:r>
+        <w:t>-z</w:t>
+      </w:r>
+      <w:r>
+        <w:rPr>
+          <w:rFonts w:hint="eastAsia"/>
+        </w:rPr>
+        <w:t>或者0到9或者_或者</w:t>
+      </w:r>
+      <w:r>
+        <w:t>-</w:t>
+      </w:r>
+    </w:p>
+    <w:p/>
+    <w:p>
+      <w:r>
+        <w:t>J</w:t>
+      </w:r>
+      <w:r>
+        <w:rPr>
+          <w:rFonts w:hint="eastAsia"/>
+        </w:rPr>
+        <w:t>s类库：</w:t>
+      </w:r>
+    </w:p>
+    <w:p>
+      <w:r>
+        <w:tab/>
+      </w:r>
+      <w:r>
+        <w:rPr>
+          <w:rFonts w:hint="eastAsia"/>
+        </w:rPr>
+        <w:t>对常用的方法和对象进行封装，方便我们使用。</w:t>
+      </w:r>
+    </w:p>
+    <w:p/>
+    <w:p>
+      <w:r>
+        <w:rPr>
+          <w:rFonts w:hint="eastAsia"/>
+        </w:rPr>
+        <w:t>jQuery对象和</w:t>
+      </w:r>
       <w:r>
         <w:t>dom</w:t>
       </w:r>
-      <w:proofErr w:type="spellEnd"/>
-      <w:r>
-        <w:t>(文档对象模型)</w:t>
-      </w:r>
-    </w:p>
-    <w:p>
-      <w:r>
-        <w:tab/>
-        <w:t>当浏览器接受到html代码的时候,浏览器会将所有的代码装载到内存中,形成一棵树(document树)</w:t>
-      </w:r>
-    </w:p>
-    <w:p>
-      <w:r>
-        <w:tab/>
-        <w:t>节点(Node)</w:t>
-      </w:r>
-    </w:p>
-    <w:p>
-      <w:r>
-        <w:tab/>
-      </w:r>
-      <w:r>
-        <w:tab/>
-        <w:t>文档节点 document</w:t>
-      </w:r>
-    </w:p>
-    <w:p>
-      <w:r>
-        <w:tab/>
-      </w:r>
-      <w:r>
-        <w:tab/>
-        <w:t>元素节点 element</w:t>
-      </w:r>
-    </w:p>
-    <w:p>
-      <w:r>
-        <w:tab/>
-      </w:r>
-      <w:r>
-        <w:tab/>
-        <w:t>属性节点 attribute</w:t>
-      </w:r>
-    </w:p>
-    <w:p>
-      <w:r>
-        <w:tab/>
-      </w:r>
-      <w:r>
-        <w:tab/>
-        <w:t>文本节点 text</w:t>
-      </w:r>
-    </w:p>
-    <w:p>
-      <w:r>
-        <w:tab/>
-        <w:t>获取节点:</w:t>
-      </w:r>
-    </w:p>
-    <w:p>
-      <w:r>
-        <w:tab/>
-      </w:r>
-      <w:r>
-        <w:tab/>
-        <w:t>通过document可以获取其他节点:</w:t>
-      </w:r>
-    </w:p>
-    <w:p>
-      <w:r>
-        <w:tab/>
-      </w:r>
-      <w:r>
-        <w:tab/>
-      </w:r>
-      <w:r>
-        <w:tab/>
-        <w:t>常用方法:</w:t>
-      </w:r>
-    </w:p>
-    <w:p>
-      <w:r>
-        <w:tab/>
-      </w:r>
-      <w:r>
-        <w:tab/>
-      </w:r>
-      <w:r>
-        <w:tab/>
-      </w:r>
-      <w:r>
-        <w:tab/>
-      </w:r>
-      <w:proofErr w:type="spellStart"/>
-      <w:r>
-        <w:t>document.getElementById</w:t>
-      </w:r>
-      <w:proofErr w:type="spellEnd"/>
-      <w:r>
-        <w:t>("id值"):获取一个特定的元素</w:t>
-      </w:r>
-    </w:p>
-    <w:p>
-      <w:r>
-        <w:tab/>
-      </w:r>
-      <w:r>
-        <w:tab/>
-      </w:r>
-      <w:r>
-        <w:tab/>
-      </w:r>
-      <w:r>
-        <w:tab/>
-      </w:r>
-      <w:proofErr w:type="spellStart"/>
-      <w:r>
-        <w:t>document.getElementsByTagName</w:t>
-      </w:r>
-      <w:proofErr w:type="spellEnd"/>
-      <w:r>
-        <w:t>("标签名"):通过标签名获取一种元素(多个)</w:t>
-      </w:r>
-    </w:p>
-    <w:p>
-      <w:r>
-        <w:tab/>
-      </w:r>
-      <w:r>
-        <w:tab/>
-      </w:r>
-      <w:r>
-        <w:tab/>
-      </w:r>
-      <w:r>
-        <w:tab/>
-      </w:r>
-      <w:proofErr w:type="spellStart"/>
-      <w:r>
-        <w:t>document.getElementsByClassName</w:t>
-      </w:r>
-      <w:proofErr w:type="spellEnd"/>
-      <w:r>
-        <w:t>("class属性的值"):通过class属性获取一类元素(多个)</w:t>
-      </w:r>
-    </w:p>
-    <w:p>
-      <w:r>
-        <w:tab/>
-      </w:r>
-      <w:r>
-        <w:tab/>
-      </w:r>
-      <w:r>
-        <w:tab/>
-      </w:r>
-      <w:r>
-        <w:tab/>
-      </w:r>
-      <w:proofErr w:type="spellStart"/>
-      <w:r>
-        <w:t>document.getElementsByName</w:t>
-      </w:r>
-      <w:proofErr w:type="spellEnd"/>
-      <w:r>
-        <w:t>("name属性的值"):通过name属性获取一类元素(多个)</w:t>
-      </w:r>
-    </w:p>
-    <w:p>
-      <w:r>
-        <w:lastRenderedPageBreak/>
-        <w:tab/>
-      </w:r>
-      <w:r>
-        <w:tab/>
-        <w:t>设置</w:t>
-      </w:r>
-      <w:proofErr w:type="gramStart"/>
-      <w:r>
-        <w:t>获取获取</w:t>
-      </w:r>
-      <w:proofErr w:type="gramEnd"/>
-      <w:r>
-        <w:t>节点的value属性</w:t>
-      </w:r>
-    </w:p>
-    <w:p>
-      <w:r>
-        <w:tab/>
-      </w:r>
-      <w:r>
-        <w:tab/>
-      </w:r>
-      <w:r>
-        <w:tab/>
-      </w:r>
-      <w:proofErr w:type="spellStart"/>
+      <w:r>
+        <w:rPr>
+          <w:rFonts w:hint="eastAsia"/>
+        </w:rPr>
+        <w:t>对象的相互转换</w:t>
+      </w:r>
+    </w:p>
+    <w:p>
+      <w:r>
+        <w:rPr>
+          <w:rFonts w:hint="eastAsia"/>
+        </w:rPr>
+        <w:t>jQuery转</w:t>
+      </w:r>
       <w:r>
         <w:t>dom</w:t>
       </w:r>
-      <w:proofErr w:type="spellEnd"/>
-      <w:r>
-        <w:t>对象.value;获取</w:t>
-      </w:r>
-    </w:p>
-    <w:p>
-      <w:r>
-        <w:tab/>
-      </w:r>
-      <w:r>
-        <w:tab/>
-      </w:r>
-      <w:r>
-        <w:tab/>
-      </w:r>
-      <w:proofErr w:type="spellStart"/>
+      <w:r>
+        <w:t>:</w:t>
+      </w:r>
+    </w:p>
+    <w:p>
+      <w:r>
+        <w:tab/>
+      </w:r>
+      <w:r>
+        <w:rPr>
+          <w:rFonts w:hint="eastAsia"/>
+        </w:rPr>
+        <w:t>方式一：jQuery.</w:t>
+      </w:r>
+      <w:r>
+        <w:t>[index]</w:t>
+      </w:r>
+    </w:p>
+    <w:p>
+      <w:r>
+        <w:tab/>
+      </w:r>
+      <w:r>
+        <w:rPr>
+          <w:rFonts w:hint="eastAsia"/>
+        </w:rPr>
+        <w:t>方式二：jQuery.</w:t>
+      </w:r>
+      <w:r>
+        <w:t>get(index)</w:t>
+      </w:r>
+    </w:p>
+    <w:p>
       <w:r>
         <w:t>dom</w:t>
       </w:r>
-      <w:proofErr w:type="spellEnd"/>
-      <w:r>
-        <w:t>对象.value="";设置</w:t>
-      </w:r>
-    </w:p>
-    <w:p>
-      <w:r>
-        <w:tab/>
-      </w:r>
-      <w:r>
-        <w:tab/>
-        <w:t>设置或者获取节点的标签体</w:t>
-      </w:r>
-    </w:p>
-    <w:p>
-      <w:r>
-        <w:tab/>
-      </w:r>
-      <w:r>
-        <w:tab/>
-      </w:r>
-      <w:r>
-        <w:tab/>
-      </w:r>
-      <w:proofErr w:type="spellStart"/>
-      <w:r>
-        <w:t>dom</w:t>
-      </w:r>
-      <w:proofErr w:type="spellEnd"/>
-      <w:r>
-        <w:t>对象.</w:t>
-      </w:r>
-      <w:proofErr w:type="spellStart"/>
-      <w:r>
-        <w:t>innerHTML</w:t>
-      </w:r>
-      <w:proofErr w:type="spellEnd"/>
-      <w:r>
-        <w:t>;获取</w:t>
-      </w:r>
-    </w:p>
-    <w:p>
-      <w:r>
-        <w:tab/>
-      </w:r>
-      <w:r>
-        <w:tab/>
-      </w:r>
-      <w:r>
-        <w:tab/>
-      </w:r>
-      <w:proofErr w:type="spellStart"/>
-      <w:r>
-        <w:t>dom</w:t>
-      </w:r>
-      <w:proofErr w:type="spellEnd"/>
-      <w:r>
-        <w:t>对象.</w:t>
-      </w:r>
-      <w:proofErr w:type="spellStart"/>
-      <w:r>
-        <w:t>innerHTML</w:t>
-      </w:r>
-      <w:proofErr w:type="spellEnd"/>
-      <w:r>
-        <w:t>="";设置</w:t>
-      </w:r>
-    </w:p>
-    <w:p>
-      <w:r>
-        <w:tab/>
-      </w:r>
-      <w:r>
-        <w:tab/>
-        <w:t>获取或者设置style属性</w:t>
-      </w:r>
-    </w:p>
-    <w:p>
-      <w:r>
-        <w:tab/>
-      </w:r>
-      <w:r>
-        <w:tab/>
-      </w:r>
-      <w:r>
-        <w:tab/>
-      </w:r>
-      <w:proofErr w:type="spellStart"/>
-      <w:r>
-        <w:t>dom</w:t>
-      </w:r>
-      <w:proofErr w:type="spellEnd"/>
-      <w:r>
-        <w:t>对象.style.属性;获取</w:t>
-      </w:r>
-    </w:p>
-    <w:p>
-      <w:r>
-        <w:tab/>
-      </w:r>
-      <w:r>
-        <w:tab/>
-      </w:r>
-      <w:r>
-        <w:tab/>
-      </w:r>
-      <w:proofErr w:type="spellStart"/>
-      <w:r>
-        <w:t>dom</w:t>
-      </w:r>
-      <w:proofErr w:type="spellEnd"/>
-      <w:r>
-        <w:t>对象.style.属性="";设置</w:t>
-      </w:r>
-    </w:p>
-    <w:p>
-      <w:r>
-        <w:tab/>
-      </w:r>
-      <w:r>
-        <w:tab/>
-        <w:t>获取或者设置属性</w:t>
-      </w:r>
-    </w:p>
-    <w:p>
-      <w:r>
-        <w:tab/>
-      </w:r>
-      <w:r>
-        <w:tab/>
-      </w:r>
-      <w:r>
-        <w:tab/>
-      </w:r>
-      <w:proofErr w:type="spellStart"/>
-      <w:r>
-        <w:t>dom</w:t>
-      </w:r>
-      <w:proofErr w:type="spellEnd"/>
-      <w:r>
-        <w:t>对象.属性</w:t>
+      <w:r>
+        <w:rPr>
+          <w:rFonts w:hint="eastAsia"/>
+        </w:rPr>
+        <w:t>转jQuery：</w:t>
+      </w:r>
+    </w:p>
+    <w:p>
+      <w:r>
+        <w:tab/>
+      </w:r>
+      <w:r>
+        <w:rPr>
+          <w:rFonts w:hint="eastAsia"/>
+        </w:rPr>
+        <w:t>$</w:t>
+      </w:r>
+      <w:r>
+        <w:t>(dom</w:t>
+      </w:r>
+      <w:r>
+        <w:rPr>
+          <w:rFonts w:hint="eastAsia"/>
+        </w:rPr>
+        <w:t>对象</w:t>
+      </w:r>
+      <w:r>
+        <w:t>)</w:t>
       </w:r>
     </w:p>
     <w:p/>
@@ -2113,297 +1993,6 @@
         <w:rPr>
           <w:rFonts w:hint="eastAsia"/>
         </w:rPr>
-        <w:t>数组的操作：</w:t>
-      </w:r>
-    </w:p>
-    <w:p>
-      <w:r>
-        <w:tab/>
-        <w:t>P</w:t>
-      </w:r>
-      <w:r>
-        <w:rPr>
-          <w:rFonts w:hint="eastAsia"/>
-        </w:rPr>
-        <w:t>op</w:t>
-      </w:r>
-      <w:r>
-        <w:t>():</w:t>
-      </w:r>
-      <w:r>
-        <w:rPr>
-          <w:rFonts w:hint="eastAsia"/>
-        </w:rPr>
-        <w:t>弹出数组最后一个元素</w:t>
-      </w:r>
-    </w:p>
-    <w:p>
-      <w:r>
-        <w:tab/>
-        <w:t>P</w:t>
-      </w:r>
-      <w:r>
-        <w:rPr>
-          <w:rFonts w:hint="eastAsia"/>
-        </w:rPr>
-        <w:t>ush</w:t>
-      </w:r>
-      <w:r>
-        <w:t>():</w:t>
-      </w:r>
-      <w:r>
-        <w:rPr>
-          <w:rFonts w:hint="eastAsia"/>
-        </w:rPr>
-        <w:t>将一个元素压入到数组最后一位</w:t>
-      </w:r>
-    </w:p>
-    <w:p>
-      <w:r>
-        <w:tab/>
-        <w:t>S</w:t>
-      </w:r>
-      <w:r>
-        <w:rPr>
-          <w:rFonts w:hint="eastAsia"/>
-        </w:rPr>
-        <w:t>hift(</w:t>
-      </w:r>
-      <w:r>
-        <w:t>):</w:t>
-      </w:r>
-      <w:r>
-        <w:rPr>
-          <w:rFonts w:hint="eastAsia"/>
-        </w:rPr>
-        <w:t>删除第一个元素</w:t>
-      </w:r>
-    </w:p>
-    <w:p>
-      <w:r>
-        <w:tab/>
-        <w:t>Unshift():</w:t>
-      </w:r>
-      <w:r>
-        <w:rPr>
-          <w:rFonts w:hint="eastAsia"/>
-        </w:rPr>
-        <w:t>插入一个元素到首位</w:t>
-      </w:r>
-    </w:p>
-    <w:p/>
-    <w:p>
-      <w:r>
-        <w:rPr>
-          <w:rFonts w:hint="eastAsia"/>
-        </w:rPr>
-        <w:t>正则表达式：</w:t>
-      </w:r>
-    </w:p>
-    <w:p>
-      <w:r>
-        <w:tab/>
-        <w:t>/^[a-z0-9_</w:t>
-      </w:r>
-      <w:proofErr w:type="gramStart"/>
-      <w:r>
-        <w:t>-]{</w:t>
-      </w:r>
-      <w:proofErr w:type="gramEnd"/>
-      <w:r>
-        <w:t>3,16}$/</w:t>
-      </w:r>
-    </w:p>
-    <w:p>
-      <w:r>
-        <w:rPr>
-          <w:rFonts w:hint="eastAsia"/>
-        </w:rPr>
-        <w:t>表示的意思是3到16个字符，且每个字符的取值范围是a</w:t>
-      </w:r>
-      <w:r>
-        <w:t>-z</w:t>
-      </w:r>
-      <w:r>
-        <w:rPr>
-          <w:rFonts w:hint="eastAsia"/>
-        </w:rPr>
-        <w:t>或者0到9或者_或者</w:t>
-      </w:r>
-      <w:r>
-        <w:t>-</w:t>
-      </w:r>
-    </w:p>
-    <w:p/>
-    <w:p>
-      <w:r>
-        <w:t>J</w:t>
-      </w:r>
-      <w:r>
-        <w:rPr>
-          <w:rFonts w:hint="eastAsia"/>
-        </w:rPr>
-        <w:t>s类库：</w:t>
-      </w:r>
-    </w:p>
-    <w:p>
-      <w:r>
-        <w:tab/>
-      </w:r>
-      <w:r>
-        <w:rPr>
-          <w:rFonts w:hint="eastAsia"/>
-        </w:rPr>
-        <w:t>对常用的方法和对象进行封装，方便我们使用。</w:t>
-      </w:r>
-    </w:p>
-    <w:p/>
-    <w:p>
-      <w:r>
-        <w:rPr>
-          <w:rFonts w:hint="eastAsia"/>
-        </w:rPr>
-        <w:t>jQuery对象和</w:t>
-      </w:r>
-      <w:proofErr w:type="spellStart"/>
-      <w:r>
-        <w:t>dom</w:t>
-      </w:r>
-      <w:proofErr w:type="spellEnd"/>
-      <w:r>
-        <w:rPr>
-          <w:rFonts w:hint="eastAsia"/>
-        </w:rPr>
-        <w:t>对象的相互转换</w:t>
-      </w:r>
-    </w:p>
-    <w:p>
-      <w:r>
-        <w:rPr>
-          <w:rFonts w:hint="eastAsia"/>
-        </w:rPr>
-        <w:t>jQuery转</w:t>
-      </w:r>
-      <w:proofErr w:type="spellStart"/>
-      <w:r>
-        <w:t>dom</w:t>
-      </w:r>
-      <w:proofErr w:type="spellEnd"/>
-      <w:r>
-        <w:t>:</w:t>
-      </w:r>
-    </w:p>
-    <w:p>
-      <w:r>
-        <w:tab/>
-      </w:r>
-      <w:r>
-        <w:rPr>
-          <w:rFonts w:hint="eastAsia"/>
-        </w:rPr>
-        <w:t>方式</w:t>
-      </w:r>
-      <w:proofErr w:type="gramStart"/>
-      <w:r>
-        <w:rPr>
-          <w:rFonts w:hint="eastAsia"/>
-        </w:rPr>
-        <w:t>一</w:t>
-      </w:r>
-      <w:proofErr w:type="gramEnd"/>
-      <w:r>
-        <w:rPr>
-          <w:rFonts w:hint="eastAsia"/>
-        </w:rPr>
-        <w:t>：</w:t>
-      </w:r>
-      <w:proofErr w:type="gramStart"/>
-      <w:r>
-        <w:rPr>
-          <w:rFonts w:hint="eastAsia"/>
-        </w:rPr>
-        <w:t>jQuery.</w:t>
-      </w:r>
-      <w:r>
-        <w:t>[</w:t>
-      </w:r>
-      <w:proofErr w:type="gramEnd"/>
-      <w:r>
-        <w:t>index]</w:t>
-      </w:r>
-    </w:p>
-    <w:p>
-      <w:r>
-        <w:tab/>
-      </w:r>
-      <w:r>
-        <w:rPr>
-          <w:rFonts w:hint="eastAsia"/>
-        </w:rPr>
-        <w:t>方式二：</w:t>
-      </w:r>
-      <w:proofErr w:type="spellStart"/>
-      <w:r>
-        <w:rPr>
-          <w:rFonts w:hint="eastAsia"/>
-        </w:rPr>
-        <w:t>jQuery.</w:t>
-      </w:r>
-      <w:r>
-        <w:t>get</w:t>
-      </w:r>
-      <w:proofErr w:type="spellEnd"/>
-      <w:r>
-        <w:t>(index)</w:t>
-      </w:r>
-    </w:p>
-    <w:p>
-      <w:proofErr w:type="spellStart"/>
-      <w:r>
-        <w:t>dom</w:t>
-      </w:r>
-      <w:proofErr w:type="spellEnd"/>
-      <w:r>
-        <w:rPr>
-          <w:rFonts w:hint="eastAsia"/>
-        </w:rPr>
-        <w:t>转jQuery：</w:t>
-      </w:r>
-    </w:p>
-    <w:p>
-      <w:r>
-        <w:tab/>
-      </w:r>
-      <w:r>
-        <w:rPr>
-          <w:rFonts w:hint="eastAsia"/>
-        </w:rPr>
-        <w:t>$</w:t>
-      </w:r>
-      <w:r>
-        <w:t>(</w:t>
-      </w:r>
-      <w:proofErr w:type="spellStart"/>
-      <w:r>
-        <w:t>dom</w:t>
-      </w:r>
-      <w:proofErr w:type="spellEnd"/>
-      <w:r>
-        <w:rPr>
-          <w:rFonts w:hint="eastAsia"/>
-        </w:rPr>
-        <w:t>对象</w:t>
-      </w:r>
-      <w:r>
-        <w:t>)</w:t>
-      </w:r>
-    </w:p>
-    <w:p/>
-    <w:p>
-      <w:r>
-        <w:rPr>
-          <w:rFonts w:hint="eastAsia"/>
-        </w:rPr>
         <w:t>选择器总结：</w:t>
       </w:r>
     </w:p>
@@ -2502,13 +2091,8 @@
         </w:rPr>
         <w:t>,</w:t>
       </w:r>
-      <w:proofErr w:type="gramStart"/>
-      <w:r>
-        <w:t>”</w:t>
-      </w:r>
-      <w:proofErr w:type="gramEnd"/>
-      <w:r>
-        <w:t>.class</w:t>
+      <w:r>
+        <w:t>”.class</w:t>
       </w:r>
       <w:r>
         <w:rPr>
@@ -2516,13 +2100,8 @@
         </w:rPr>
         <w:t>值</w:t>
       </w:r>
-      <w:proofErr w:type="gramStart"/>
-      <w:r>
-        <w:t>”</w:t>
-      </w:r>
-      <w:proofErr w:type="gramEnd"/>
-      <w:r>
-        <w:t>)</w:t>
+      <w:r>
+        <w:t>”)</w:t>
       </w:r>
     </w:p>
     <w:p>
@@ -2570,7 +2149,6 @@
       <w:pPr>
         <w:ind w:left="420"/>
       </w:pPr>
-      <w:proofErr w:type="spellStart"/>
       <w:r>
         <w:rPr>
           <w:rFonts w:hint="eastAsia"/>
@@ -2580,7 +2158,6 @@
       <w:r>
         <w:t>+b:a</w:t>
       </w:r>
-      <w:proofErr w:type="spellEnd"/>
       <w:r>
         <w:rPr>
           <w:rFonts w:hint="eastAsia"/>
@@ -2604,7 +2181,6 @@
       <w:r>
         <w:tab/>
       </w:r>
-      <w:proofErr w:type="spellStart"/>
       <w:r>
         <w:rPr>
           <w:rFonts w:hint="eastAsia"/>
@@ -2614,7 +2190,6 @@
       <w:r>
         <w:t>~b:a</w:t>
       </w:r>
-      <w:proofErr w:type="spellEnd"/>
       <w:r>
         <w:rPr>
           <w:rFonts w:hint="eastAsia"/>
@@ -2724,260 +2299,781 @@
     <w:p>
       <w:r>
         <w:tab/>
+        <w:t>:gt(index)</w:t>
+      </w:r>
+      <w:r>
+        <w:tab/>
+      </w:r>
+      <w:r>
+        <w:tab/>
+      </w:r>
+      <w:r>
+        <w:rPr>
+          <w:rFonts w:hint="eastAsia"/>
+        </w:rPr>
+        <w:t>&gt;</w:t>
+      </w:r>
+      <w:r>
+        <w:t>index</w:t>
+      </w:r>
+      <w:r>
+        <w:rPr>
+          <w:rFonts w:hint="eastAsia"/>
+        </w:rPr>
+        <w:t>的索引</w:t>
+      </w:r>
+    </w:p>
+    <w:p>
+      <w:r>
+        <w:tab/>
+        <w:t>:lt(index)</w:t>
+      </w:r>
+      <w:r>
+        <w:tab/>
+      </w:r>
+      <w:r>
+        <w:tab/>
+      </w:r>
+      <w:r>
+        <w:rPr>
+          <w:rFonts w:hint="eastAsia"/>
+        </w:rPr>
+        <w:t>&lt;</w:t>
+      </w:r>
+      <w:r>
+        <w:t>index</w:t>
+      </w:r>
+      <w:r>
+        <w:rPr>
+          <w:rFonts w:hint="eastAsia"/>
+        </w:rPr>
+        <w:t>的索引</w:t>
+      </w:r>
+    </w:p>
+    <w:p>
+      <w:r>
+        <w:tab/>
+      </w:r>
+      <w:r>
+        <w:rPr>
+          <w:rFonts w:hint="eastAsia"/>
+        </w:rPr>
+        <w:t>内容过滤器：</w:t>
+      </w:r>
+    </w:p>
+    <w:p>
+      <w:r>
+        <w:tab/>
+        <w:t>:has(“</w:t>
+      </w:r>
+      <w:r>
+        <w:rPr>
+          <w:rFonts w:hint="eastAsia"/>
+        </w:rPr>
+        <w:t>选择器</w:t>
+      </w:r>
+      <w:r>
+        <w:t>”)</w:t>
+      </w:r>
+      <w:r>
+        <w:rPr>
+          <w:rFonts w:hint="eastAsia"/>
+        </w:rPr>
+        <w:t>：包含指定选择器的元素</w:t>
+      </w:r>
+    </w:p>
+    <w:p>
+      <w:r>
+        <w:tab/>
+      </w:r>
+      <w:r>
+        <w:rPr>
+          <w:rFonts w:hint="eastAsia"/>
+        </w:rPr>
+        <w:t>可见过滤：</w:t>
+      </w:r>
+    </w:p>
+    <w:p>
+      <w:r>
+        <w:tab/>
+      </w:r>
+      <w:r>
+        <w:tab/>
+      </w:r>
+      <w:r>
+        <w:rPr>
+          <w:rFonts w:hint="eastAsia"/>
+        </w:rPr>
         <w:t>:</w:t>
       </w:r>
-      <w:proofErr w:type="spellStart"/>
-      <w:r>
-        <w:t>gt</w:t>
-      </w:r>
-      <w:proofErr w:type="spellEnd"/>
-      <w:r>
-        <w:t>(index)</w:t>
-      </w:r>
-      <w:r>
-        <w:tab/>
-      </w:r>
-      <w:r>
-        <w:tab/>
-      </w:r>
-      <w:r>
-        <w:rPr>
-          <w:rFonts w:hint="eastAsia"/>
-        </w:rPr>
-        <w:t>&gt;</w:t>
-      </w:r>
-      <w:r>
-        <w:t>index</w:t>
-      </w:r>
-      <w:r>
-        <w:rPr>
-          <w:rFonts w:hint="eastAsia"/>
-        </w:rPr>
-        <w:t>的索引</w:t>
-      </w:r>
-    </w:p>
-    <w:p>
-      <w:r>
-        <w:tab/>
-        <w:t>:</w:t>
-      </w:r>
-      <w:proofErr w:type="spellStart"/>
-      <w:r>
-        <w:t>lt</w:t>
-      </w:r>
-      <w:proofErr w:type="spellEnd"/>
-      <w:r>
-        <w:t>(index)</w:t>
-      </w:r>
-      <w:r>
-        <w:tab/>
-      </w:r>
-      <w:r>
-        <w:tab/>
-      </w:r>
-      <w:r>
-        <w:rPr>
-          <w:rFonts w:hint="eastAsia"/>
-        </w:rPr>
-        <w:t>&lt;</w:t>
-      </w:r>
-      <w:r>
-        <w:t>index</w:t>
-      </w:r>
-      <w:r>
-        <w:rPr>
-          <w:rFonts w:hint="eastAsia"/>
-        </w:rPr>
-        <w:t>的索引</w:t>
-      </w:r>
-    </w:p>
-    <w:p>
-      <w:r>
-        <w:tab/>
-      </w:r>
-      <w:r>
-        <w:rPr>
-          <w:rFonts w:hint="eastAsia"/>
-        </w:rPr>
-        <w:t>内容过滤器：</w:t>
-      </w:r>
-    </w:p>
-    <w:p>
-      <w:r>
-        <w:tab/>
-        <w:t>:has(“</w:t>
-      </w:r>
-      <w:r>
-        <w:rPr>
-          <w:rFonts w:hint="eastAsia"/>
-        </w:rPr>
-        <w:t>选择器</w:t>
+      <w:r>
+        <w:t>hidden</w:t>
+      </w:r>
+      <w:r>
+        <w:tab/>
+      </w:r>
+      <w:r>
+        <w:rPr>
+          <w:rFonts w:hint="eastAsia"/>
+        </w:rPr>
+        <w:t>页面不展示元素</w:t>
+      </w:r>
+    </w:p>
+    <w:p>
+      <w:r>
+        <w:tab/>
+      </w:r>
+      <w:r>
+        <w:tab/>
+        <w:t>:visible</w:t>
+      </w:r>
+      <w:r>
+        <w:tab/>
+      </w:r>
+    </w:p>
+    <w:p>
+      <w:r>
+        <w:tab/>
+      </w:r>
+      <w:r>
+        <w:rPr>
+          <w:rFonts w:hint="eastAsia"/>
+        </w:rPr>
+        <w:t>属性选择器：</w:t>
+      </w:r>
+    </w:p>
+    <w:p>
+      <w:r>
+        <w:tab/>
+      </w:r>
+      <w:r>
+        <w:tab/>
+      </w:r>
+      <w:r>
+        <w:t>[</w:t>
+      </w:r>
+      <w:r>
+        <w:rPr>
+          <w:rFonts w:hint="eastAsia"/>
+        </w:rPr>
+        <w:t>属性值</w:t>
+      </w:r>
+      <w:r>
+        <w:t>]</w:t>
+      </w:r>
+      <w:r>
+        <w:rPr>
+          <w:rFonts w:hint="eastAsia"/>
+        </w:rPr>
+        <w:t>：选择包含属性的元素</w:t>
+      </w:r>
+    </w:p>
+    <w:p>
+      <w:r>
+        <w:tab/>
+      </w:r>
+      <w:r>
+        <w:tab/>
+        <w:t>[</w:t>
+      </w:r>
+      <w:r>
+        <w:rPr>
+          <w:rFonts w:hint="eastAsia"/>
+        </w:rPr>
+        <w:t>属性值=样式</w:t>
+      </w:r>
+      <w:r>
+        <w:t>]</w:t>
+      </w:r>
+      <w:r>
+        <w:rPr>
+          <w:rFonts w:hint="eastAsia"/>
+        </w:rPr>
+        <w:t>：选择包含特定样式属性值的元素</w:t>
+      </w:r>
+    </w:p>
+    <w:p>
+      <w:r>
+        <w:tab/>
+      </w:r>
+      <w:r>
+        <w:rPr>
+          <w:rFonts w:hint="eastAsia"/>
+        </w:rPr>
+        <w:t>表单过滤：</w:t>
+      </w:r>
+    </w:p>
+    <w:p>
+      <w:r>
+        <w:tab/>
+      </w:r>
+      <w:r>
+        <w:tab/>
+        <w:t>:input</w:t>
+      </w:r>
+      <w:r>
+        <w:rPr>
+          <w:rFonts w:hint="eastAsia"/>
+        </w:rPr>
+        <w:t>包含了表单里的所有子标签，i</w:t>
+      </w:r>
+      <w:r>
+        <w:t>nput,select,textarea,button</w:t>
+      </w:r>
+    </w:p>
+    <w:p/>
+    <w:p>
+      <w:r>
+        <w:rPr>
+          <w:rFonts w:hint="eastAsia"/>
+        </w:rPr>
+        <w:t>属性和c</w:t>
+      </w:r>
+      <w:r>
+        <w:t>ss</w:t>
+      </w:r>
+      <w:r>
+        <w:rPr>
+          <w:rFonts w:hint="eastAsia"/>
+        </w:rPr>
+        <w:t>操作总结：</w:t>
+      </w:r>
+    </w:p>
+    <w:p>
+      <w:r>
+        <w:tab/>
+      </w:r>
+      <w:r>
+        <w:rPr>
+          <w:rFonts w:hint="eastAsia"/>
+        </w:rPr>
+        <w:t>对属性的操作：</w:t>
+      </w:r>
+    </w:p>
+    <w:p>
+      <w:r>
+        <w:tab/>
+      </w:r>
+      <w:r>
+        <w:tab/>
+        <w:t>Attr():</w:t>
+      </w:r>
+      <w:r>
+        <w:rPr>
+          <w:rFonts w:hint="eastAsia"/>
+        </w:rPr>
+        <w:t>设置或者获取元素的属性</w:t>
+      </w:r>
+    </w:p>
+    <w:p>
+      <w:r>
+        <w:tab/>
+      </w:r>
+      <w:r>
+        <w:tab/>
+      </w:r>
+      <w:r>
+        <w:tab/>
+      </w:r>
+      <w:r>
+        <w:rPr>
+          <w:rFonts w:hint="eastAsia"/>
+        </w:rPr>
+        <w:t>方式一：获取</w:t>
+      </w:r>
+    </w:p>
+    <w:p>
+      <w:r>
+        <w:tab/>
+      </w:r>
+      <w:r>
+        <w:tab/>
+      </w:r>
+      <w:r>
+        <w:tab/>
+      </w:r>
+      <w:r>
+        <w:tab/>
+        <w:t>Attr(“</w:t>
+      </w:r>
+      <w:r>
+        <w:rPr>
+          <w:rFonts w:hint="eastAsia"/>
+        </w:rPr>
+        <w:t>属性名称</w:t>
       </w:r>
       <w:r>
         <w:t>”)</w:t>
       </w:r>
-      <w:r>
-        <w:rPr>
-          <w:rFonts w:hint="eastAsia"/>
-        </w:rPr>
-        <w:t>：包含指定选择器的元素</w:t>
-      </w:r>
-    </w:p>
-    <w:p>
-      <w:r>
-        <w:tab/>
-      </w:r>
-      <w:r>
-        <w:rPr>
-          <w:rFonts w:hint="eastAsia"/>
-        </w:rPr>
-        <w:t>可见过滤：</w:t>
-      </w:r>
-    </w:p>
-    <w:p>
-      <w:r>
-        <w:tab/>
-      </w:r>
-      <w:r>
-        <w:tab/>
-      </w:r>
-      <w:r>
-        <w:rPr>
-          <w:rFonts w:hint="eastAsia"/>
-        </w:rPr>
-        <w:t>:</w:t>
-      </w:r>
-      <w:r>
-        <w:t>hidden</w:t>
-      </w:r>
-      <w:r>
-        <w:tab/>
-      </w:r>
-      <w:r>
-        <w:rPr>
-          <w:rFonts w:hint="eastAsia"/>
-        </w:rPr>
-        <w:t>页面不展示元素</w:t>
-      </w:r>
-    </w:p>
-    <w:p>
-      <w:r>
-        <w:tab/>
-      </w:r>
-      <w:r>
-        <w:tab/>
-      </w:r>
-      <w:proofErr w:type="gramStart"/>
-      <w:r>
-        <w:t>:visible</w:t>
-      </w:r>
-      <w:proofErr w:type="gramEnd"/>
-      <w:r>
-        <w:tab/>
-      </w:r>
-    </w:p>
-    <w:p>
-      <w:r>
-        <w:tab/>
-      </w:r>
-      <w:r>
-        <w:rPr>
-          <w:rFonts w:hint="eastAsia"/>
-        </w:rPr>
-        <w:t>属性选择器：</w:t>
-      </w:r>
-    </w:p>
-    <w:p>
-      <w:r>
-        <w:tab/>
-      </w:r>
-      <w:r>
-        <w:tab/>
-      </w:r>
-      <w:r>
-        <w:t>[</w:t>
-      </w:r>
-      <w:r>
-        <w:rPr>
-          <w:rFonts w:hint="eastAsia"/>
-        </w:rPr>
-        <w:t>属性值</w:t>
-      </w:r>
-      <w:r>
-        <w:t>]</w:t>
-      </w:r>
-      <w:r>
-        <w:rPr>
-          <w:rFonts w:hint="eastAsia"/>
-        </w:rPr>
-        <w:t>：选择包含属性的元素</w:t>
-      </w:r>
-    </w:p>
-    <w:p>
-      <w:pPr>
-        <w:rPr>
-          <w:rFonts w:hint="eastAsia"/>
-        </w:rPr>
-      </w:pPr>
-      <w:r>
-        <w:tab/>
-      </w:r>
-      <w:r>
-        <w:tab/>
-        <w:t>[</w:t>
-      </w:r>
-      <w:r>
-        <w:rPr>
-          <w:rFonts w:hint="eastAsia"/>
-        </w:rPr>
-        <w:t>属性值=样式</w:t>
-      </w:r>
-      <w:r>
-        <w:t>]</w:t>
-      </w:r>
-      <w:r>
-        <w:rPr>
-          <w:rFonts w:hint="eastAsia"/>
-        </w:rPr>
-        <w:t>：选择包含特定样式属性值的元素</w:t>
-      </w:r>
-    </w:p>
-    <w:p>
-      <w:r>
-        <w:tab/>
-      </w:r>
-      <w:r>
-        <w:rPr>
-          <w:rFonts w:hint="eastAsia"/>
-        </w:rPr>
-        <w:t>表单过滤：</w:t>
-      </w:r>
-    </w:p>
-    <w:p>
-      <w:r>
-        <w:tab/>
-      </w:r>
-      <w:r>
-        <w:tab/>
-        <w:t>:input</w:t>
-      </w:r>
-      <w:r>
-        <w:rPr>
-          <w:rFonts w:hint="eastAsia"/>
-        </w:rPr>
-        <w:t>包含了表单里的所有子标签，</w:t>
-      </w:r>
-      <w:proofErr w:type="spellStart"/>
-      <w:r>
-        <w:rPr>
-          <w:rFonts w:hint="eastAsia"/>
-        </w:rPr>
-        <w:t>i</w:t>
-      </w:r>
-      <w:r>
-        <w:t>nput,select,textarea,button</w:t>
-      </w:r>
-      <w:proofErr w:type="spellEnd"/>
+    </w:p>
+    <w:p>
+      <w:r>
+        <w:tab/>
+      </w:r>
+      <w:r>
+        <w:tab/>
+      </w:r>
+      <w:r>
+        <w:tab/>
+      </w:r>
+      <w:r>
+        <w:rPr>
+          <w:rFonts w:hint="eastAsia"/>
+        </w:rPr>
+        <w:t>方式二：设置一个属性</w:t>
+      </w:r>
+    </w:p>
+    <w:p>
+      <w:r>
+        <w:tab/>
+      </w:r>
+      <w:r>
+        <w:tab/>
+      </w:r>
+      <w:r>
+        <w:tab/>
+      </w:r>
+      <w:r>
+        <w:tab/>
+        <w:t>A</w:t>
+      </w:r>
+      <w:r>
+        <w:rPr>
+          <w:rFonts w:hint="eastAsia"/>
+        </w:rPr>
+        <w:t>ttr</w:t>
+      </w:r>
+      <w:r>
+        <w:t>(“</w:t>
+      </w:r>
+      <w:r>
+        <w:rPr>
+          <w:rFonts w:hint="eastAsia"/>
+        </w:rPr>
+        <w:t>属性名称</w:t>
+      </w:r>
+      <w:r>
+        <w:t>”,”</w:t>
+      </w:r>
+      <w:r>
+        <w:rPr>
+          <w:rFonts w:hint="eastAsia"/>
+        </w:rPr>
+        <w:t>值</w:t>
+      </w:r>
+      <w:r>
+        <w:t>”)</w:t>
+      </w:r>
+    </w:p>
+    <w:p>
+      <w:r>
+        <w:tab/>
+      </w:r>
+      <w:r>
+        <w:tab/>
+      </w:r>
+      <w:r>
+        <w:tab/>
+      </w:r>
+      <w:r>
+        <w:rPr>
+          <w:rFonts w:hint="eastAsia"/>
+        </w:rPr>
+        <w:t>方式三：设置多个属性</w:t>
+      </w:r>
+      <w:r>
+        <w:tab/>
+      </w:r>
+      <w:r>
+        <w:rPr>
+          <w:rFonts w:hint="eastAsia"/>
+        </w:rPr>
+        <w:t>json</w:t>
+      </w:r>
+    </w:p>
+    <w:p>
+      <w:r>
+        <w:tab/>
+      </w:r>
+      <w:r>
+        <w:tab/>
+      </w:r>
+      <w:r>
+        <w:tab/>
+      </w:r>
+      <w:r>
+        <w:tab/>
+        <w:t>Attr({</w:t>
+      </w:r>
+    </w:p>
+    <w:p>
+      <w:pPr>
+        <w:ind w:left="1260" w:firstLine="420"/>
+      </w:pPr>
+      <w:r>
+        <w:tab/>
+        <w:t>“</w:t>
+      </w:r>
+      <w:r>
+        <w:rPr>
+          <w:rFonts w:hint="eastAsia"/>
+        </w:rPr>
+        <w:t>属性1</w:t>
+      </w:r>
+      <w:r>
+        <w:t>”:”</w:t>
+      </w:r>
+      <w:r>
+        <w:rPr>
+          <w:rFonts w:hint="eastAsia"/>
+        </w:rPr>
+        <w:t>值</w:t>
+      </w:r>
+      <w:r>
+        <w:t>”,</w:t>
+      </w:r>
+    </w:p>
+    <w:p>
+      <w:pPr>
+        <w:ind w:left="1260" w:firstLine="420"/>
+      </w:pPr>
+      <w:r>
+        <w:tab/>
+      </w:r>
+      <w:r>
+        <w:rPr>
+          <w:rFonts w:hint="eastAsia"/>
+        </w:rPr>
+        <w:t>“属性2“：”值“</w:t>
+      </w:r>
+    </w:p>
+    <w:p>
+      <w:pPr>
+        <w:ind w:left="1260" w:firstLine="420"/>
+      </w:pPr>
+      <w:r>
+        <w:t>})</w:t>
+      </w:r>
+    </w:p>
+    <w:p>
+      <w:r>
+        <w:tab/>
+      </w:r>
+      <w:r>
+        <w:tab/>
+        <w:t>R</w:t>
+      </w:r>
+      <w:r>
+        <w:rPr>
+          <w:rFonts w:hint="eastAsia"/>
+        </w:rPr>
+        <w:t>emoveattr</w:t>
+      </w:r>
+      <w:r>
+        <w:t>(“</w:t>
+      </w:r>
+      <w:r>
+        <w:rPr>
+          <w:rFonts w:hint="eastAsia"/>
+        </w:rPr>
+        <w:t>属性名</w:t>
+      </w:r>
+      <w:r>
+        <w:t>”):</w:t>
+      </w:r>
+      <w:r>
+        <w:rPr>
+          <w:rFonts w:hint="eastAsia"/>
+        </w:rPr>
+        <w:t>移除指定名称的属性</w:t>
+      </w:r>
+    </w:p>
+    <w:p>
+      <w:r>
+        <w:tab/>
+      </w:r>
+      <w:r>
+        <w:rPr>
+          <w:rFonts w:hint="eastAsia"/>
+        </w:rPr>
+        <w:t>对class属性的操作：</w:t>
+      </w:r>
+    </w:p>
+    <w:p>
+      <w:r>
+        <w:tab/>
+      </w:r>
+      <w:r>
+        <w:tab/>
+        <w:t>addClass(“</w:t>
+      </w:r>
+      <w:r>
+        <w:rPr>
+          <w:rFonts w:hint="eastAsia"/>
+        </w:rPr>
+        <w:t>指定的样式值</w:t>
+      </w:r>
+      <w:r>
+        <w:t>”)</w:t>
+      </w:r>
+    </w:p>
+    <w:p>
+      <w:r>
+        <w:tab/>
+      </w:r>
+      <w:r>
+        <w:tab/>
+      </w:r>
+      <w:r>
+        <w:rPr>
+          <w:rFonts w:hint="eastAsia"/>
+        </w:rPr>
+        <w:t>removeclass</w:t>
+      </w:r>
+      <w:r>
+        <w:t>(“</w:t>
+      </w:r>
+      <w:r>
+        <w:rPr>
+          <w:rFonts w:hint="eastAsia"/>
+        </w:rPr>
+        <w:t>指定的样式值</w:t>
+      </w:r>
+      <w:r>
+        <w:t>”)</w:t>
+      </w:r>
+    </w:p>
+    <w:p>
+      <w:r>
+        <w:tab/>
+      </w:r>
+      <w:r>
+        <w:rPr>
+          <w:rFonts w:hint="eastAsia"/>
+        </w:rPr>
+        <w:t>对css的操作：</w:t>
+      </w:r>
+    </w:p>
+    <w:p>
+      <w:r>
+        <w:tab/>
+      </w:r>
+      <w:r>
+        <w:tab/>
+      </w:r>
+      <w:r>
+        <w:rPr>
+          <w:rFonts w:hint="eastAsia"/>
+        </w:rPr>
+        <w:t>方式一：获取</w:t>
+      </w:r>
+    </w:p>
+    <w:p>
+      <w:pPr>
+        <w:ind w:left="840" w:firstLine="420"/>
+      </w:pPr>
+      <w:r>
+        <w:rPr>
+          <w:rFonts w:hint="eastAsia"/>
+        </w:rPr>
+        <w:t>c</w:t>
+      </w:r>
+      <w:r>
+        <w:t>ss(“</w:t>
+      </w:r>
+      <w:r>
+        <w:rPr>
+          <w:rFonts w:hint="eastAsia"/>
+        </w:rPr>
+        <w:t>指定值</w:t>
+      </w:r>
+      <w:r>
+        <w:t>”)</w:t>
+      </w:r>
+    </w:p>
+    <w:p>
+      <w:r>
+        <w:tab/>
+      </w:r>
+      <w:r>
+        <w:tab/>
+      </w:r>
+      <w:r>
+        <w:rPr>
+          <w:rFonts w:hint="eastAsia"/>
+        </w:rPr>
+        <w:t>方式二：设置一个</w:t>
+      </w:r>
+    </w:p>
+    <w:p>
+      <w:r>
+        <w:tab/>
+      </w:r>
+      <w:r>
+        <w:tab/>
+      </w:r>
+      <w:r>
+        <w:tab/>
+        <w:t>Css(“</w:t>
+      </w:r>
+      <w:r>
+        <w:rPr>
+          <w:rFonts w:hint="eastAsia"/>
+        </w:rPr>
+        <w:t>属性名</w:t>
+      </w:r>
+      <w:r>
+        <w:t>”,”</w:t>
+      </w:r>
+      <w:r>
+        <w:rPr>
+          <w:rFonts w:hint="eastAsia"/>
+        </w:rPr>
+        <w:t>设置值</w:t>
+      </w:r>
+      <w:r>
+        <w:t>”)</w:t>
+      </w:r>
+    </w:p>
+    <w:p>
+      <w:r>
+        <w:tab/>
+      </w:r>
+      <w:r>
+        <w:tab/>
+      </w:r>
+      <w:r>
+        <w:rPr>
+          <w:rFonts w:hint="eastAsia"/>
+        </w:rPr>
+        <w:t>方式三：设置多个</w:t>
+      </w:r>
+      <w:r>
+        <w:tab/>
+        <w:t>json</w:t>
+      </w:r>
+    </w:p>
+    <w:p>
+      <w:r>
+        <w:tab/>
+      </w:r>
+      <w:r>
+        <w:tab/>
+      </w:r>
+      <w:r>
+        <w:tab/>
+        <w:t>Css({</w:t>
+      </w:r>
+    </w:p>
+    <w:p>
+      <w:r>
+        <w:tab/>
+      </w:r>
+      <w:r>
+        <w:tab/>
+      </w:r>
+      <w:r>
+        <w:tab/>
+      </w:r>
+      <w:r>
+        <w:tab/>
+        <w:t>“</w:t>
+      </w:r>
+      <w:r>
+        <w:rPr>
+          <w:rFonts w:hint="eastAsia"/>
+        </w:rPr>
+        <w:t>属性名1</w:t>
+      </w:r>
+      <w:r>
+        <w:t>”:”</w:t>
+      </w:r>
+      <w:r>
+        <w:rPr>
+          <w:rFonts w:hint="eastAsia"/>
+        </w:rPr>
+        <w:t>设置值</w:t>
+      </w:r>
+      <w:r>
+        <w:t>”,</w:t>
+      </w:r>
+    </w:p>
+    <w:p>
+      <w:r>
+        <w:tab/>
+      </w:r>
+      <w:r>
+        <w:tab/>
+      </w:r>
+      <w:r>
+        <w:tab/>
+      </w:r>
+      <w:r>
+        <w:tab/>
+        <w:t>“</w:t>
+      </w:r>
+      <w:r>
+        <w:rPr>
+          <w:rFonts w:hint="eastAsia"/>
+        </w:rPr>
+        <w:t>属性名2</w:t>
+      </w:r>
+      <w:r>
+        <w:t>”:”</w:t>
+      </w:r>
+      <w:r>
+        <w:rPr>
+          <w:rFonts w:hint="eastAsia"/>
+        </w:rPr>
+        <w:t>设置值</w:t>
+      </w:r>
+      <w:r>
+        <w:t>”</w:t>
+      </w:r>
+    </w:p>
+    <w:p>
+      <w:pPr>
+        <w:ind w:left="840" w:firstLine="420"/>
+      </w:pPr>
+      <w:r>
+        <w:t>})</w:t>
+      </w:r>
+    </w:p>
+    <w:p>
+      <w:r>
+        <w:tab/>
+      </w:r>
+      <w:r>
+        <w:rPr>
+          <w:rFonts w:hint="eastAsia"/>
+        </w:rPr>
+        <w:t>对属性的操作：</w:t>
+      </w:r>
+    </w:p>
+    <w:p>
+      <w:r>
+        <w:lastRenderedPageBreak/>
+        <w:tab/>
+        <w:t>A</w:t>
+      </w:r>
+      <w:r>
+        <w:rPr>
+          <w:rFonts w:hint="eastAsia"/>
+        </w:rPr>
+        <w:t>ttr（）获取不了checked属性，但是prop可以。在j</w:t>
+      </w:r>
+      <w:r>
+        <w:t>s1.6</w:t>
+      </w:r>
+      <w:r>
+        <w:rPr>
+          <w:rFonts w:hint="eastAsia"/>
+        </w:rPr>
+        <w:t>之后，prop可以完全替代a</w:t>
+      </w:r>
+      <w:r>
+        <w:t>ttr.</w:t>
+      </w:r>
     </w:p>
     <w:p/>
     <w:p>
@@ -2985,320 +3081,310 @@
         <w:rPr>
           <w:rFonts w:hint="eastAsia"/>
         </w:rPr>
-        <w:t>属性和</w:t>
-      </w:r>
-      <w:proofErr w:type="spellStart"/>
-      <w:r>
-        <w:rPr>
-          <w:rFonts w:hint="eastAsia"/>
-        </w:rPr>
-        <w:t>c</w:t>
-      </w:r>
-      <w:r>
-        <w:t>ss</w:t>
-      </w:r>
-      <w:proofErr w:type="spellEnd"/>
-      <w:r>
-        <w:rPr>
-          <w:rFonts w:hint="eastAsia"/>
-        </w:rPr>
-        <w:t>操作总结：</w:t>
-      </w:r>
-    </w:p>
-    <w:p>
-      <w:r>
-        <w:tab/>
-      </w:r>
-      <w:r>
-        <w:rPr>
-          <w:rFonts w:hint="eastAsia"/>
-        </w:rPr>
-        <w:t>对属性的操作：</w:t>
-      </w:r>
-    </w:p>
-    <w:p>
-      <w:r>
-        <w:tab/>
-      </w:r>
-      <w:r>
-        <w:tab/>
-      </w:r>
-      <w:proofErr w:type="spellStart"/>
-      <w:r>
-        <w:t>Attr</w:t>
-      </w:r>
-      <w:proofErr w:type="spellEnd"/>
-      <w:r>
-        <w:t>():</w:t>
-      </w:r>
-      <w:r>
-        <w:rPr>
-          <w:rFonts w:hint="eastAsia"/>
-        </w:rPr>
-        <w:t>设置或者获取元素的属性</w:t>
-      </w:r>
-    </w:p>
-    <w:p>
-      <w:r>
-        <w:tab/>
-      </w:r>
-      <w:r>
-        <w:tab/>
-      </w:r>
-      <w:r>
-        <w:tab/>
-      </w:r>
-      <w:r>
-        <w:rPr>
-          <w:rFonts w:hint="eastAsia"/>
-        </w:rPr>
-        <w:t>方式</w:t>
-      </w:r>
-      <w:proofErr w:type="gramStart"/>
-      <w:r>
-        <w:rPr>
-          <w:rFonts w:hint="eastAsia"/>
-        </w:rPr>
-        <w:t>一</w:t>
-      </w:r>
-      <w:proofErr w:type="gramEnd"/>
-      <w:r>
-        <w:rPr>
-          <w:rFonts w:hint="eastAsia"/>
-        </w:rPr>
-        <w:t>：获取</w:t>
-      </w:r>
-    </w:p>
-    <w:p>
-      <w:r>
-        <w:tab/>
-      </w:r>
-      <w:r>
-        <w:tab/>
-      </w:r>
-      <w:r>
-        <w:tab/>
-      </w:r>
-      <w:r>
-        <w:tab/>
-      </w:r>
-      <w:proofErr w:type="spellStart"/>
-      <w:r>
-        <w:t>Attr</w:t>
-      </w:r>
-      <w:proofErr w:type="spellEnd"/>
-      <w:r>
-        <w:t>(“</w:t>
-      </w:r>
-      <w:r>
-        <w:rPr>
-          <w:rFonts w:hint="eastAsia"/>
-        </w:rPr>
-        <w:t>属性名称</w:t>
+        <w:t>jQuery遍历数组：</w:t>
+      </w:r>
+    </w:p>
+    <w:p>
+      <w:r>
+        <w:tab/>
+      </w:r>
+      <w:r>
+        <w:rPr>
+          <w:rFonts w:hint="eastAsia"/>
+        </w:rPr>
+        <w:t>数组.</w:t>
+      </w:r>
+      <w:r>
+        <w:t>each(function(){});</w:t>
+      </w:r>
+    </w:p>
+    <w:p>
+      <w:r>
+        <w:tab/>
+        <w:t>$.each(</w:t>
+      </w:r>
+      <w:r>
+        <w:rPr>
+          <w:rFonts w:hint="eastAsia"/>
+        </w:rPr>
+        <w:t>数组,</w:t>
+      </w:r>
+      <w:r>
+        <w:t>function(){});</w:t>
+      </w:r>
+    </w:p>
+    <w:p/>
+    <w:p>
+      <w:r>
+        <w:rPr>
+          <w:rFonts w:hint="eastAsia"/>
+        </w:rPr>
+        <w:t>设置或者获取v</w:t>
+      </w:r>
+      <w:r>
+        <w:t>alue</w:t>
+      </w:r>
+      <w:r>
+        <w:rPr>
+          <w:rFonts w:hint="eastAsia"/>
+        </w:rPr>
+        <w:t>属性</w:t>
+      </w:r>
+    </w:p>
+    <w:p>
+      <w:r>
+        <w:tab/>
+      </w:r>
+      <w:r>
+        <w:rPr>
+          <w:rFonts w:hint="eastAsia"/>
+        </w:rPr>
+        <w:t>jQuery对象.</w:t>
+      </w:r>
+      <w:r>
+        <w:t>val():</w:t>
+      </w:r>
+      <w:r>
+        <w:rPr>
+          <w:rFonts w:hint="eastAsia"/>
+        </w:rPr>
+        <w:t>获取</w:t>
+      </w:r>
+    </w:p>
+    <w:p>
+      <w:r>
+        <w:tab/>
+      </w:r>
+      <w:r>
+        <w:rPr>
+          <w:rFonts w:hint="eastAsia"/>
+        </w:rPr>
+        <w:t>jQuery对象.</w:t>
+      </w:r>
+      <w:r>
+        <w:t>val(“</w:t>
+      </w:r>
+      <w:r>
+        <w:rPr>
+          <w:rFonts w:hint="eastAsia"/>
+        </w:rPr>
+        <w:t>……</w:t>
       </w:r>
       <w:r>
         <w:t>”)</w:t>
       </w:r>
-    </w:p>
-    <w:p>
-      <w:r>
-        <w:tab/>
-      </w:r>
-      <w:r>
-        <w:tab/>
-      </w:r>
-      <w:r>
-        <w:tab/>
-      </w:r>
-      <w:r>
-        <w:rPr>
-          <w:rFonts w:hint="eastAsia"/>
-        </w:rPr>
-        <w:t>方式二：设置一个属性</w:t>
-      </w:r>
-    </w:p>
-    <w:p>
-      <w:r>
-        <w:tab/>
-      </w:r>
-      <w:r>
-        <w:tab/>
-      </w:r>
-      <w:r>
-        <w:tab/>
-      </w:r>
-      <w:r>
-        <w:tab/>
-      </w:r>
-      <w:proofErr w:type="spellStart"/>
-      <w:r>
-        <w:t>A</w:t>
-      </w:r>
-      <w:r>
-        <w:rPr>
-          <w:rFonts w:hint="eastAsia"/>
-        </w:rPr>
-        <w:t>ttr</w:t>
-      </w:r>
-      <w:proofErr w:type="spellEnd"/>
-      <w:r>
-        <w:t>(“</w:t>
-      </w:r>
-      <w:r>
-        <w:rPr>
-          <w:rFonts w:hint="eastAsia"/>
-        </w:rPr>
-        <w:t>属性名称</w:t>
-      </w:r>
-      <w:r>
-        <w:t>”,</w:t>
-      </w:r>
-      <w:proofErr w:type="gramStart"/>
-      <w:r>
-        <w:t>”</w:t>
-      </w:r>
-      <w:proofErr w:type="gramEnd"/>
-      <w:r>
-        <w:rPr>
-          <w:rFonts w:hint="eastAsia"/>
-        </w:rPr>
-        <w:t>值</w:t>
-      </w:r>
-      <w:proofErr w:type="gramStart"/>
-      <w:r>
-        <w:t>”</w:t>
-      </w:r>
-      <w:proofErr w:type="gramEnd"/>
-      <w:r>
-        <w:t>)</w:t>
-      </w:r>
-    </w:p>
-    <w:p>
-      <w:r>
-        <w:tab/>
-      </w:r>
-      <w:r>
-        <w:tab/>
-      </w:r>
-      <w:r>
-        <w:tab/>
-      </w:r>
-      <w:r>
-        <w:rPr>
-          <w:rFonts w:hint="eastAsia"/>
-        </w:rPr>
-        <w:t>方式三：设置多个属性</w:t>
-      </w:r>
-      <w:r>
-        <w:tab/>
-      </w:r>
-      <w:r>
-        <w:rPr>
-          <w:rFonts w:hint="eastAsia"/>
-        </w:rPr>
-        <w:t>json</w:t>
-      </w:r>
-    </w:p>
-    <w:p>
-      <w:r>
-        <w:tab/>
-      </w:r>
-      <w:r>
-        <w:tab/>
-      </w:r>
-      <w:r>
-        <w:tab/>
-      </w:r>
-      <w:r>
-        <w:tab/>
-      </w:r>
-      <w:proofErr w:type="spellStart"/>
-      <w:proofErr w:type="gramStart"/>
-      <w:r>
-        <w:t>Attr</w:t>
-      </w:r>
-      <w:proofErr w:type="spellEnd"/>
-      <w:r>
-        <w:t>(</w:t>
-      </w:r>
-      <w:proofErr w:type="gramEnd"/>
-      <w:r>
-        <w:t>{</w:t>
-      </w:r>
-    </w:p>
-    <w:p>
-      <w:pPr>
-        <w:ind w:left="1260" w:firstLine="420"/>
-      </w:pPr>
-      <w:r>
-        <w:tab/>
-        <w:t>“</w:t>
-      </w:r>
-      <w:r>
-        <w:rPr>
-          <w:rFonts w:hint="eastAsia"/>
-        </w:rPr>
-        <w:t>属性1</w:t>
-      </w:r>
-      <w:r>
-        <w:t>”:”</w:t>
-      </w:r>
-      <w:r>
-        <w:rPr>
-          <w:rFonts w:hint="eastAsia"/>
-        </w:rPr>
-        <w:t>值</w:t>
-      </w:r>
-      <w:proofErr w:type="gramStart"/>
-      <w:r>
-        <w:t>”</w:t>
-      </w:r>
-      <w:proofErr w:type="gramEnd"/>
-      <w:r>
-        <w:t>,</w:t>
-      </w:r>
-    </w:p>
-    <w:p>
-      <w:pPr>
-        <w:ind w:left="1260" w:firstLine="420"/>
-        <w:rPr>
-          <w:rFonts w:hint="eastAsia"/>
-        </w:rPr>
-      </w:pPr>
-      <w:r>
-        <w:tab/>
-      </w:r>
-      <w:proofErr w:type="gramStart"/>
-      <w:r>
-        <w:rPr>
-          <w:rFonts w:hint="eastAsia"/>
-        </w:rPr>
-        <w:t>“</w:t>
-      </w:r>
-      <w:proofErr w:type="gramEnd"/>
-      <w:r>
-        <w:rPr>
-          <w:rFonts w:hint="eastAsia"/>
-        </w:rPr>
-        <w:t>属性2“：”值“</w:t>
-      </w:r>
-    </w:p>
-    <w:p>
-      <w:pPr>
-        <w:ind w:left="1260" w:firstLine="420"/>
-      </w:pPr>
-      <w:r>
-        <w:t>})</w:t>
-      </w:r>
-    </w:p>
-    <w:p>
-      <w:r>
-        <w:tab/>
-      </w:r>
-      <w:r>
-        <w:tab/>
-      </w:r>
-      <w:proofErr w:type="spellStart"/>
+      <w:r>
+        <w:rPr>
+          <w:rFonts w:hint="eastAsia"/>
+        </w:rPr>
+        <w:t>：设置</w:t>
+      </w:r>
+    </w:p>
+    <w:p/>
+    <w:p>
+      <w:r>
+        <w:rPr>
+          <w:rFonts w:hint="eastAsia"/>
+        </w:rPr>
+        <w:t>设置或者获取标签体内的内容</w:t>
+      </w:r>
+    </w:p>
+    <w:p>
+      <w:r>
+        <w:tab/>
+        <w:t>Html()</w:t>
+      </w:r>
+    </w:p>
+    <w:p>
+      <w:r>
+        <w:tab/>
+        <w:t>Text()</w:t>
+      </w:r>
+    </w:p>
+    <w:p>
+      <w:r>
+        <w:tab/>
+        <w:t>Xxxxxx():</w:t>
+      </w:r>
+      <w:r>
+        <w:rPr>
+          <w:rFonts w:hint="eastAsia"/>
+        </w:rPr>
+        <w:t>获取标签体的内容</w:t>
+      </w:r>
+    </w:p>
+    <w:p>
+      <w:r>
+        <w:tab/>
+        <w:t>X</w:t>
+      </w:r>
+      <w:r>
+        <w:rPr>
+          <w:rFonts w:hint="eastAsia"/>
+        </w:rPr>
+        <w:t>xx</w:t>
+      </w:r>
+      <w:r>
+        <w:t>xxx(“</w:t>
+      </w:r>
+      <w:r>
+        <w:rPr>
+          <w:rFonts w:hint="eastAsia"/>
+        </w:rPr>
+        <w:t>……</w:t>
+      </w:r>
+      <w:r>
+        <w:t>”):</w:t>
+      </w:r>
+      <w:r>
+        <w:rPr>
+          <w:rFonts w:hint="eastAsia"/>
+        </w:rPr>
+        <w:t>设置标签体内容</w:t>
+      </w:r>
+    </w:p>
+    <w:p/>
+    <w:p>
+      <w:r>
+        <w:rPr>
+          <w:rFonts w:hint="eastAsia"/>
+        </w:rPr>
+        <w:t>文档操作：</w:t>
+      </w:r>
+    </w:p>
+    <w:p>
+      <w:r>
+        <w:tab/>
+      </w:r>
+      <w:r>
+        <w:rPr>
+          <w:rFonts w:hint="eastAsia"/>
+        </w:rPr>
+        <w:t>内部插入：</w:t>
+      </w:r>
+    </w:p>
+    <w:p>
+      <w:pPr>
+        <w:ind w:left="420" w:firstLine="420"/>
+      </w:pPr>
+      <w:r>
+        <w:rPr>
+          <w:rFonts w:hint="eastAsia"/>
+        </w:rPr>
+        <w:t>a</w:t>
+      </w:r>
+      <w:r>
+        <w:t>.append(c):</w:t>
+      </w:r>
+      <w:r>
+        <w:rPr>
+          <w:rFonts w:hint="eastAsia"/>
+        </w:rPr>
+        <w:t>将c插入到a的后面</w:t>
+      </w:r>
+    </w:p>
+    <w:p>
+      <w:pPr>
+        <w:ind w:left="420" w:firstLine="420"/>
+      </w:pPr>
+      <w:r>
+        <w:t>a.preappend(c):</w:t>
+      </w:r>
+      <w:r>
+        <w:rPr>
+          <w:rFonts w:hint="eastAsia"/>
+        </w:rPr>
+        <w:t>将c插入到a的前面</w:t>
+      </w:r>
+    </w:p>
+    <w:p>
+      <w:r>
+        <w:tab/>
+      </w:r>
+      <w:r>
+        <w:rPr>
+          <w:rFonts w:hint="eastAsia"/>
+        </w:rPr>
+        <w:t>外部插入：</w:t>
+      </w:r>
+    </w:p>
+    <w:p>
+      <w:r>
+        <w:tab/>
+      </w:r>
+      <w:r>
+        <w:tab/>
+        <w:t>a.after(c)</w:t>
+      </w:r>
+      <w:r>
+        <w:rPr>
+          <w:rFonts w:hint="eastAsia"/>
+        </w:rPr>
+        <w:t>将c放到a的后面</w:t>
+      </w:r>
+    </w:p>
+    <w:p>
+      <w:r>
+        <w:tab/>
+      </w:r>
+      <w:r>
+        <w:tab/>
+        <w:t>a.before(c)</w:t>
+      </w:r>
+      <w:r>
+        <w:rPr>
+          <w:rFonts w:hint="eastAsia"/>
+        </w:rPr>
+        <w:t>将c放到a的前面</w:t>
+      </w:r>
+    </w:p>
+    <w:p>
+      <w:r>
+        <w:tab/>
+      </w:r>
+      <w:r>
+        <w:rPr>
+          <w:rFonts w:hint="eastAsia"/>
+        </w:rPr>
+        <w:t>删除：</w:t>
+      </w:r>
+    </w:p>
+    <w:p>
+      <w:r>
+        <w:tab/>
+      </w:r>
+      <w:r>
+        <w:tab/>
+      </w:r>
+      <w:r>
+        <w:rPr>
+          <w:rFonts w:hint="eastAsia"/>
+        </w:rPr>
+        <w:t>元素.</w:t>
+      </w:r>
+      <w:r>
+        <w:t>E</w:t>
+      </w:r>
+      <w:r>
+        <w:rPr>
+          <w:rFonts w:hint="eastAsia"/>
+        </w:rPr>
+        <w:t>mpty（）清空元素</w:t>
+      </w:r>
+    </w:p>
+    <w:p>
+      <w:r>
+        <w:tab/>
+      </w:r>
+      <w:r>
+        <w:tab/>
+      </w:r>
+      <w:r>
+        <w:rPr>
+          <w:rFonts w:hint="eastAsia"/>
+        </w:rPr>
+        <w:t>元素.</w:t>
+      </w:r>
       <w:r>
         <w:t>R</w:t>
       </w:r>
@@ -3306,415 +3392,266 @@
         <w:rPr>
           <w:rFonts w:hint="eastAsia"/>
         </w:rPr>
-        <w:t>emoveattr</w:t>
-      </w:r>
-      <w:proofErr w:type="spellEnd"/>
-      <w:r>
-        <w:t>(“</w:t>
-      </w:r>
-      <w:r>
-        <w:rPr>
-          <w:rFonts w:hint="eastAsia"/>
-        </w:rPr>
-        <w:t>属性名</w:t>
-      </w:r>
-      <w:r>
-        <w:t>”):</w:t>
-      </w:r>
-      <w:r>
-        <w:rPr>
-          <w:rFonts w:hint="eastAsia"/>
-        </w:rPr>
-        <w:t>移除指定名称的属性</w:t>
-      </w:r>
-    </w:p>
-    <w:p>
-      <w:r>
-        <w:tab/>
-      </w:r>
-      <w:r>
-        <w:rPr>
-          <w:rFonts w:hint="eastAsia"/>
-        </w:rPr>
-        <w:t>对class属性的操作：</w:t>
-      </w:r>
-    </w:p>
-    <w:p>
-      <w:r>
-        <w:tab/>
-      </w:r>
-      <w:r>
-        <w:tab/>
-      </w:r>
-      <w:proofErr w:type="spellStart"/>
-      <w:r>
-        <w:t>addClass</w:t>
-      </w:r>
-      <w:proofErr w:type="spellEnd"/>
-      <w:r>
-        <w:t>(“</w:t>
-      </w:r>
-      <w:r>
-        <w:rPr>
-          <w:rFonts w:hint="eastAsia"/>
-        </w:rPr>
-        <w:t>指定的样式值</w:t>
-      </w:r>
-      <w:r>
-        <w:t>”)</w:t>
-      </w:r>
-    </w:p>
-    <w:p>
-      <w:r>
-        <w:tab/>
-      </w:r>
-      <w:r>
-        <w:tab/>
-      </w:r>
-      <w:proofErr w:type="spellStart"/>
-      <w:r>
-        <w:rPr>
-          <w:rFonts w:hint="eastAsia"/>
-        </w:rPr>
-        <w:t>removeclass</w:t>
-      </w:r>
-      <w:proofErr w:type="spellEnd"/>
-      <w:r>
-        <w:t>(“</w:t>
-      </w:r>
-      <w:r>
-        <w:rPr>
-          <w:rFonts w:hint="eastAsia"/>
-        </w:rPr>
-        <w:t>指定的样式值</w:t>
-      </w:r>
-      <w:r>
-        <w:t>”)</w:t>
-      </w:r>
-    </w:p>
-    <w:p>
-      <w:r>
-        <w:tab/>
-      </w:r>
-      <w:r>
-        <w:rPr>
-          <w:rFonts w:hint="eastAsia"/>
-        </w:rPr>
-        <w:t>对</w:t>
-      </w:r>
-      <w:proofErr w:type="spellStart"/>
-      <w:r>
-        <w:rPr>
-          <w:rFonts w:hint="eastAsia"/>
-        </w:rPr>
-        <w:t>css</w:t>
-      </w:r>
-      <w:proofErr w:type="spellEnd"/>
-      <w:r>
-        <w:rPr>
-          <w:rFonts w:hint="eastAsia"/>
-        </w:rPr>
-        <w:t>的操作：</w:t>
-      </w:r>
-    </w:p>
-    <w:p>
-      <w:r>
-        <w:tab/>
-      </w:r>
-      <w:r>
-        <w:tab/>
-      </w:r>
-      <w:r>
-        <w:rPr>
-          <w:rFonts w:hint="eastAsia"/>
-        </w:rPr>
-        <w:t>方式</w:t>
-      </w:r>
-      <w:proofErr w:type="gramStart"/>
-      <w:r>
-        <w:rPr>
-          <w:rFonts w:hint="eastAsia"/>
-        </w:rPr>
-        <w:t>一</w:t>
-      </w:r>
-      <w:proofErr w:type="gramEnd"/>
-      <w:r>
-        <w:rPr>
-          <w:rFonts w:hint="eastAsia"/>
-        </w:rPr>
-        <w:t>：获取</w:t>
-      </w:r>
-    </w:p>
-    <w:p>
-      <w:pPr>
-        <w:ind w:left="840" w:firstLine="420"/>
-      </w:pPr>
-      <w:proofErr w:type="spellStart"/>
-      <w:r>
-        <w:rPr>
-          <w:rFonts w:hint="eastAsia"/>
-        </w:rPr>
-        <w:t>c</w:t>
-      </w:r>
-      <w:r>
-        <w:t>ss</w:t>
-      </w:r>
-      <w:proofErr w:type="spellEnd"/>
-      <w:r>
-        <w:t>(“</w:t>
-      </w:r>
-      <w:r>
-        <w:rPr>
-          <w:rFonts w:hint="eastAsia"/>
-        </w:rPr>
-        <w:t>指定值</w:t>
-      </w:r>
-      <w:r>
-        <w:t>”)</w:t>
-      </w:r>
-    </w:p>
-    <w:p>
-      <w:r>
-        <w:tab/>
-      </w:r>
-      <w:r>
-        <w:tab/>
-      </w:r>
-      <w:r>
-        <w:rPr>
-          <w:rFonts w:hint="eastAsia"/>
-        </w:rPr>
-        <w:t>方式二：设置一个</w:t>
-      </w:r>
-    </w:p>
-    <w:p>
-      <w:r>
-        <w:tab/>
-      </w:r>
-      <w:r>
-        <w:tab/>
-      </w:r>
-      <w:r>
-        <w:tab/>
-      </w:r>
-      <w:proofErr w:type="spellStart"/>
-      <w:r>
-        <w:t>Css</w:t>
-      </w:r>
-      <w:proofErr w:type="spellEnd"/>
-      <w:r>
-        <w:t>(“</w:t>
-      </w:r>
-      <w:r>
-        <w:rPr>
-          <w:rFonts w:hint="eastAsia"/>
-        </w:rPr>
-        <w:t>属性名</w:t>
-      </w:r>
-      <w:r>
-        <w:t>”,</w:t>
-      </w:r>
-      <w:proofErr w:type="gramStart"/>
-      <w:r>
-        <w:t>”</w:t>
-      </w:r>
-      <w:proofErr w:type="gramEnd"/>
-      <w:r>
-        <w:rPr>
-          <w:rFonts w:hint="eastAsia"/>
-        </w:rPr>
-        <w:t>设置值</w:t>
-      </w:r>
-      <w:proofErr w:type="gramStart"/>
-      <w:r>
-        <w:t>”</w:t>
-      </w:r>
-      <w:proofErr w:type="gramEnd"/>
-      <w:r>
-        <w:t>)</w:t>
-      </w:r>
-    </w:p>
-    <w:p>
-      <w:r>
-        <w:tab/>
-      </w:r>
-      <w:r>
-        <w:tab/>
-      </w:r>
-      <w:r>
-        <w:rPr>
-          <w:rFonts w:hint="eastAsia"/>
-        </w:rPr>
-        <w:t>方式三：设置多个</w:t>
-      </w:r>
-      <w:r>
-        <w:tab/>
-        <w:t>json</w:t>
-      </w:r>
-    </w:p>
-    <w:p>
-      <w:r>
-        <w:tab/>
-      </w:r>
-      <w:r>
-        <w:tab/>
-      </w:r>
-      <w:r>
-        <w:tab/>
-      </w:r>
-      <w:proofErr w:type="spellStart"/>
-      <w:proofErr w:type="gramStart"/>
-      <w:r>
-        <w:t>Css</w:t>
-      </w:r>
-      <w:proofErr w:type="spellEnd"/>
-      <w:r>
-        <w:t>(</w:t>
-      </w:r>
-      <w:proofErr w:type="gramEnd"/>
-      <w:r>
-        <w:t>{</w:t>
-      </w:r>
-    </w:p>
-    <w:p>
-      <w:r>
-        <w:tab/>
-      </w:r>
-      <w:r>
-        <w:tab/>
-      </w:r>
-      <w:r>
-        <w:tab/>
-      </w:r>
-      <w:r>
-        <w:tab/>
-        <w:t>“</w:t>
-      </w:r>
-      <w:r>
-        <w:rPr>
-          <w:rFonts w:hint="eastAsia"/>
-        </w:rPr>
-        <w:t>属性名1</w:t>
-      </w:r>
-      <w:r>
-        <w:t>”:”</w:t>
-      </w:r>
-      <w:r>
-        <w:rPr>
-          <w:rFonts w:hint="eastAsia"/>
-        </w:rPr>
-        <w:t>设置值</w:t>
-      </w:r>
-      <w:proofErr w:type="gramStart"/>
-      <w:r>
-        <w:t>”</w:t>
-      </w:r>
-      <w:proofErr w:type="gramEnd"/>
-      <w:r>
-        <w:t>,</w:t>
-      </w:r>
-    </w:p>
-    <w:p>
-      <w:pPr>
-        <w:rPr>
-          <w:rFonts w:hint="eastAsia"/>
-        </w:rPr>
-      </w:pPr>
-      <w:r>
-        <w:tab/>
-      </w:r>
-      <w:r>
-        <w:tab/>
-      </w:r>
-      <w:r>
-        <w:tab/>
-      </w:r>
-      <w:r>
-        <w:tab/>
-        <w:t>“</w:t>
-      </w:r>
-      <w:r>
-        <w:rPr>
-          <w:rFonts w:hint="eastAsia"/>
-        </w:rPr>
-        <w:t>属性名2</w:t>
-      </w:r>
-      <w:r>
-        <w:t>”:”</w:t>
-      </w:r>
-      <w:r>
-        <w:rPr>
-          <w:rFonts w:hint="eastAsia"/>
-        </w:rPr>
-        <w:t>设置值</w:t>
-      </w:r>
-      <w:r>
-        <w:t>”</w:t>
-      </w:r>
-    </w:p>
-    <w:p>
-      <w:pPr>
-        <w:ind w:left="840" w:firstLine="420"/>
-      </w:pPr>
-      <w:r>
-        <w:t>})</w:t>
-      </w:r>
-    </w:p>
-    <w:p>
-      <w:r>
-        <w:tab/>
-      </w:r>
-      <w:r>
-        <w:rPr>
-          <w:rFonts w:hint="eastAsia"/>
-        </w:rPr>
-        <w:t>对属性的操作：</w:t>
-      </w:r>
-    </w:p>
-    <w:p>
-      <w:r>
+        <w:t>emove（）删除元素</w:t>
+      </w:r>
+    </w:p>
+    <w:p/>
+    <w:p>
+      <w:r>
+        <w:rPr>
+          <w:rFonts w:hint="eastAsia"/>
+        </w:rPr>
+        <w:t>通过v</w:t>
+      </w:r>
+      <w:r>
+        <w:t>allidate</w:t>
+      </w:r>
+      <w:r>
+        <w:rPr>
+          <w:rFonts w:hint="eastAsia"/>
+        </w:rPr>
+        <w:t>插件来校验表单</w:t>
+      </w:r>
+    </w:p>
+    <w:p/>
+    <w:p>
+      <w:r>
+        <w:rPr>
+          <w:rStyle w:val="10"/>
+        </w:rPr>
+        <w:t>Bootstrap</w:t>
+      </w:r>
+      <w:r>
+        <w:rPr>
+          <w:rFonts w:hint="eastAsia"/>
+        </w:rPr>
+        <w:t>：可以根据上网设备的不同自动调节显示的效果</w:t>
+      </w:r>
+    </w:p>
+    <w:p>
+      <w:r>
+        <w:rPr>
+          <w:rFonts w:hint="eastAsia"/>
+        </w:rPr>
+        <w:t>组成部分：</w:t>
+      </w:r>
+    </w:p>
+    <w:p>
+      <w:r>
+        <w:tab/>
+      </w:r>
+      <w:r>
+        <w:rPr>
+          <w:rFonts w:hint="eastAsia"/>
+        </w:rPr>
+        <w:t>全局css样式</w:t>
+      </w:r>
+    </w:p>
+    <w:p>
+      <w:r>
+        <w:tab/>
+      </w:r>
+      <w:r>
+        <w:rPr>
+          <w:rFonts w:hint="eastAsia"/>
+        </w:rPr>
+        <w:t>组件</w:t>
+      </w:r>
+    </w:p>
+    <w:p>
+      <w:r>
+        <w:tab/>
+        <w:t>Js</w:t>
+      </w:r>
+      <w:r>
+        <w:rPr>
+          <w:rFonts w:hint="eastAsia"/>
+        </w:rPr>
+        <w:t>插件</w:t>
+      </w:r>
+    </w:p>
+    <w:p/>
+    <w:p>
+      <w:r>
+        <w:rPr>
+          <w:rFonts w:hint="eastAsia"/>
+        </w:rPr>
+        <w:t>栅格系统：</w:t>
+      </w:r>
+    </w:p>
+    <w:p>
+      <w:r>
+        <w:tab/>
+      </w:r>
+      <w:r>
+        <w:rPr>
+          <w:rFonts w:hint="eastAsia"/>
+        </w:rPr>
+        <w:t>屏幕分辨率&gt;</w:t>
+      </w:r>
+      <w:r>
+        <w:t>1200px</w:t>
+      </w:r>
+      <w:r>
+        <w:tab/>
+      </w:r>
+      <w:r>
+        <w:rPr>
+          <w:rFonts w:hint="eastAsia"/>
+        </w:rPr>
+        <w:t>样式：c</w:t>
+      </w:r>
+      <w:r>
+        <w:t xml:space="preserve">ol-lg-x </w:t>
+      </w:r>
+      <w:r>
+        <w:rPr>
+          <w:rFonts w:hint="eastAsia"/>
+        </w:rPr>
+        <w:t>大屏幕（这个元素占一行的X份，一行总共是12份）</w:t>
+      </w:r>
+    </w:p>
+    <w:p>
+      <w:r>
+        <w:tab/>
+      </w:r>
+      <w:r>
+        <w:rPr>
+          <w:rFonts w:hint="eastAsia"/>
+        </w:rPr>
+        <w:t>992&lt;屏幕分辨率&lt;</w:t>
+      </w:r>
+      <w:r>
+        <w:t>1200px</w:t>
+      </w:r>
+      <w:r>
+        <w:tab/>
+      </w:r>
+      <w:r>
+        <w:rPr>
+          <w:rFonts w:hint="eastAsia"/>
+        </w:rPr>
+        <w:t>样式：c</w:t>
+      </w:r>
+      <w:r>
+        <w:t>ol-md-x</w:t>
+      </w:r>
+      <w:r>
+        <w:tab/>
+      </w:r>
+      <w:r>
+        <w:rPr>
+          <w:rFonts w:hint="eastAsia"/>
+        </w:rPr>
+        <w:t>中等屏幕</w:t>
+      </w:r>
+    </w:p>
+    <w:p>
+      <w:r>
+        <w:tab/>
+      </w:r>
+      <w:r>
+        <w:rPr>
+          <w:rFonts w:hint="eastAsia"/>
+        </w:rPr>
+        <w:t>768&lt;屏幕分辨率&lt;</w:t>
+      </w:r>
+      <w:r>
+        <w:t>992px</w:t>
+      </w:r>
+      <w:r>
+        <w:tab/>
+      </w:r>
+      <w:r>
+        <w:rPr>
+          <w:rFonts w:hint="eastAsia"/>
+        </w:rPr>
+        <w:t>样式:</w:t>
+      </w:r>
+      <w:r>
+        <w:t xml:space="preserve">  col-sm-x</w:t>
+      </w:r>
+      <w:r>
+        <w:tab/>
+      </w:r>
+      <w:r>
+        <w:rPr>
+          <w:rFonts w:hint="eastAsia"/>
+        </w:rPr>
+        <w:t>小屏幕</w:t>
+      </w:r>
+    </w:p>
+    <w:p>
+      <w:r>
+        <w:tab/>
+      </w:r>
+      <w:r>
+        <w:rPr>
+          <w:rFonts w:hint="eastAsia"/>
+        </w:rPr>
+        <w:t>屏幕分辨率&lt;</w:t>
+      </w:r>
+      <w:r>
+        <w:t>768px</w:t>
+      </w:r>
+      <w:r>
+        <w:tab/>
+      </w:r>
+      <w:r>
+        <w:rPr>
+          <w:rFonts w:hint="eastAsia"/>
+        </w:rPr>
+        <w:t>样式：</w:t>
+      </w:r>
+      <w:r>
+        <w:tab/>
+        <w:t>col-xs-x</w:t>
+      </w:r>
+      <w:r>
+        <w:tab/>
+      </w:r>
+      <w:r>
+        <w:tab/>
+      </w:r>
+      <w:r>
+        <w:rPr>
+          <w:rFonts w:hint="eastAsia"/>
+        </w:rPr>
+        <w:t>最小屏幕</w:t>
+      </w:r>
+    </w:p>
+    <w:p/>
+    <w:p>
+      <w:r>
+        <w:rPr>
+          <w:rFonts w:hint="eastAsia"/>
+        </w:rPr>
         <w:lastRenderedPageBreak/>
-        <w:tab/>
-      </w:r>
-      <w:proofErr w:type="spellStart"/>
-      <w:r>
-        <w:t>A</w:t>
-      </w:r>
-      <w:r>
-        <w:rPr>
-          <w:rFonts w:hint="eastAsia"/>
-        </w:rPr>
-        <w:t>ttr</w:t>
-      </w:r>
-      <w:proofErr w:type="spellEnd"/>
-      <w:r>
-        <w:rPr>
-          <w:rFonts w:hint="eastAsia"/>
-        </w:rPr>
-        <w:t>（）获取不了checked属性，但是prop可以。在j</w:t>
-      </w:r>
-      <w:r>
-        <w:t>s1.6</w:t>
-      </w:r>
-      <w:r>
-        <w:rPr>
-          <w:rFonts w:hint="eastAsia"/>
-        </w:rPr>
-        <w:t>之后，prop可以完全替代</w:t>
-      </w:r>
-      <w:proofErr w:type="spellStart"/>
-      <w:r>
-        <w:rPr>
-          <w:rFonts w:hint="eastAsia"/>
-        </w:rPr>
-        <w:t>a</w:t>
-      </w:r>
-      <w:r>
-        <w:t>ttr</w:t>
-      </w:r>
-      <w:proofErr w:type="spellEnd"/>
-      <w:r>
-        <w:t>.</w:t>
+        <w:t>隐藏：</w:t>
+      </w:r>
+    </w:p>
+    <w:p>
+      <w:r>
+        <w:tab/>
+        <w:t>H</w:t>
+      </w:r>
+      <w:r>
+        <w:rPr>
+          <w:rFonts w:hint="eastAsia"/>
+        </w:rPr>
+        <w:t>idden</w:t>
+      </w:r>
+      <w:r>
+        <w:t>-xs</w:t>
+      </w:r>
+      <w:r>
+        <w:tab/>
+      </w:r>
+      <w:r>
+        <w:rPr>
+          <w:rFonts w:hint="eastAsia"/>
+        </w:rPr>
+        <w:t>在最小屏幕时隐藏</w:t>
       </w:r>
     </w:p>
     <w:p/>
@@ -3723,44 +3660,22 @@
         <w:rPr>
           <w:rFonts w:hint="eastAsia"/>
         </w:rPr>
-        <w:t>jQuery遍历数组：</w:t>
-      </w:r>
-    </w:p>
-    <w:p>
-      <w:r>
-        <w:tab/>
-      </w:r>
-      <w:r>
-        <w:rPr>
-          <w:rFonts w:hint="eastAsia"/>
-        </w:rPr>
-        <w:t>数组.</w:t>
-      </w:r>
-      <w:r>
-        <w:t>each(</w:t>
-      </w:r>
-      <w:proofErr w:type="gramStart"/>
-      <w:r>
-        <w:t>function(</w:t>
-      </w:r>
-      <w:proofErr w:type="gramEnd"/>
-      <w:r>
-        <w:t>){});</w:t>
-      </w:r>
-    </w:p>
-    <w:p>
-      <w:r>
-        <w:tab/>
-        <w:t>$.each(</w:t>
-      </w:r>
-      <w:r>
-        <w:rPr>
-          <w:rFonts w:hint="eastAsia"/>
-        </w:rPr>
-        <w:t>数组,</w:t>
-      </w:r>
-      <w:r>
-        <w:t>function(){});</w:t>
+        <w:t>将一个超链接伪装成一个按钮</w:t>
+      </w:r>
+    </w:p>
+    <w:p>
+      <w:r>
+        <w:tab/>
+        <w:t>Class=”btn btn-primary”</w:t>
+      </w:r>
+      <w:r>
+        <w:tab/>
+      </w:r>
+      <w:r>
+        <w:rPr>
+          <w:rFonts w:hint="eastAsia"/>
+        </w:rPr>
+        <w:t>最基本的按钮</w:t>
       </w:r>
     </w:p>
     <w:p/>
@@ -3769,352 +3684,18 @@
         <w:rPr>
           <w:rFonts w:hint="eastAsia"/>
         </w:rPr>
-        <w:t>设置或者获取v</w:t>
-      </w:r>
-      <w:r>
-        <w:t>alue</w:t>
-      </w:r>
-      <w:r>
-        <w:rPr>
-          <w:rFonts w:hint="eastAsia"/>
-        </w:rPr>
-        <w:t>属性</w:t>
-      </w:r>
-    </w:p>
-    <w:p>
-      <w:r>
-        <w:tab/>
-      </w:r>
-      <w:r>
-        <w:rPr>
-          <w:rFonts w:hint="eastAsia"/>
-        </w:rPr>
-        <w:t>jQuery对象.</w:t>
-      </w:r>
-      <w:proofErr w:type="spellStart"/>
-      <w:r>
-        <w:t>val</w:t>
-      </w:r>
-      <w:proofErr w:type="spellEnd"/>
-      <w:r>
-        <w:t>():</w:t>
-      </w:r>
-      <w:r>
-        <w:rPr>
-          <w:rFonts w:hint="eastAsia"/>
-        </w:rPr>
-        <w:t>获取</w:t>
-      </w:r>
-    </w:p>
-    <w:p>
-      <w:r>
-        <w:tab/>
-      </w:r>
-      <w:r>
-        <w:rPr>
-          <w:rFonts w:hint="eastAsia"/>
-        </w:rPr>
-        <w:t>jQuery对象.</w:t>
-      </w:r>
-      <w:proofErr w:type="spellStart"/>
-      <w:r>
-        <w:t>val</w:t>
-      </w:r>
-      <w:proofErr w:type="spellEnd"/>
-      <w:r>
-        <w:t>(“</w:t>
-      </w:r>
-      <w:r>
-        <w:rPr>
-          <w:rFonts w:hint="eastAsia"/>
-        </w:rPr>
-        <w:t>……</w:t>
-      </w:r>
-      <w:r>
-        <w:t>”)</w:t>
-      </w:r>
-      <w:r>
-        <w:rPr>
-          <w:rFonts w:hint="eastAsia"/>
-        </w:rPr>
-        <w:t>：设置</w:t>
-      </w:r>
-    </w:p>
-    <w:p/>
-    <w:p>
-      <w:r>
-        <w:rPr>
-          <w:rFonts w:hint="eastAsia"/>
-        </w:rPr>
-        <w:t>设置或者获取标签体内的内容</w:t>
-      </w:r>
-    </w:p>
-    <w:p>
-      <w:r>
-        <w:tab/>
-      </w:r>
-      <w:proofErr w:type="gramStart"/>
-      <w:r>
-        <w:t>Html(</w:t>
-      </w:r>
-      <w:proofErr w:type="gramEnd"/>
-      <w:r>
-        <w:t>)</w:t>
-      </w:r>
-    </w:p>
-    <w:p>
-      <w:r>
-        <w:tab/>
-      </w:r>
-      <w:proofErr w:type="gramStart"/>
-      <w:r>
-        <w:t>Text(</w:t>
-      </w:r>
-      <w:proofErr w:type="gramEnd"/>
-      <w:r>
-        <w:t>)</w:t>
-      </w:r>
-    </w:p>
-    <w:p>
-      <w:r>
-        <w:tab/>
-      </w:r>
-      <w:proofErr w:type="spellStart"/>
-      <w:r>
-        <w:t>Xxxxxx</w:t>
-      </w:r>
-      <w:proofErr w:type="spellEnd"/>
-      <w:r>
-        <w:t>():</w:t>
-      </w:r>
-      <w:r>
-        <w:rPr>
-          <w:rFonts w:hint="eastAsia"/>
-        </w:rPr>
-        <w:t>获取标签体的内容</w:t>
-      </w:r>
-    </w:p>
-    <w:p>
-      <w:r>
-        <w:tab/>
-      </w:r>
-      <w:proofErr w:type="spellStart"/>
-      <w:r>
-        <w:t>X</w:t>
-      </w:r>
-      <w:r>
-        <w:rPr>
-          <w:rFonts w:hint="eastAsia"/>
-        </w:rPr>
-        <w:t>xx</w:t>
-      </w:r>
-      <w:r>
-        <w:t>xxx</w:t>
-      </w:r>
-      <w:proofErr w:type="spellEnd"/>
-      <w:r>
-        <w:t>(“</w:t>
-      </w:r>
-      <w:r>
-        <w:rPr>
-          <w:rFonts w:hint="eastAsia"/>
-        </w:rPr>
-        <w:t>……</w:t>
-      </w:r>
-      <w:r>
-        <w:t>”):</w:t>
-      </w:r>
-      <w:r>
-        <w:rPr>
-          <w:rFonts w:hint="eastAsia"/>
-        </w:rPr>
-        <w:t>设置标签体内容</w:t>
-      </w:r>
-    </w:p>
-    <w:p/>
-    <w:p>
-      <w:r>
-        <w:rPr>
-          <w:rFonts w:hint="eastAsia"/>
-        </w:rPr>
-        <w:t>文档操作：</w:t>
-      </w:r>
-    </w:p>
-    <w:p>
-      <w:r>
-        <w:tab/>
-      </w:r>
-      <w:r>
-        <w:rPr>
-          <w:rFonts w:hint="eastAsia"/>
-        </w:rPr>
-        <w:t>内部插入：</w:t>
-      </w:r>
-    </w:p>
-    <w:p>
-      <w:pPr>
-        <w:ind w:left="420" w:firstLine="420"/>
-      </w:pPr>
-      <w:proofErr w:type="spellStart"/>
-      <w:r>
-        <w:rPr>
-          <w:rFonts w:hint="eastAsia"/>
-        </w:rPr>
-        <w:t>a</w:t>
-      </w:r>
-      <w:r>
-        <w:t>.append</w:t>
-      </w:r>
-      <w:proofErr w:type="spellEnd"/>
-      <w:r>
-        <w:t>(c):</w:t>
-      </w:r>
-      <w:r>
-        <w:rPr>
-          <w:rFonts w:hint="eastAsia"/>
-        </w:rPr>
-        <w:t>将c插入到a的后面</w:t>
-      </w:r>
-    </w:p>
-    <w:p>
-      <w:pPr>
-        <w:ind w:left="420" w:firstLine="420"/>
-      </w:pPr>
-      <w:proofErr w:type="spellStart"/>
-      <w:r>
-        <w:t>a.preappend</w:t>
-      </w:r>
-      <w:proofErr w:type="spellEnd"/>
-      <w:r>
-        <w:t>(c):</w:t>
-      </w:r>
-      <w:r>
-        <w:rPr>
-          <w:rFonts w:hint="eastAsia"/>
-        </w:rPr>
-        <w:t>将c插入到a的前面</w:t>
-      </w:r>
-    </w:p>
-    <w:p>
-      <w:r>
-        <w:tab/>
-      </w:r>
-      <w:r>
-        <w:rPr>
-          <w:rFonts w:hint="eastAsia"/>
-        </w:rPr>
-        <w:t>外部插入：</w:t>
-      </w:r>
-    </w:p>
-    <w:p>
-      <w:r>
-        <w:tab/>
-      </w:r>
-      <w:r>
-        <w:tab/>
-      </w:r>
-      <w:proofErr w:type="spellStart"/>
-      <w:r>
-        <w:t>a.after</w:t>
-      </w:r>
-      <w:proofErr w:type="spellEnd"/>
-      <w:r>
-        <w:t>(c)</w:t>
-      </w:r>
-      <w:r>
-        <w:rPr>
-          <w:rFonts w:hint="eastAsia"/>
-        </w:rPr>
-        <w:t>将c放到a的后面</w:t>
-      </w:r>
-    </w:p>
-    <w:p>
-      <w:pPr>
-        <w:rPr>
-          <w:rFonts w:hint="eastAsia"/>
-        </w:rPr>
-      </w:pPr>
-      <w:r>
-        <w:tab/>
-      </w:r>
-      <w:r>
-        <w:tab/>
-      </w:r>
-      <w:proofErr w:type="spellStart"/>
-      <w:r>
-        <w:t>a.before</w:t>
-      </w:r>
-      <w:proofErr w:type="spellEnd"/>
-      <w:r>
-        <w:t>(c)</w:t>
-      </w:r>
-      <w:r>
-        <w:rPr>
-          <w:rFonts w:hint="eastAsia"/>
-        </w:rPr>
-        <w:t>将c放到a的前面</w:t>
-      </w:r>
-    </w:p>
-    <w:p>
-      <w:r>
-        <w:tab/>
-      </w:r>
-      <w:r>
-        <w:rPr>
-          <w:rFonts w:hint="eastAsia"/>
-        </w:rPr>
-        <w:t>删除：</w:t>
-      </w:r>
-    </w:p>
-    <w:p>
-      <w:r>
-        <w:tab/>
-      </w:r>
-      <w:r>
-        <w:tab/>
-      </w:r>
-      <w:r>
-        <w:rPr>
-          <w:rFonts w:hint="eastAsia"/>
-        </w:rPr>
-        <w:t>元素.</w:t>
-      </w:r>
-      <w:r>
-        <w:t>E</w:t>
-      </w:r>
-      <w:r>
-        <w:rPr>
-          <w:rFonts w:hint="eastAsia"/>
-        </w:rPr>
-        <w:t>mpty（）清空元素</w:t>
-      </w:r>
-    </w:p>
-    <w:p>
-      <w:pPr>
-        <w:rPr>
-          <w:rFonts w:hint="eastAsia"/>
-        </w:rPr>
-      </w:pPr>
-      <w:r>
-        <w:tab/>
-      </w:r>
-      <w:r>
-        <w:tab/>
-      </w:r>
-      <w:r>
-        <w:rPr>
-          <w:rFonts w:hint="eastAsia"/>
-        </w:rPr>
-        <w:t>元素.</w:t>
-      </w:r>
-      <w:r>
-        <w:t>R</w:t>
-      </w:r>
-      <w:r>
-        <w:rPr>
-          <w:rFonts w:hint="eastAsia"/>
-        </w:rPr>
-        <w:t>emove（）删除元素</w:t>
+        <w:t>浮动到右边</w:t>
+      </w:r>
+    </w:p>
+    <w:p>
+      <w:pPr>
+        <w:rPr>
+          <w:rFonts w:hint="eastAsia"/>
+        </w:rPr>
+      </w:pPr>
+      <w:r>
+        <w:tab/>
+        <w:t>Class=”pull-right”</w:t>
       </w:r>
     </w:p>
     <w:sectPr>

--- a/JavaWeb.docx
+++ b/JavaWeb.docx
@@ -3688,14 +3688,460 @@
       </w:r>
     </w:p>
     <w:p>
-      <w:pPr>
-        <w:rPr>
-          <w:rFonts w:hint="eastAsia"/>
-        </w:rPr>
-      </w:pPr>
       <w:r>
         <w:tab/>
         <w:t>Class=”pull-right”</w:t>
+      </w:r>
+    </w:p>
+    <w:p/>
+    <w:p>
+      <w:r>
+        <w:rPr>
+          <w:rFonts w:hint="eastAsia"/>
+        </w:rPr>
+        <w:t>S</w:t>
+      </w:r>
+      <w:r>
+        <w:t>QL</w:t>
+      </w:r>
+      <w:r>
+        <w:rPr>
+          <w:rFonts w:hint="eastAsia"/>
+        </w:rPr>
+        <w:t>查询</w:t>
+      </w:r>
+    </w:p>
+    <w:p>
+      <w:r>
+        <w:tab/>
+      </w:r>
+      <w:r>
+        <w:rPr>
+          <w:rFonts w:hint="eastAsia"/>
+        </w:rPr>
+        <w:t>模糊查询</w:t>
+      </w:r>
+      <w:r>
+        <w:t>like “_</w:t>
+      </w:r>
+      <w:r>
+        <w:rPr>
+          <w:rFonts w:hint="eastAsia"/>
+        </w:rPr>
+        <w:t>例子%</w:t>
+      </w:r>
+      <w:r>
+        <w:t>”</w:t>
+      </w:r>
+      <w:r>
+        <w:tab/>
+      </w:r>
+      <w:r>
+        <w:tab/>
+      </w:r>
+      <w:r>
+        <w:rPr>
+          <w:rFonts w:hint="eastAsia"/>
+        </w:rPr>
+        <w:t>其中_表示一个通配符，%表示任意多个通配符。</w:t>
+      </w:r>
+    </w:p>
+    <w:p/>
+    <w:p>
+      <w:r>
+        <w:tab/>
+        <w:t>Where</w:t>
+      </w:r>
+      <w:r>
+        <w:rPr>
+          <w:rFonts w:hint="eastAsia"/>
+        </w:rPr>
+        <w:t>是对分组前的数据过滤，g</w:t>
+      </w:r>
+      <w:r>
+        <w:t>roup by</w:t>
+      </w:r>
+      <w:r>
+        <w:rPr>
+          <w:rFonts w:hint="eastAsia"/>
+        </w:rPr>
+        <w:t>是对数据分组，h</w:t>
+      </w:r>
+      <w:r>
+        <w:t xml:space="preserve">aving </w:t>
+      </w:r>
+      <w:r>
+        <w:rPr>
+          <w:rFonts w:hint="eastAsia"/>
+        </w:rPr>
+        <w:t>是对分组之后的数据过滤，o</w:t>
+      </w:r>
+      <w:r>
+        <w:t xml:space="preserve">rder by </w:t>
+      </w:r>
+      <w:r>
+        <w:rPr>
+          <w:rFonts w:hint="eastAsia"/>
+        </w:rPr>
+        <w:t>是对最终展示的数据排序，默认是升序，d</w:t>
+      </w:r>
+      <w:r>
+        <w:t>esc</w:t>
+      </w:r>
+      <w:r>
+        <w:rPr>
+          <w:rFonts w:hint="eastAsia"/>
+        </w:rPr>
+        <w:t>是降序。</w:t>
+      </w:r>
+    </w:p>
+    <w:p/>
+    <w:p>
+      <w:r>
+        <w:rPr>
+          <w:rFonts w:hint="eastAsia"/>
+        </w:rPr>
+        <w:t>清空表：</w:t>
+      </w:r>
+    </w:p>
+    <w:p>
+      <w:r>
+        <w:tab/>
+        <w:t>D</w:t>
+      </w:r>
+      <w:r>
+        <w:rPr>
+          <w:rFonts w:hint="eastAsia"/>
+        </w:rPr>
+        <w:t>elete</w:t>
+      </w:r>
+      <w:r>
+        <w:t xml:space="preserve"> </w:t>
+      </w:r>
+      <w:r>
+        <w:rPr>
+          <w:rFonts w:hint="eastAsia"/>
+        </w:rPr>
+        <w:t>from</w:t>
+      </w:r>
+      <w:r>
+        <w:t xml:space="preserve"> </w:t>
+      </w:r>
+      <w:r>
+        <w:rPr>
+          <w:rFonts w:hint="eastAsia"/>
+        </w:rPr>
+        <w:t>表名：逐条清空一个表，但是表当中的全区变量，例如自增</w:t>
+      </w:r>
+      <w:r>
+        <w:rPr>
+          <w:rFonts w:hint="eastAsia"/>
+        </w:rPr>
+        <w:t>记录</w:t>
+      </w:r>
+      <w:r>
+        <w:rPr>
+          <w:rFonts w:hint="eastAsia"/>
+        </w:rPr>
+        <w:t>都还会被保存下来</w:t>
+      </w:r>
+      <w:r>
+        <w:rPr>
+          <w:rFonts w:hint="eastAsia"/>
+        </w:rPr>
+        <w:t>，再次插入数据不是是从1开始。</w:t>
+      </w:r>
+    </w:p>
+    <w:p>
+      <w:r>
+        <w:tab/>
+        <w:t>T</w:t>
+      </w:r>
+      <w:r>
+        <w:rPr>
+          <w:rFonts w:hint="eastAsia"/>
+        </w:rPr>
+        <w:t>runcate</w:t>
+      </w:r>
+      <w:r>
+        <w:t xml:space="preserve"> </w:t>
+      </w:r>
+      <w:r>
+        <w:rPr>
+          <w:rFonts w:hint="eastAsia"/>
+        </w:rPr>
+        <w:t>表名：直接清空表，类似于重置一个表，所有内容记录都会被清空。</w:t>
+      </w:r>
+    </w:p>
+    <w:p/>
+    <w:p>
+      <w:r>
+        <w:rPr>
+          <w:rFonts w:hint="eastAsia"/>
+        </w:rPr>
+        <w:t>多表的描述：</w:t>
+      </w:r>
+    </w:p>
+    <w:p>
+      <w:r>
+        <w:tab/>
+      </w:r>
+      <w:r>
+        <w:rPr>
+          <w:rFonts w:hint="eastAsia"/>
+        </w:rPr>
+        <w:t>在出现一对多的情况下，我们称一的那张表为主表，多的那张表为从表，并且在从表上加上主表的主键，即从表的外键。</w:t>
+      </w:r>
+    </w:p>
+    <w:p>
+      <w:r>
+        <w:tab/>
+        <w:t>A</w:t>
+      </w:r>
+      <w:r>
+        <w:rPr>
+          <w:rFonts w:hint="eastAsia"/>
+        </w:rPr>
+        <w:t>lter</w:t>
+      </w:r>
+      <w:r>
+        <w:t xml:space="preserve"> </w:t>
+      </w:r>
+      <w:r>
+        <w:rPr>
+          <w:rFonts w:hint="eastAsia"/>
+        </w:rPr>
+        <w:t>ta</w:t>
+      </w:r>
+      <w:r>
+        <w:t xml:space="preserve">ble </w:t>
+      </w:r>
+      <w:r>
+        <w:rPr>
+          <w:rFonts w:hint="eastAsia"/>
+        </w:rPr>
+        <w:t xml:space="preserve">从表名 </w:t>
+      </w:r>
+      <w:r>
+        <w:t>add foreign key (</w:t>
+      </w:r>
+      <w:r>
+        <w:rPr>
+          <w:rFonts w:hint="eastAsia"/>
+        </w:rPr>
+        <w:t>外键名称</w:t>
+      </w:r>
+      <w:r>
+        <w:t xml:space="preserve">) </w:t>
+      </w:r>
+      <w:r>
+        <w:rPr>
+          <w:rFonts w:hint="eastAsia"/>
+        </w:rPr>
+        <w:t>references</w:t>
+      </w:r>
+      <w:r>
+        <w:t xml:space="preserve"> </w:t>
+      </w:r>
+      <w:r>
+        <w:rPr>
+          <w:rFonts w:hint="eastAsia"/>
+        </w:rPr>
+        <w:t>主表名（主键）；</w:t>
+      </w:r>
+    </w:p>
+    <w:p>
+      <w:r>
+        <w:tab/>
+      </w:r>
+      <w:r>
+        <w:rPr>
+          <w:rFonts w:hint="eastAsia"/>
+        </w:rPr>
+        <w:t>添加了外键约束之后：从表中不能添加主表中不存在的属性值</w:t>
+      </w:r>
+    </w:p>
+    <w:p>
+      <w:r>
+        <w:tab/>
+      </w:r>
+      <w:r>
+        <w:tab/>
+      </w:r>
+      <w:r>
+        <w:tab/>
+      </w:r>
+      <w:r>
+        <w:tab/>
+      </w:r>
+      <w:r>
+        <w:tab/>
+      </w:r>
+      <w:r>
+        <w:tab/>
+      </w:r>
+      <w:r>
+        <w:rPr>
+          <w:rFonts w:hint="eastAsia"/>
+        </w:rPr>
+        <w:t>主表中不能删除从表中已有的属性值。</w:t>
+      </w:r>
+    </w:p>
+    <w:p>
+      <w:r>
+        <w:tab/>
+      </w:r>
+      <w:r>
+        <w:rPr>
+          <w:rFonts w:hint="eastAsia"/>
+        </w:rPr>
+        <w:t>在出现多对多的情况下，我们一般引入第三张中间表，并且将原先的多对多拆分成两个一对多的关系，在中间表中保存</w:t>
+      </w:r>
+      <w:r>
+        <w:rPr>
+          <w:rFonts w:hint="eastAsia"/>
+        </w:rPr>
+        <w:t>两张表的主键i</w:t>
+      </w:r>
+      <w:r>
+        <w:t>d,</w:t>
+      </w:r>
+      <w:r>
+        <w:rPr>
+          <w:rFonts w:hint="eastAsia"/>
+        </w:rPr>
+        <w:t>一般将两个表的主键i</w:t>
+      </w:r>
+      <w:r>
+        <w:t>d</w:t>
+      </w:r>
+      <w:r>
+        <w:rPr>
+          <w:rFonts w:hint="eastAsia"/>
+        </w:rPr>
+        <w:t>联合起来作为中间表的id</w:t>
+      </w:r>
+      <w:r>
+        <w:t>,</w:t>
+      </w:r>
+      <w:r>
+        <w:rPr>
+          <w:rFonts w:hint="eastAsia"/>
+        </w:rPr>
+        <w:t>并且中间表要将这两个i</w:t>
+      </w:r>
+      <w:r>
+        <w:t>d</w:t>
+      </w:r>
+      <w:r>
+        <w:rPr>
+          <w:rFonts w:hint="eastAsia"/>
+        </w:rPr>
+        <w:t>使用外键连接到原先的两张表</w:t>
+      </w:r>
+      <w:r>
+        <w:rPr>
+          <w:noProof/>
+        </w:rPr>
+        <w:drawing>
+          <wp:inline distT="0" distB="0" distL="0" distR="0" wp14:anchorId="4BCF94B6" wp14:editId="142F1589">
+            <wp:extent cx="5274310" cy="2512695"/>
+            <wp:effectExtent l="0" t="0" r="2540" b="1905"/>
+            <wp:docPr id="5" name="图片 5"/>
+            <wp:cNvGraphicFramePr>
+              <a:graphicFrameLocks xmlns:a="http://schemas.openxmlformats.org/drawingml/2006/main" noChangeAspect="1"/>
+            </wp:cNvGraphicFramePr>
+            <a:graphic xmlns:a="http://schemas.openxmlformats.org/drawingml/2006/main">
+              <a:graphicData uri="http://schemas.openxmlformats.org/drawingml/2006/picture">
+                <pic:pic xmlns:pic="http://schemas.openxmlformats.org/drawingml/2006/picture">
+                  <pic:nvPicPr>
+                    <pic:cNvPr id="1" name=""/>
+                    <pic:cNvPicPr/>
+                  </pic:nvPicPr>
+                  <pic:blipFill>
+                    <a:blip r:embed="rId11"/>
+                    <a:stretch>
+                      <a:fillRect/>
+                    </a:stretch>
+                  </pic:blipFill>
+                  <pic:spPr>
+                    <a:xfrm>
+                      <a:off x="0" y="0"/>
+                      <a:ext cx="5274310" cy="2512695"/>
+                    </a:xfrm>
+                    <a:prstGeom prst="rect">
+                      <a:avLst/>
+                    </a:prstGeom>
+                  </pic:spPr>
+                </pic:pic>
+              </a:graphicData>
+            </a:graphic>
+          </wp:inline>
+        </w:drawing>
+      </w:r>
+    </w:p>
+    <w:p>
+      <w:r>
+        <w:rPr>
+          <w:rFonts w:hint="eastAsia"/>
+        </w:rPr>
+        <w:t>左连接：左边表</w:t>
+      </w:r>
+      <w:r>
+        <w:t xml:space="preserve"> left join </w:t>
+      </w:r>
+      <w:r>
+        <w:rPr>
+          <w:rFonts w:hint="eastAsia"/>
+        </w:rPr>
+        <w:t xml:space="preserve">右边表 </w:t>
+      </w:r>
+      <w:r>
+        <w:t xml:space="preserve">on </w:t>
+      </w:r>
+      <w:r>
+        <w:rPr>
+          <w:rFonts w:hint="eastAsia"/>
+        </w:rPr>
+        <w:t>条件，左边表</w:t>
+      </w:r>
+      <w:r>
+        <w:rPr>
+          <w:rFonts w:hint="eastAsia"/>
+        </w:rPr>
+        <w:t>会展示不为空的，右边表若为空也会被连接起来。</w:t>
+      </w:r>
+    </w:p>
+    <w:p>
+      <w:pPr>
+        <w:rPr>
+          <w:rFonts w:hint="eastAsia"/>
+        </w:rPr>
+      </w:pPr>
+      <w:r>
+        <w:rPr>
+          <w:rFonts w:hint="eastAsia"/>
+        </w:rPr>
+        <w:lastRenderedPageBreak/>
+        <w:t xml:space="preserve">右连接：左边表 </w:t>
+      </w:r>
+      <w:r>
+        <w:t xml:space="preserve">right join </w:t>
+      </w:r>
+      <w:r>
+        <w:rPr>
+          <w:rFonts w:hint="eastAsia"/>
+        </w:rPr>
+        <w:t xml:space="preserve">右边表 </w:t>
+      </w:r>
+      <w:r>
+        <w:t xml:space="preserve">on </w:t>
+      </w:r>
+      <w:r>
+        <w:rPr>
+          <w:rFonts w:hint="eastAsia"/>
+        </w:rPr>
+        <w:t>条件，左边表空的也会被展示出来，右边表只会展示不为空的。</w:t>
       </w:r>
     </w:p>
     <w:sectPr>
